--- a/CMP320_U1-Alexandra_Cherry.docx
+++ b/CMP320_U1-Alexandra_Cherry.docx
@@ -2758,19 +2758,7 @@
         <w:t xml:space="preserve">Cool Player </w:t>
       </w:r>
       <w:r>
-        <w:t xml:space="preserve">has two inputs – </w:t>
-      </w:r>
-      <w:r>
-        <w:t>P</w:t>
-      </w:r>
-      <w:r>
-        <w:t xml:space="preserve">laylists in the form of .m3u files and </w:t>
-      </w:r>
-      <w:r>
-        <w:t>S</w:t>
-      </w:r>
-      <w:r>
-        <w:t>kins in the form of .</w:t>
+        <w:t>has two inputs – Playlists in the form of .m3u files and Skins in the form of .</w:t>
       </w:r>
       <w:proofErr w:type="spellStart"/>
       <w:r>
@@ -2778,10 +2766,7 @@
       </w:r>
       <w:proofErr w:type="spellEnd"/>
       <w:r>
-        <w:t xml:space="preserve"> files.</w:t>
-      </w:r>
-      <w:r>
-        <w:t xml:space="preserve"> The focus of this investigation was the Skins.</w:t>
+        <w:t xml:space="preserve"> files. The focus of this investigation was the Skins.</w:t>
       </w:r>
     </w:p>
     <w:p/>
@@ -2797,7 +2782,19 @@
     <w:p>
       <w:bookmarkStart w:id="8" w:name="_Toc46994586"/>
       <w:r>
-        <w:t>The first step is to identify</w:t>
+        <w:t>The first step</w:t>
+      </w:r>
+      <w:r>
+        <w:t xml:space="preserve"> with assessing a pot</w:t>
+      </w:r>
+      <w:r>
+        <w:t>ential</w:t>
+      </w:r>
+      <w:r>
+        <w:t xml:space="preserve"> vulnerability to </w:t>
+      </w:r>
+      <w:r>
+        <w:t>identify</w:t>
       </w:r>
       <w:r>
         <w:t xml:space="preserve"> that</w:t>
@@ -2806,10 +2803,16 @@
         <w:t xml:space="preserve"> the vuln</w:t>
       </w:r>
       <w:r>
+        <w:t>er</w:t>
+      </w:r>
+      <w:r>
+        <w:t>ability</w:t>
+      </w:r>
+      <w:r>
         <w:t xml:space="preserve"> exists. </w:t>
       </w:r>
       <w:r>
-        <w:t>Where is the vuln – skin file</w:t>
+        <w:t>This investigation is focused on exploiting the skin files.</w:t>
       </w:r>
     </w:p>
     <w:p>
@@ -2830,7 +2833,94 @@
       <w:bookmarkEnd w:id="8"/>
     </w:p>
     <w:p>
-      <w:pPr>
+      <w:bookmarkStart w:id="9" w:name="_Toc46994587"/>
+      <w:r>
+        <w:t xml:space="preserve">Identifying the vulnerability in the skin feature is done by crafting a </w:t>
+      </w:r>
+      <w:r>
+        <w:rPr>
+          <w:i/>
+          <w:iCs/>
+        </w:rPr>
+        <w:t>Perl</w:t>
+      </w:r>
+      <w:r>
+        <w:t xml:space="preserve"> script to overflow the buffer, crashing the program</w:t>
+      </w:r>
+      <w:r>
+        <w:t xml:space="preserve"> and overwriting EIP</w:t>
+      </w:r>
+    </w:p>
+    <w:p>
+      <w:pPr>
+        <w:pStyle w:val="ListParagraph"/>
+        <w:numPr>
+          <w:ilvl w:val="0"/>
+          <w:numId w:val="38"/>
+        </w:numPr>
+      </w:pPr>
+      <w:r>
+        <w:t>30000 As</w:t>
+      </w:r>
+    </w:p>
+    <w:p>
+      <w:pPr>
+        <w:pStyle w:val="ListParagraph"/>
+        <w:numPr>
+          <w:ilvl w:val="1"/>
+          <w:numId w:val="38"/>
+        </w:numPr>
+      </w:pPr>
+      <w:r>
+        <w:t>Crashes -&gt; screenshot</w:t>
+      </w:r>
+    </w:p>
+    <w:p>
+      <w:pPr>
+        <w:pStyle w:val="ListParagraph"/>
+        <w:numPr>
+          <w:ilvl w:val="0"/>
+          <w:numId w:val="38"/>
+        </w:numPr>
+      </w:pPr>
+      <w:proofErr w:type="spellStart"/>
+      <w:r>
+        <w:t>Pattern_create</w:t>
+      </w:r>
+      <w:proofErr w:type="spellEnd"/>
+    </w:p>
+    <w:p>
+      <w:pPr>
+        <w:pStyle w:val="ListParagraph"/>
+        <w:numPr>
+          <w:ilvl w:val="1"/>
+          <w:numId w:val="38"/>
+        </w:numPr>
+      </w:pPr>
+      <w:r>
+        <w:t>mona</w:t>
+      </w:r>
+    </w:p>
+    <w:p>
+      <w:pPr>
+        <w:pStyle w:val="ListParagraph"/>
+        <w:numPr>
+          <w:ilvl w:val="1"/>
+          <w:numId w:val="38"/>
+        </w:numPr>
+      </w:pPr>
+      <w:r>
+        <w:t>cry</w:t>
+      </w:r>
+    </w:p>
+    <w:p/>
+    <w:p>
+      <w:pPr>
+        <w:pStyle w:val="ListParagraph"/>
+        <w:numPr>
+          <w:ilvl w:val="0"/>
+          <w:numId w:val="37"/>
+        </w:numPr>
         <w:rPr>
           <w:rFonts w:eastAsiaTheme="majorEastAsia" w:cstheme="majorBidi"/>
           <w:b/>
@@ -2841,7 +2931,8 @@
           <w:szCs w:val="28"/>
         </w:rPr>
       </w:pPr>
-      <w:bookmarkStart w:id="9" w:name="_Toc46994587"/>
+      <w:bookmarkStart w:id="10" w:name="_GoBack"/>
+      <w:bookmarkEnd w:id="10"/>
       <w:r>
         <w:br w:type="page"/>
       </w:r>
@@ -2855,20 +2946,78 @@
         <w:t>DEP Disabled</w:t>
       </w:r>
       <w:bookmarkEnd w:id="9"/>
+    </w:p>
+    <w:p>
+      <w:pPr>
+        <w:pStyle w:val="Heading3"/>
+      </w:pPr>
+      <w:bookmarkStart w:id="11" w:name="_Toc46994588"/>
+      <w:r>
+        <w:t>Proof of Concept</w:t>
+      </w:r>
+      <w:bookmarkEnd w:id="11"/>
     </w:p>
     <w:p>
       <w:pPr>
         <w:pStyle w:val="ListParagraph"/>
         <w:numPr>
           <w:ilvl w:val="0"/>
-          <w:numId w:val="30"/>
+          <w:numId w:val="37"/>
         </w:numPr>
-        <w:spacing w:after="236" w:line="263" w:lineRule="auto"/>
-        <w:ind w:left="1080" w:right="919"/>
-        <w:jc w:val="both"/>
-      </w:pPr>
-      <w:r>
-        <w:t>Use as many sub-headings in the Procedure as you think are necessary.</w:t>
+      </w:pPr>
+      <w:r>
+        <w:t>Have info from 2.2.1</w:t>
+      </w:r>
+    </w:p>
+    <w:p>
+      <w:pPr>
+        <w:pStyle w:val="ListParagraph"/>
+        <w:numPr>
+          <w:ilvl w:val="1"/>
+          <w:numId w:val="37"/>
+        </w:numPr>
+      </w:pPr>
+      <w:proofErr w:type="spellStart"/>
+      <w:r>
+        <w:t>Dist</w:t>
+      </w:r>
+      <w:proofErr w:type="spellEnd"/>
+      <w:r>
+        <w:t xml:space="preserve"> to </w:t>
+      </w:r>
+      <w:proofErr w:type="spellStart"/>
+      <w:r>
+        <w:t>Eip</w:t>
+      </w:r>
+      <w:proofErr w:type="spellEnd"/>
+    </w:p>
+    <w:p>
+      <w:pPr>
+        <w:pStyle w:val="ListParagraph"/>
+        <w:numPr>
+          <w:ilvl w:val="1"/>
+          <w:numId w:val="37"/>
+        </w:numPr>
+      </w:pPr>
+      <w:r>
+        <w:t xml:space="preserve">Jump </w:t>
+      </w:r>
+      <w:proofErr w:type="spellStart"/>
+      <w:r>
+        <w:t>esp</w:t>
+      </w:r>
+      <w:proofErr w:type="spellEnd"/>
+    </w:p>
+    <w:p>
+      <w:pPr>
+        <w:pStyle w:val="ListParagraph"/>
+        <w:numPr>
+          <w:ilvl w:val="1"/>
+          <w:numId w:val="37"/>
+        </w:numPr>
+      </w:pPr>
+      <w:r>
+        <w:t>Space for shellcode</w:t>
       </w:r>
     </w:p>
     <w:p>
@@ -2876,26 +3025,14 @@
         <w:pStyle w:val="ListParagraph"/>
         <w:numPr>
           <w:ilvl w:val="0"/>
-          <w:numId w:val="30"/>
+          <w:numId w:val="37"/>
         </w:numPr>
-        <w:spacing w:after="236" w:line="263" w:lineRule="auto"/>
-        <w:ind w:left="1080" w:right="919"/>
-        <w:jc w:val="both"/>
-      </w:pPr>
-      <w:r>
-        <w:t>Include what you found.</w:t>
-      </w:r>
-    </w:p>
-    <w:p>
-      <w:pPr>
-        <w:pStyle w:val="Heading3"/>
-      </w:pPr>
-      <w:bookmarkStart w:id="10" w:name="_Toc46994588"/>
-      <w:r>
-        <w:t>Proof of Concept</w:t>
-      </w:r>
-      <w:bookmarkEnd w:id="10"/>
-    </w:p>
+      </w:pPr>
+      <w:r>
+        <w:t>Add shellcode of mysterious origin</w:t>
+      </w:r>
+    </w:p>
+    <w:p/>
     <w:p>
       <w:pPr>
         <w:rPr>
@@ -2908,8 +3045,6 @@
       <w:r>
         <w:br w:type="page"/>
       </w:r>
-      <w:bookmarkStart w:id="11" w:name="_GoBack"/>
-      <w:bookmarkEnd w:id="11"/>
     </w:p>
     <w:p>
       <w:pPr>
@@ -2921,6 +3056,93 @@
         <w:t>Advanced</w:t>
       </w:r>
       <w:bookmarkEnd w:id="12"/>
+    </w:p>
+    <w:p>
+      <w:pPr>
+        <w:pStyle w:val="ListParagraph"/>
+        <w:numPr>
+          <w:ilvl w:val="0"/>
+          <w:numId w:val="37"/>
+        </w:numPr>
+      </w:pPr>
+      <w:r>
+        <w:t>Have info from 2.2.1</w:t>
+      </w:r>
+    </w:p>
+    <w:p>
+      <w:pPr>
+        <w:pStyle w:val="ListParagraph"/>
+        <w:numPr>
+          <w:ilvl w:val="1"/>
+          <w:numId w:val="37"/>
+        </w:numPr>
+      </w:pPr>
+      <w:proofErr w:type="spellStart"/>
+      <w:r>
+        <w:t>Dist</w:t>
+      </w:r>
+      <w:proofErr w:type="spellEnd"/>
+      <w:r>
+        <w:t xml:space="preserve"> to </w:t>
+      </w:r>
+      <w:proofErr w:type="spellStart"/>
+      <w:r>
+        <w:t>Eip</w:t>
+      </w:r>
+      <w:proofErr w:type="spellEnd"/>
+    </w:p>
+    <w:p>
+      <w:pPr>
+        <w:pStyle w:val="ListParagraph"/>
+        <w:numPr>
+          <w:ilvl w:val="1"/>
+          <w:numId w:val="37"/>
+        </w:numPr>
+      </w:pPr>
+      <w:r>
+        <w:t xml:space="preserve">Jump </w:t>
+      </w:r>
+      <w:proofErr w:type="spellStart"/>
+      <w:r>
+        <w:t>esp</w:t>
+      </w:r>
+      <w:proofErr w:type="spellEnd"/>
+    </w:p>
+    <w:p>
+      <w:pPr>
+        <w:pStyle w:val="ListParagraph"/>
+        <w:numPr>
+          <w:ilvl w:val="1"/>
+          <w:numId w:val="37"/>
+        </w:numPr>
+      </w:pPr>
+      <w:r>
+        <w:t>Space for shellcode</w:t>
+      </w:r>
+    </w:p>
+    <w:p>
+      <w:pPr>
+        <w:pStyle w:val="ListParagraph"/>
+        <w:numPr>
+          <w:ilvl w:val="0"/>
+          <w:numId w:val="37"/>
+        </w:numPr>
+      </w:pPr>
+      <w:r>
+        <w:t>Generate shellcode in kali</w:t>
+      </w:r>
+    </w:p>
+    <w:p>
+      <w:pPr>
+        <w:pStyle w:val="ListParagraph"/>
+        <w:numPr>
+          <w:ilvl w:val="0"/>
+          <w:numId w:val="37"/>
+        </w:numPr>
+      </w:pPr>
+      <w:r>
+        <w:t>Set up listener in kali</w:t>
+      </w:r>
     </w:p>
     <w:p>
       <w:pPr>
@@ -2976,6 +3198,134 @@
     </w:p>
     <w:p>
       <w:pPr>
+        <w:pStyle w:val="ListParagraph"/>
+        <w:numPr>
+          <w:ilvl w:val="0"/>
+          <w:numId w:val="37"/>
+        </w:numPr>
+      </w:pPr>
+      <w:r>
+        <w:t>Have info from 2.2.1</w:t>
+      </w:r>
+    </w:p>
+    <w:p>
+      <w:pPr>
+        <w:pStyle w:val="ListParagraph"/>
+        <w:numPr>
+          <w:ilvl w:val="1"/>
+          <w:numId w:val="37"/>
+        </w:numPr>
+      </w:pPr>
+      <w:proofErr w:type="spellStart"/>
+      <w:r>
+        <w:t>Dist</w:t>
+      </w:r>
+      <w:proofErr w:type="spellEnd"/>
+      <w:r>
+        <w:t xml:space="preserve"> to </w:t>
+      </w:r>
+      <w:proofErr w:type="spellStart"/>
+      <w:r>
+        <w:t>Eip</w:t>
+      </w:r>
+      <w:proofErr w:type="spellEnd"/>
+    </w:p>
+    <w:p>
+      <w:pPr>
+        <w:pStyle w:val="ListParagraph"/>
+        <w:numPr>
+          <w:ilvl w:val="1"/>
+          <w:numId w:val="37"/>
+        </w:numPr>
+      </w:pPr>
+      <w:r>
+        <w:t>Space for shellcode</w:t>
+      </w:r>
+    </w:p>
+    <w:p>
+      <w:pPr>
+        <w:pStyle w:val="ListParagraph"/>
+        <w:numPr>
+          <w:ilvl w:val="0"/>
+          <w:numId w:val="37"/>
+        </w:numPr>
+      </w:pPr>
+      <w:r>
+        <w:t xml:space="preserve">Gen </w:t>
+      </w:r>
+      <w:proofErr w:type="spellStart"/>
+      <w:r>
+        <w:t>rop</w:t>
+      </w:r>
+      <w:proofErr w:type="spellEnd"/>
+      <w:r>
+        <w:t xml:space="preserve"> chain</w:t>
+      </w:r>
+    </w:p>
+    <w:p>
+      <w:pPr>
+        <w:pStyle w:val="ListParagraph"/>
+        <w:numPr>
+          <w:ilvl w:val="1"/>
+          <w:numId w:val="37"/>
+        </w:numPr>
+      </w:pPr>
+      <w:proofErr w:type="spellStart"/>
+      <w:r>
+        <w:t>Rtn</w:t>
+      </w:r>
+      <w:proofErr w:type="spellEnd"/>
+    </w:p>
+    <w:p>
+      <w:pPr>
+        <w:pStyle w:val="ListParagraph"/>
+        <w:numPr>
+          <w:ilvl w:val="1"/>
+          <w:numId w:val="37"/>
+        </w:numPr>
+      </w:pPr>
+      <w:r>
+        <w:t>Chain</w:t>
+      </w:r>
+    </w:p>
+    <w:p>
+      <w:pPr>
+        <w:pStyle w:val="ListParagraph"/>
+        <w:numPr>
+          <w:ilvl w:val="0"/>
+          <w:numId w:val="37"/>
+        </w:numPr>
+      </w:pPr>
+      <w:r>
+        <w:t>Gen egg</w:t>
+      </w:r>
+    </w:p>
+    <w:p>
+      <w:pPr>
+        <w:pStyle w:val="ListParagraph"/>
+        <w:numPr>
+          <w:ilvl w:val="1"/>
+          <w:numId w:val="37"/>
+        </w:numPr>
+      </w:pPr>
+      <w:r>
+        <w:t>hunter</w:t>
+      </w:r>
+    </w:p>
+    <w:p>
+      <w:pPr>
+        <w:pStyle w:val="ListParagraph"/>
+        <w:numPr>
+          <w:ilvl w:val="0"/>
+          <w:numId w:val="37"/>
+        </w:numPr>
+      </w:pPr>
+      <w:r>
+        <w:t>Add shellcode of mysterious origin</w:t>
+      </w:r>
+    </w:p>
+    <w:p>
+      <w:pPr>
         <w:rPr>
           <w:rFonts w:asciiTheme="majorHAnsi" w:eastAsiaTheme="majorEastAsia" w:hAnsiTheme="majorHAnsi" w:cstheme="majorBidi"/>
           <w:b/>
@@ -3004,6 +3354,158 @@
         <w:ind w:right="919"/>
         <w:jc w:val="both"/>
       </w:pPr>
+    </w:p>
+    <w:p>
+      <w:pPr>
+        <w:pStyle w:val="ListParagraph"/>
+        <w:numPr>
+          <w:ilvl w:val="0"/>
+          <w:numId w:val="37"/>
+        </w:numPr>
+      </w:pPr>
+      <w:r>
+        <w:t>Have info from 2.2.1</w:t>
+      </w:r>
+    </w:p>
+    <w:p>
+      <w:pPr>
+        <w:pStyle w:val="ListParagraph"/>
+        <w:numPr>
+          <w:ilvl w:val="1"/>
+          <w:numId w:val="37"/>
+        </w:numPr>
+      </w:pPr>
+      <w:proofErr w:type="spellStart"/>
+      <w:r>
+        <w:t>Dist</w:t>
+      </w:r>
+      <w:proofErr w:type="spellEnd"/>
+      <w:r>
+        <w:t xml:space="preserve"> to </w:t>
+      </w:r>
+      <w:proofErr w:type="spellStart"/>
+      <w:r>
+        <w:t>Eip</w:t>
+      </w:r>
+      <w:proofErr w:type="spellEnd"/>
+    </w:p>
+    <w:p>
+      <w:pPr>
+        <w:pStyle w:val="ListParagraph"/>
+        <w:numPr>
+          <w:ilvl w:val="1"/>
+          <w:numId w:val="37"/>
+        </w:numPr>
+      </w:pPr>
+      <w:r>
+        <w:t>Space for shellcode</w:t>
+      </w:r>
+    </w:p>
+    <w:p>
+      <w:pPr>
+        <w:pStyle w:val="ListParagraph"/>
+        <w:numPr>
+          <w:ilvl w:val="0"/>
+          <w:numId w:val="37"/>
+        </w:numPr>
+      </w:pPr>
+      <w:r>
+        <w:t>Have info from 2.4.1</w:t>
+      </w:r>
+    </w:p>
+    <w:p>
+      <w:pPr>
+        <w:pStyle w:val="ListParagraph"/>
+        <w:numPr>
+          <w:ilvl w:val="1"/>
+          <w:numId w:val="37"/>
+        </w:numPr>
+      </w:pPr>
+      <w:r>
+        <w:t xml:space="preserve">Gen </w:t>
+      </w:r>
+      <w:proofErr w:type="spellStart"/>
+      <w:r>
+        <w:t>rop</w:t>
+      </w:r>
+      <w:proofErr w:type="spellEnd"/>
+      <w:r>
+        <w:t xml:space="preserve"> chain</w:t>
+      </w:r>
+    </w:p>
+    <w:p>
+      <w:pPr>
+        <w:pStyle w:val="ListParagraph"/>
+        <w:numPr>
+          <w:ilvl w:val="2"/>
+          <w:numId w:val="37"/>
+        </w:numPr>
+      </w:pPr>
+      <w:proofErr w:type="spellStart"/>
+      <w:r>
+        <w:t>Rtn</w:t>
+      </w:r>
+      <w:proofErr w:type="spellEnd"/>
+    </w:p>
+    <w:p>
+      <w:pPr>
+        <w:pStyle w:val="ListParagraph"/>
+        <w:numPr>
+          <w:ilvl w:val="2"/>
+          <w:numId w:val="37"/>
+        </w:numPr>
+      </w:pPr>
+      <w:r>
+        <w:t>Chain</w:t>
+      </w:r>
+    </w:p>
+    <w:p>
+      <w:pPr>
+        <w:pStyle w:val="ListParagraph"/>
+        <w:numPr>
+          <w:ilvl w:val="1"/>
+          <w:numId w:val="37"/>
+        </w:numPr>
+      </w:pPr>
+      <w:r>
+        <w:t>Gen egg</w:t>
+      </w:r>
+    </w:p>
+    <w:p>
+      <w:pPr>
+        <w:pStyle w:val="ListParagraph"/>
+        <w:numPr>
+          <w:ilvl w:val="2"/>
+          <w:numId w:val="37"/>
+        </w:numPr>
+      </w:pPr>
+      <w:r>
+        <w:t>hunter</w:t>
+      </w:r>
+    </w:p>
+    <w:p>
+      <w:pPr>
+        <w:pStyle w:val="ListParagraph"/>
+        <w:numPr>
+          <w:ilvl w:val="0"/>
+          <w:numId w:val="37"/>
+        </w:numPr>
+      </w:pPr>
+      <w:r>
+        <w:t>Generate shellcode in kali</w:t>
+      </w:r>
+    </w:p>
+    <w:p>
+      <w:pPr>
+        <w:pStyle w:val="ListParagraph"/>
+        <w:numPr>
+          <w:ilvl w:val="0"/>
+          <w:numId w:val="37"/>
+        </w:numPr>
+      </w:pPr>
+      <w:r>
+        <w:t>Set up listener in kali</w:t>
+      </w:r>
     </w:p>
     <w:p>
       <w:pPr>
@@ -4240,6 +4742,119 @@
     </w:lvl>
   </w:abstractNum>
   <w:abstractNum w:abstractNumId="3" w15:restartNumberingAfterBreak="0">
+    <w:nsid w:val="0CB24D10"/>
+    <w:multiLevelType w:val="hybridMultilevel"/>
+    <w:tmpl w:val="81DEA63A"/>
+    <w:lvl w:ilvl="0" w:tplc="08090001">
+      <w:start w:val="1"/>
+      <w:numFmt w:val="bullet"/>
+      <w:lvlText w:val=""/>
+      <w:lvlJc w:val="left"/>
+      <w:pPr>
+        <w:ind w:left="360" w:hanging="360"/>
+      </w:pPr>
+      <w:rPr>
+        <w:rFonts w:ascii="Symbol" w:hAnsi="Symbol" w:hint="default"/>
+      </w:rPr>
+    </w:lvl>
+    <w:lvl w:ilvl="1" w:tplc="08090003">
+      <w:start w:val="1"/>
+      <w:numFmt w:val="bullet"/>
+      <w:lvlText w:val="o"/>
+      <w:lvlJc w:val="left"/>
+      <w:pPr>
+        <w:ind w:left="1080" w:hanging="360"/>
+      </w:pPr>
+      <w:rPr>
+        <w:rFonts w:ascii="Courier New" w:hAnsi="Courier New" w:cs="Courier New" w:hint="default"/>
+      </w:rPr>
+    </w:lvl>
+    <w:lvl w:ilvl="2" w:tplc="08090005">
+      <w:start w:val="1"/>
+      <w:numFmt w:val="bullet"/>
+      <w:lvlText w:val=""/>
+      <w:lvlJc w:val="left"/>
+      <w:pPr>
+        <w:ind w:left="1800" w:hanging="360"/>
+      </w:pPr>
+      <w:rPr>
+        <w:rFonts w:ascii="Wingdings" w:hAnsi="Wingdings" w:hint="default"/>
+      </w:rPr>
+    </w:lvl>
+    <w:lvl w:ilvl="3" w:tplc="08090001" w:tentative="1">
+      <w:start w:val="1"/>
+      <w:numFmt w:val="bullet"/>
+      <w:lvlText w:val=""/>
+      <w:lvlJc w:val="left"/>
+      <w:pPr>
+        <w:ind w:left="2520" w:hanging="360"/>
+      </w:pPr>
+      <w:rPr>
+        <w:rFonts w:ascii="Symbol" w:hAnsi="Symbol" w:hint="default"/>
+      </w:rPr>
+    </w:lvl>
+    <w:lvl w:ilvl="4" w:tplc="08090003" w:tentative="1">
+      <w:start w:val="1"/>
+      <w:numFmt w:val="bullet"/>
+      <w:lvlText w:val="o"/>
+      <w:lvlJc w:val="left"/>
+      <w:pPr>
+        <w:ind w:left="3240" w:hanging="360"/>
+      </w:pPr>
+      <w:rPr>
+        <w:rFonts w:ascii="Courier New" w:hAnsi="Courier New" w:cs="Courier New" w:hint="default"/>
+      </w:rPr>
+    </w:lvl>
+    <w:lvl w:ilvl="5" w:tplc="08090005" w:tentative="1">
+      <w:start w:val="1"/>
+      <w:numFmt w:val="bullet"/>
+      <w:lvlText w:val=""/>
+      <w:lvlJc w:val="left"/>
+      <w:pPr>
+        <w:ind w:left="3960" w:hanging="360"/>
+      </w:pPr>
+      <w:rPr>
+        <w:rFonts w:ascii="Wingdings" w:hAnsi="Wingdings" w:hint="default"/>
+      </w:rPr>
+    </w:lvl>
+    <w:lvl w:ilvl="6" w:tplc="08090001" w:tentative="1">
+      <w:start w:val="1"/>
+      <w:numFmt w:val="bullet"/>
+      <w:lvlText w:val=""/>
+      <w:lvlJc w:val="left"/>
+      <w:pPr>
+        <w:ind w:left="4680" w:hanging="360"/>
+      </w:pPr>
+      <w:rPr>
+        <w:rFonts w:ascii="Symbol" w:hAnsi="Symbol" w:hint="default"/>
+      </w:rPr>
+    </w:lvl>
+    <w:lvl w:ilvl="7" w:tplc="08090003" w:tentative="1">
+      <w:start w:val="1"/>
+      <w:numFmt w:val="bullet"/>
+      <w:lvlText w:val="o"/>
+      <w:lvlJc w:val="left"/>
+      <w:pPr>
+        <w:ind w:left="5400" w:hanging="360"/>
+      </w:pPr>
+      <w:rPr>
+        <w:rFonts w:ascii="Courier New" w:hAnsi="Courier New" w:cs="Courier New" w:hint="default"/>
+      </w:rPr>
+    </w:lvl>
+    <w:lvl w:ilvl="8" w:tplc="08090005" w:tentative="1">
+      <w:start w:val="1"/>
+      <w:numFmt w:val="bullet"/>
+      <w:lvlText w:val=""/>
+      <w:lvlJc w:val="left"/>
+      <w:pPr>
+        <w:ind w:left="6120" w:hanging="360"/>
+      </w:pPr>
+      <w:rPr>
+        <w:rFonts w:ascii="Wingdings" w:hAnsi="Wingdings" w:hint="default"/>
+      </w:rPr>
+    </w:lvl>
+  </w:abstractNum>
+  <w:abstractNum w:abstractNumId="4" w15:restartNumberingAfterBreak="0">
     <w:nsid w:val="1482775B"/>
     <w:multiLevelType w:val="multilevel"/>
     <w:tmpl w:val="580AFCB0"/>
@@ -4334,7 +4949,7 @@
       </w:pPr>
     </w:lvl>
   </w:abstractNum>
-  <w:abstractNum w:abstractNumId="4" w15:restartNumberingAfterBreak="0">
+  <w:abstractNum w:abstractNumId="5" w15:restartNumberingAfterBreak="0">
     <w:nsid w:val="153C4FD8"/>
     <w:multiLevelType w:val="hybridMultilevel"/>
     <w:tmpl w:val="CF50B758"/>
@@ -4447,7 +5062,7 @@
       </w:rPr>
     </w:lvl>
   </w:abstractNum>
-  <w:abstractNum w:abstractNumId="5" w15:restartNumberingAfterBreak="0">
+  <w:abstractNum w:abstractNumId="6" w15:restartNumberingAfterBreak="0">
     <w:nsid w:val="185238B5"/>
     <w:multiLevelType w:val="hybridMultilevel"/>
     <w:tmpl w:val="89D658A6"/>
@@ -4560,7 +5175,120 @@
       </w:rPr>
     </w:lvl>
   </w:abstractNum>
-  <w:abstractNum w:abstractNumId="6" w15:restartNumberingAfterBreak="0">
+  <w:abstractNum w:abstractNumId="7" w15:restartNumberingAfterBreak="0">
+    <w:nsid w:val="21B837D6"/>
+    <w:multiLevelType w:val="hybridMultilevel"/>
+    <w:tmpl w:val="B1F477AA"/>
+    <w:lvl w:ilvl="0" w:tplc="08090001">
+      <w:start w:val="1"/>
+      <w:numFmt w:val="bullet"/>
+      <w:lvlText w:val=""/>
+      <w:lvlJc w:val="left"/>
+      <w:pPr>
+        <w:ind w:left="720" w:hanging="360"/>
+      </w:pPr>
+      <w:rPr>
+        <w:rFonts w:ascii="Symbol" w:hAnsi="Symbol" w:hint="default"/>
+      </w:rPr>
+    </w:lvl>
+    <w:lvl w:ilvl="1" w:tplc="08090003">
+      <w:start w:val="1"/>
+      <w:numFmt w:val="bullet"/>
+      <w:lvlText w:val="o"/>
+      <w:lvlJc w:val="left"/>
+      <w:pPr>
+        <w:ind w:left="1440" w:hanging="360"/>
+      </w:pPr>
+      <w:rPr>
+        <w:rFonts w:ascii="Courier New" w:hAnsi="Courier New" w:cs="Courier New" w:hint="default"/>
+      </w:rPr>
+    </w:lvl>
+    <w:lvl w:ilvl="2" w:tplc="08090005" w:tentative="1">
+      <w:start w:val="1"/>
+      <w:numFmt w:val="bullet"/>
+      <w:lvlText w:val=""/>
+      <w:lvlJc w:val="left"/>
+      <w:pPr>
+        <w:ind w:left="2160" w:hanging="360"/>
+      </w:pPr>
+      <w:rPr>
+        <w:rFonts w:ascii="Wingdings" w:hAnsi="Wingdings" w:hint="default"/>
+      </w:rPr>
+    </w:lvl>
+    <w:lvl w:ilvl="3" w:tplc="08090001" w:tentative="1">
+      <w:start w:val="1"/>
+      <w:numFmt w:val="bullet"/>
+      <w:lvlText w:val=""/>
+      <w:lvlJc w:val="left"/>
+      <w:pPr>
+        <w:ind w:left="2880" w:hanging="360"/>
+      </w:pPr>
+      <w:rPr>
+        <w:rFonts w:ascii="Symbol" w:hAnsi="Symbol" w:hint="default"/>
+      </w:rPr>
+    </w:lvl>
+    <w:lvl w:ilvl="4" w:tplc="08090003" w:tentative="1">
+      <w:start w:val="1"/>
+      <w:numFmt w:val="bullet"/>
+      <w:lvlText w:val="o"/>
+      <w:lvlJc w:val="left"/>
+      <w:pPr>
+        <w:ind w:left="3600" w:hanging="360"/>
+      </w:pPr>
+      <w:rPr>
+        <w:rFonts w:ascii="Courier New" w:hAnsi="Courier New" w:cs="Courier New" w:hint="default"/>
+      </w:rPr>
+    </w:lvl>
+    <w:lvl w:ilvl="5" w:tplc="08090005" w:tentative="1">
+      <w:start w:val="1"/>
+      <w:numFmt w:val="bullet"/>
+      <w:lvlText w:val=""/>
+      <w:lvlJc w:val="left"/>
+      <w:pPr>
+        <w:ind w:left="4320" w:hanging="360"/>
+      </w:pPr>
+      <w:rPr>
+        <w:rFonts w:ascii="Wingdings" w:hAnsi="Wingdings" w:hint="default"/>
+      </w:rPr>
+    </w:lvl>
+    <w:lvl w:ilvl="6" w:tplc="08090001" w:tentative="1">
+      <w:start w:val="1"/>
+      <w:numFmt w:val="bullet"/>
+      <w:lvlText w:val=""/>
+      <w:lvlJc w:val="left"/>
+      <w:pPr>
+        <w:ind w:left="5040" w:hanging="360"/>
+      </w:pPr>
+      <w:rPr>
+        <w:rFonts w:ascii="Symbol" w:hAnsi="Symbol" w:hint="default"/>
+      </w:rPr>
+    </w:lvl>
+    <w:lvl w:ilvl="7" w:tplc="08090003" w:tentative="1">
+      <w:start w:val="1"/>
+      <w:numFmt w:val="bullet"/>
+      <w:lvlText w:val="o"/>
+      <w:lvlJc w:val="left"/>
+      <w:pPr>
+        <w:ind w:left="5760" w:hanging="360"/>
+      </w:pPr>
+      <w:rPr>
+        <w:rFonts w:ascii="Courier New" w:hAnsi="Courier New" w:cs="Courier New" w:hint="default"/>
+      </w:rPr>
+    </w:lvl>
+    <w:lvl w:ilvl="8" w:tplc="08090005" w:tentative="1">
+      <w:start w:val="1"/>
+      <w:numFmt w:val="bullet"/>
+      <w:lvlText w:val=""/>
+      <w:lvlJc w:val="left"/>
+      <w:pPr>
+        <w:ind w:left="6480" w:hanging="360"/>
+      </w:pPr>
+      <w:rPr>
+        <w:rFonts w:ascii="Wingdings" w:hAnsi="Wingdings" w:hint="default"/>
+      </w:rPr>
+    </w:lvl>
+  </w:abstractNum>
+  <w:abstractNum w:abstractNumId="8" w15:restartNumberingAfterBreak="0">
     <w:nsid w:val="2CA607F7"/>
     <w:multiLevelType w:val="hybridMultilevel"/>
     <w:tmpl w:val="6004116A"/>
@@ -4673,7 +5401,7 @@
       </w:rPr>
     </w:lvl>
   </w:abstractNum>
-  <w:abstractNum w:abstractNumId="7" w15:restartNumberingAfterBreak="0">
+  <w:abstractNum w:abstractNumId="9" w15:restartNumberingAfterBreak="0">
     <w:nsid w:val="38E90654"/>
     <w:multiLevelType w:val="hybridMultilevel"/>
     <w:tmpl w:val="FA96E058"/>
@@ -4786,7 +5514,7 @@
       </w:rPr>
     </w:lvl>
   </w:abstractNum>
-  <w:abstractNum w:abstractNumId="8" w15:restartNumberingAfterBreak="0">
+  <w:abstractNum w:abstractNumId="10" w15:restartNumberingAfterBreak="0">
     <w:nsid w:val="3B515488"/>
     <w:multiLevelType w:val="hybridMultilevel"/>
     <w:tmpl w:val="268E7E6E"/>
@@ -4898,7 +5626,7 @@
       </w:rPr>
     </w:lvl>
   </w:abstractNum>
-  <w:abstractNum w:abstractNumId="9" w15:restartNumberingAfterBreak="0">
+  <w:abstractNum w:abstractNumId="11" w15:restartNumberingAfterBreak="0">
     <w:nsid w:val="3D7E3EF6"/>
     <w:multiLevelType w:val="hybridMultilevel"/>
     <w:tmpl w:val="4202C902"/>
@@ -4987,7 +5715,7 @@
       </w:pPr>
     </w:lvl>
   </w:abstractNum>
-  <w:abstractNum w:abstractNumId="10" w15:restartNumberingAfterBreak="0">
+  <w:abstractNum w:abstractNumId="12" w15:restartNumberingAfterBreak="0">
     <w:nsid w:val="3F5E3053"/>
     <w:multiLevelType w:val="hybridMultilevel"/>
     <w:tmpl w:val="31501312"/>
@@ -5099,7 +5827,7 @@
       </w:rPr>
     </w:lvl>
   </w:abstractNum>
-  <w:abstractNum w:abstractNumId="11" w15:restartNumberingAfterBreak="0">
+  <w:abstractNum w:abstractNumId="13" w15:restartNumberingAfterBreak="0">
     <w:nsid w:val="400545A7"/>
     <w:multiLevelType w:val="hybridMultilevel"/>
     <w:tmpl w:val="8C481A6C"/>
@@ -5212,7 +5940,7 @@
       </w:rPr>
     </w:lvl>
   </w:abstractNum>
-  <w:abstractNum w:abstractNumId="12" w15:restartNumberingAfterBreak="0">
+  <w:abstractNum w:abstractNumId="14" w15:restartNumberingAfterBreak="0">
     <w:nsid w:val="43BF4704"/>
     <w:multiLevelType w:val="hybridMultilevel"/>
     <w:tmpl w:val="5DB673AE"/>
@@ -5325,7 +6053,7 @@
       </w:rPr>
     </w:lvl>
   </w:abstractNum>
-  <w:abstractNum w:abstractNumId="13" w15:restartNumberingAfterBreak="0">
+  <w:abstractNum w:abstractNumId="15" w15:restartNumberingAfterBreak="0">
     <w:nsid w:val="45797606"/>
     <w:multiLevelType w:val="hybridMultilevel"/>
     <w:tmpl w:val="E13A2516"/>
@@ -5437,7 +6165,7 @@
       </w:rPr>
     </w:lvl>
   </w:abstractNum>
-  <w:abstractNum w:abstractNumId="14" w15:restartNumberingAfterBreak="0">
+  <w:abstractNum w:abstractNumId="16" w15:restartNumberingAfterBreak="0">
     <w:nsid w:val="458B187F"/>
     <w:multiLevelType w:val="hybridMultilevel"/>
     <w:tmpl w:val="3FEEFAD2"/>
@@ -5550,7 +6278,7 @@
       </w:rPr>
     </w:lvl>
   </w:abstractNum>
-  <w:abstractNum w:abstractNumId="15" w15:restartNumberingAfterBreak="0">
+  <w:abstractNum w:abstractNumId="17" w15:restartNumberingAfterBreak="0">
     <w:nsid w:val="47485A27"/>
     <w:multiLevelType w:val="hybridMultilevel"/>
     <w:tmpl w:val="9DA8CC42"/>
@@ -5663,7 +6391,7 @@
       </w:rPr>
     </w:lvl>
   </w:abstractNum>
-  <w:abstractNum w:abstractNumId="16" w15:restartNumberingAfterBreak="0">
+  <w:abstractNum w:abstractNumId="18" w15:restartNumberingAfterBreak="0">
     <w:nsid w:val="478B6F2F"/>
     <w:multiLevelType w:val="hybridMultilevel"/>
     <w:tmpl w:val="4F8E6E5A"/>
@@ -5776,7 +6504,7 @@
       </w:rPr>
     </w:lvl>
   </w:abstractNum>
-  <w:abstractNum w:abstractNumId="17" w15:restartNumberingAfterBreak="0">
+  <w:abstractNum w:abstractNumId="19" w15:restartNumberingAfterBreak="0">
     <w:nsid w:val="49C6003D"/>
     <w:multiLevelType w:val="hybridMultilevel"/>
     <w:tmpl w:val="8F76072C"/>
@@ -5865,7 +6593,7 @@
       </w:pPr>
     </w:lvl>
   </w:abstractNum>
-  <w:abstractNum w:abstractNumId="18" w15:restartNumberingAfterBreak="0">
+  <w:abstractNum w:abstractNumId="20" w15:restartNumberingAfterBreak="0">
     <w:nsid w:val="53C31A22"/>
     <w:multiLevelType w:val="hybridMultilevel"/>
     <w:tmpl w:val="70A62D64"/>
@@ -5978,7 +6706,7 @@
       </w:rPr>
     </w:lvl>
   </w:abstractNum>
-  <w:abstractNum w:abstractNumId="19" w15:restartNumberingAfterBreak="0">
+  <w:abstractNum w:abstractNumId="21" w15:restartNumberingAfterBreak="0">
     <w:nsid w:val="63976EDE"/>
     <w:multiLevelType w:val="hybridMultilevel"/>
     <w:tmpl w:val="77E6337A"/>
@@ -6090,7 +6818,7 @@
       </w:rPr>
     </w:lvl>
   </w:abstractNum>
-  <w:abstractNum w:abstractNumId="20" w15:restartNumberingAfterBreak="0">
+  <w:abstractNum w:abstractNumId="22" w15:restartNumberingAfterBreak="0">
     <w:nsid w:val="6FF73222"/>
     <w:multiLevelType w:val="hybridMultilevel"/>
     <w:tmpl w:val="1BB698D2"/>
@@ -6203,7 +6931,7 @@
       </w:rPr>
     </w:lvl>
   </w:abstractNum>
-  <w:abstractNum w:abstractNumId="21" w15:restartNumberingAfterBreak="0">
+  <w:abstractNum w:abstractNumId="23" w15:restartNumberingAfterBreak="0">
     <w:nsid w:val="78BD337D"/>
     <w:multiLevelType w:val="hybridMultilevel"/>
     <w:tmpl w:val="464096C8"/>
@@ -6316,7 +7044,7 @@
       </w:rPr>
     </w:lvl>
   </w:abstractNum>
-  <w:abstractNum w:abstractNumId="22" w15:restartNumberingAfterBreak="0">
+  <w:abstractNum w:abstractNumId="24" w15:restartNumberingAfterBreak="0">
     <w:nsid w:val="7A4752D9"/>
     <w:multiLevelType w:val="hybridMultilevel"/>
     <w:tmpl w:val="1C600ECA"/>
@@ -6428,7 +7156,7 @@
       </w:rPr>
     </w:lvl>
   </w:abstractNum>
-  <w:abstractNum w:abstractNumId="23" w15:restartNumberingAfterBreak="0">
+  <w:abstractNum w:abstractNumId="25" w15:restartNumberingAfterBreak="0">
     <w:nsid w:val="7D782A11"/>
     <w:multiLevelType w:val="hybridMultilevel"/>
     <w:tmpl w:val="F9280DFA"/>
@@ -6541,7 +7269,7 @@
       </w:rPr>
     </w:lvl>
   </w:abstractNum>
-  <w:abstractNum w:abstractNumId="24" w15:restartNumberingAfterBreak="0">
+  <w:abstractNum w:abstractNumId="26" w15:restartNumberingAfterBreak="0">
     <w:nsid w:val="7DCD72BF"/>
     <w:multiLevelType w:val="hybridMultilevel"/>
     <w:tmpl w:val="314CBA3E"/>
@@ -6655,10 +7383,10 @@
     </w:lvl>
   </w:abstractNum>
   <w:num w:numId="1">
-    <w:abstractNumId w:val="3"/>
+    <w:abstractNumId w:val="4"/>
   </w:num>
   <w:num w:numId="2">
-    <w:abstractNumId w:val="3"/>
+    <w:abstractNumId w:val="4"/>
     <w:lvlOverride w:ilvl="0">
       <w:startOverride w:val="1"/>
     </w:lvlOverride>
@@ -6688,106 +7416,112 @@
     </w:lvlOverride>
   </w:num>
   <w:num w:numId="3">
-    <w:abstractNumId w:val="3"/>
+    <w:abstractNumId w:val="4"/>
   </w:num>
   <w:num w:numId="4">
-    <w:abstractNumId w:val="3"/>
+    <w:abstractNumId w:val="4"/>
   </w:num>
   <w:num w:numId="5">
-    <w:abstractNumId w:val="3"/>
+    <w:abstractNumId w:val="4"/>
   </w:num>
   <w:num w:numId="6">
-    <w:abstractNumId w:val="3"/>
+    <w:abstractNumId w:val="4"/>
   </w:num>
   <w:num w:numId="7">
-    <w:abstractNumId w:val="3"/>
+    <w:abstractNumId w:val="4"/>
   </w:num>
   <w:num w:numId="8">
-    <w:abstractNumId w:val="3"/>
+    <w:abstractNumId w:val="4"/>
   </w:num>
   <w:num w:numId="9">
-    <w:abstractNumId w:val="3"/>
+    <w:abstractNumId w:val="4"/>
   </w:num>
   <w:num w:numId="10">
-    <w:abstractNumId w:val="3"/>
+    <w:abstractNumId w:val="4"/>
   </w:num>
   <w:num w:numId="11">
-    <w:abstractNumId w:val="3"/>
+    <w:abstractNumId w:val="4"/>
   </w:num>
   <w:num w:numId="12">
-    <w:abstractNumId w:val="3"/>
+    <w:abstractNumId w:val="4"/>
   </w:num>
   <w:num w:numId="13">
-    <w:abstractNumId w:val="9"/>
+    <w:abstractNumId w:val="11"/>
   </w:num>
   <w:num w:numId="14">
+    <w:abstractNumId w:val="8"/>
+  </w:num>
+  <w:num w:numId="15">
     <w:abstractNumId w:val="6"/>
   </w:num>
-  <w:num w:numId="15">
+  <w:num w:numId="16">
+    <w:abstractNumId w:val="17"/>
+  </w:num>
+  <w:num w:numId="17">
+    <w:abstractNumId w:val="13"/>
+  </w:num>
+  <w:num w:numId="18">
+    <w:abstractNumId w:val="14"/>
+  </w:num>
+  <w:num w:numId="19">
     <w:abstractNumId w:val="5"/>
   </w:num>
-  <w:num w:numId="16">
-    <w:abstractNumId w:val="15"/>
-  </w:num>
-  <w:num w:numId="17">
-    <w:abstractNumId w:val="11"/>
-  </w:num>
-  <w:num w:numId="18">
-    <w:abstractNumId w:val="12"/>
-  </w:num>
-  <w:num w:numId="19">
-    <w:abstractNumId w:val="4"/>
-  </w:num>
   <w:num w:numId="20">
-    <w:abstractNumId w:val="18"/>
+    <w:abstractNumId w:val="20"/>
   </w:num>
   <w:num w:numId="21">
-    <w:abstractNumId w:val="14"/>
+    <w:abstractNumId w:val="16"/>
   </w:num>
   <w:num w:numId="22">
     <w:abstractNumId w:val="1"/>
   </w:num>
   <w:num w:numId="23">
-    <w:abstractNumId w:val="24"/>
+    <w:abstractNumId w:val="26"/>
   </w:num>
   <w:num w:numId="24">
-    <w:abstractNumId w:val="17"/>
+    <w:abstractNumId w:val="19"/>
   </w:num>
   <w:num w:numId="25">
-    <w:abstractNumId w:val="23"/>
+    <w:abstractNumId w:val="25"/>
   </w:num>
   <w:num w:numId="26">
     <w:abstractNumId w:val="0"/>
   </w:num>
   <w:num w:numId="27">
-    <w:abstractNumId w:val="16"/>
+    <w:abstractNumId w:val="18"/>
   </w:num>
   <w:num w:numId="28">
     <w:abstractNumId w:val="2"/>
   </w:num>
   <w:num w:numId="29">
-    <w:abstractNumId w:val="19"/>
+    <w:abstractNumId w:val="21"/>
   </w:num>
   <w:num w:numId="30">
-    <w:abstractNumId w:val="8"/>
+    <w:abstractNumId w:val="10"/>
   </w:num>
   <w:num w:numId="31">
+    <w:abstractNumId w:val="24"/>
+  </w:num>
+  <w:num w:numId="32">
+    <w:abstractNumId w:val="12"/>
+  </w:num>
+  <w:num w:numId="33">
+    <w:abstractNumId w:val="15"/>
+  </w:num>
+  <w:num w:numId="34">
+    <w:abstractNumId w:val="23"/>
+  </w:num>
+  <w:num w:numId="35">
+    <w:abstractNumId w:val="9"/>
+  </w:num>
+  <w:num w:numId="36">
     <w:abstractNumId w:val="22"/>
   </w:num>
-  <w:num w:numId="32">
-    <w:abstractNumId w:val="10"/>
+  <w:num w:numId="37">
+    <w:abstractNumId w:val="3"/>
   </w:num>
-  <w:num w:numId="33">
-    <w:abstractNumId w:val="13"/>
-  </w:num>
-  <w:num w:numId="34">
-    <w:abstractNumId w:val="21"/>
-  </w:num>
-  <w:num w:numId="35">
+  <w:num w:numId="38">
     <w:abstractNumId w:val="7"/>
-  </w:num>
-  <w:num w:numId="36">
-    <w:abstractNumId w:val="20"/>
   </w:num>
 </w:numbering>
 </file>
@@ -8509,7 +9243,7 @@
 </file>
 
 <file path=customXml/itemProps2.xml><?xml version="1.0" encoding="utf-8"?>
-<ds:datastoreItem xmlns:ds="http://schemas.openxmlformats.org/officeDocument/2006/customXml" ds:itemID="{3B6B8E4C-FE4E-4631-8867-D969E387779F}">
+<ds:datastoreItem xmlns:ds="http://schemas.openxmlformats.org/officeDocument/2006/customXml" ds:itemID="{DC8B8A48-6E21-4C93-9DA4-840A1FA2BB13}">
   <ds:schemaRefs>
     <ds:schemaRef ds:uri="http://schemas.openxmlformats.org/officeDocument/2006/bibliography"/>
   </ds:schemaRefs>

--- a/CMP320_U1-Alexandra_Cherry.docx
+++ b/CMP320_U1-Alexandra_Cherry.docx
@@ -2835,7 +2835,13 @@
     <w:p>
       <w:bookmarkStart w:id="9" w:name="_Toc46994587"/>
       <w:r>
-        <w:t xml:space="preserve">Identifying the vulnerability in the skin feature is done by crafting a </w:t>
+        <w:t xml:space="preserve">Identifying the vulnerability in the skin feature </w:t>
+      </w:r>
+      <w:r>
+        <w:t>wa</w:t>
+      </w:r>
+      <w:r>
+        <w:t xml:space="preserve">s done by crafting a </w:t>
       </w:r>
       <w:r>
         <w:rPr>
@@ -2845,11 +2851,55 @@
         <w:t>Perl</w:t>
       </w:r>
       <w:r>
-        <w:t xml:space="preserve"> script to overflow the buffer, crashing the program</w:t>
+        <w:t xml:space="preserve"> script</w:t>
+      </w:r>
+      <w:r>
+        <w:t xml:space="preserve"> (figure 2.2.1a)</w:t>
+      </w:r>
+      <w:r>
+        <w:t xml:space="preserve"> to </w:t>
+      </w:r>
+      <w:r>
+        <w:t xml:space="preserve">create a skin file that </w:t>
+      </w:r>
+      <w:r>
+        <w:t>overflow</w:t>
+      </w:r>
+      <w:r>
+        <w:t>ed</w:t>
+      </w:r>
+      <w:r>
+        <w:t xml:space="preserve"> the buffer, crashing the program</w:t>
       </w:r>
       <w:r>
         <w:t xml:space="preserve"> and overwriting EIP</w:t>
       </w:r>
+      <w:r>
+        <w:t>.</w:t>
+      </w:r>
+    </w:p>
+    <w:p>
+      <w:pPr>
+        <w:pStyle w:val="ListParagraph"/>
+        <w:numPr>
+          <w:ilvl w:val="1"/>
+          <w:numId w:val="38"/>
+        </w:numPr>
+      </w:pPr>
+      <w:r>
+        <w:t>30000 As</w:t>
+      </w:r>
+      <w:r>
+        <w:t xml:space="preserve"> + c</w:t>
+      </w:r>
+      <w:r>
+        <w:t>rash screenshot</w:t>
+      </w:r>
+    </w:p>
+    <w:p>
+      <w:pPr>
+        <w:pStyle w:val="ListParagraph"/>
+      </w:pPr>
     </w:p>
     <w:p>
       <w:pPr>
@@ -2859,9 +2909,13 @@
           <w:numId w:val="38"/>
         </w:numPr>
       </w:pPr>
-      <w:r>
-        <w:t>30000 As</w:t>
-      </w:r>
+      <w:proofErr w:type="spellStart"/>
+      <w:r>
+        <w:t>Pattern_create</w:t>
+      </w:r>
+      <w:bookmarkStart w:id="10" w:name="_GoBack"/>
+      <w:bookmarkEnd w:id="10"/>
+      <w:proofErr w:type="spellEnd"/>
     </w:p>
     <w:p>
       <w:pPr>
@@ -2872,48 +2926,57 @@
         </w:numPr>
       </w:pPr>
       <w:r>
-        <w:t>Crashes -&gt; screenshot</w:t>
-      </w:r>
-    </w:p>
-    <w:p>
-      <w:pPr>
-        <w:pStyle w:val="ListParagraph"/>
-        <w:numPr>
-          <w:ilvl w:val="0"/>
-          <w:numId w:val="38"/>
-        </w:numPr>
-      </w:pPr>
-      <w:proofErr w:type="spellStart"/>
-      <w:r>
-        <w:t>Pattern_create</w:t>
-      </w:r>
-      <w:proofErr w:type="spellEnd"/>
-    </w:p>
-    <w:p>
-      <w:pPr>
-        <w:pStyle w:val="ListParagraph"/>
-        <w:numPr>
-          <w:ilvl w:val="1"/>
-          <w:numId w:val="38"/>
-        </w:numPr>
-      </w:pPr>
-      <w:r>
-        <w:t>mona</w:t>
-      </w:r>
-    </w:p>
-    <w:p>
-      <w:pPr>
-        <w:pStyle w:val="ListParagraph"/>
-        <w:numPr>
-          <w:ilvl w:val="1"/>
-          <w:numId w:val="38"/>
-        </w:numPr>
-      </w:pPr>
-      <w:r>
-        <w:t>cry</w:t>
-      </w:r>
-    </w:p>
-    <w:p/>
+        <w:t>M</w:t>
+      </w:r>
+      <w:r>
+        <w:t>ona</w:t>
+      </w:r>
+      <w:r>
+        <w:t>?</w:t>
+      </w:r>
+    </w:p>
+    <w:p>
+      <w:r>
+        <w:t xml:space="preserve">The distance to the EIP and size available for the shellcode </w:t>
+      </w:r>
+      <w:r>
+        <w:t>wa</w:t>
+      </w:r>
+      <w:r>
+        <w:t>s calculated by generating a pattern using the mona plugin for Immunity Debugger (figure 2.2.1b).</w:t>
+      </w:r>
+    </w:p>
+    <w:p>
+      <w:r>
+        <w:t xml:space="preserve">The pattern is then inserted into the </w:t>
+      </w:r>
+      <w:r>
+        <w:rPr>
+          <w:i/>
+          <w:iCs/>
+        </w:rPr>
+        <w:t xml:space="preserve">Perl </w:t>
+      </w:r>
+      <w:r>
+        <w:t>script used above in place of the A’s.</w:t>
+      </w:r>
+    </w:p>
+    <w:p>
+      <w:r>
+        <w:t xml:space="preserve">The command </w:t>
+      </w:r>
+      <w:proofErr w:type="gramStart"/>
+      <w:r>
+        <w:t>`[</w:t>
+      </w:r>
+      <w:proofErr w:type="gramEnd"/>
+      <w:r>
+        <w:t>INSERT COMMAND HERE]` was used in Immunity Debugger</w:t>
+      </w:r>
+      <w:r>
+        <w:t xml:space="preserve"> to </w:t>
+      </w:r>
+    </w:p>
     <w:p>
       <w:pPr>
         <w:pStyle w:val="ListParagraph"/>
@@ -2931,8 +2994,6 @@
           <w:szCs w:val="28"/>
         </w:rPr>
       </w:pPr>
-      <w:bookmarkStart w:id="10" w:name="_GoBack"/>
-      <w:bookmarkEnd w:id="10"/>
       <w:r>
         <w:br w:type="page"/>
       </w:r>
@@ -4071,9 +4132,11 @@
     </w:p>
     <w:p>
       <w:pPr>
-        <w:tabs>
-          <w:tab w:val="left" w:pos="2640"/>
-        </w:tabs>
+        <w:pStyle w:val="Heading2"/>
+        <w:numPr>
+          <w:ilvl w:val="0"/>
+          <w:numId w:val="0"/>
+        </w:numPr>
         <w:rPr>
           <w:lang w:eastAsia="en-US"/>
         </w:rPr>
@@ -4082,7 +4145,15 @@
         <w:rPr>
           <w:lang w:eastAsia="en-US"/>
         </w:rPr>
-        <w:tab/>
+        <w:t xml:space="preserve">Appendix B – Attaching Skin File to </w:t>
+      </w:r>
+      <w:r>
+        <w:rPr>
+          <w:i/>
+          <w:iCs/>
+          <w:lang w:eastAsia="en-US"/>
+        </w:rPr>
+        <w:t>Cool Player</w:t>
       </w:r>
     </w:p>
     <w:sectPr>
@@ -5289,6 +5360,92 @@
     </w:lvl>
   </w:abstractNum>
   <w:abstractNum w:abstractNumId="8" w15:restartNumberingAfterBreak="0">
+    <w:nsid w:val="2A635FE8"/>
+    <w:multiLevelType w:val="hybridMultilevel"/>
+    <w:tmpl w:val="4412B826"/>
+    <w:lvl w:ilvl="0" w:tplc="0809000F">
+      <w:start w:val="1"/>
+      <w:numFmt w:val="decimal"/>
+      <w:lvlText w:val="%1."/>
+      <w:lvlJc w:val="left"/>
+      <w:pPr>
+        <w:ind w:left="1151" w:hanging="360"/>
+      </w:pPr>
+    </w:lvl>
+    <w:lvl w:ilvl="1" w:tplc="08090019" w:tentative="1">
+      <w:start w:val="1"/>
+      <w:numFmt w:val="lowerLetter"/>
+      <w:lvlText w:val="%2."/>
+      <w:lvlJc w:val="left"/>
+      <w:pPr>
+        <w:ind w:left="1871" w:hanging="360"/>
+      </w:pPr>
+    </w:lvl>
+    <w:lvl w:ilvl="2" w:tplc="0809001B" w:tentative="1">
+      <w:start w:val="1"/>
+      <w:numFmt w:val="lowerRoman"/>
+      <w:lvlText w:val="%3."/>
+      <w:lvlJc w:val="right"/>
+      <w:pPr>
+        <w:ind w:left="2591" w:hanging="180"/>
+      </w:pPr>
+    </w:lvl>
+    <w:lvl w:ilvl="3" w:tplc="0809000F" w:tentative="1">
+      <w:start w:val="1"/>
+      <w:numFmt w:val="decimal"/>
+      <w:lvlText w:val="%4."/>
+      <w:lvlJc w:val="left"/>
+      <w:pPr>
+        <w:ind w:left="3311" w:hanging="360"/>
+      </w:pPr>
+    </w:lvl>
+    <w:lvl w:ilvl="4" w:tplc="08090019" w:tentative="1">
+      <w:start w:val="1"/>
+      <w:numFmt w:val="lowerLetter"/>
+      <w:lvlText w:val="%5."/>
+      <w:lvlJc w:val="left"/>
+      <w:pPr>
+        <w:ind w:left="4031" w:hanging="360"/>
+      </w:pPr>
+    </w:lvl>
+    <w:lvl w:ilvl="5" w:tplc="0809001B" w:tentative="1">
+      <w:start w:val="1"/>
+      <w:numFmt w:val="lowerRoman"/>
+      <w:lvlText w:val="%6."/>
+      <w:lvlJc w:val="right"/>
+      <w:pPr>
+        <w:ind w:left="4751" w:hanging="180"/>
+      </w:pPr>
+    </w:lvl>
+    <w:lvl w:ilvl="6" w:tplc="0809000F" w:tentative="1">
+      <w:start w:val="1"/>
+      <w:numFmt w:val="decimal"/>
+      <w:lvlText w:val="%7."/>
+      <w:lvlJc w:val="left"/>
+      <w:pPr>
+        <w:ind w:left="5471" w:hanging="360"/>
+      </w:pPr>
+    </w:lvl>
+    <w:lvl w:ilvl="7" w:tplc="08090019" w:tentative="1">
+      <w:start w:val="1"/>
+      <w:numFmt w:val="lowerLetter"/>
+      <w:lvlText w:val="%8."/>
+      <w:lvlJc w:val="left"/>
+      <w:pPr>
+        <w:ind w:left="6191" w:hanging="360"/>
+      </w:pPr>
+    </w:lvl>
+    <w:lvl w:ilvl="8" w:tplc="0809001B" w:tentative="1">
+      <w:start w:val="1"/>
+      <w:numFmt w:val="lowerRoman"/>
+      <w:lvlText w:val="%9."/>
+      <w:lvlJc w:val="right"/>
+      <w:pPr>
+        <w:ind w:left="6911" w:hanging="180"/>
+      </w:pPr>
+    </w:lvl>
+  </w:abstractNum>
+  <w:abstractNum w:abstractNumId="9" w15:restartNumberingAfterBreak="0">
     <w:nsid w:val="2CA607F7"/>
     <w:multiLevelType w:val="hybridMultilevel"/>
     <w:tmpl w:val="6004116A"/>
@@ -5401,7 +5558,7 @@
       </w:rPr>
     </w:lvl>
   </w:abstractNum>
-  <w:abstractNum w:abstractNumId="9" w15:restartNumberingAfterBreak="0">
+  <w:abstractNum w:abstractNumId="10" w15:restartNumberingAfterBreak="0">
     <w:nsid w:val="38E90654"/>
     <w:multiLevelType w:val="hybridMultilevel"/>
     <w:tmpl w:val="FA96E058"/>
@@ -5514,7 +5671,7 @@
       </w:rPr>
     </w:lvl>
   </w:abstractNum>
-  <w:abstractNum w:abstractNumId="10" w15:restartNumberingAfterBreak="0">
+  <w:abstractNum w:abstractNumId="11" w15:restartNumberingAfterBreak="0">
     <w:nsid w:val="3B515488"/>
     <w:multiLevelType w:val="hybridMultilevel"/>
     <w:tmpl w:val="268E7E6E"/>
@@ -5626,7 +5783,7 @@
       </w:rPr>
     </w:lvl>
   </w:abstractNum>
-  <w:abstractNum w:abstractNumId="11" w15:restartNumberingAfterBreak="0">
+  <w:abstractNum w:abstractNumId="12" w15:restartNumberingAfterBreak="0">
     <w:nsid w:val="3D7E3EF6"/>
     <w:multiLevelType w:val="hybridMultilevel"/>
     <w:tmpl w:val="4202C902"/>
@@ -5715,7 +5872,7 @@
       </w:pPr>
     </w:lvl>
   </w:abstractNum>
-  <w:abstractNum w:abstractNumId="12" w15:restartNumberingAfterBreak="0">
+  <w:abstractNum w:abstractNumId="13" w15:restartNumberingAfterBreak="0">
     <w:nsid w:val="3F5E3053"/>
     <w:multiLevelType w:val="hybridMultilevel"/>
     <w:tmpl w:val="31501312"/>
@@ -5827,7 +5984,7 @@
       </w:rPr>
     </w:lvl>
   </w:abstractNum>
-  <w:abstractNum w:abstractNumId="13" w15:restartNumberingAfterBreak="0">
+  <w:abstractNum w:abstractNumId="14" w15:restartNumberingAfterBreak="0">
     <w:nsid w:val="400545A7"/>
     <w:multiLevelType w:val="hybridMultilevel"/>
     <w:tmpl w:val="8C481A6C"/>
@@ -5940,7 +6097,7 @@
       </w:rPr>
     </w:lvl>
   </w:abstractNum>
-  <w:abstractNum w:abstractNumId="14" w15:restartNumberingAfterBreak="0">
+  <w:abstractNum w:abstractNumId="15" w15:restartNumberingAfterBreak="0">
     <w:nsid w:val="43BF4704"/>
     <w:multiLevelType w:val="hybridMultilevel"/>
     <w:tmpl w:val="5DB673AE"/>
@@ -6053,7 +6210,7 @@
       </w:rPr>
     </w:lvl>
   </w:abstractNum>
-  <w:abstractNum w:abstractNumId="15" w15:restartNumberingAfterBreak="0">
+  <w:abstractNum w:abstractNumId="16" w15:restartNumberingAfterBreak="0">
     <w:nsid w:val="45797606"/>
     <w:multiLevelType w:val="hybridMultilevel"/>
     <w:tmpl w:val="E13A2516"/>
@@ -6165,7 +6322,7 @@
       </w:rPr>
     </w:lvl>
   </w:abstractNum>
-  <w:abstractNum w:abstractNumId="16" w15:restartNumberingAfterBreak="0">
+  <w:abstractNum w:abstractNumId="17" w15:restartNumberingAfterBreak="0">
     <w:nsid w:val="458B187F"/>
     <w:multiLevelType w:val="hybridMultilevel"/>
     <w:tmpl w:val="3FEEFAD2"/>
@@ -6278,7 +6435,7 @@
       </w:rPr>
     </w:lvl>
   </w:abstractNum>
-  <w:abstractNum w:abstractNumId="17" w15:restartNumberingAfterBreak="0">
+  <w:abstractNum w:abstractNumId="18" w15:restartNumberingAfterBreak="0">
     <w:nsid w:val="47485A27"/>
     <w:multiLevelType w:val="hybridMultilevel"/>
     <w:tmpl w:val="9DA8CC42"/>
@@ -6391,7 +6548,7 @@
       </w:rPr>
     </w:lvl>
   </w:abstractNum>
-  <w:abstractNum w:abstractNumId="18" w15:restartNumberingAfterBreak="0">
+  <w:abstractNum w:abstractNumId="19" w15:restartNumberingAfterBreak="0">
     <w:nsid w:val="478B6F2F"/>
     <w:multiLevelType w:val="hybridMultilevel"/>
     <w:tmpl w:val="4F8E6E5A"/>
@@ -6504,7 +6661,7 @@
       </w:rPr>
     </w:lvl>
   </w:abstractNum>
-  <w:abstractNum w:abstractNumId="19" w15:restartNumberingAfterBreak="0">
+  <w:abstractNum w:abstractNumId="20" w15:restartNumberingAfterBreak="0">
     <w:nsid w:val="49C6003D"/>
     <w:multiLevelType w:val="hybridMultilevel"/>
     <w:tmpl w:val="8F76072C"/>
@@ -6593,7 +6750,7 @@
       </w:pPr>
     </w:lvl>
   </w:abstractNum>
-  <w:abstractNum w:abstractNumId="20" w15:restartNumberingAfterBreak="0">
+  <w:abstractNum w:abstractNumId="21" w15:restartNumberingAfterBreak="0">
     <w:nsid w:val="53C31A22"/>
     <w:multiLevelType w:val="hybridMultilevel"/>
     <w:tmpl w:val="70A62D64"/>
@@ -6706,7 +6863,7 @@
       </w:rPr>
     </w:lvl>
   </w:abstractNum>
-  <w:abstractNum w:abstractNumId="21" w15:restartNumberingAfterBreak="0">
+  <w:abstractNum w:abstractNumId="22" w15:restartNumberingAfterBreak="0">
     <w:nsid w:val="63976EDE"/>
     <w:multiLevelType w:val="hybridMultilevel"/>
     <w:tmpl w:val="77E6337A"/>
@@ -6818,7 +6975,7 @@
       </w:rPr>
     </w:lvl>
   </w:abstractNum>
-  <w:abstractNum w:abstractNumId="22" w15:restartNumberingAfterBreak="0">
+  <w:abstractNum w:abstractNumId="23" w15:restartNumberingAfterBreak="0">
     <w:nsid w:val="6FF73222"/>
     <w:multiLevelType w:val="hybridMultilevel"/>
     <w:tmpl w:val="1BB698D2"/>
@@ -6931,7 +7088,7 @@
       </w:rPr>
     </w:lvl>
   </w:abstractNum>
-  <w:abstractNum w:abstractNumId="23" w15:restartNumberingAfterBreak="0">
+  <w:abstractNum w:abstractNumId="24" w15:restartNumberingAfterBreak="0">
     <w:nsid w:val="78BD337D"/>
     <w:multiLevelType w:val="hybridMultilevel"/>
     <w:tmpl w:val="464096C8"/>
@@ -7044,7 +7201,7 @@
       </w:rPr>
     </w:lvl>
   </w:abstractNum>
-  <w:abstractNum w:abstractNumId="24" w15:restartNumberingAfterBreak="0">
+  <w:abstractNum w:abstractNumId="25" w15:restartNumberingAfterBreak="0">
     <w:nsid w:val="7A4752D9"/>
     <w:multiLevelType w:val="hybridMultilevel"/>
     <w:tmpl w:val="1C600ECA"/>
@@ -7156,7 +7313,7 @@
       </w:rPr>
     </w:lvl>
   </w:abstractNum>
-  <w:abstractNum w:abstractNumId="25" w15:restartNumberingAfterBreak="0">
+  <w:abstractNum w:abstractNumId="26" w15:restartNumberingAfterBreak="0">
     <w:nsid w:val="7D782A11"/>
     <w:multiLevelType w:val="hybridMultilevel"/>
     <w:tmpl w:val="F9280DFA"/>
@@ -7269,7 +7426,7 @@
       </w:rPr>
     </w:lvl>
   </w:abstractNum>
-  <w:abstractNum w:abstractNumId="26" w15:restartNumberingAfterBreak="0">
+  <w:abstractNum w:abstractNumId="27" w15:restartNumberingAfterBreak="0">
     <w:nsid w:val="7DCD72BF"/>
     <w:multiLevelType w:val="hybridMultilevel"/>
     <w:tmpl w:val="314CBA3E"/>
@@ -7446,82 +7603,85 @@
     <w:abstractNumId w:val="4"/>
   </w:num>
   <w:num w:numId="13">
-    <w:abstractNumId w:val="11"/>
+    <w:abstractNumId w:val="12"/>
   </w:num>
   <w:num w:numId="14">
-    <w:abstractNumId w:val="8"/>
+    <w:abstractNumId w:val="9"/>
   </w:num>
   <w:num w:numId="15">
     <w:abstractNumId w:val="6"/>
   </w:num>
   <w:num w:numId="16">
-    <w:abstractNumId w:val="17"/>
+    <w:abstractNumId w:val="18"/>
   </w:num>
   <w:num w:numId="17">
-    <w:abstractNumId w:val="13"/>
+    <w:abstractNumId w:val="14"/>
   </w:num>
   <w:num w:numId="18">
-    <w:abstractNumId w:val="14"/>
+    <w:abstractNumId w:val="15"/>
   </w:num>
   <w:num w:numId="19">
     <w:abstractNumId w:val="5"/>
   </w:num>
   <w:num w:numId="20">
-    <w:abstractNumId w:val="20"/>
+    <w:abstractNumId w:val="21"/>
   </w:num>
   <w:num w:numId="21">
-    <w:abstractNumId w:val="16"/>
+    <w:abstractNumId w:val="17"/>
   </w:num>
   <w:num w:numId="22">
     <w:abstractNumId w:val="1"/>
   </w:num>
   <w:num w:numId="23">
-    <w:abstractNumId w:val="26"/>
+    <w:abstractNumId w:val="27"/>
   </w:num>
   <w:num w:numId="24">
-    <w:abstractNumId w:val="19"/>
+    <w:abstractNumId w:val="20"/>
   </w:num>
   <w:num w:numId="25">
-    <w:abstractNumId w:val="25"/>
+    <w:abstractNumId w:val="26"/>
   </w:num>
   <w:num w:numId="26">
     <w:abstractNumId w:val="0"/>
   </w:num>
   <w:num w:numId="27">
-    <w:abstractNumId w:val="18"/>
+    <w:abstractNumId w:val="19"/>
   </w:num>
   <w:num w:numId="28">
     <w:abstractNumId w:val="2"/>
   </w:num>
   <w:num w:numId="29">
-    <w:abstractNumId w:val="21"/>
+    <w:abstractNumId w:val="22"/>
   </w:num>
   <w:num w:numId="30">
+    <w:abstractNumId w:val="11"/>
+  </w:num>
+  <w:num w:numId="31">
+    <w:abstractNumId w:val="25"/>
+  </w:num>
+  <w:num w:numId="32">
+    <w:abstractNumId w:val="13"/>
+  </w:num>
+  <w:num w:numId="33">
+    <w:abstractNumId w:val="16"/>
+  </w:num>
+  <w:num w:numId="34">
+    <w:abstractNumId w:val="24"/>
+  </w:num>
+  <w:num w:numId="35">
     <w:abstractNumId w:val="10"/>
   </w:num>
-  <w:num w:numId="31">
-    <w:abstractNumId w:val="24"/>
-  </w:num>
-  <w:num w:numId="32">
-    <w:abstractNumId w:val="12"/>
-  </w:num>
-  <w:num w:numId="33">
-    <w:abstractNumId w:val="15"/>
-  </w:num>
-  <w:num w:numId="34">
+  <w:num w:numId="36">
     <w:abstractNumId w:val="23"/>
-  </w:num>
-  <w:num w:numId="35">
-    <w:abstractNumId w:val="9"/>
-  </w:num>
-  <w:num w:numId="36">
-    <w:abstractNumId w:val="22"/>
   </w:num>
   <w:num w:numId="37">
     <w:abstractNumId w:val="3"/>
   </w:num>
   <w:num w:numId="38">
     <w:abstractNumId w:val="7"/>
+  </w:num>
+  <w:num w:numId="39">
+    <w:abstractNumId w:val="8"/>
   </w:num>
 </w:numbering>
 </file>
@@ -9243,7 +9403,7 @@
 </file>
 
 <file path=customXml/itemProps2.xml><?xml version="1.0" encoding="utf-8"?>
-<ds:datastoreItem xmlns:ds="http://schemas.openxmlformats.org/officeDocument/2006/customXml" ds:itemID="{DC8B8A48-6E21-4C93-9DA4-840A1FA2BB13}">
+<ds:datastoreItem xmlns:ds="http://schemas.openxmlformats.org/officeDocument/2006/customXml" ds:itemID="{38FE4D31-D3A3-43FC-9A94-77EB56376ECF}">
   <ds:schemaRefs>
     <ds:schemaRef ds:uri="http://schemas.openxmlformats.org/officeDocument/2006/bibliography"/>
   </ds:schemaRefs>

--- a/CMP320_U1-Alexandra_Cherry.docx
+++ b/CMP320_U1-Alexandra_Cherry.docx
@@ -2663,13 +2663,19 @@
     </w:p>
     <w:p>
       <w:r>
-        <w:t>There are four s</w:t>
+        <w:t>The four s</w:t>
       </w:r>
       <w:r>
         <w:t>tages</w:t>
       </w:r>
       <w:r>
-        <w:t xml:space="preserve"> to the methodology used throu</w:t>
+        <w:t xml:space="preserve"> </w:t>
+      </w:r>
+      <w:r>
+        <w:t>of</w:t>
+      </w:r>
+      <w:r>
+        <w:t xml:space="preserve"> the methodology used throu</w:t>
       </w:r>
       <w:r>
         <w:t>gh</w:t>
@@ -2678,13 +2684,18 @@
         <w:t>out</w:t>
       </w:r>
       <w:r>
-        <w:t xml:space="preserve"> this investigation (p</w:t>
-      </w:r>
-      <w:r>
-        <w:t>ro</w:t>
-      </w:r>
-      <w:r>
-        <w:t xml:space="preserve">of that the </w:t>
+        <w:t xml:space="preserve"> this investigation </w:t>
+      </w:r>
+      <w:r>
+        <w:t xml:space="preserve">are: </w:t>
+      </w:r>
+      <w:r>
+        <w:t xml:space="preserve">prove </w:t>
+      </w:r>
+      <w:bookmarkStart w:id="7" w:name="_GoBack"/>
+      <w:bookmarkEnd w:id="7"/>
+      <w:r>
+        <w:t xml:space="preserve">that the </w:t>
       </w:r>
       <w:r>
         <w:t>vulnerability</w:t>
@@ -2717,23 +2728,42 @@
         <w:t>perform</w:t>
       </w:r>
       <w:r>
-        <w:t xml:space="preserve"> and advanced attack </w:t>
+        <w:t xml:space="preserve"> an advanced attack </w:t>
       </w:r>
       <w:r>
         <w:t>with</w:t>
       </w:r>
       <w:r>
-        <w:t xml:space="preserve"> reverse shell </w:t>
-      </w:r>
-      <w:r>
-        <w:t>with</w:t>
-      </w:r>
-      <w:r>
-        <w:t xml:space="preserve"> DEP disabled and DEP enabled.</w:t>
-      </w:r>
-    </w:p>
-    <w:p>
-      <w:bookmarkStart w:id="7" w:name="_Toc46994585"/>
+        <w:t xml:space="preserve"> reverse shell</w:t>
+      </w:r>
+      <w:r>
+        <w:t>. These stages were repeated with</w:t>
+      </w:r>
+      <w:r>
+        <w:t xml:space="preserve"> </w:t>
+      </w:r>
+      <w:r>
+        <w:t xml:space="preserve">both </w:t>
+      </w:r>
+      <w:r>
+        <w:t xml:space="preserve">DEP </w:t>
+      </w:r>
+      <w:r>
+        <w:t>disabled,</w:t>
+      </w:r>
+      <w:r>
+        <w:t xml:space="preserve"> and DEP enabled.</w:t>
+      </w:r>
+    </w:p>
+    <w:p>
+      <w:pPr>
+        <w:pStyle w:val="ListParagraph"/>
+        <w:numPr>
+          <w:ilvl w:val="0"/>
+          <w:numId w:val="43"/>
+        </w:numPr>
+      </w:pPr>
+      <w:bookmarkStart w:id="8" w:name="_Toc46994585"/>
       <w:r>
         <w:t xml:space="preserve">The application’s memory can be </w:t>
       </w:r>
@@ -2745,8 +2775,21 @@
       </w:r>
     </w:p>
     <w:p>
-      <w:r>
-        <w:t>Inputs affect underlying process can craft an overflow spec for this app</w:t>
+      <w:pPr>
+        <w:pStyle w:val="ListParagraph"/>
+        <w:numPr>
+          <w:ilvl w:val="0"/>
+          <w:numId w:val="43"/>
+        </w:numPr>
+      </w:pPr>
+      <w:r>
+        <w:t>Inputs affect underlying process can craft an overflow</w:t>
+      </w:r>
+      <w:r>
+        <w:t xml:space="preserve"> attack</w:t>
+      </w:r>
+      <w:r>
+        <w:t xml:space="preserve"> spec for this app</w:t>
       </w:r>
     </w:p>
     <w:p>
@@ -2758,13 +2801,25 @@
         <w:t xml:space="preserve">Cool Player </w:t>
       </w:r>
       <w:r>
-        <w:t>has two inputs – Playlists in the form of .m3u files and Skins in the form of .</w:t>
-      </w:r>
-      <w:proofErr w:type="spellStart"/>
-      <w:r>
-        <w:t>ini</w:t>
-      </w:r>
-      <w:proofErr w:type="spellEnd"/>
+        <w:t xml:space="preserve">has two inputs – Playlists in the form of </w:t>
+      </w:r>
+      <w:r>
+        <w:rPr>
+          <w:i/>
+          <w:iCs/>
+        </w:rPr>
+        <w:t>.m3u</w:t>
+      </w:r>
+      <w:r>
+        <w:t xml:space="preserve"> files and Skins in the form of </w:t>
+      </w:r>
+      <w:r>
+        <w:rPr>
+          <w:i/>
+          <w:iCs/>
+        </w:rPr>
+        <w:t>.ini</w:t>
+      </w:r>
       <w:r>
         <w:t xml:space="preserve"> files. The focus of this investigation was the Skins.</w:t>
       </w:r>
@@ -2777,10 +2832,10 @@
       <w:r>
         <w:t>Identifying the Vulnerability</w:t>
       </w:r>
-      <w:bookmarkEnd w:id="7"/>
-    </w:p>
-    <w:p>
-      <w:bookmarkStart w:id="8" w:name="_Toc46994586"/>
+      <w:bookmarkEnd w:id="8"/>
+    </w:p>
+    <w:p>
+      <w:bookmarkStart w:id="9" w:name="_Toc46994586"/>
       <w:r>
         <w:t>The first step</w:t>
       </w:r>
@@ -2791,7 +2846,25 @@
         <w:t>ential</w:t>
       </w:r>
       <w:r>
-        <w:t xml:space="preserve"> vulnerability to </w:t>
+        <w:t xml:space="preserve"> </w:t>
+      </w:r>
+      <w:r>
+        <w:t>vulnerability</w:t>
+      </w:r>
+      <w:r>
+        <w:rPr>
+          <w:color w:val="FF0000"/>
+        </w:rPr>
+        <w:t xml:space="preserve"> </w:t>
+      </w:r>
+      <w:r>
+        <w:t>is</w:t>
+      </w:r>
+      <w:r>
+        <w:t xml:space="preserve"> </w:t>
+      </w:r>
+      <w:r>
+        <w:t xml:space="preserve">to </w:t>
       </w:r>
       <w:r>
         <w:t>identify</w:t>
@@ -2812,6 +2885,45 @@
         <w:t xml:space="preserve"> exists. </w:t>
       </w:r>
       <w:r>
+        <w:rPr>
+          <w:i/>
+          <w:iCs/>
+        </w:rPr>
+        <w:t xml:space="preserve">Cool Player </w:t>
+      </w:r>
+      <w:r>
+        <w:t>has two user input fields – playlist files (</w:t>
+      </w:r>
+      <w:r>
+        <w:rPr>
+          <w:i/>
+          <w:iCs/>
+        </w:rPr>
+        <w:t>.m3u</w:t>
+      </w:r>
+      <w:r>
+        <w:t>) and skin files (</w:t>
+      </w:r>
+      <w:r>
+        <w:rPr>
+          <w:i/>
+          <w:iCs/>
+        </w:rPr>
+        <w:t>.ini</w:t>
+      </w:r>
+      <w:r>
+        <w:rPr>
+          <w:i/>
+          <w:iCs/>
+        </w:rPr>
+        <w:t xml:space="preserve"> </w:t>
+      </w:r>
+      <w:r>
+        <w:t>– these files require a specific header)</w:t>
+      </w:r>
+    </w:p>
+    <w:p>
+      <w:r>
         <w:t>This investigation is focused on exploiting the skin files.</w:t>
       </w:r>
     </w:p>
@@ -2820,20 +2932,18 @@
         <w:pStyle w:val="Heading3"/>
       </w:pPr>
       <w:r>
-        <w:t>Skins (.</w:t>
-      </w:r>
-      <w:proofErr w:type="spellStart"/>
-      <w:r>
-        <w:t>ini</w:t>
-      </w:r>
-      <w:proofErr w:type="spellEnd"/>
-      <w:r>
-        <w:t>)</w:t>
-      </w:r>
-      <w:bookmarkEnd w:id="8"/>
-    </w:p>
-    <w:p>
-      <w:bookmarkStart w:id="9" w:name="_Toc46994587"/>
+        <w:t>Skins (.ini)</w:t>
+      </w:r>
+      <w:bookmarkEnd w:id="9"/>
+    </w:p>
+    <w:p>
+      <w:pPr>
+        <w:rPr>
+          <w:i/>
+          <w:iCs/>
+        </w:rPr>
+      </w:pPr>
+      <w:bookmarkStart w:id="10" w:name="_Toc46994587"/>
       <w:r>
         <w:t xml:space="preserve">Identifying the vulnerability in the skin feature </w:t>
       </w:r>
@@ -2841,7 +2951,13 @@
         <w:t>wa</w:t>
       </w:r>
       <w:r>
-        <w:t xml:space="preserve">s done by crafting a </w:t>
+        <w:t>s done by crafting</w:t>
+      </w:r>
+      <w:r>
+        <w:t xml:space="preserve"> a</w:t>
+      </w:r>
+      <w:r>
+        <w:t xml:space="preserve"> </w:t>
       </w:r>
       <w:r>
         <w:rPr>
@@ -2854,13 +2970,32 @@
         <w:t xml:space="preserve"> script</w:t>
       </w:r>
       <w:r>
-        <w:t xml:space="preserve"> (figure 2.2.1a)</w:t>
-      </w:r>
-      <w:r>
-        <w:t xml:space="preserve"> to </w:t>
-      </w:r>
-      <w:r>
-        <w:t xml:space="preserve">create a skin file that </w:t>
+        <w:t xml:space="preserve"> (see Appendix A for complete </w:t>
+      </w:r>
+      <w:r>
+        <w:rPr>
+          <w:i/>
+          <w:iCs/>
+        </w:rPr>
+        <w:t>Perl</w:t>
+      </w:r>
+      <w:r>
+        <w:t xml:space="preserve"> scripts)</w:t>
+      </w:r>
+      <w:r>
+        <w:t xml:space="preserve"> </w:t>
+      </w:r>
+      <w:r>
+        <w:t xml:space="preserve">to </w:t>
+      </w:r>
+      <w:r>
+        <w:t>create</w:t>
+      </w:r>
+      <w:r>
+        <w:t xml:space="preserve"> a</w:t>
+      </w:r>
+      <w:r>
+        <w:t xml:space="preserve"> skin file that </w:t>
       </w:r>
       <w:r>
         <w:t>overflow</w:t>
@@ -2873,6 +3008,12 @@
       </w:r>
       <w:r>
         <w:t xml:space="preserve"> and overwriting EIP</w:t>
+      </w:r>
+      <w:r>
+        <w:t xml:space="preserve"> which was viewed in Immunity Debugger</w:t>
+      </w:r>
+      <w:r>
+        <w:t xml:space="preserve"> (see figure 2.2.1a)</w:t>
       </w:r>
       <w:r>
         <w:t>.</w:t>
@@ -2883,7 +3024,7 @@
         <w:pStyle w:val="ListParagraph"/>
         <w:numPr>
           <w:ilvl w:val="1"/>
-          <w:numId w:val="38"/>
+          <w:numId w:val="41"/>
         </w:numPr>
       </w:pPr>
       <w:r>
@@ -2902,53 +3043,33 @@
       </w:pPr>
     </w:p>
     <w:p>
-      <w:pPr>
-        <w:pStyle w:val="ListParagraph"/>
-        <w:numPr>
-          <w:ilvl w:val="0"/>
-          <w:numId w:val="38"/>
-        </w:numPr>
-      </w:pPr>
-      <w:proofErr w:type="spellStart"/>
-      <w:r>
-        <w:t>Pattern_create</w:t>
-      </w:r>
-      <w:bookmarkStart w:id="10" w:name="_GoBack"/>
-      <w:bookmarkEnd w:id="10"/>
-      <w:proofErr w:type="spellEnd"/>
-    </w:p>
-    <w:p>
-      <w:pPr>
-        <w:pStyle w:val="ListParagraph"/>
-        <w:numPr>
-          <w:ilvl w:val="1"/>
-          <w:numId w:val="38"/>
-        </w:numPr>
-      </w:pPr>
-      <w:r>
-        <w:t>M</w:t>
-      </w:r>
-      <w:r>
-        <w:t>ona</w:t>
-      </w:r>
-      <w:r>
-        <w:t>?</w:t>
-      </w:r>
-    </w:p>
-    <w:p>
-      <w:r>
-        <w:t xml:space="preserve">The distance to the EIP and size available for the shellcode </w:t>
-      </w:r>
-      <w:r>
-        <w:t>wa</w:t>
-      </w:r>
-      <w:r>
-        <w:t>s calculated by generating a pattern using the mona plugin for Immunity Debugger (figure 2.2.1b).</w:t>
-      </w:r>
-    </w:p>
-    <w:p>
-      <w:r>
-        <w:t xml:space="preserve">The pattern is then inserted into the </w:t>
+      <w:r>
+        <w:t>An alphanumeric pattern</w:t>
+      </w:r>
+      <w:r>
+        <w:t xml:space="preserve"> of 3000 characters</w:t>
+      </w:r>
+      <w:r>
+        <w:t xml:space="preserve"> was created using the ‘pattern_create’ command for the mona.py </w:t>
+      </w:r>
+      <w:r>
+        <w:t>plugin for Immunity Debugger. This pattern can be used in conjunction with the `</w:t>
+      </w:r>
+      <w:r>
+        <w:rPr>
+          <w:i/>
+          <w:iCs/>
+        </w:rPr>
+        <w:t>findmsp</w:t>
+      </w:r>
+      <w:r>
+        <w:t xml:space="preserve">` command for mona.py to calculate the distance to the EIP and the space available for shellcode (see figures 2.2.1b and 2.2.1c). </w:t>
+      </w:r>
+      <w:r>
+        <w:t>Using</w:t>
+      </w:r>
+      <w:r>
+        <w:t xml:space="preserve"> the </w:t>
       </w:r>
       <w:r>
         <w:rPr>
@@ -2958,23 +3079,25 @@
         <w:t xml:space="preserve">Perl </w:t>
       </w:r>
       <w:r>
-        <w:t>script used above in place of the A’s.</w:t>
-      </w:r>
-    </w:p>
-    <w:p>
-      <w:r>
-        <w:t xml:space="preserve">The command </w:t>
-      </w:r>
-      <w:proofErr w:type="gramStart"/>
-      <w:r>
-        <w:t>`[</w:t>
-      </w:r>
-      <w:proofErr w:type="gramEnd"/>
-      <w:r>
-        <w:t>INSERT COMMAND HERE]` was used in Immunity Debugger</w:t>
-      </w:r>
-      <w:r>
-        <w:t xml:space="preserve"> to </w:t>
+        <w:t>script from the previous step, t</w:t>
+      </w:r>
+      <w:r>
+        <w:t>he pattern</w:t>
+      </w:r>
+      <w:r>
+        <w:t xml:space="preserve"> created</w:t>
+      </w:r>
+      <w:r>
+        <w:t xml:space="preserve"> replace</w:t>
+      </w:r>
+      <w:r>
+        <w:t>s</w:t>
+      </w:r>
+      <w:r>
+        <w:t xml:space="preserve"> the </w:t>
+      </w:r>
+      <w:r>
+        <w:t>string of A’s.</w:t>
       </w:r>
     </w:p>
     <w:p>
@@ -2982,8 +3105,112 @@
         <w:pStyle w:val="ListParagraph"/>
         <w:numPr>
           <w:ilvl w:val="0"/>
-          <w:numId w:val="37"/>
+          <w:numId w:val="41"/>
         </w:numPr>
+      </w:pPr>
+      <w:r>
+        <w:t xml:space="preserve">Following this first step, </w:t>
+      </w:r>
+      <w:r>
+        <w:t>a pattern</w:t>
+      </w:r>
+      <w:r>
+        <w:t xml:space="preserve"> was created</w:t>
+      </w:r>
+      <w:r>
+        <w:t xml:space="preserve"> using the mona plugin for Immunity Debugger (figure 2.2.1b).</w:t>
+      </w:r>
+    </w:p>
+    <w:p>
+      <w:pPr>
+        <w:pStyle w:val="ListParagraph"/>
+        <w:numPr>
+          <w:ilvl w:val="0"/>
+          <w:numId w:val="41"/>
+        </w:numPr>
+      </w:pPr>
+      <w:r>
+        <w:t xml:space="preserve">The pattern is then inserted into the </w:t>
+      </w:r>
+      <w:r>
+        <w:rPr>
+          <w:i/>
+          <w:iCs/>
+        </w:rPr>
+        <w:t xml:space="preserve">Perl </w:t>
+      </w:r>
+      <w:r>
+        <w:t>script used above in place of the A’s.</w:t>
+      </w:r>
+    </w:p>
+    <w:p>
+      <w:pPr>
+        <w:pStyle w:val="ListParagraph"/>
+        <w:numPr>
+          <w:ilvl w:val="0"/>
+          <w:numId w:val="41"/>
+        </w:numPr>
+      </w:pPr>
+      <w:r>
+        <w:t>The command `[INSERT COMMAND HERE]` was used in Immunity Debugger</w:t>
+      </w:r>
+      <w:r>
+        <w:t xml:space="preserve"> to </w:t>
+      </w:r>
+      <w:r>
+        <w:t>calculate t</w:t>
+      </w:r>
+      <w:r>
+        <w:t>he distance to the EIP and size available for the shellcode</w:t>
+      </w:r>
+      <w:r>
+        <w:t xml:space="preserve"> (see figure 2.2.1c)</w:t>
+      </w:r>
+      <w:r>
+        <w:t>.</w:t>
+      </w:r>
+    </w:p>
+    <w:p>
+      <w:pPr>
+        <w:pStyle w:val="ListParagraph"/>
+        <w:numPr>
+          <w:ilvl w:val="1"/>
+          <w:numId w:val="41"/>
+        </w:numPr>
+      </w:pPr>
+      <w:r>
+        <w:t>Screenshot of command</w:t>
+      </w:r>
+    </w:p>
+    <w:p>
+      <w:pPr>
+        <w:pStyle w:val="ListParagraph"/>
+        <w:numPr>
+          <w:ilvl w:val="0"/>
+          <w:numId w:val="41"/>
+        </w:numPr>
+      </w:pPr>
+      <w:r>
+        <w:lastRenderedPageBreak/>
+        <w:t>Finally a command was run in Immunity De</w:t>
+      </w:r>
+      <w:r>
+        <w:t>b</w:t>
+      </w:r>
+      <w:r>
+        <w:t>ugger</w:t>
+      </w:r>
+      <w:r>
+        <w:t xml:space="preserve"> to locate a JMP ESP pointer location</w:t>
+      </w:r>
+      <w:r>
+        <w:t xml:space="preserve"> (see figure 2.2.1d)</w:t>
+      </w:r>
+    </w:p>
+    <w:p>
+      <w:pPr>
+        <w:pStyle w:val="ListParagraph"/>
+        <w:ind w:left="360"/>
         <w:rPr>
           <w:rFonts w:eastAsiaTheme="majorEastAsia" w:cstheme="majorBidi"/>
           <w:b/>
@@ -3006,7 +3233,7 @@
         <w:lastRenderedPageBreak/>
         <w:t>DEP Disabled</w:t>
       </w:r>
-      <w:bookmarkEnd w:id="9"/>
+      <w:bookmarkEnd w:id="10"/>
     </w:p>
     <w:p>
       <w:pPr>
@@ -3038,19 +3265,9 @@
           <w:numId w:val="37"/>
         </w:numPr>
       </w:pPr>
-      <w:proofErr w:type="spellStart"/>
-      <w:r>
-        <w:t>Dist</w:t>
-      </w:r>
-      <w:proofErr w:type="spellEnd"/>
-      <w:r>
-        <w:t xml:space="preserve"> to </w:t>
-      </w:r>
-      <w:proofErr w:type="spellStart"/>
-      <w:r>
-        <w:t>Eip</w:t>
-      </w:r>
-      <w:proofErr w:type="spellEnd"/>
+      <w:r>
+        <w:t>Dist to Eip</w:t>
+      </w:r>
     </w:p>
     <w:p>
       <w:pPr>
@@ -3061,13 +3278,8 @@
         </w:numPr>
       </w:pPr>
       <w:r>
-        <w:t xml:space="preserve">Jump </w:t>
-      </w:r>
-      <w:proofErr w:type="spellStart"/>
-      <w:r>
-        <w:t>esp</w:t>
-      </w:r>
-      <w:proofErr w:type="spellEnd"/>
+        <w:t>Jump esp</w:t>
+      </w:r>
     </w:p>
     <w:p>
       <w:pPr>
@@ -3088,14 +3300,6 @@
           <w:ilvl w:val="0"/>
           <w:numId w:val="37"/>
         </w:numPr>
-      </w:pPr>
-      <w:r>
-        <w:t>Add shellcode of mysterious origin</w:t>
-      </w:r>
-    </w:p>
-    <w:p/>
-    <w:p>
-      <w:pPr>
         <w:rPr>
           <w:rFonts w:asciiTheme="majorHAnsi" w:eastAsiaTheme="majorEastAsia" w:hAnsiTheme="majorHAnsi" w:cstheme="majorBidi"/>
           <w:b/>
@@ -3104,6 +3308,9 @@
         </w:rPr>
       </w:pPr>
       <w:r>
+        <w:t>Add shellcode of mysterious origin</w:t>
+      </w:r>
+      <w:r>
         <w:br w:type="page"/>
       </w:r>
     </w:p>
@@ -3138,19 +3345,9 @@
           <w:numId w:val="37"/>
         </w:numPr>
       </w:pPr>
-      <w:proofErr w:type="spellStart"/>
-      <w:r>
-        <w:t>Dist</w:t>
-      </w:r>
-      <w:proofErr w:type="spellEnd"/>
-      <w:r>
-        <w:t xml:space="preserve"> to </w:t>
-      </w:r>
-      <w:proofErr w:type="spellStart"/>
-      <w:r>
-        <w:t>Eip</w:t>
-      </w:r>
-      <w:proofErr w:type="spellEnd"/>
+      <w:r>
+        <w:t>Dist to Eip</w:t>
+      </w:r>
     </w:p>
     <w:p>
       <w:pPr>
@@ -3161,13 +3358,8 @@
         </w:numPr>
       </w:pPr>
       <w:r>
-        <w:t xml:space="preserve">Jump </w:t>
-      </w:r>
-      <w:proofErr w:type="spellStart"/>
-      <w:r>
-        <w:t>esp</w:t>
-      </w:r>
-      <w:proofErr w:type="spellEnd"/>
+        <w:t>Jump esp</w:t>
+      </w:r>
     </w:p>
     <w:p>
       <w:pPr>
@@ -3237,14 +3429,14 @@
         <w:pStyle w:val="ListParagraph"/>
         <w:numPr>
           <w:ilvl w:val="0"/>
-          <w:numId w:val="30"/>
+          <w:numId w:val="42"/>
         </w:numPr>
         <w:spacing w:after="236" w:line="263" w:lineRule="auto"/>
-        <w:ind w:left="1080" w:right="919"/>
+        <w:ind w:right="919"/>
         <w:jc w:val="both"/>
       </w:pPr>
       <w:r>
-        <w:t>Enable dep</w:t>
+        <w:t>DEP was enabled by</w:t>
       </w:r>
     </w:p>
     <w:p>
@@ -3277,19 +3469,9 @@
           <w:numId w:val="37"/>
         </w:numPr>
       </w:pPr>
-      <w:proofErr w:type="spellStart"/>
-      <w:r>
-        <w:t>Dist</w:t>
-      </w:r>
-      <w:proofErr w:type="spellEnd"/>
-      <w:r>
-        <w:t xml:space="preserve"> to </w:t>
-      </w:r>
-      <w:proofErr w:type="spellStart"/>
-      <w:r>
-        <w:t>Eip</w:t>
-      </w:r>
-      <w:proofErr w:type="spellEnd"/>
+      <w:r>
+        <w:t>Dist to Eip</w:t>
+      </w:r>
     </w:p>
     <w:p>
       <w:pPr>
@@ -3312,15 +3494,7 @@
         </w:numPr>
       </w:pPr>
       <w:r>
-        <w:t xml:space="preserve">Gen </w:t>
-      </w:r>
-      <w:proofErr w:type="spellStart"/>
-      <w:r>
-        <w:t>rop</w:t>
-      </w:r>
-      <w:proofErr w:type="spellEnd"/>
-      <w:r>
-        <w:t xml:space="preserve"> chain</w:t>
+        <w:t>Gen rop chain</w:t>
       </w:r>
     </w:p>
     <w:p>
@@ -3331,11 +3505,9 @@
           <w:numId w:val="37"/>
         </w:numPr>
       </w:pPr>
-      <w:proofErr w:type="spellStart"/>
       <w:r>
         <w:t>Rtn</w:t>
       </w:r>
-      <w:proofErr w:type="spellEnd"/>
     </w:p>
     <w:p>
       <w:pPr>
@@ -3436,19 +3608,9 @@
           <w:numId w:val="37"/>
         </w:numPr>
       </w:pPr>
-      <w:proofErr w:type="spellStart"/>
-      <w:r>
-        <w:t>Dist</w:t>
-      </w:r>
-      <w:proofErr w:type="spellEnd"/>
-      <w:r>
-        <w:t xml:space="preserve"> to </w:t>
-      </w:r>
-      <w:proofErr w:type="spellStart"/>
-      <w:r>
-        <w:t>Eip</w:t>
-      </w:r>
-      <w:proofErr w:type="spellEnd"/>
+      <w:r>
+        <w:t>Dist to Eip</w:t>
+      </w:r>
     </w:p>
     <w:p>
       <w:pPr>
@@ -3483,15 +3645,7 @@
         </w:numPr>
       </w:pPr>
       <w:r>
-        <w:t xml:space="preserve">Gen </w:t>
-      </w:r>
-      <w:proofErr w:type="spellStart"/>
-      <w:r>
-        <w:t>rop</w:t>
-      </w:r>
-      <w:proofErr w:type="spellEnd"/>
-      <w:r>
-        <w:t xml:space="preserve"> chain</w:t>
+        <w:t>Gen rop chain</w:t>
       </w:r>
     </w:p>
     <w:p>
@@ -3502,11 +3656,9 @@
           <w:numId w:val="37"/>
         </w:numPr>
       </w:pPr>
-      <w:proofErr w:type="spellStart"/>
       <w:r>
         <w:t>Rtn</w:t>
       </w:r>
-      <w:proofErr w:type="spellEnd"/>
     </w:p>
     <w:p>
       <w:pPr>
@@ -4813,9 +4965,122 @@
     </w:lvl>
   </w:abstractNum>
   <w:abstractNum w:abstractNumId="3" w15:restartNumberingAfterBreak="0">
+    <w:nsid w:val="0C954FD0"/>
+    <w:multiLevelType w:val="hybridMultilevel"/>
+    <w:tmpl w:val="3F6804B4"/>
+    <w:lvl w:ilvl="0" w:tplc="08090001">
+      <w:start w:val="1"/>
+      <w:numFmt w:val="bullet"/>
+      <w:lvlText w:val=""/>
+      <w:lvlJc w:val="left"/>
+      <w:pPr>
+        <w:ind w:left="720" w:hanging="360"/>
+      </w:pPr>
+      <w:rPr>
+        <w:rFonts w:ascii="Symbol" w:hAnsi="Symbol" w:hint="default"/>
+      </w:rPr>
+    </w:lvl>
+    <w:lvl w:ilvl="1" w:tplc="08090003">
+      <w:start w:val="1"/>
+      <w:numFmt w:val="bullet"/>
+      <w:lvlText w:val="o"/>
+      <w:lvlJc w:val="left"/>
+      <w:pPr>
+        <w:ind w:left="1440" w:hanging="360"/>
+      </w:pPr>
+      <w:rPr>
+        <w:rFonts w:ascii="Courier New" w:hAnsi="Courier New" w:cs="Courier New" w:hint="default"/>
+      </w:rPr>
+    </w:lvl>
+    <w:lvl w:ilvl="2" w:tplc="08090005" w:tentative="1">
+      <w:start w:val="1"/>
+      <w:numFmt w:val="bullet"/>
+      <w:lvlText w:val=""/>
+      <w:lvlJc w:val="left"/>
+      <w:pPr>
+        <w:ind w:left="2160" w:hanging="360"/>
+      </w:pPr>
+      <w:rPr>
+        <w:rFonts w:ascii="Wingdings" w:hAnsi="Wingdings" w:hint="default"/>
+      </w:rPr>
+    </w:lvl>
+    <w:lvl w:ilvl="3" w:tplc="08090001" w:tentative="1">
+      <w:start w:val="1"/>
+      <w:numFmt w:val="bullet"/>
+      <w:lvlText w:val=""/>
+      <w:lvlJc w:val="left"/>
+      <w:pPr>
+        <w:ind w:left="2880" w:hanging="360"/>
+      </w:pPr>
+      <w:rPr>
+        <w:rFonts w:ascii="Symbol" w:hAnsi="Symbol" w:hint="default"/>
+      </w:rPr>
+    </w:lvl>
+    <w:lvl w:ilvl="4" w:tplc="08090003" w:tentative="1">
+      <w:start w:val="1"/>
+      <w:numFmt w:val="bullet"/>
+      <w:lvlText w:val="o"/>
+      <w:lvlJc w:val="left"/>
+      <w:pPr>
+        <w:ind w:left="3600" w:hanging="360"/>
+      </w:pPr>
+      <w:rPr>
+        <w:rFonts w:ascii="Courier New" w:hAnsi="Courier New" w:cs="Courier New" w:hint="default"/>
+      </w:rPr>
+    </w:lvl>
+    <w:lvl w:ilvl="5" w:tplc="08090005" w:tentative="1">
+      <w:start w:val="1"/>
+      <w:numFmt w:val="bullet"/>
+      <w:lvlText w:val=""/>
+      <w:lvlJc w:val="left"/>
+      <w:pPr>
+        <w:ind w:left="4320" w:hanging="360"/>
+      </w:pPr>
+      <w:rPr>
+        <w:rFonts w:ascii="Wingdings" w:hAnsi="Wingdings" w:hint="default"/>
+      </w:rPr>
+    </w:lvl>
+    <w:lvl w:ilvl="6" w:tplc="08090001" w:tentative="1">
+      <w:start w:val="1"/>
+      <w:numFmt w:val="bullet"/>
+      <w:lvlText w:val=""/>
+      <w:lvlJc w:val="left"/>
+      <w:pPr>
+        <w:ind w:left="5040" w:hanging="360"/>
+      </w:pPr>
+      <w:rPr>
+        <w:rFonts w:ascii="Symbol" w:hAnsi="Symbol" w:hint="default"/>
+      </w:rPr>
+    </w:lvl>
+    <w:lvl w:ilvl="7" w:tplc="08090003" w:tentative="1">
+      <w:start w:val="1"/>
+      <w:numFmt w:val="bullet"/>
+      <w:lvlText w:val="o"/>
+      <w:lvlJc w:val="left"/>
+      <w:pPr>
+        <w:ind w:left="5760" w:hanging="360"/>
+      </w:pPr>
+      <w:rPr>
+        <w:rFonts w:ascii="Courier New" w:hAnsi="Courier New" w:cs="Courier New" w:hint="default"/>
+      </w:rPr>
+    </w:lvl>
+    <w:lvl w:ilvl="8" w:tplc="08090005" w:tentative="1">
+      <w:start w:val="1"/>
+      <w:numFmt w:val="bullet"/>
+      <w:lvlText w:val=""/>
+      <w:lvlJc w:val="left"/>
+      <w:pPr>
+        <w:ind w:left="6480" w:hanging="360"/>
+      </w:pPr>
+      <w:rPr>
+        <w:rFonts w:ascii="Wingdings" w:hAnsi="Wingdings" w:hint="default"/>
+      </w:rPr>
+    </w:lvl>
+  </w:abstractNum>
+  <w:abstractNum w:abstractNumId="4" w15:restartNumberingAfterBreak="0">
     <w:nsid w:val="0CB24D10"/>
     <w:multiLevelType w:val="hybridMultilevel"/>
-    <w:tmpl w:val="81DEA63A"/>
+    <w:tmpl w:val="89AE3CC6"/>
     <w:lvl w:ilvl="0" w:tplc="08090001">
       <w:start w:val="1"/>
       <w:numFmt w:val="bullet"/>
@@ -4925,7 +5190,7 @@
       </w:rPr>
     </w:lvl>
   </w:abstractNum>
-  <w:abstractNum w:abstractNumId="4" w15:restartNumberingAfterBreak="0">
+  <w:abstractNum w:abstractNumId="5" w15:restartNumberingAfterBreak="0">
     <w:nsid w:val="1482775B"/>
     <w:multiLevelType w:val="multilevel"/>
     <w:tmpl w:val="580AFCB0"/>
@@ -5020,7 +5285,7 @@
       </w:pPr>
     </w:lvl>
   </w:abstractNum>
-  <w:abstractNum w:abstractNumId="5" w15:restartNumberingAfterBreak="0">
+  <w:abstractNum w:abstractNumId="6" w15:restartNumberingAfterBreak="0">
     <w:nsid w:val="153C4FD8"/>
     <w:multiLevelType w:val="hybridMultilevel"/>
     <w:tmpl w:val="CF50B758"/>
@@ -5133,7 +5398,7 @@
       </w:rPr>
     </w:lvl>
   </w:abstractNum>
-  <w:abstractNum w:abstractNumId="6" w15:restartNumberingAfterBreak="0">
+  <w:abstractNum w:abstractNumId="7" w15:restartNumberingAfterBreak="0">
     <w:nsid w:val="185238B5"/>
     <w:multiLevelType w:val="hybridMultilevel"/>
     <w:tmpl w:val="89D658A6"/>
@@ -5246,7 +5511,7 @@
       </w:rPr>
     </w:lvl>
   </w:abstractNum>
-  <w:abstractNum w:abstractNumId="7" w15:restartNumberingAfterBreak="0">
+  <w:abstractNum w:abstractNumId="8" w15:restartNumberingAfterBreak="0">
     <w:nsid w:val="21B837D6"/>
     <w:multiLevelType w:val="hybridMultilevel"/>
     <w:tmpl w:val="B1F477AA"/>
@@ -5359,7 +5624,7 @@
       </w:rPr>
     </w:lvl>
   </w:abstractNum>
-  <w:abstractNum w:abstractNumId="8" w15:restartNumberingAfterBreak="0">
+  <w:abstractNum w:abstractNumId="9" w15:restartNumberingAfterBreak="0">
     <w:nsid w:val="2A635FE8"/>
     <w:multiLevelType w:val="hybridMultilevel"/>
     <w:tmpl w:val="4412B826"/>
@@ -5445,7 +5710,7 @@
       </w:pPr>
     </w:lvl>
   </w:abstractNum>
-  <w:abstractNum w:abstractNumId="9" w15:restartNumberingAfterBreak="0">
+  <w:abstractNum w:abstractNumId="10" w15:restartNumberingAfterBreak="0">
     <w:nsid w:val="2CA607F7"/>
     <w:multiLevelType w:val="hybridMultilevel"/>
     <w:tmpl w:val="6004116A"/>
@@ -5558,7 +5823,119 @@
       </w:rPr>
     </w:lvl>
   </w:abstractNum>
-  <w:abstractNum w:abstractNumId="10" w15:restartNumberingAfterBreak="0">
+  <w:abstractNum w:abstractNumId="11" w15:restartNumberingAfterBreak="0">
+    <w:nsid w:val="30573000"/>
+    <w:multiLevelType w:val="hybridMultilevel"/>
+    <w:tmpl w:val="7A767180"/>
+    <w:lvl w:ilvl="0" w:tplc="AEB01C1E">
+      <w:numFmt w:val="bullet"/>
+      <w:lvlText w:val="•"/>
+      <w:lvlJc w:val="left"/>
+      <w:pPr>
+        <w:ind w:left="360" w:hanging="360"/>
+      </w:pPr>
+      <w:rPr>
+        <w:rFonts w:ascii="Calibri" w:eastAsia="Calibri" w:hAnsi="Calibri" w:cs="Calibri" w:hint="default"/>
+      </w:rPr>
+    </w:lvl>
+    <w:lvl w:ilvl="1" w:tplc="08090003" w:tentative="1">
+      <w:start w:val="1"/>
+      <w:numFmt w:val="bullet"/>
+      <w:lvlText w:val="o"/>
+      <w:lvlJc w:val="left"/>
+      <w:pPr>
+        <w:ind w:left="711" w:hanging="360"/>
+      </w:pPr>
+      <w:rPr>
+        <w:rFonts w:ascii="Courier New" w:hAnsi="Courier New" w:cs="Courier New" w:hint="default"/>
+      </w:rPr>
+    </w:lvl>
+    <w:lvl w:ilvl="2" w:tplc="08090005" w:tentative="1">
+      <w:start w:val="1"/>
+      <w:numFmt w:val="bullet"/>
+      <w:lvlText w:val=""/>
+      <w:lvlJc w:val="left"/>
+      <w:pPr>
+        <w:ind w:left="1431" w:hanging="360"/>
+      </w:pPr>
+      <w:rPr>
+        <w:rFonts w:ascii="Wingdings" w:hAnsi="Wingdings" w:hint="default"/>
+      </w:rPr>
+    </w:lvl>
+    <w:lvl w:ilvl="3" w:tplc="08090001" w:tentative="1">
+      <w:start w:val="1"/>
+      <w:numFmt w:val="bullet"/>
+      <w:lvlText w:val=""/>
+      <w:lvlJc w:val="left"/>
+      <w:pPr>
+        <w:ind w:left="2151" w:hanging="360"/>
+      </w:pPr>
+      <w:rPr>
+        <w:rFonts w:ascii="Symbol" w:hAnsi="Symbol" w:hint="default"/>
+      </w:rPr>
+    </w:lvl>
+    <w:lvl w:ilvl="4" w:tplc="08090003" w:tentative="1">
+      <w:start w:val="1"/>
+      <w:numFmt w:val="bullet"/>
+      <w:lvlText w:val="o"/>
+      <w:lvlJc w:val="left"/>
+      <w:pPr>
+        <w:ind w:left="2871" w:hanging="360"/>
+      </w:pPr>
+      <w:rPr>
+        <w:rFonts w:ascii="Courier New" w:hAnsi="Courier New" w:cs="Courier New" w:hint="default"/>
+      </w:rPr>
+    </w:lvl>
+    <w:lvl w:ilvl="5" w:tplc="08090005" w:tentative="1">
+      <w:start w:val="1"/>
+      <w:numFmt w:val="bullet"/>
+      <w:lvlText w:val=""/>
+      <w:lvlJc w:val="left"/>
+      <w:pPr>
+        <w:ind w:left="3591" w:hanging="360"/>
+      </w:pPr>
+      <w:rPr>
+        <w:rFonts w:ascii="Wingdings" w:hAnsi="Wingdings" w:hint="default"/>
+      </w:rPr>
+    </w:lvl>
+    <w:lvl w:ilvl="6" w:tplc="08090001" w:tentative="1">
+      <w:start w:val="1"/>
+      <w:numFmt w:val="bullet"/>
+      <w:lvlText w:val=""/>
+      <w:lvlJc w:val="left"/>
+      <w:pPr>
+        <w:ind w:left="4311" w:hanging="360"/>
+      </w:pPr>
+      <w:rPr>
+        <w:rFonts w:ascii="Symbol" w:hAnsi="Symbol" w:hint="default"/>
+      </w:rPr>
+    </w:lvl>
+    <w:lvl w:ilvl="7" w:tplc="08090003" w:tentative="1">
+      <w:start w:val="1"/>
+      <w:numFmt w:val="bullet"/>
+      <w:lvlText w:val="o"/>
+      <w:lvlJc w:val="left"/>
+      <w:pPr>
+        <w:ind w:left="5031" w:hanging="360"/>
+      </w:pPr>
+      <w:rPr>
+        <w:rFonts w:ascii="Courier New" w:hAnsi="Courier New" w:cs="Courier New" w:hint="default"/>
+      </w:rPr>
+    </w:lvl>
+    <w:lvl w:ilvl="8" w:tplc="08090005" w:tentative="1">
+      <w:start w:val="1"/>
+      <w:numFmt w:val="bullet"/>
+      <w:lvlText w:val=""/>
+      <w:lvlJc w:val="left"/>
+      <w:pPr>
+        <w:ind w:left="5751" w:hanging="360"/>
+      </w:pPr>
+      <w:rPr>
+        <w:rFonts w:ascii="Wingdings" w:hAnsi="Wingdings" w:hint="default"/>
+      </w:rPr>
+    </w:lvl>
+  </w:abstractNum>
+  <w:abstractNum w:abstractNumId="12" w15:restartNumberingAfterBreak="0">
     <w:nsid w:val="38E90654"/>
     <w:multiLevelType w:val="hybridMultilevel"/>
     <w:tmpl w:val="FA96E058"/>
@@ -5671,10 +6048,10 @@
       </w:rPr>
     </w:lvl>
   </w:abstractNum>
-  <w:abstractNum w:abstractNumId="11" w15:restartNumberingAfterBreak="0">
+  <w:abstractNum w:abstractNumId="13" w15:restartNumberingAfterBreak="0">
     <w:nsid w:val="3B515488"/>
     <w:multiLevelType w:val="hybridMultilevel"/>
-    <w:tmpl w:val="268E7E6E"/>
+    <w:tmpl w:val="657A6676"/>
     <w:lvl w:ilvl="0" w:tplc="AEB01C1E">
       <w:numFmt w:val="bullet"/>
       <w:lvlText w:val="•"/>
@@ -5783,7 +6160,7 @@
       </w:rPr>
     </w:lvl>
   </w:abstractNum>
-  <w:abstractNum w:abstractNumId="12" w15:restartNumberingAfterBreak="0">
+  <w:abstractNum w:abstractNumId="14" w15:restartNumberingAfterBreak="0">
     <w:nsid w:val="3D7E3EF6"/>
     <w:multiLevelType w:val="hybridMultilevel"/>
     <w:tmpl w:val="4202C902"/>
@@ -5872,7 +6249,120 @@
       </w:pPr>
     </w:lvl>
   </w:abstractNum>
-  <w:abstractNum w:abstractNumId="13" w15:restartNumberingAfterBreak="0">
+  <w:abstractNum w:abstractNumId="15" w15:restartNumberingAfterBreak="0">
+    <w:nsid w:val="3DB46D22"/>
+    <w:multiLevelType w:val="hybridMultilevel"/>
+    <w:tmpl w:val="12629BE4"/>
+    <w:lvl w:ilvl="0" w:tplc="08090001">
+      <w:start w:val="1"/>
+      <w:numFmt w:val="bullet"/>
+      <w:lvlText w:val=""/>
+      <w:lvlJc w:val="left"/>
+      <w:pPr>
+        <w:ind w:left="720" w:hanging="360"/>
+      </w:pPr>
+      <w:rPr>
+        <w:rFonts w:ascii="Symbol" w:hAnsi="Symbol" w:hint="default"/>
+      </w:rPr>
+    </w:lvl>
+    <w:lvl w:ilvl="1" w:tplc="08090003">
+      <w:start w:val="1"/>
+      <w:numFmt w:val="bullet"/>
+      <w:lvlText w:val="o"/>
+      <w:lvlJc w:val="left"/>
+      <w:pPr>
+        <w:ind w:left="1440" w:hanging="360"/>
+      </w:pPr>
+      <w:rPr>
+        <w:rFonts w:ascii="Courier New" w:hAnsi="Courier New" w:cs="Courier New" w:hint="default"/>
+      </w:rPr>
+    </w:lvl>
+    <w:lvl w:ilvl="2" w:tplc="08090005" w:tentative="1">
+      <w:start w:val="1"/>
+      <w:numFmt w:val="bullet"/>
+      <w:lvlText w:val=""/>
+      <w:lvlJc w:val="left"/>
+      <w:pPr>
+        <w:ind w:left="2160" w:hanging="360"/>
+      </w:pPr>
+      <w:rPr>
+        <w:rFonts w:ascii="Wingdings" w:hAnsi="Wingdings" w:hint="default"/>
+      </w:rPr>
+    </w:lvl>
+    <w:lvl w:ilvl="3" w:tplc="08090001" w:tentative="1">
+      <w:start w:val="1"/>
+      <w:numFmt w:val="bullet"/>
+      <w:lvlText w:val=""/>
+      <w:lvlJc w:val="left"/>
+      <w:pPr>
+        <w:ind w:left="2880" w:hanging="360"/>
+      </w:pPr>
+      <w:rPr>
+        <w:rFonts w:ascii="Symbol" w:hAnsi="Symbol" w:hint="default"/>
+      </w:rPr>
+    </w:lvl>
+    <w:lvl w:ilvl="4" w:tplc="08090003" w:tentative="1">
+      <w:start w:val="1"/>
+      <w:numFmt w:val="bullet"/>
+      <w:lvlText w:val="o"/>
+      <w:lvlJc w:val="left"/>
+      <w:pPr>
+        <w:ind w:left="3600" w:hanging="360"/>
+      </w:pPr>
+      <w:rPr>
+        <w:rFonts w:ascii="Courier New" w:hAnsi="Courier New" w:cs="Courier New" w:hint="default"/>
+      </w:rPr>
+    </w:lvl>
+    <w:lvl w:ilvl="5" w:tplc="08090005" w:tentative="1">
+      <w:start w:val="1"/>
+      <w:numFmt w:val="bullet"/>
+      <w:lvlText w:val=""/>
+      <w:lvlJc w:val="left"/>
+      <w:pPr>
+        <w:ind w:left="4320" w:hanging="360"/>
+      </w:pPr>
+      <w:rPr>
+        <w:rFonts w:ascii="Wingdings" w:hAnsi="Wingdings" w:hint="default"/>
+      </w:rPr>
+    </w:lvl>
+    <w:lvl w:ilvl="6" w:tplc="08090001" w:tentative="1">
+      <w:start w:val="1"/>
+      <w:numFmt w:val="bullet"/>
+      <w:lvlText w:val=""/>
+      <w:lvlJc w:val="left"/>
+      <w:pPr>
+        <w:ind w:left="5040" w:hanging="360"/>
+      </w:pPr>
+      <w:rPr>
+        <w:rFonts w:ascii="Symbol" w:hAnsi="Symbol" w:hint="default"/>
+      </w:rPr>
+    </w:lvl>
+    <w:lvl w:ilvl="7" w:tplc="08090003" w:tentative="1">
+      <w:start w:val="1"/>
+      <w:numFmt w:val="bullet"/>
+      <w:lvlText w:val="o"/>
+      <w:lvlJc w:val="left"/>
+      <w:pPr>
+        <w:ind w:left="5760" w:hanging="360"/>
+      </w:pPr>
+      <w:rPr>
+        <w:rFonts w:ascii="Courier New" w:hAnsi="Courier New" w:cs="Courier New" w:hint="default"/>
+      </w:rPr>
+    </w:lvl>
+    <w:lvl w:ilvl="8" w:tplc="08090005" w:tentative="1">
+      <w:start w:val="1"/>
+      <w:numFmt w:val="bullet"/>
+      <w:lvlText w:val=""/>
+      <w:lvlJc w:val="left"/>
+      <w:pPr>
+        <w:ind w:left="6480" w:hanging="360"/>
+      </w:pPr>
+      <w:rPr>
+        <w:rFonts w:ascii="Wingdings" w:hAnsi="Wingdings" w:hint="default"/>
+      </w:rPr>
+    </w:lvl>
+  </w:abstractNum>
+  <w:abstractNum w:abstractNumId="16" w15:restartNumberingAfterBreak="0">
     <w:nsid w:val="3F5E3053"/>
     <w:multiLevelType w:val="hybridMultilevel"/>
     <w:tmpl w:val="31501312"/>
@@ -5984,7 +6474,7 @@
       </w:rPr>
     </w:lvl>
   </w:abstractNum>
-  <w:abstractNum w:abstractNumId="14" w15:restartNumberingAfterBreak="0">
+  <w:abstractNum w:abstractNumId="17" w15:restartNumberingAfterBreak="0">
     <w:nsid w:val="400545A7"/>
     <w:multiLevelType w:val="hybridMultilevel"/>
     <w:tmpl w:val="8C481A6C"/>
@@ -6097,7 +6587,7 @@
       </w:rPr>
     </w:lvl>
   </w:abstractNum>
-  <w:abstractNum w:abstractNumId="15" w15:restartNumberingAfterBreak="0">
+  <w:abstractNum w:abstractNumId="18" w15:restartNumberingAfterBreak="0">
     <w:nsid w:val="43BF4704"/>
     <w:multiLevelType w:val="hybridMultilevel"/>
     <w:tmpl w:val="5DB673AE"/>
@@ -6210,7 +6700,7 @@
       </w:rPr>
     </w:lvl>
   </w:abstractNum>
-  <w:abstractNum w:abstractNumId="16" w15:restartNumberingAfterBreak="0">
+  <w:abstractNum w:abstractNumId="19" w15:restartNumberingAfterBreak="0">
     <w:nsid w:val="45797606"/>
     <w:multiLevelType w:val="hybridMultilevel"/>
     <w:tmpl w:val="E13A2516"/>
@@ -6322,7 +6812,7 @@
       </w:rPr>
     </w:lvl>
   </w:abstractNum>
-  <w:abstractNum w:abstractNumId="17" w15:restartNumberingAfterBreak="0">
+  <w:abstractNum w:abstractNumId="20" w15:restartNumberingAfterBreak="0">
     <w:nsid w:val="458B187F"/>
     <w:multiLevelType w:val="hybridMultilevel"/>
     <w:tmpl w:val="3FEEFAD2"/>
@@ -6435,7 +6925,7 @@
       </w:rPr>
     </w:lvl>
   </w:abstractNum>
-  <w:abstractNum w:abstractNumId="18" w15:restartNumberingAfterBreak="0">
+  <w:abstractNum w:abstractNumId="21" w15:restartNumberingAfterBreak="0">
     <w:nsid w:val="47485A27"/>
     <w:multiLevelType w:val="hybridMultilevel"/>
     <w:tmpl w:val="9DA8CC42"/>
@@ -6548,7 +7038,7 @@
       </w:rPr>
     </w:lvl>
   </w:abstractNum>
-  <w:abstractNum w:abstractNumId="19" w15:restartNumberingAfterBreak="0">
+  <w:abstractNum w:abstractNumId="22" w15:restartNumberingAfterBreak="0">
     <w:nsid w:val="478B6F2F"/>
     <w:multiLevelType w:val="hybridMultilevel"/>
     <w:tmpl w:val="4F8E6E5A"/>
@@ -6661,7 +7151,7 @@
       </w:rPr>
     </w:lvl>
   </w:abstractNum>
-  <w:abstractNum w:abstractNumId="20" w15:restartNumberingAfterBreak="0">
+  <w:abstractNum w:abstractNumId="23" w15:restartNumberingAfterBreak="0">
     <w:nsid w:val="49C6003D"/>
     <w:multiLevelType w:val="hybridMultilevel"/>
     <w:tmpl w:val="8F76072C"/>
@@ -6750,7 +7240,7 @@
       </w:pPr>
     </w:lvl>
   </w:abstractNum>
-  <w:abstractNum w:abstractNumId="21" w15:restartNumberingAfterBreak="0">
+  <w:abstractNum w:abstractNumId="24" w15:restartNumberingAfterBreak="0">
     <w:nsid w:val="53C31A22"/>
     <w:multiLevelType w:val="hybridMultilevel"/>
     <w:tmpl w:val="70A62D64"/>
@@ -6863,7 +7353,119 @@
       </w:rPr>
     </w:lvl>
   </w:abstractNum>
-  <w:abstractNum w:abstractNumId="22" w15:restartNumberingAfterBreak="0">
+  <w:abstractNum w:abstractNumId="25" w15:restartNumberingAfterBreak="0">
+    <w:nsid w:val="57302409"/>
+    <w:multiLevelType w:val="hybridMultilevel"/>
+    <w:tmpl w:val="4CC8010A"/>
+    <w:lvl w:ilvl="0" w:tplc="AEB01C1E">
+      <w:numFmt w:val="bullet"/>
+      <w:lvlText w:val="•"/>
+      <w:lvlJc w:val="left"/>
+      <w:pPr>
+        <w:ind w:left="360" w:hanging="360"/>
+      </w:pPr>
+      <w:rPr>
+        <w:rFonts w:ascii="Calibri" w:eastAsia="Calibri" w:hAnsi="Calibri" w:cs="Calibri" w:hint="default"/>
+      </w:rPr>
+    </w:lvl>
+    <w:lvl w:ilvl="1" w:tplc="08090003" w:tentative="1">
+      <w:start w:val="1"/>
+      <w:numFmt w:val="bullet"/>
+      <w:lvlText w:val="o"/>
+      <w:lvlJc w:val="left"/>
+      <w:pPr>
+        <w:ind w:left="711" w:hanging="360"/>
+      </w:pPr>
+      <w:rPr>
+        <w:rFonts w:ascii="Courier New" w:hAnsi="Courier New" w:cs="Courier New" w:hint="default"/>
+      </w:rPr>
+    </w:lvl>
+    <w:lvl w:ilvl="2" w:tplc="08090005" w:tentative="1">
+      <w:start w:val="1"/>
+      <w:numFmt w:val="bullet"/>
+      <w:lvlText w:val=""/>
+      <w:lvlJc w:val="left"/>
+      <w:pPr>
+        <w:ind w:left="1431" w:hanging="360"/>
+      </w:pPr>
+      <w:rPr>
+        <w:rFonts w:ascii="Wingdings" w:hAnsi="Wingdings" w:hint="default"/>
+      </w:rPr>
+    </w:lvl>
+    <w:lvl w:ilvl="3" w:tplc="08090001" w:tentative="1">
+      <w:start w:val="1"/>
+      <w:numFmt w:val="bullet"/>
+      <w:lvlText w:val=""/>
+      <w:lvlJc w:val="left"/>
+      <w:pPr>
+        <w:ind w:left="2151" w:hanging="360"/>
+      </w:pPr>
+      <w:rPr>
+        <w:rFonts w:ascii="Symbol" w:hAnsi="Symbol" w:hint="default"/>
+      </w:rPr>
+    </w:lvl>
+    <w:lvl w:ilvl="4" w:tplc="08090003" w:tentative="1">
+      <w:start w:val="1"/>
+      <w:numFmt w:val="bullet"/>
+      <w:lvlText w:val="o"/>
+      <w:lvlJc w:val="left"/>
+      <w:pPr>
+        <w:ind w:left="2871" w:hanging="360"/>
+      </w:pPr>
+      <w:rPr>
+        <w:rFonts w:ascii="Courier New" w:hAnsi="Courier New" w:cs="Courier New" w:hint="default"/>
+      </w:rPr>
+    </w:lvl>
+    <w:lvl w:ilvl="5" w:tplc="08090005" w:tentative="1">
+      <w:start w:val="1"/>
+      <w:numFmt w:val="bullet"/>
+      <w:lvlText w:val=""/>
+      <w:lvlJc w:val="left"/>
+      <w:pPr>
+        <w:ind w:left="3591" w:hanging="360"/>
+      </w:pPr>
+      <w:rPr>
+        <w:rFonts w:ascii="Wingdings" w:hAnsi="Wingdings" w:hint="default"/>
+      </w:rPr>
+    </w:lvl>
+    <w:lvl w:ilvl="6" w:tplc="08090001" w:tentative="1">
+      <w:start w:val="1"/>
+      <w:numFmt w:val="bullet"/>
+      <w:lvlText w:val=""/>
+      <w:lvlJc w:val="left"/>
+      <w:pPr>
+        <w:ind w:left="4311" w:hanging="360"/>
+      </w:pPr>
+      <w:rPr>
+        <w:rFonts w:ascii="Symbol" w:hAnsi="Symbol" w:hint="default"/>
+      </w:rPr>
+    </w:lvl>
+    <w:lvl w:ilvl="7" w:tplc="08090003" w:tentative="1">
+      <w:start w:val="1"/>
+      <w:numFmt w:val="bullet"/>
+      <w:lvlText w:val="o"/>
+      <w:lvlJc w:val="left"/>
+      <w:pPr>
+        <w:ind w:left="5031" w:hanging="360"/>
+      </w:pPr>
+      <w:rPr>
+        <w:rFonts w:ascii="Courier New" w:hAnsi="Courier New" w:cs="Courier New" w:hint="default"/>
+      </w:rPr>
+    </w:lvl>
+    <w:lvl w:ilvl="8" w:tplc="08090005" w:tentative="1">
+      <w:start w:val="1"/>
+      <w:numFmt w:val="bullet"/>
+      <w:lvlText w:val=""/>
+      <w:lvlJc w:val="left"/>
+      <w:pPr>
+        <w:ind w:left="5751" w:hanging="360"/>
+      </w:pPr>
+      <w:rPr>
+        <w:rFonts w:ascii="Wingdings" w:hAnsi="Wingdings" w:hint="default"/>
+      </w:rPr>
+    </w:lvl>
+  </w:abstractNum>
+  <w:abstractNum w:abstractNumId="26" w15:restartNumberingAfterBreak="0">
     <w:nsid w:val="63976EDE"/>
     <w:multiLevelType w:val="hybridMultilevel"/>
     <w:tmpl w:val="77E6337A"/>
@@ -6975,7 +7577,7 @@
       </w:rPr>
     </w:lvl>
   </w:abstractNum>
-  <w:abstractNum w:abstractNumId="23" w15:restartNumberingAfterBreak="0">
+  <w:abstractNum w:abstractNumId="27" w15:restartNumberingAfterBreak="0">
     <w:nsid w:val="6FF73222"/>
     <w:multiLevelType w:val="hybridMultilevel"/>
     <w:tmpl w:val="1BB698D2"/>
@@ -7088,7 +7690,7 @@
       </w:rPr>
     </w:lvl>
   </w:abstractNum>
-  <w:abstractNum w:abstractNumId="24" w15:restartNumberingAfterBreak="0">
+  <w:abstractNum w:abstractNumId="28" w15:restartNumberingAfterBreak="0">
     <w:nsid w:val="78BD337D"/>
     <w:multiLevelType w:val="hybridMultilevel"/>
     <w:tmpl w:val="464096C8"/>
@@ -7201,7 +7803,7 @@
       </w:rPr>
     </w:lvl>
   </w:abstractNum>
-  <w:abstractNum w:abstractNumId="25" w15:restartNumberingAfterBreak="0">
+  <w:abstractNum w:abstractNumId="29" w15:restartNumberingAfterBreak="0">
     <w:nsid w:val="7A4752D9"/>
     <w:multiLevelType w:val="hybridMultilevel"/>
     <w:tmpl w:val="1C600ECA"/>
@@ -7313,7 +7915,7 @@
       </w:rPr>
     </w:lvl>
   </w:abstractNum>
-  <w:abstractNum w:abstractNumId="26" w15:restartNumberingAfterBreak="0">
+  <w:abstractNum w:abstractNumId="30" w15:restartNumberingAfterBreak="0">
     <w:nsid w:val="7D782A11"/>
     <w:multiLevelType w:val="hybridMultilevel"/>
     <w:tmpl w:val="F9280DFA"/>
@@ -7426,7 +8028,7 @@
       </w:rPr>
     </w:lvl>
   </w:abstractNum>
-  <w:abstractNum w:abstractNumId="27" w15:restartNumberingAfterBreak="0">
+  <w:abstractNum w:abstractNumId="31" w15:restartNumberingAfterBreak="0">
     <w:nsid w:val="7DCD72BF"/>
     <w:multiLevelType w:val="hybridMultilevel"/>
     <w:tmpl w:val="314CBA3E"/>
@@ -7540,10 +8142,10 @@
     </w:lvl>
   </w:abstractNum>
   <w:num w:numId="1">
-    <w:abstractNumId w:val="4"/>
+    <w:abstractNumId w:val="5"/>
   </w:num>
   <w:num w:numId="2">
-    <w:abstractNumId w:val="4"/>
+    <w:abstractNumId w:val="5"/>
     <w:lvlOverride w:ilvl="0">
       <w:startOverride w:val="1"/>
     </w:lvlOverride>
@@ -7573,115 +8175,127 @@
     </w:lvlOverride>
   </w:num>
   <w:num w:numId="3">
-    <w:abstractNumId w:val="4"/>
+    <w:abstractNumId w:val="5"/>
   </w:num>
   <w:num w:numId="4">
-    <w:abstractNumId w:val="4"/>
+    <w:abstractNumId w:val="5"/>
   </w:num>
   <w:num w:numId="5">
-    <w:abstractNumId w:val="4"/>
+    <w:abstractNumId w:val="5"/>
   </w:num>
   <w:num w:numId="6">
-    <w:abstractNumId w:val="4"/>
+    <w:abstractNumId w:val="5"/>
   </w:num>
   <w:num w:numId="7">
-    <w:abstractNumId w:val="4"/>
+    <w:abstractNumId w:val="5"/>
   </w:num>
   <w:num w:numId="8">
-    <w:abstractNumId w:val="4"/>
+    <w:abstractNumId w:val="5"/>
   </w:num>
   <w:num w:numId="9">
-    <w:abstractNumId w:val="4"/>
+    <w:abstractNumId w:val="5"/>
   </w:num>
   <w:num w:numId="10">
-    <w:abstractNumId w:val="4"/>
+    <w:abstractNumId w:val="5"/>
   </w:num>
   <w:num w:numId="11">
-    <w:abstractNumId w:val="4"/>
+    <w:abstractNumId w:val="5"/>
   </w:num>
   <w:num w:numId="12">
-    <w:abstractNumId w:val="4"/>
+    <w:abstractNumId w:val="5"/>
   </w:num>
   <w:num w:numId="13">
-    <w:abstractNumId w:val="12"/>
+    <w:abstractNumId w:val="14"/>
   </w:num>
   <w:num w:numId="14">
-    <w:abstractNumId w:val="9"/>
+    <w:abstractNumId w:val="10"/>
   </w:num>
   <w:num w:numId="15">
+    <w:abstractNumId w:val="7"/>
+  </w:num>
+  <w:num w:numId="16">
+    <w:abstractNumId w:val="21"/>
+  </w:num>
+  <w:num w:numId="17">
+    <w:abstractNumId w:val="17"/>
+  </w:num>
+  <w:num w:numId="18">
+    <w:abstractNumId w:val="18"/>
+  </w:num>
+  <w:num w:numId="19">
     <w:abstractNumId w:val="6"/>
   </w:num>
-  <w:num w:numId="16">
-    <w:abstractNumId w:val="18"/>
-  </w:num>
-  <w:num w:numId="17">
-    <w:abstractNumId w:val="14"/>
-  </w:num>
-  <w:num w:numId="18">
-    <w:abstractNumId w:val="15"/>
-  </w:num>
-  <w:num w:numId="19">
-    <w:abstractNumId w:val="5"/>
-  </w:num>
   <w:num w:numId="20">
-    <w:abstractNumId w:val="21"/>
+    <w:abstractNumId w:val="24"/>
   </w:num>
   <w:num w:numId="21">
-    <w:abstractNumId w:val="17"/>
+    <w:abstractNumId w:val="20"/>
   </w:num>
   <w:num w:numId="22">
     <w:abstractNumId w:val="1"/>
   </w:num>
   <w:num w:numId="23">
-    <w:abstractNumId w:val="27"/>
+    <w:abstractNumId w:val="31"/>
   </w:num>
   <w:num w:numId="24">
-    <w:abstractNumId w:val="20"/>
+    <w:abstractNumId w:val="23"/>
   </w:num>
   <w:num w:numId="25">
-    <w:abstractNumId w:val="26"/>
+    <w:abstractNumId w:val="30"/>
   </w:num>
   <w:num w:numId="26">
     <w:abstractNumId w:val="0"/>
   </w:num>
   <w:num w:numId="27">
-    <w:abstractNumId w:val="19"/>
+    <w:abstractNumId w:val="22"/>
   </w:num>
   <w:num w:numId="28">
     <w:abstractNumId w:val="2"/>
   </w:num>
   <w:num w:numId="29">
-    <w:abstractNumId w:val="22"/>
+    <w:abstractNumId w:val="26"/>
   </w:num>
   <w:num w:numId="30">
+    <w:abstractNumId w:val="13"/>
+  </w:num>
+  <w:num w:numId="31">
+    <w:abstractNumId w:val="29"/>
+  </w:num>
+  <w:num w:numId="32">
+    <w:abstractNumId w:val="16"/>
+  </w:num>
+  <w:num w:numId="33">
+    <w:abstractNumId w:val="19"/>
+  </w:num>
+  <w:num w:numId="34">
+    <w:abstractNumId w:val="28"/>
+  </w:num>
+  <w:num w:numId="35">
+    <w:abstractNumId w:val="12"/>
+  </w:num>
+  <w:num w:numId="36">
+    <w:abstractNumId w:val="27"/>
+  </w:num>
+  <w:num w:numId="37">
+    <w:abstractNumId w:val="4"/>
+  </w:num>
+  <w:num w:numId="38">
+    <w:abstractNumId w:val="8"/>
+  </w:num>
+  <w:num w:numId="39">
+    <w:abstractNumId w:val="9"/>
+  </w:num>
+  <w:num w:numId="40">
+    <w:abstractNumId w:val="3"/>
+  </w:num>
+  <w:num w:numId="41">
+    <w:abstractNumId w:val="15"/>
+  </w:num>
+  <w:num w:numId="42">
     <w:abstractNumId w:val="11"/>
   </w:num>
-  <w:num w:numId="31">
+  <w:num w:numId="43">
     <w:abstractNumId w:val="25"/>
-  </w:num>
-  <w:num w:numId="32">
-    <w:abstractNumId w:val="13"/>
-  </w:num>
-  <w:num w:numId="33">
-    <w:abstractNumId w:val="16"/>
-  </w:num>
-  <w:num w:numId="34">
-    <w:abstractNumId w:val="24"/>
-  </w:num>
-  <w:num w:numId="35">
-    <w:abstractNumId w:val="10"/>
-  </w:num>
-  <w:num w:numId="36">
-    <w:abstractNumId w:val="23"/>
-  </w:num>
-  <w:num w:numId="37">
-    <w:abstractNumId w:val="3"/>
-  </w:num>
-  <w:num w:numId="38">
-    <w:abstractNumId w:val="7"/>
-  </w:num>
-  <w:num w:numId="39">
-    <w:abstractNumId w:val="8"/>
   </w:num>
 </w:numbering>
 </file>
@@ -9403,7 +10017,7 @@
 </file>
 
 <file path=customXml/itemProps2.xml><?xml version="1.0" encoding="utf-8"?>
-<ds:datastoreItem xmlns:ds="http://schemas.openxmlformats.org/officeDocument/2006/customXml" ds:itemID="{38FE4D31-D3A3-43FC-9A94-77EB56376ECF}">
+<ds:datastoreItem xmlns:ds="http://schemas.openxmlformats.org/officeDocument/2006/customXml" ds:itemID="{A616AA92-68ED-4F6C-8E0F-2E6EFA37D6C1}">
   <ds:schemaRefs>
     <ds:schemaRef ds:uri="http://schemas.openxmlformats.org/officeDocument/2006/bibliography"/>
   </ds:schemaRefs>

--- a/CMP320_U1-Alexandra_Cherry.docx
+++ b/CMP320_U1-Alexandra_Cherry.docx
@@ -14,9 +14,9 @@
           <w:lang w:val="en-GB" w:eastAsia="en-GB"/>
         </w:rPr>
         <w:drawing>
-          <wp:inline distT="0" distB="0" distL="0" distR="0" wp14:anchorId="0C4E336E" wp14:editId="2F17CD37">
-            <wp:extent cx="3044825" cy="758825"/>
-            <wp:effectExtent l="0" t="0" r="3175" b="3175"/>
+          <wp:inline distT="0" distB="0" distL="0" distR="0" wp14:anchorId="0C4E336E" wp14:editId="60E8C498">
+            <wp:extent cx="3541679" cy="882650"/>
+            <wp:effectExtent l="0" t="0" r="1905" b="0"/>
             <wp:docPr id="10" name="Picture 10"/>
             <wp:cNvGraphicFramePr>
               <a:graphicFrameLocks xmlns:a="http://schemas.openxmlformats.org/drawingml/2006/main" noChangeAspect="1"/>
@@ -46,7 +46,7 @@
                   <pic:spPr bwMode="auto">
                     <a:xfrm>
                       <a:off x="0" y="0"/>
-                      <a:ext cx="3044825" cy="758825"/>
+                      <a:ext cx="3628157" cy="904202"/>
                     </a:xfrm>
                     <a:prstGeom prst="rect">
                       <a:avLst/>
@@ -504,7 +504,7 @@
           <w:r>
             <w:fldChar w:fldCharType="separate"/>
           </w:r>
-          <w:hyperlink w:anchor="_Toc46994578" w:history="1">
+          <w:hyperlink w:anchor="_Toc47462494" w:history="1">
             <w:r>
               <w:rPr>
                 <w:rStyle w:val="Hyperlink"/>
@@ -546,7 +546,7 @@
                 <w:noProof/>
                 <w:webHidden/>
               </w:rPr>
-              <w:instrText xml:space="preserve"> PAGEREF _Toc46994578 \h </w:instrText>
+              <w:instrText xml:space="preserve"> PAGEREF _Toc47462494 \h </w:instrText>
             </w:r>
             <w:r>
               <w:rPr>
@@ -590,7 +590,7 @@
               <w:lang w:val="en-GB" w:eastAsia="en-GB"/>
             </w:rPr>
           </w:pPr>
-          <w:hyperlink w:anchor="_Toc46994579" w:history="1">
+          <w:hyperlink w:anchor="_Toc47462495" w:history="1">
             <w:r>
               <w:rPr>
                 <w:rStyle w:val="Hyperlink"/>
@@ -632,7 +632,7 @@
                 <w:noProof/>
                 <w:webHidden/>
               </w:rPr>
-              <w:instrText xml:space="preserve"> PAGEREF _Toc46994579 \h </w:instrText>
+              <w:instrText xml:space="preserve"> PAGEREF _Toc47462495 \h </w:instrText>
             </w:r>
             <w:r>
               <w:rPr>
@@ -676,7 +676,7 @@
               <w:lang w:val="en-GB" w:eastAsia="en-GB"/>
             </w:rPr>
           </w:pPr>
-          <w:hyperlink w:anchor="_Toc46994580" w:history="1">
+          <w:hyperlink w:anchor="_Toc47462496" w:history="1">
             <w:r>
               <w:rPr>
                 <w:rStyle w:val="Hyperlink"/>
@@ -718,7 +718,7 @@
                 <w:noProof/>
                 <w:webHidden/>
               </w:rPr>
-              <w:instrText xml:space="preserve"> PAGEREF _Toc46994580 \h </w:instrText>
+              <w:instrText xml:space="preserve"> PAGEREF _Toc47462496 \h </w:instrText>
             </w:r>
             <w:r>
               <w:rPr>
@@ -762,7 +762,7 @@
               <w:lang w:val="en-GB" w:eastAsia="en-GB"/>
             </w:rPr>
           </w:pPr>
-          <w:hyperlink w:anchor="_Toc46994581" w:history="1">
+          <w:hyperlink w:anchor="_Toc47462497" w:history="1">
             <w:r>
               <w:rPr>
                 <w:rStyle w:val="Hyperlink"/>
@@ -804,7 +804,7 @@
                 <w:noProof/>
                 <w:webHidden/>
               </w:rPr>
-              <w:instrText xml:space="preserve"> PAGEREF _Toc46994581 \h </w:instrText>
+              <w:instrText xml:space="preserve"> PAGEREF _Toc47462497 \h </w:instrText>
             </w:r>
             <w:r>
               <w:rPr>
@@ -848,7 +848,7 @@
               <w:lang w:val="en-GB" w:eastAsia="en-GB"/>
             </w:rPr>
           </w:pPr>
-          <w:hyperlink w:anchor="_Toc46994582" w:history="1">
+          <w:hyperlink w:anchor="_Toc47462498" w:history="1">
             <w:r>
               <w:rPr>
                 <w:rStyle w:val="Hyperlink"/>
@@ -890,7 +890,7 @@
                 <w:noProof/>
                 <w:webHidden/>
               </w:rPr>
-              <w:instrText xml:space="preserve"> PAGEREF _Toc46994582 \h </w:instrText>
+              <w:instrText xml:space="preserve"> PAGEREF _Toc47462498 \h </w:instrText>
             </w:r>
             <w:r>
               <w:rPr>
@@ -934,7 +934,7 @@
               <w:lang w:val="en-GB" w:eastAsia="en-GB"/>
             </w:rPr>
           </w:pPr>
-          <w:hyperlink w:anchor="_Toc46994583" w:history="1">
+          <w:hyperlink w:anchor="_Toc47462499" w:history="1">
             <w:r>
               <w:rPr>
                 <w:rStyle w:val="Hyperlink"/>
@@ -976,7 +976,7 @@
                 <w:noProof/>
                 <w:webHidden/>
               </w:rPr>
-              <w:instrText xml:space="preserve"> PAGEREF _Toc46994583 \h </w:instrText>
+              <w:instrText xml:space="preserve"> PAGEREF _Toc47462499 \h </w:instrText>
             </w:r>
             <w:r>
               <w:rPr>
@@ -1020,7 +1020,7 @@
               <w:lang w:val="en-GB" w:eastAsia="en-GB"/>
             </w:rPr>
           </w:pPr>
-          <w:hyperlink w:anchor="_Toc46994584" w:history="1">
+          <w:hyperlink w:anchor="_Toc47462500" w:history="1">
             <w:r>
               <w:rPr>
                 <w:rStyle w:val="Hyperlink"/>
@@ -1062,7 +1062,7 @@
                 <w:noProof/>
                 <w:webHidden/>
               </w:rPr>
-              <w:instrText xml:space="preserve"> PAGEREF _Toc46994584 \h </w:instrText>
+              <w:instrText xml:space="preserve"> PAGEREF _Toc47462500 \h </w:instrText>
             </w:r>
             <w:r>
               <w:rPr>
@@ -1106,7 +1106,7 @@
               <w:lang w:val="en-GB" w:eastAsia="en-GB"/>
             </w:rPr>
           </w:pPr>
-          <w:hyperlink w:anchor="_Toc46994585" w:history="1">
+          <w:hyperlink w:anchor="_Toc47462501" w:history="1">
             <w:r>
               <w:rPr>
                 <w:rStyle w:val="Hyperlink"/>
@@ -1148,7 +1148,7 @@
                 <w:noProof/>
                 <w:webHidden/>
               </w:rPr>
-              <w:instrText xml:space="preserve"> PAGEREF _Toc46994585 \h </w:instrText>
+              <w:instrText xml:space="preserve"> PAGEREF _Toc47462501 \h </w:instrText>
             </w:r>
             <w:r>
               <w:rPr>
@@ -1192,7 +1192,7 @@
               <w:lang w:val="en-GB" w:eastAsia="en-GB"/>
             </w:rPr>
           </w:pPr>
-          <w:hyperlink w:anchor="_Toc46994586" w:history="1">
+          <w:hyperlink w:anchor="_Toc47462502" w:history="1">
             <w:r>
               <w:rPr>
                 <w:rStyle w:val="Hyperlink"/>
@@ -1234,7 +1234,7 @@
                 <w:noProof/>
                 <w:webHidden/>
               </w:rPr>
-              <w:instrText xml:space="preserve"> PAGEREF _Toc46994586 \h </w:instrText>
+              <w:instrText xml:space="preserve"> PAGEREF _Toc47462502 \h </w:instrText>
             </w:r>
             <w:r>
               <w:rPr>
@@ -1278,7 +1278,7 @@
               <w:lang w:val="en-GB" w:eastAsia="en-GB"/>
             </w:rPr>
           </w:pPr>
-          <w:hyperlink w:anchor="_Toc46994587" w:history="1">
+          <w:hyperlink w:anchor="_Toc47462503" w:history="1">
             <w:r>
               <w:rPr>
                 <w:rStyle w:val="Hyperlink"/>
@@ -1320,7 +1320,7 @@
                 <w:noProof/>
                 <w:webHidden/>
               </w:rPr>
-              <w:instrText xml:space="preserve"> PAGEREF _Toc46994587 \h </w:instrText>
+              <w:instrText xml:space="preserve"> PAGEREF _Toc47462503 \h </w:instrText>
             </w:r>
             <w:r>
               <w:rPr>
@@ -1340,7 +1340,7 @@
                 <w:noProof/>
                 <w:webHidden/>
               </w:rPr>
-              <w:t>2</w:t>
+              <w:t>3</w:t>
             </w:r>
             <w:r>
               <w:rPr>
@@ -1364,7 +1364,7 @@
               <w:lang w:val="en-GB" w:eastAsia="en-GB"/>
             </w:rPr>
           </w:pPr>
-          <w:hyperlink w:anchor="_Toc46994588" w:history="1">
+          <w:hyperlink w:anchor="_Toc47462504" w:history="1">
             <w:r>
               <w:rPr>
                 <w:rStyle w:val="Hyperlink"/>
@@ -1406,7 +1406,7 @@
                 <w:noProof/>
                 <w:webHidden/>
               </w:rPr>
-              <w:instrText xml:space="preserve"> PAGEREF _Toc46994588 \h </w:instrText>
+              <w:instrText xml:space="preserve"> PAGEREF _Toc47462504 \h </w:instrText>
             </w:r>
             <w:r>
               <w:rPr>
@@ -1450,7 +1450,7 @@
               <w:lang w:val="en-GB" w:eastAsia="en-GB"/>
             </w:rPr>
           </w:pPr>
-          <w:hyperlink w:anchor="_Toc46994589" w:history="1">
+          <w:hyperlink w:anchor="_Toc47462505" w:history="1">
             <w:r>
               <w:rPr>
                 <w:rStyle w:val="Hyperlink"/>
@@ -1492,7 +1492,7 @@
                 <w:noProof/>
                 <w:webHidden/>
               </w:rPr>
-              <w:instrText xml:space="preserve"> PAGEREF _Toc46994589 \h </w:instrText>
+              <w:instrText xml:space="preserve"> PAGEREF _Toc47462505 \h </w:instrText>
             </w:r>
             <w:r>
               <w:rPr>
@@ -1536,7 +1536,7 @@
               <w:lang w:val="en-GB" w:eastAsia="en-GB"/>
             </w:rPr>
           </w:pPr>
-          <w:hyperlink w:anchor="_Toc46994590" w:history="1">
+          <w:hyperlink w:anchor="_Toc47462506" w:history="1">
             <w:r>
               <w:rPr>
                 <w:rStyle w:val="Hyperlink"/>
@@ -1578,7 +1578,7 @@
                 <w:noProof/>
                 <w:webHidden/>
               </w:rPr>
-              <w:instrText xml:space="preserve"> PAGEREF _Toc46994590 \h </w:instrText>
+              <w:instrText xml:space="preserve"> PAGEREF _Toc47462506 \h </w:instrText>
             </w:r>
             <w:r>
               <w:rPr>
@@ -1622,7 +1622,7 @@
               <w:lang w:val="en-GB" w:eastAsia="en-GB"/>
             </w:rPr>
           </w:pPr>
-          <w:hyperlink w:anchor="_Toc46994591" w:history="1">
+          <w:hyperlink w:anchor="_Toc47462507" w:history="1">
             <w:r>
               <w:rPr>
                 <w:rStyle w:val="Hyperlink"/>
@@ -1664,7 +1664,7 @@
                 <w:noProof/>
                 <w:webHidden/>
               </w:rPr>
-              <w:instrText xml:space="preserve"> PAGEREF _Toc46994591 \h </w:instrText>
+              <w:instrText xml:space="preserve"> PAGEREF _Toc47462507 \h </w:instrText>
             </w:r>
             <w:r>
               <w:rPr>
@@ -1708,7 +1708,7 @@
               <w:lang w:val="en-GB" w:eastAsia="en-GB"/>
             </w:rPr>
           </w:pPr>
-          <w:hyperlink w:anchor="_Toc46994592" w:history="1">
+          <w:hyperlink w:anchor="_Toc47462508" w:history="1">
             <w:r>
               <w:rPr>
                 <w:rStyle w:val="Hyperlink"/>
@@ -1750,7 +1750,7 @@
                 <w:noProof/>
                 <w:webHidden/>
               </w:rPr>
-              <w:instrText xml:space="preserve"> PAGEREF _Toc46994592 \h </w:instrText>
+              <w:instrText xml:space="preserve"> PAGEREF _Toc47462508 \h </w:instrText>
             </w:r>
             <w:r>
               <w:rPr>
@@ -1794,7 +1794,7 @@
               <w:lang w:val="en-GB" w:eastAsia="en-GB"/>
             </w:rPr>
           </w:pPr>
-          <w:hyperlink w:anchor="_Toc46994593" w:history="1">
+          <w:hyperlink w:anchor="_Toc47462509" w:history="1">
             <w:r>
               <w:rPr>
                 <w:rStyle w:val="Hyperlink"/>
@@ -1838,7 +1838,7 @@
                 <w:noProof/>
                 <w:webHidden/>
               </w:rPr>
-              <w:instrText xml:space="preserve"> PAGEREF _Toc46994593 \h </w:instrText>
+              <w:instrText xml:space="preserve"> PAGEREF _Toc47462509 \h </w:instrText>
             </w:r>
             <w:r>
               <w:rPr>
@@ -1882,7 +1882,7 @@
               <w:lang w:val="en-GB" w:eastAsia="en-GB"/>
             </w:rPr>
           </w:pPr>
-          <w:hyperlink w:anchor="_Toc46994594" w:history="1">
+          <w:hyperlink w:anchor="_Toc47462510" w:history="1">
             <w:r>
               <w:rPr>
                 <w:rStyle w:val="Hyperlink"/>
@@ -1924,7 +1924,7 @@
                 <w:noProof/>
                 <w:webHidden/>
               </w:rPr>
-              <w:instrText xml:space="preserve"> PAGEREF _Toc46994594 \h </w:instrText>
+              <w:instrText xml:space="preserve"> PAGEREF _Toc47462510 \h </w:instrText>
             </w:r>
             <w:r>
               <w:rPr>
@@ -1968,7 +1968,7 @@
               <w:lang w:val="en-GB" w:eastAsia="en-GB"/>
             </w:rPr>
           </w:pPr>
-          <w:hyperlink w:anchor="_Toc46994595" w:history="1">
+          <w:hyperlink w:anchor="_Toc47462511" w:history="1">
             <w:r>
               <w:rPr>
                 <w:rStyle w:val="Hyperlink"/>
@@ -2014,7 +2014,7 @@
                 <w:noProof/>
                 <w:webHidden/>
               </w:rPr>
-              <w:instrText xml:space="preserve"> PAGEREF _Toc46994595 \h </w:instrText>
+              <w:instrText xml:space="preserve"> PAGEREF _Toc47462511 \h </w:instrText>
             </w:r>
             <w:r>
               <w:rPr>
@@ -2058,7 +2058,7 @@
               <w:lang w:val="en-GB" w:eastAsia="en-GB"/>
             </w:rPr>
           </w:pPr>
-          <w:hyperlink w:anchor="_Toc46994596" w:history="1">
+          <w:hyperlink w:anchor="_Toc47462512" w:history="1">
             <w:r>
               <w:rPr>
                 <w:rStyle w:val="Hyperlink"/>
@@ -2104,7 +2104,7 @@
                 <w:noProof/>
                 <w:webHidden/>
               </w:rPr>
-              <w:instrText xml:space="preserve"> PAGEREF _Toc46994596 \h </w:instrText>
+              <w:instrText xml:space="preserve"> PAGEREF _Toc47462512 \h </w:instrText>
             </w:r>
             <w:r>
               <w:rPr>
@@ -2147,7 +2147,7 @@
               <w:lang w:val="en-GB" w:eastAsia="en-GB"/>
             </w:rPr>
           </w:pPr>
-          <w:hyperlink w:anchor="_Toc46994597" w:history="1">
+          <w:hyperlink w:anchor="_Toc47462513" w:history="1">
             <w:r>
               <w:rPr>
                 <w:rStyle w:val="Hyperlink"/>
@@ -2174,7 +2174,7 @@
                 <w:noProof/>
                 <w:webHidden/>
               </w:rPr>
-              <w:instrText xml:space="preserve"> PAGEREF _Toc46994597 \h </w:instrText>
+              <w:instrText xml:space="preserve"> PAGEREF _Toc47462513 \h </w:instrText>
             </w:r>
             <w:r>
               <w:rPr>
@@ -2217,7 +2217,7 @@
               <w:lang w:val="en-GB" w:eastAsia="en-GB"/>
             </w:rPr>
           </w:pPr>
-          <w:hyperlink w:anchor="_Toc46994598" w:history="1">
+          <w:hyperlink w:anchor="_Toc47462514" w:history="1">
             <w:r>
               <w:rPr>
                 <w:rStyle w:val="Hyperlink"/>
@@ -2244,7 +2244,7 @@
                 <w:noProof/>
                 <w:webHidden/>
               </w:rPr>
-              <w:instrText xml:space="preserve"> PAGEREF _Toc46994598 \h </w:instrText>
+              <w:instrText xml:space="preserve"> PAGEREF _Toc47462514 \h </w:instrText>
             </w:r>
             <w:r>
               <w:rPr>
@@ -2287,7 +2287,7 @@
               <w:lang w:val="en-GB" w:eastAsia="en-GB"/>
             </w:rPr>
           </w:pPr>
-          <w:hyperlink w:anchor="_Toc46994599" w:history="1">
+          <w:hyperlink w:anchor="_Toc47462515" w:history="1">
             <w:r>
               <w:rPr>
                 <w:rStyle w:val="Hyperlink"/>
@@ -2315,7 +2315,7 @@
                 <w:noProof/>
                 <w:webHidden/>
               </w:rPr>
-              <w:instrText xml:space="preserve"> PAGEREF _Toc46994599 \h </w:instrText>
+              <w:instrText xml:space="preserve"> PAGEREF _Toc47462515 \h </w:instrText>
             </w:r>
             <w:r>
               <w:rPr>
@@ -2350,7 +2350,6 @@
           <w:pPr>
             <w:pStyle w:val="TOC3"/>
             <w:tabs>
-              <w:tab w:val="left" w:pos="1320"/>
               <w:tab w:val="right" w:leader="dot" w:pos="9350"/>
             </w:tabs>
             <w:rPr>
@@ -2359,40 +2358,24 @@
               <w:lang w:val="en-GB" w:eastAsia="en-GB"/>
             </w:rPr>
           </w:pPr>
-          <w:hyperlink w:anchor="_Toc46994600" w:history="1">
+          <w:hyperlink w:anchor="_Toc47462516" w:history="1">
             <w:r>
               <w:rPr>
                 <w:rStyle w:val="Hyperlink"/>
                 <w:noProof/>
                 <w:lang w:eastAsia="en-US"/>
               </w:rPr>
-              <w:t>3.3.1</w:t>
-            </w:r>
-            <w:r>
-              <w:rPr>
-                <w:rFonts w:asciiTheme="minorHAnsi" w:hAnsiTheme="minorHAnsi"/>
-                <w:noProof/>
-                <w:lang w:val="en-GB" w:eastAsia="en-GB"/>
+              <w:t>DEP Disabled</w:t>
+            </w:r>
+            <w:r>
+              <w:rPr>
+                <w:noProof/>
+                <w:webHidden/>
               </w:rPr>
               <w:tab/>
             </w:r>
             <w:r>
               <w:rPr>
-                <w:rStyle w:val="Hyperlink"/>
-                <w:noProof/>
-                <w:lang w:eastAsia="en-US"/>
-              </w:rPr>
-              <w:t>DEP Disabled</w:t>
-            </w:r>
-            <w:r>
-              <w:rPr>
-                <w:noProof/>
-                <w:webHidden/>
-              </w:rPr>
-              <w:tab/>
-            </w:r>
-            <w:r>
-              <w:rPr>
                 <w:noProof/>
                 <w:webHidden/>
               </w:rPr>
@@ -2403,7 +2386,7 @@
                 <w:noProof/>
                 <w:webHidden/>
               </w:rPr>
-              <w:instrText xml:space="preserve"> PAGEREF _Toc46994600 \h </w:instrText>
+              <w:instrText xml:space="preserve"> PAGEREF _Toc47462516 \h </w:instrText>
             </w:r>
             <w:r>
               <w:rPr>
@@ -2438,7 +2421,6 @@
           <w:pPr>
             <w:pStyle w:val="TOC3"/>
             <w:tabs>
-              <w:tab w:val="left" w:pos="1320"/>
               <w:tab w:val="right" w:leader="dot" w:pos="9350"/>
             </w:tabs>
             <w:rPr>
@@ -2447,30 +2429,95 @@
               <w:lang w:val="en-GB" w:eastAsia="en-GB"/>
             </w:rPr>
           </w:pPr>
-          <w:hyperlink w:anchor="_Toc46994601" w:history="1">
+          <w:hyperlink w:anchor="_Toc47462517" w:history="1">
             <w:r>
               <w:rPr>
                 <w:rStyle w:val="Hyperlink"/>
                 <w:noProof/>
                 <w:lang w:eastAsia="en-US"/>
               </w:rPr>
-              <w:t>3.3.2</w:t>
-            </w:r>
-            <w:r>
-              <w:rPr>
-                <w:rFonts w:asciiTheme="minorHAnsi" w:hAnsiTheme="minorHAnsi"/>
-                <w:noProof/>
-                <w:lang w:val="en-GB" w:eastAsia="en-GB"/>
+              <w:t>DEP Enabled</w:t>
+            </w:r>
+            <w:r>
+              <w:rPr>
+                <w:noProof/>
+                <w:webHidden/>
               </w:rPr>
               <w:tab/>
             </w:r>
             <w:r>
               <w:rPr>
+                <w:noProof/>
+                <w:webHidden/>
+              </w:rPr>
+              <w:fldChar w:fldCharType="begin"/>
+            </w:r>
+            <w:r>
+              <w:rPr>
+                <w:noProof/>
+                <w:webHidden/>
+              </w:rPr>
+              <w:instrText xml:space="preserve"> PAGEREF _Toc47462517 \h </w:instrText>
+            </w:r>
+            <w:r>
+              <w:rPr>
+                <w:noProof/>
+                <w:webHidden/>
+              </w:rPr>
+            </w:r>
+            <w:r>
+              <w:rPr>
+                <w:noProof/>
+                <w:webHidden/>
+              </w:rPr>
+              <w:fldChar w:fldCharType="separate"/>
+            </w:r>
+            <w:r>
+              <w:rPr>
+                <w:noProof/>
+                <w:webHidden/>
+              </w:rPr>
+              <w:t>9</w:t>
+            </w:r>
+            <w:r>
+              <w:rPr>
+                <w:noProof/>
+                <w:webHidden/>
+              </w:rPr>
+              <w:fldChar w:fldCharType="end"/>
+            </w:r>
+          </w:hyperlink>
+        </w:p>
+        <w:p>
+          <w:pPr>
+            <w:pStyle w:val="TOC2"/>
+            <w:tabs>
+              <w:tab w:val="right" w:leader="dot" w:pos="9350"/>
+            </w:tabs>
+            <w:rPr>
+              <w:rFonts w:asciiTheme="minorHAnsi" w:hAnsiTheme="minorHAnsi"/>
+              <w:noProof/>
+              <w:lang w:val="en-GB" w:eastAsia="en-GB"/>
+            </w:rPr>
+          </w:pPr>
+          <w:hyperlink w:anchor="_Toc47462518" w:history="1">
+            <w:r>
+              <w:rPr>
                 <w:rStyle w:val="Hyperlink"/>
                 <w:noProof/>
                 <w:lang w:eastAsia="en-US"/>
               </w:rPr>
-              <w:t>DEP Enabled</w:t>
+              <w:t xml:space="preserve">Appendix B – Attaching Skin File to </w:t>
+            </w:r>
+            <w:r>
+              <w:rPr>
+                <w:rStyle w:val="Hyperlink"/>
+                <w:i/>
+                <w:iCs/>
+                <w:noProof/>
+                <w:lang w:eastAsia="en-US"/>
+              </w:rPr>
+              <w:t>Cool Player</w:t>
             </w:r>
             <w:r>
               <w:rPr>
@@ -2491,7 +2538,7 @@
                 <w:noProof/>
                 <w:webHidden/>
               </w:rPr>
-              <w:instrText xml:space="preserve"> PAGEREF _Toc46994601 \h </w:instrText>
+              <w:instrText xml:space="preserve"> PAGEREF _Toc47462518 \h </w:instrText>
             </w:r>
             <w:r>
               <w:rPr>
@@ -2581,7 +2628,7 @@
       <w:pPr>
         <w:pStyle w:val="Heading1"/>
       </w:pPr>
-      <w:bookmarkStart w:id="0" w:name="_Toc46994578"/>
+      <w:bookmarkStart w:id="0" w:name="_Toc47462494"/>
       <w:r>
         <w:lastRenderedPageBreak/>
         <w:t>Introduction</w:t>
@@ -2592,7 +2639,7 @@
       <w:pPr>
         <w:pStyle w:val="Heading2"/>
       </w:pPr>
-      <w:bookmarkStart w:id="1" w:name="_Toc46994579"/>
+      <w:bookmarkStart w:id="1" w:name="_Toc47462495"/>
       <w:r>
         <w:t>Application Model</w:t>
       </w:r>
@@ -2602,7 +2649,7 @@
       <w:pPr>
         <w:pStyle w:val="Heading3"/>
       </w:pPr>
-      <w:bookmarkStart w:id="2" w:name="_Toc46994580"/>
+      <w:bookmarkStart w:id="2" w:name="_Toc47462496"/>
       <w:r>
         <w:t>Process Frame</w:t>
       </w:r>
@@ -2612,7 +2659,7 @@
       <w:pPr>
         <w:pStyle w:val="Heading3"/>
       </w:pPr>
-      <w:bookmarkStart w:id="3" w:name="_Toc46994581"/>
+      <w:bookmarkStart w:id="3" w:name="_Toc47462497"/>
       <w:r>
         <w:t>The Stack</w:t>
       </w:r>
@@ -2622,7 +2669,7 @@
       <w:pPr>
         <w:pStyle w:val="Heading2"/>
       </w:pPr>
-      <w:bookmarkStart w:id="4" w:name="_Toc46994582"/>
+      <w:bookmarkStart w:id="4" w:name="_Toc47462498"/>
       <w:r>
         <w:t>Buffer Overflow Exploits</w:t>
       </w:r>
@@ -2641,7 +2688,7 @@
       <w:pPr>
         <w:pStyle w:val="Heading1"/>
       </w:pPr>
-      <w:bookmarkStart w:id="5" w:name="_Toc46994583"/>
+      <w:bookmarkStart w:id="5" w:name="_Toc47462499"/>
       <w:r>
         <w:lastRenderedPageBreak/>
         <w:t>Procedure</w:t>
@@ -2655,7 +2702,7 @@
       <w:pPr>
         <w:pStyle w:val="Heading2"/>
       </w:pPr>
-      <w:bookmarkStart w:id="6" w:name="_Toc46994584"/>
+      <w:bookmarkStart w:id="6" w:name="_Toc47462500"/>
       <w:r>
         <w:t>Overview of Procedure</w:t>
       </w:r>
@@ -2692,8 +2739,6 @@
       <w:r>
         <w:t xml:space="preserve">prove </w:t>
       </w:r>
-      <w:bookmarkStart w:id="7" w:name="_GoBack"/>
-      <w:bookmarkEnd w:id="7"/>
       <w:r>
         <w:t xml:space="preserve">that the </w:t>
       </w:r>
@@ -2763,7 +2808,6 @@
           <w:numId w:val="43"/>
         </w:numPr>
       </w:pPr>
-      <w:bookmarkStart w:id="8" w:name="_Toc46994585"/>
       <w:r>
         <w:t xml:space="preserve">The application’s memory can be </w:t>
       </w:r>
@@ -2818,8 +2862,17 @@
           <w:i/>
           <w:iCs/>
         </w:rPr>
-        <w:t>.ini</w:t>
-      </w:r>
+        <w:t>.</w:t>
+      </w:r>
+      <w:proofErr w:type="spellStart"/>
+      <w:r>
+        <w:rPr>
+          <w:i/>
+          <w:iCs/>
+        </w:rPr>
+        <w:t>ini</w:t>
+      </w:r>
+      <w:proofErr w:type="spellEnd"/>
       <w:r>
         <w:t xml:space="preserve"> files. The focus of this investigation was the Skins.</w:t>
       </w:r>
@@ -2829,13 +2882,13 @@
       <w:pPr>
         <w:pStyle w:val="Heading2"/>
       </w:pPr>
+      <w:bookmarkStart w:id="7" w:name="_Toc47462501"/>
       <w:r>
         <w:t>Identifying the Vulnerability</w:t>
       </w:r>
-      <w:bookmarkEnd w:id="8"/>
-    </w:p>
-    <w:p>
-      <w:bookmarkStart w:id="9" w:name="_Toc46994586"/>
+      <w:bookmarkEnd w:id="7"/>
+    </w:p>
+    <w:p>
       <w:r>
         <w:t>The first step</w:t>
       </w:r>
@@ -2909,8 +2962,17 @@
           <w:i/>
           <w:iCs/>
         </w:rPr>
-        <w:t>.ini</w:t>
-      </w:r>
+        <w:t>.</w:t>
+      </w:r>
+      <w:proofErr w:type="spellStart"/>
+      <w:r>
+        <w:rPr>
+          <w:i/>
+          <w:iCs/>
+        </w:rPr>
+        <w:t>ini</w:t>
+      </w:r>
+      <w:proofErr w:type="spellEnd"/>
       <w:r>
         <w:rPr>
           <w:i/>
@@ -2931,10 +2993,19 @@
       <w:pPr>
         <w:pStyle w:val="Heading3"/>
       </w:pPr>
-      <w:r>
-        <w:t>Skins (.ini)</w:t>
-      </w:r>
-      <w:bookmarkEnd w:id="9"/>
+      <w:bookmarkStart w:id="8" w:name="_Toc47462502"/>
+      <w:r>
+        <w:t>Skins (.</w:t>
+      </w:r>
+      <w:proofErr w:type="spellStart"/>
+      <w:r>
+        <w:t>ini</w:t>
+      </w:r>
+      <w:proofErr w:type="spellEnd"/>
+      <w:r>
+        <w:t>)</w:t>
+      </w:r>
+      <w:bookmarkEnd w:id="8"/>
     </w:p>
     <w:p>
       <w:pPr>
@@ -2943,7 +3014,6 @@
           <w:iCs/>
         </w:rPr>
       </w:pPr>
-      <w:bookmarkStart w:id="10" w:name="_Toc46994587"/>
       <w:r>
         <w:t xml:space="preserve">Identifying the vulnerability in the skin feature </w:t>
       </w:r>
@@ -3050,11 +3120,50 @@
         <w:t xml:space="preserve"> of 3000 characters</w:t>
       </w:r>
       <w:r>
-        <w:t xml:space="preserve"> was created using the ‘pattern_create’ command for the mona.py </w:t>
-      </w:r>
-      <w:r>
-        <w:t>plugin for Immunity Debugger. This pattern can be used in conjunction with the `</w:t>
-      </w:r>
+        <w:t xml:space="preserve"> was created using the </w:t>
+      </w:r>
+      <w:r>
+        <w:t>`</w:t>
+      </w:r>
+      <w:proofErr w:type="spellStart"/>
+      <w:r>
+        <w:t>pattern_create</w:t>
+      </w:r>
+      <w:proofErr w:type="spellEnd"/>
+      <w:r>
+        <w:t>`</w:t>
+      </w:r>
+      <w:r>
+        <w:t xml:space="preserve"> command for the mona.py </w:t>
+      </w:r>
+      <w:r>
+        <w:t xml:space="preserve">plugin for Immunity Debugger. </w:t>
+      </w:r>
+      <w:r>
+        <w:t xml:space="preserve">Using the </w:t>
+      </w:r>
+      <w:r>
+        <w:rPr>
+          <w:i/>
+          <w:iCs/>
+        </w:rPr>
+        <w:t xml:space="preserve">Perl </w:t>
+      </w:r>
+      <w:r>
+        <w:t xml:space="preserve">script from the previous step to generate another skin file, with the pattern created replaces the string of A’s. </w:t>
+      </w:r>
+      <w:proofErr w:type="spellStart"/>
+      <w:r>
+        <w:t>Th</w:t>
+      </w:r>
+      <w:r>
+        <w:t>E</w:t>
+      </w:r>
+      <w:proofErr w:type="spellEnd"/>
+      <w:r>
+        <w:t xml:space="preserve"> pattern can be used in conjunction with the `</w:t>
+      </w:r>
+      <w:proofErr w:type="spellStart"/>
       <w:r>
         <w:rPr>
           <w:i/>
@@ -3062,112 +3171,9 @@
         </w:rPr>
         <w:t>findmsp</w:t>
       </w:r>
+      <w:proofErr w:type="spellEnd"/>
       <w:r>
         <w:t xml:space="preserve">` command for mona.py to calculate the distance to the EIP and the space available for shellcode (see figures 2.2.1b and 2.2.1c). </w:t>
-      </w:r>
-      <w:r>
-        <w:t>Using</w:t>
-      </w:r>
-      <w:r>
-        <w:t xml:space="preserve"> the </w:t>
-      </w:r>
-      <w:r>
-        <w:rPr>
-          <w:i/>
-          <w:iCs/>
-        </w:rPr>
-        <w:t xml:space="preserve">Perl </w:t>
-      </w:r>
-      <w:r>
-        <w:t>script from the previous step, t</w:t>
-      </w:r>
-      <w:r>
-        <w:t>he pattern</w:t>
-      </w:r>
-      <w:r>
-        <w:t xml:space="preserve"> created</w:t>
-      </w:r>
-      <w:r>
-        <w:t xml:space="preserve"> replace</w:t>
-      </w:r>
-      <w:r>
-        <w:t>s</w:t>
-      </w:r>
-      <w:r>
-        <w:t xml:space="preserve"> the </w:t>
-      </w:r>
-      <w:r>
-        <w:t>string of A’s.</w:t>
-      </w:r>
-    </w:p>
-    <w:p>
-      <w:pPr>
-        <w:pStyle w:val="ListParagraph"/>
-        <w:numPr>
-          <w:ilvl w:val="0"/>
-          <w:numId w:val="41"/>
-        </w:numPr>
-      </w:pPr>
-      <w:r>
-        <w:t xml:space="preserve">Following this first step, </w:t>
-      </w:r>
-      <w:r>
-        <w:t>a pattern</w:t>
-      </w:r>
-      <w:r>
-        <w:t xml:space="preserve"> was created</w:t>
-      </w:r>
-      <w:r>
-        <w:t xml:space="preserve"> using the mona plugin for Immunity Debugger (figure 2.2.1b).</w:t>
-      </w:r>
-    </w:p>
-    <w:p>
-      <w:pPr>
-        <w:pStyle w:val="ListParagraph"/>
-        <w:numPr>
-          <w:ilvl w:val="0"/>
-          <w:numId w:val="41"/>
-        </w:numPr>
-      </w:pPr>
-      <w:r>
-        <w:t xml:space="preserve">The pattern is then inserted into the </w:t>
-      </w:r>
-      <w:r>
-        <w:rPr>
-          <w:i/>
-          <w:iCs/>
-        </w:rPr>
-        <w:t xml:space="preserve">Perl </w:t>
-      </w:r>
-      <w:r>
-        <w:t>script used above in place of the A’s.</w:t>
-      </w:r>
-    </w:p>
-    <w:p>
-      <w:pPr>
-        <w:pStyle w:val="ListParagraph"/>
-        <w:numPr>
-          <w:ilvl w:val="0"/>
-          <w:numId w:val="41"/>
-        </w:numPr>
-      </w:pPr>
-      <w:r>
-        <w:t>The command `[INSERT COMMAND HERE]` was used in Immunity Debugger</w:t>
-      </w:r>
-      <w:r>
-        <w:t xml:space="preserve"> to </w:t>
-      </w:r>
-      <w:r>
-        <w:t>calculate t</w:t>
-      </w:r>
-      <w:r>
-        <w:t>he distance to the EIP and size available for the shellcode</w:t>
-      </w:r>
-      <w:r>
-        <w:t xml:space="preserve"> (see figure 2.2.1c)</w:t>
-      </w:r>
-      <w:r>
-        <w:t>.</w:t>
       </w:r>
     </w:p>
     <w:p>
@@ -3178,33 +3184,47 @@
           <w:numId w:val="41"/>
         </w:numPr>
       </w:pPr>
-      <w:r>
-        <w:t>Screenshot of command</w:t>
+      <w:proofErr w:type="spellStart"/>
+      <w:r>
+        <w:t>pattern_create</w:t>
+      </w:r>
+      <w:proofErr w:type="spellEnd"/>
+      <w:r>
+        <w:t xml:space="preserve"> + script</w:t>
       </w:r>
     </w:p>
     <w:p>
       <w:pPr>
         <w:pStyle w:val="ListParagraph"/>
         <w:numPr>
-          <w:ilvl w:val="0"/>
+          <w:ilvl w:val="1"/>
           <w:numId w:val="41"/>
         </w:numPr>
       </w:pPr>
-      <w:r>
-        <w:lastRenderedPageBreak/>
-        <w:t>Finally a command was run in Immunity De</w:t>
-      </w:r>
-      <w:r>
-        <w:t>b</w:t>
-      </w:r>
-      <w:r>
-        <w:t>ugger</w:t>
-      </w:r>
-      <w:r>
-        <w:t xml:space="preserve"> to locate a JMP ESP pointer location</w:t>
-      </w:r>
-      <w:r>
-        <w:t xml:space="preserve"> (see figure 2.2.1d)</w:t>
+      <w:proofErr w:type="spellStart"/>
+      <w:r>
+        <w:t>findmsp</w:t>
+      </w:r>
+      <w:proofErr w:type="spellEnd"/>
+      <w:r>
+        <w:t xml:space="preserve"> + file</w:t>
+      </w:r>
+    </w:p>
+    <w:p>
+      <w:r>
+        <w:t>This revealed that the EIP is at an offset of 1056 bytes and</w:t>
+      </w:r>
+      <w:r>
+        <w:t xml:space="preserve"> that</w:t>
+      </w:r>
+      <w:r>
+        <w:t xml:space="preserve"> there is 1440</w:t>
+      </w:r>
+      <w:r>
+        <w:t xml:space="preserve"> bytes for shellcode</w:t>
+      </w:r>
+      <w:r>
+        <w:t>.</w:t>
       </w:r>
     </w:p>
     <w:p>
@@ -3229,32 +3249,255 @@
       <w:pPr>
         <w:pStyle w:val="Heading2"/>
       </w:pPr>
+      <w:bookmarkStart w:id="9" w:name="_Toc47462503"/>
       <w:r>
         <w:lastRenderedPageBreak/>
         <w:t>DEP Disabled</w:t>
       </w:r>
+      <w:bookmarkEnd w:id="9"/>
+    </w:p>
+    <w:p>
+      <w:pPr>
+        <w:pStyle w:val="Heading3"/>
+      </w:pPr>
+      <w:bookmarkStart w:id="10" w:name="_Toc47462504"/>
+      <w:r>
+        <w:t>Proof of Concept</w:t>
+      </w:r>
       <w:bookmarkEnd w:id="10"/>
     </w:p>
-    <w:p>
-      <w:pPr>
-        <w:pStyle w:val="Heading3"/>
-      </w:pPr>
-      <w:bookmarkStart w:id="11" w:name="_Toc46994588"/>
-      <w:r>
-        <w:t>Proof of Concept</w:t>
-      </w:r>
-      <w:bookmarkEnd w:id="11"/>
+    <w:p/>
+    <w:p>
+      <w:r>
+        <w:t>After verifying the existence of the vulnerability</w:t>
+      </w:r>
+      <w:r>
+        <w:t xml:space="preserve"> in section 2.2.1, a</w:t>
+      </w:r>
+      <w:r>
+        <w:t xml:space="preserve"> basic</w:t>
+      </w:r>
+      <w:r>
+        <w:t xml:space="preserve"> proof of concept attack was performed</w:t>
+      </w:r>
+      <w:r>
+        <w:t xml:space="preserve"> using shellcode that runs </w:t>
+      </w:r>
+      <w:r>
+        <w:rPr>
+          <w:i/>
+          <w:iCs/>
+        </w:rPr>
+        <w:t>‘</w:t>
+      </w:r>
+      <w:r>
+        <w:rPr>
+          <w:i/>
+          <w:iCs/>
+        </w:rPr>
+        <w:t>calc.exe</w:t>
+      </w:r>
+      <w:r>
+        <w:rPr>
+          <w:i/>
+          <w:iCs/>
+        </w:rPr>
+        <w:t>’</w:t>
+      </w:r>
+      <w:r>
+        <w:t>.</w:t>
+      </w:r>
+    </w:p>
+    <w:p>
+      <w:r>
+        <w:t xml:space="preserve">To perform the attack a </w:t>
+      </w:r>
+      <w:r>
+        <w:rPr>
+          <w:i/>
+          <w:iCs/>
+        </w:rPr>
+        <w:t xml:space="preserve">Perl </w:t>
+      </w:r>
+      <w:r>
+        <w:t>script was used to generate a skin file using information discovered in section 2.2.1</w:t>
+      </w:r>
+      <w:r>
+        <w:t xml:space="preserve"> (distance to EIP</w:t>
+      </w:r>
+      <w:r>
+        <w:t xml:space="preserve"> at 1056 bytes</w:t>
+      </w:r>
+      <w:r>
+        <w:t xml:space="preserve"> and space for shellcode</w:t>
+      </w:r>
+      <w:r>
+        <w:t xml:space="preserve"> at 1440 bytes</w:t>
+      </w:r>
+      <w:r>
+        <w:t>)</w:t>
+      </w:r>
+      <w:r>
+        <w:t>.</w:t>
+      </w:r>
     </w:p>
     <w:p>
       <w:pPr>
         <w:pStyle w:val="ListParagraph"/>
         <w:numPr>
           <w:ilvl w:val="0"/>
-          <w:numId w:val="37"/>
+          <w:numId w:val="44"/>
         </w:numPr>
       </w:pPr>
       <w:r>
-        <w:t>Have info from 2.2.1</w:t>
+        <w:t>To gain control over the EIP, the distance to the EIP is filled with characters</w:t>
+      </w:r>
+    </w:p>
+    <w:p>
+      <w:pPr>
+        <w:pStyle w:val="ListParagraph"/>
+        <w:numPr>
+          <w:ilvl w:val="0"/>
+          <w:numId w:val="44"/>
+        </w:numPr>
+      </w:pPr>
+      <w:r>
+        <w:t>Pop 4 bytes</w:t>
+      </w:r>
+    </w:p>
+    <w:p>
+      <w:pPr>
+        <w:pStyle w:val="ListParagraph"/>
+        <w:numPr>
+          <w:ilvl w:val="0"/>
+          <w:numId w:val="44"/>
+        </w:numPr>
+      </w:pPr>
+      <w:r>
+        <w:t>Act loc of ESP is unknown – DO NOT HARD CODE</w:t>
+      </w:r>
+    </w:p>
+    <w:p>
+      <w:pPr>
+        <w:pStyle w:val="ListParagraph"/>
+        <w:numPr>
+          <w:ilvl w:val="0"/>
+          <w:numId w:val="44"/>
+        </w:numPr>
+      </w:pPr>
+      <w:r>
+        <w:t xml:space="preserve">Use </w:t>
+      </w:r>
+      <w:r>
+        <w:t xml:space="preserve">the location of a </w:t>
+      </w:r>
+      <w:r>
+        <w:t xml:space="preserve">JMP ESP </w:t>
+      </w:r>
+      <w:r>
+        <w:t>command</w:t>
+      </w:r>
+      <w:r>
+        <w:t xml:space="preserve"> to redirect </w:t>
+      </w:r>
+      <w:r>
+        <w:t>t</w:t>
+      </w:r>
+      <w:r>
+        <w:t xml:space="preserve">he execution </w:t>
+      </w:r>
+      <w:r>
+        <w:t>of the program</w:t>
+      </w:r>
+      <w:r>
+        <w:t>.</w:t>
+      </w:r>
+    </w:p>
+    <w:p>
+      <w:pPr>
+        <w:pStyle w:val="ListParagraph"/>
+        <w:numPr>
+          <w:ilvl w:val="1"/>
+          <w:numId w:val="44"/>
+        </w:numPr>
+      </w:pPr>
+      <w:r>
+        <w:t>my $</w:t>
+      </w:r>
+      <w:proofErr w:type="spellStart"/>
+      <w:r>
+        <w:t>eip</w:t>
+      </w:r>
+      <w:proofErr w:type="spellEnd"/>
+      <w:r>
+        <w:t xml:space="preserve"> = pack(‘v’, </w:t>
+      </w:r>
+      <w:proofErr w:type="spellStart"/>
+      <w:r>
+        <w:t>jmp</w:t>
+      </w:r>
+      <w:proofErr w:type="spellEnd"/>
+      <w:r>
+        <w:t xml:space="preserve"> </w:t>
+      </w:r>
+      <w:proofErr w:type="spellStart"/>
+      <w:r>
+        <w:t>esp</w:t>
+      </w:r>
+      <w:proofErr w:type="spellEnd"/>
+      <w:r>
+        <w:t>);</w:t>
+      </w:r>
+      <w:bookmarkStart w:id="11" w:name="_GoBack"/>
+      <w:bookmarkEnd w:id="11"/>
+    </w:p>
+    <w:p/>
+    <w:p>
+      <w:pPr>
+        <w:pStyle w:val="ListParagraph"/>
+        <w:numPr>
+          <w:ilvl w:val="0"/>
+          <w:numId w:val="45"/>
+        </w:numPr>
+      </w:pPr>
+      <w:r>
+        <w:t>The mona plugin command `</w:t>
+      </w:r>
+      <w:r>
+        <w:t>[INSERT COMMAND HERE]</w:t>
+      </w:r>
+      <w:r>
+        <w:t>` was run in Immunity Debugger to locate a JMP ESP</w:t>
+      </w:r>
+      <w:r>
+        <w:t xml:space="preserve"> command</w:t>
+      </w:r>
+      <w:r>
+        <w:t xml:space="preserve"> </w:t>
+      </w:r>
+      <w:r>
+        <w:t>t</w:t>
+      </w:r>
+      <w:r>
+        <w:t>hat did not contain any null bytes (\x00)</w:t>
+      </w:r>
+      <w:r>
+        <w:t xml:space="preserve"> (see figure 2.</w:t>
+      </w:r>
+      <w:r>
+        <w:t>3</w:t>
+      </w:r>
+      <w:r>
+        <w:t>.1</w:t>
+      </w:r>
+      <w:r>
+        <w:t>a</w:t>
+      </w:r>
+      <w:r>
+        <w:t>)</w:t>
+      </w:r>
+      <w:r>
+        <w:t>.</w:t>
       </w:r>
     </w:p>
     <w:p>
@@ -3266,32 +3509,32 @@
         </w:numPr>
       </w:pPr>
       <w:r>
-        <w:t>Dist to Eip</w:t>
+        <w:t xml:space="preserve">JMP ESP </w:t>
+      </w:r>
+      <w:r>
+        <w:t>command</w:t>
+      </w:r>
+      <w:r>
+        <w:t xml:space="preserve"> (see figure 2.</w:t>
+      </w:r>
+      <w:r>
+        <w:t>3</w:t>
+      </w:r>
+      <w:r>
+        <w:t>.</w:t>
+      </w:r>
+      <w:r>
+        <w:t>1a</w:t>
+      </w:r>
+      <w:r>
+        <w:t>)</w:t>
       </w:r>
     </w:p>
     <w:p>
       <w:pPr>
         <w:pStyle w:val="ListParagraph"/>
-        <w:numPr>
-          <w:ilvl w:val="1"/>
-          <w:numId w:val="37"/>
-        </w:numPr>
-      </w:pPr>
-      <w:r>
-        <w:t>Jump esp</w:t>
-      </w:r>
-    </w:p>
-    <w:p>
-      <w:pPr>
-        <w:pStyle w:val="ListParagraph"/>
-        <w:numPr>
-          <w:ilvl w:val="1"/>
-          <w:numId w:val="37"/>
-        </w:numPr>
-      </w:pPr>
-      <w:r>
-        <w:t>Space for shellcode</w:t>
-      </w:r>
+        <w:ind w:left="360"/>
+      </w:pPr>
     </w:p>
     <w:p>
       <w:pPr>
@@ -3318,7 +3561,7 @@
       <w:pPr>
         <w:pStyle w:val="Heading3"/>
       </w:pPr>
-      <w:bookmarkStart w:id="12" w:name="_Toc46994589"/>
+      <w:bookmarkStart w:id="12" w:name="_Toc47462505"/>
       <w:r>
         <w:lastRenderedPageBreak/>
         <w:t>Advanced</w:t>
@@ -3345,9 +3588,19 @@
           <w:numId w:val="37"/>
         </w:numPr>
       </w:pPr>
-      <w:r>
-        <w:t>Dist to Eip</w:t>
-      </w:r>
+      <w:proofErr w:type="spellStart"/>
+      <w:r>
+        <w:t>Dist</w:t>
+      </w:r>
+      <w:proofErr w:type="spellEnd"/>
+      <w:r>
+        <w:t xml:space="preserve"> to </w:t>
+      </w:r>
+      <w:proofErr w:type="spellStart"/>
+      <w:r>
+        <w:t>Eip</w:t>
+      </w:r>
+      <w:proofErr w:type="spellEnd"/>
     </w:p>
     <w:p>
       <w:pPr>
@@ -3358,8 +3611,13 @@
         </w:numPr>
       </w:pPr>
       <w:r>
-        <w:t>Jump esp</w:t>
-      </w:r>
+        <w:t xml:space="preserve">Jump </w:t>
+      </w:r>
+      <w:proofErr w:type="spellStart"/>
+      <w:r>
+        <w:t>esp</w:t>
+      </w:r>
+      <w:proofErr w:type="spellEnd"/>
     </w:p>
     <w:p>
       <w:pPr>
@@ -3417,7 +3675,7 @@
       <w:pPr>
         <w:pStyle w:val="Heading2"/>
       </w:pPr>
-      <w:bookmarkStart w:id="13" w:name="_Toc46994590"/>
+      <w:bookmarkStart w:id="13" w:name="_Toc47462506"/>
       <w:r>
         <w:lastRenderedPageBreak/>
         <w:t>DEP Enabled</w:t>
@@ -3443,7 +3701,7 @@
       <w:pPr>
         <w:pStyle w:val="Heading3"/>
       </w:pPr>
-      <w:bookmarkStart w:id="14" w:name="_Toc46994591"/>
+      <w:bookmarkStart w:id="14" w:name="_Toc47462507"/>
       <w:r>
         <w:t>Proof of Concept</w:t>
       </w:r>
@@ -3469,9 +3727,19 @@
           <w:numId w:val="37"/>
         </w:numPr>
       </w:pPr>
-      <w:r>
-        <w:t>Dist to Eip</w:t>
-      </w:r>
+      <w:proofErr w:type="spellStart"/>
+      <w:r>
+        <w:t>Dist</w:t>
+      </w:r>
+      <w:proofErr w:type="spellEnd"/>
+      <w:r>
+        <w:t xml:space="preserve"> to </w:t>
+      </w:r>
+      <w:proofErr w:type="spellStart"/>
+      <w:r>
+        <w:t>Eip</w:t>
+      </w:r>
+      <w:proofErr w:type="spellEnd"/>
     </w:p>
     <w:p>
       <w:pPr>
@@ -3494,7 +3762,15 @@
         </w:numPr>
       </w:pPr>
       <w:r>
-        <w:t>Gen rop chain</w:t>
+        <w:t xml:space="preserve">Gen </w:t>
+      </w:r>
+      <w:proofErr w:type="spellStart"/>
+      <w:r>
+        <w:t>rop</w:t>
+      </w:r>
+      <w:proofErr w:type="spellEnd"/>
+      <w:r>
+        <w:t xml:space="preserve"> chain</w:t>
       </w:r>
     </w:p>
     <w:p>
@@ -3505,9 +3781,11 @@
           <w:numId w:val="37"/>
         </w:numPr>
       </w:pPr>
+      <w:proofErr w:type="spellStart"/>
       <w:r>
         <w:t>Rtn</w:t>
       </w:r>
+      <w:proofErr w:type="spellEnd"/>
     </w:p>
     <w:p>
       <w:pPr>
@@ -3574,7 +3852,7 @@
       <w:pPr>
         <w:pStyle w:val="Heading3"/>
       </w:pPr>
-      <w:bookmarkStart w:id="15" w:name="_Toc46994592"/>
+      <w:bookmarkStart w:id="15" w:name="_Toc47462508"/>
       <w:r>
         <w:lastRenderedPageBreak/>
         <w:t>Advanced</w:t>
@@ -3608,9 +3886,19 @@
           <w:numId w:val="37"/>
         </w:numPr>
       </w:pPr>
-      <w:r>
-        <w:t>Dist to Eip</w:t>
-      </w:r>
+      <w:proofErr w:type="spellStart"/>
+      <w:r>
+        <w:t>Dist</w:t>
+      </w:r>
+      <w:proofErr w:type="spellEnd"/>
+      <w:r>
+        <w:t xml:space="preserve"> to </w:t>
+      </w:r>
+      <w:proofErr w:type="spellStart"/>
+      <w:r>
+        <w:t>Eip</w:t>
+      </w:r>
+      <w:proofErr w:type="spellEnd"/>
     </w:p>
     <w:p>
       <w:pPr>
@@ -3645,7 +3933,15 @@
         </w:numPr>
       </w:pPr>
       <w:r>
-        <w:t>Gen rop chain</w:t>
+        <w:t xml:space="preserve">Gen </w:t>
+      </w:r>
+      <w:proofErr w:type="spellStart"/>
+      <w:r>
+        <w:t>rop</w:t>
+      </w:r>
+      <w:proofErr w:type="spellEnd"/>
+      <w:r>
+        <w:t xml:space="preserve"> chain</w:t>
       </w:r>
     </w:p>
     <w:p>
@@ -3656,9 +3952,11 @@
           <w:numId w:val="37"/>
         </w:numPr>
       </w:pPr>
+      <w:proofErr w:type="spellStart"/>
       <w:r>
         <w:t>Rtn</w:t>
       </w:r>
+      <w:proofErr w:type="spellEnd"/>
     </w:p>
     <w:p>
       <w:pPr>
@@ -3741,7 +4039,7 @@
           <w:lang w:eastAsia="en-US"/>
         </w:rPr>
       </w:pPr>
-      <w:bookmarkStart w:id="16" w:name="_Toc46994593"/>
+      <w:bookmarkStart w:id="16" w:name="_Toc47462509"/>
       <w:r>
         <w:rPr>
           <w:lang w:eastAsia="en-US"/>
@@ -3755,7 +4053,7 @@
       <w:pPr>
         <w:pStyle w:val="Heading2"/>
       </w:pPr>
-      <w:bookmarkStart w:id="17" w:name="_Toc46994594"/>
+      <w:bookmarkStart w:id="17" w:name="_Toc47462510"/>
       <w:r>
         <w:t>Buffer Overflow Prevention/Mitigation</w:t>
       </w:r>
@@ -3770,7 +4068,7 @@
           <w:lang w:eastAsia="en-US"/>
         </w:rPr>
       </w:pPr>
-      <w:bookmarkStart w:id="18" w:name="_Toc46994595"/>
+      <w:bookmarkStart w:id="18" w:name="_Toc47462511"/>
       <w:r>
         <w:rPr>
           <w:rFonts w:eastAsia="Times New Roman"/>
@@ -3864,7 +4162,7 @@
           <w:lang w:eastAsia="en-US"/>
         </w:rPr>
       </w:pPr>
-      <w:bookmarkStart w:id="19" w:name="_Toc46994596"/>
+      <w:bookmarkStart w:id="19" w:name="_Toc47462512"/>
       <w:r>
         <w:rPr>
           <w:rFonts w:eastAsia="Times New Roman"/>
@@ -3937,7 +4235,7 @@
         <w:br w:type="page"/>
       </w:r>
     </w:p>
-    <w:bookmarkStart w:id="20" w:name="_Toc46994597" w:displacedByCustomXml="next"/>
+    <w:bookmarkStart w:id="20" w:name="_Toc47462513" w:displacedByCustomXml="next"/>
     <w:sdt>
       <w:sdtPr>
         <w:rPr>
@@ -3981,7 +4279,6 @@
             <w:id w:val="-573587230"/>
             <w:bibliography/>
           </w:sdtPr>
-          <w:sdtEndPr/>
           <w:sdtContent>
             <w:p>
               <w:pPr>
@@ -4109,7 +4406,7 @@
         </w:numPr>
         <w:ind w:left="431"/>
       </w:pPr>
-      <w:bookmarkStart w:id="21" w:name="_Toc46994598"/>
+      <w:bookmarkStart w:id="21" w:name="_Toc47462514"/>
       <w:r>
         <w:lastRenderedPageBreak/>
         <w:t>Appendices</w:t>
@@ -4128,7 +4425,7 @@
           <w:lang w:eastAsia="en-US"/>
         </w:rPr>
       </w:pPr>
-      <w:bookmarkStart w:id="22" w:name="_Toc46994599"/>
+      <w:bookmarkStart w:id="22" w:name="_Toc47462515"/>
       <w:r>
         <w:rPr>
           <w:lang w:eastAsia="en-US"/>
@@ -4167,7 +4464,7 @@
           <w:lang w:eastAsia="en-US"/>
         </w:rPr>
       </w:pPr>
-      <w:bookmarkStart w:id="23" w:name="_Toc46994600"/>
+      <w:bookmarkStart w:id="23" w:name="_Toc47462516"/>
       <w:r>
         <w:rPr>
           <w:lang w:eastAsia="en-US"/>
@@ -4230,7 +4527,7 @@
           <w:lang w:eastAsia="en-US"/>
         </w:rPr>
       </w:pPr>
-      <w:bookmarkStart w:id="24" w:name="_Toc46994601"/>
+      <w:bookmarkStart w:id="24" w:name="_Toc47462517"/>
       <w:r>
         <w:rPr>
           <w:lang w:eastAsia="en-US"/>
@@ -4293,6 +4590,7 @@
           <w:lang w:eastAsia="en-US"/>
         </w:rPr>
       </w:pPr>
+      <w:bookmarkStart w:id="25" w:name="_Toc47462518"/>
       <w:r>
         <w:rPr>
           <w:lang w:eastAsia="en-US"/>
@@ -4307,6 +4605,7 @@
         </w:rPr>
         <w:t>Cool Player</w:t>
       </w:r>
+      <w:bookmarkEnd w:id="25"/>
     </w:p>
     <w:sectPr>
       <w:footerReference w:type="default" r:id="rId20"/>
@@ -4852,6 +5151,119 @@
     </w:lvl>
   </w:abstractNum>
   <w:abstractNum w:abstractNumId="2" w15:restartNumberingAfterBreak="0">
+    <w:nsid w:val="06F51AF4"/>
+    <w:multiLevelType w:val="hybridMultilevel"/>
+    <w:tmpl w:val="ED14B38A"/>
+    <w:lvl w:ilvl="0" w:tplc="08090001">
+      <w:start w:val="1"/>
+      <w:numFmt w:val="bullet"/>
+      <w:lvlText w:val=""/>
+      <w:lvlJc w:val="left"/>
+      <w:pPr>
+        <w:ind w:left="720" w:hanging="360"/>
+      </w:pPr>
+      <w:rPr>
+        <w:rFonts w:ascii="Symbol" w:hAnsi="Symbol" w:hint="default"/>
+      </w:rPr>
+    </w:lvl>
+    <w:lvl w:ilvl="1" w:tplc="08090003" w:tentative="1">
+      <w:start w:val="1"/>
+      <w:numFmt w:val="bullet"/>
+      <w:lvlText w:val="o"/>
+      <w:lvlJc w:val="left"/>
+      <w:pPr>
+        <w:ind w:left="1440" w:hanging="360"/>
+      </w:pPr>
+      <w:rPr>
+        <w:rFonts w:ascii="Courier New" w:hAnsi="Courier New" w:cs="Courier New" w:hint="default"/>
+      </w:rPr>
+    </w:lvl>
+    <w:lvl w:ilvl="2" w:tplc="08090005" w:tentative="1">
+      <w:start w:val="1"/>
+      <w:numFmt w:val="bullet"/>
+      <w:lvlText w:val=""/>
+      <w:lvlJc w:val="left"/>
+      <w:pPr>
+        <w:ind w:left="2160" w:hanging="360"/>
+      </w:pPr>
+      <w:rPr>
+        <w:rFonts w:ascii="Wingdings" w:hAnsi="Wingdings" w:hint="default"/>
+      </w:rPr>
+    </w:lvl>
+    <w:lvl w:ilvl="3" w:tplc="08090001" w:tentative="1">
+      <w:start w:val="1"/>
+      <w:numFmt w:val="bullet"/>
+      <w:lvlText w:val=""/>
+      <w:lvlJc w:val="left"/>
+      <w:pPr>
+        <w:ind w:left="2880" w:hanging="360"/>
+      </w:pPr>
+      <w:rPr>
+        <w:rFonts w:ascii="Symbol" w:hAnsi="Symbol" w:hint="default"/>
+      </w:rPr>
+    </w:lvl>
+    <w:lvl w:ilvl="4" w:tplc="08090003" w:tentative="1">
+      <w:start w:val="1"/>
+      <w:numFmt w:val="bullet"/>
+      <w:lvlText w:val="o"/>
+      <w:lvlJc w:val="left"/>
+      <w:pPr>
+        <w:ind w:left="3600" w:hanging="360"/>
+      </w:pPr>
+      <w:rPr>
+        <w:rFonts w:ascii="Courier New" w:hAnsi="Courier New" w:cs="Courier New" w:hint="default"/>
+      </w:rPr>
+    </w:lvl>
+    <w:lvl w:ilvl="5" w:tplc="08090005" w:tentative="1">
+      <w:start w:val="1"/>
+      <w:numFmt w:val="bullet"/>
+      <w:lvlText w:val=""/>
+      <w:lvlJc w:val="left"/>
+      <w:pPr>
+        <w:ind w:left="4320" w:hanging="360"/>
+      </w:pPr>
+      <w:rPr>
+        <w:rFonts w:ascii="Wingdings" w:hAnsi="Wingdings" w:hint="default"/>
+      </w:rPr>
+    </w:lvl>
+    <w:lvl w:ilvl="6" w:tplc="08090001" w:tentative="1">
+      <w:start w:val="1"/>
+      <w:numFmt w:val="bullet"/>
+      <w:lvlText w:val=""/>
+      <w:lvlJc w:val="left"/>
+      <w:pPr>
+        <w:ind w:left="5040" w:hanging="360"/>
+      </w:pPr>
+      <w:rPr>
+        <w:rFonts w:ascii="Symbol" w:hAnsi="Symbol" w:hint="default"/>
+      </w:rPr>
+    </w:lvl>
+    <w:lvl w:ilvl="7" w:tplc="08090003" w:tentative="1">
+      <w:start w:val="1"/>
+      <w:numFmt w:val="bullet"/>
+      <w:lvlText w:val="o"/>
+      <w:lvlJc w:val="left"/>
+      <w:pPr>
+        <w:ind w:left="5760" w:hanging="360"/>
+      </w:pPr>
+      <w:rPr>
+        <w:rFonts w:ascii="Courier New" w:hAnsi="Courier New" w:cs="Courier New" w:hint="default"/>
+      </w:rPr>
+    </w:lvl>
+    <w:lvl w:ilvl="8" w:tplc="08090005" w:tentative="1">
+      <w:start w:val="1"/>
+      <w:numFmt w:val="bullet"/>
+      <w:lvlText w:val=""/>
+      <w:lvlJc w:val="left"/>
+      <w:pPr>
+        <w:ind w:left="6480" w:hanging="360"/>
+      </w:pPr>
+      <w:rPr>
+        <w:rFonts w:ascii="Wingdings" w:hAnsi="Wingdings" w:hint="default"/>
+      </w:rPr>
+    </w:lvl>
+  </w:abstractNum>
+  <w:abstractNum w:abstractNumId="3" w15:restartNumberingAfterBreak="0">
     <w:nsid w:val="07352EF5"/>
     <w:multiLevelType w:val="hybridMultilevel"/>
     <w:tmpl w:val="F754EDEE"/>
@@ -4964,7 +5376,7 @@
       </w:rPr>
     </w:lvl>
   </w:abstractNum>
-  <w:abstractNum w:abstractNumId="3" w15:restartNumberingAfterBreak="0">
+  <w:abstractNum w:abstractNumId="4" w15:restartNumberingAfterBreak="0">
     <w:nsid w:val="0C954FD0"/>
     <w:multiLevelType w:val="hybridMultilevel"/>
     <w:tmpl w:val="3F6804B4"/>
@@ -5077,7 +5489,7 @@
       </w:rPr>
     </w:lvl>
   </w:abstractNum>
-  <w:abstractNum w:abstractNumId="4" w15:restartNumberingAfterBreak="0">
+  <w:abstractNum w:abstractNumId="5" w15:restartNumberingAfterBreak="0">
     <w:nsid w:val="0CB24D10"/>
     <w:multiLevelType w:val="hybridMultilevel"/>
     <w:tmpl w:val="89AE3CC6"/>
@@ -5190,7 +5602,7 @@
       </w:rPr>
     </w:lvl>
   </w:abstractNum>
-  <w:abstractNum w:abstractNumId="5" w15:restartNumberingAfterBreak="0">
+  <w:abstractNum w:abstractNumId="6" w15:restartNumberingAfterBreak="0">
     <w:nsid w:val="1482775B"/>
     <w:multiLevelType w:val="multilevel"/>
     <w:tmpl w:val="580AFCB0"/>
@@ -5285,7 +5697,7 @@
       </w:pPr>
     </w:lvl>
   </w:abstractNum>
-  <w:abstractNum w:abstractNumId="6" w15:restartNumberingAfterBreak="0">
+  <w:abstractNum w:abstractNumId="7" w15:restartNumberingAfterBreak="0">
     <w:nsid w:val="153C4FD8"/>
     <w:multiLevelType w:val="hybridMultilevel"/>
     <w:tmpl w:val="CF50B758"/>
@@ -5398,7 +5810,7 @@
       </w:rPr>
     </w:lvl>
   </w:abstractNum>
-  <w:abstractNum w:abstractNumId="7" w15:restartNumberingAfterBreak="0">
+  <w:abstractNum w:abstractNumId="8" w15:restartNumberingAfterBreak="0">
     <w:nsid w:val="185238B5"/>
     <w:multiLevelType w:val="hybridMultilevel"/>
     <w:tmpl w:val="89D658A6"/>
@@ -5511,7 +5923,7 @@
       </w:rPr>
     </w:lvl>
   </w:abstractNum>
-  <w:abstractNum w:abstractNumId="8" w15:restartNumberingAfterBreak="0">
+  <w:abstractNum w:abstractNumId="9" w15:restartNumberingAfterBreak="0">
     <w:nsid w:val="21B837D6"/>
     <w:multiLevelType w:val="hybridMultilevel"/>
     <w:tmpl w:val="B1F477AA"/>
@@ -5624,7 +6036,7 @@
       </w:rPr>
     </w:lvl>
   </w:abstractNum>
-  <w:abstractNum w:abstractNumId="9" w15:restartNumberingAfterBreak="0">
+  <w:abstractNum w:abstractNumId="10" w15:restartNumberingAfterBreak="0">
     <w:nsid w:val="2A635FE8"/>
     <w:multiLevelType w:val="hybridMultilevel"/>
     <w:tmpl w:val="4412B826"/>
@@ -5710,7 +6122,7 @@
       </w:pPr>
     </w:lvl>
   </w:abstractNum>
-  <w:abstractNum w:abstractNumId="10" w15:restartNumberingAfterBreak="0">
+  <w:abstractNum w:abstractNumId="11" w15:restartNumberingAfterBreak="0">
     <w:nsid w:val="2CA607F7"/>
     <w:multiLevelType w:val="hybridMultilevel"/>
     <w:tmpl w:val="6004116A"/>
@@ -5823,7 +6235,7 @@
       </w:rPr>
     </w:lvl>
   </w:abstractNum>
-  <w:abstractNum w:abstractNumId="11" w15:restartNumberingAfterBreak="0">
+  <w:abstractNum w:abstractNumId="12" w15:restartNumberingAfterBreak="0">
     <w:nsid w:val="30573000"/>
     <w:multiLevelType w:val="hybridMultilevel"/>
     <w:tmpl w:val="7A767180"/>
@@ -5935,7 +6347,7 @@
       </w:rPr>
     </w:lvl>
   </w:abstractNum>
-  <w:abstractNum w:abstractNumId="12" w15:restartNumberingAfterBreak="0">
+  <w:abstractNum w:abstractNumId="13" w15:restartNumberingAfterBreak="0">
     <w:nsid w:val="38E90654"/>
     <w:multiLevelType w:val="hybridMultilevel"/>
     <w:tmpl w:val="FA96E058"/>
@@ -6048,7 +6460,7 @@
       </w:rPr>
     </w:lvl>
   </w:abstractNum>
-  <w:abstractNum w:abstractNumId="13" w15:restartNumberingAfterBreak="0">
+  <w:abstractNum w:abstractNumId="14" w15:restartNumberingAfterBreak="0">
     <w:nsid w:val="3B515488"/>
     <w:multiLevelType w:val="hybridMultilevel"/>
     <w:tmpl w:val="657A6676"/>
@@ -6160,7 +6572,7 @@
       </w:rPr>
     </w:lvl>
   </w:abstractNum>
-  <w:abstractNum w:abstractNumId="14" w15:restartNumberingAfterBreak="0">
+  <w:abstractNum w:abstractNumId="15" w15:restartNumberingAfterBreak="0">
     <w:nsid w:val="3D7E3EF6"/>
     <w:multiLevelType w:val="hybridMultilevel"/>
     <w:tmpl w:val="4202C902"/>
@@ -6249,7 +6661,7 @@
       </w:pPr>
     </w:lvl>
   </w:abstractNum>
-  <w:abstractNum w:abstractNumId="15" w15:restartNumberingAfterBreak="0">
+  <w:abstractNum w:abstractNumId="16" w15:restartNumberingAfterBreak="0">
     <w:nsid w:val="3DB46D22"/>
     <w:multiLevelType w:val="hybridMultilevel"/>
     <w:tmpl w:val="12629BE4"/>
@@ -6362,7 +6774,7 @@
       </w:rPr>
     </w:lvl>
   </w:abstractNum>
-  <w:abstractNum w:abstractNumId="16" w15:restartNumberingAfterBreak="0">
+  <w:abstractNum w:abstractNumId="17" w15:restartNumberingAfterBreak="0">
     <w:nsid w:val="3F5E3053"/>
     <w:multiLevelType w:val="hybridMultilevel"/>
     <w:tmpl w:val="31501312"/>
@@ -6474,7 +6886,7 @@
       </w:rPr>
     </w:lvl>
   </w:abstractNum>
-  <w:abstractNum w:abstractNumId="17" w15:restartNumberingAfterBreak="0">
+  <w:abstractNum w:abstractNumId="18" w15:restartNumberingAfterBreak="0">
     <w:nsid w:val="400545A7"/>
     <w:multiLevelType w:val="hybridMultilevel"/>
     <w:tmpl w:val="8C481A6C"/>
@@ -6587,7 +6999,7 @@
       </w:rPr>
     </w:lvl>
   </w:abstractNum>
-  <w:abstractNum w:abstractNumId="18" w15:restartNumberingAfterBreak="0">
+  <w:abstractNum w:abstractNumId="19" w15:restartNumberingAfterBreak="0">
     <w:nsid w:val="43BF4704"/>
     <w:multiLevelType w:val="hybridMultilevel"/>
     <w:tmpl w:val="5DB673AE"/>
@@ -6700,7 +7112,7 @@
       </w:rPr>
     </w:lvl>
   </w:abstractNum>
-  <w:abstractNum w:abstractNumId="19" w15:restartNumberingAfterBreak="0">
+  <w:abstractNum w:abstractNumId="20" w15:restartNumberingAfterBreak="0">
     <w:nsid w:val="45797606"/>
     <w:multiLevelType w:val="hybridMultilevel"/>
     <w:tmpl w:val="E13A2516"/>
@@ -6812,7 +7224,7 @@
       </w:rPr>
     </w:lvl>
   </w:abstractNum>
-  <w:abstractNum w:abstractNumId="20" w15:restartNumberingAfterBreak="0">
+  <w:abstractNum w:abstractNumId="21" w15:restartNumberingAfterBreak="0">
     <w:nsid w:val="458B187F"/>
     <w:multiLevelType w:val="hybridMultilevel"/>
     <w:tmpl w:val="3FEEFAD2"/>
@@ -6925,7 +7337,7 @@
       </w:rPr>
     </w:lvl>
   </w:abstractNum>
-  <w:abstractNum w:abstractNumId="21" w15:restartNumberingAfterBreak="0">
+  <w:abstractNum w:abstractNumId="22" w15:restartNumberingAfterBreak="0">
     <w:nsid w:val="47485A27"/>
     <w:multiLevelType w:val="hybridMultilevel"/>
     <w:tmpl w:val="9DA8CC42"/>
@@ -7038,7 +7450,7 @@
       </w:rPr>
     </w:lvl>
   </w:abstractNum>
-  <w:abstractNum w:abstractNumId="22" w15:restartNumberingAfterBreak="0">
+  <w:abstractNum w:abstractNumId="23" w15:restartNumberingAfterBreak="0">
     <w:nsid w:val="478B6F2F"/>
     <w:multiLevelType w:val="hybridMultilevel"/>
     <w:tmpl w:val="4F8E6E5A"/>
@@ -7151,7 +7563,7 @@
       </w:rPr>
     </w:lvl>
   </w:abstractNum>
-  <w:abstractNum w:abstractNumId="23" w15:restartNumberingAfterBreak="0">
+  <w:abstractNum w:abstractNumId="24" w15:restartNumberingAfterBreak="0">
     <w:nsid w:val="49C6003D"/>
     <w:multiLevelType w:val="hybridMultilevel"/>
     <w:tmpl w:val="8F76072C"/>
@@ -7240,7 +7652,7 @@
       </w:pPr>
     </w:lvl>
   </w:abstractNum>
-  <w:abstractNum w:abstractNumId="24" w15:restartNumberingAfterBreak="0">
+  <w:abstractNum w:abstractNumId="25" w15:restartNumberingAfterBreak="0">
     <w:nsid w:val="53C31A22"/>
     <w:multiLevelType w:val="hybridMultilevel"/>
     <w:tmpl w:val="70A62D64"/>
@@ -7353,7 +7765,120 @@
       </w:rPr>
     </w:lvl>
   </w:abstractNum>
-  <w:abstractNum w:abstractNumId="25" w15:restartNumberingAfterBreak="0">
+  <w:abstractNum w:abstractNumId="26" w15:restartNumberingAfterBreak="0">
+    <w:nsid w:val="540E5F3F"/>
+    <w:multiLevelType w:val="hybridMultilevel"/>
+    <w:tmpl w:val="6DCA764A"/>
+    <w:lvl w:ilvl="0" w:tplc="08090001">
+      <w:start w:val="1"/>
+      <w:numFmt w:val="bullet"/>
+      <w:lvlText w:val=""/>
+      <w:lvlJc w:val="left"/>
+      <w:pPr>
+        <w:ind w:left="720" w:hanging="360"/>
+      </w:pPr>
+      <w:rPr>
+        <w:rFonts w:ascii="Symbol" w:hAnsi="Symbol" w:hint="default"/>
+      </w:rPr>
+    </w:lvl>
+    <w:lvl w:ilvl="1" w:tplc="08090003">
+      <w:start w:val="1"/>
+      <w:numFmt w:val="bullet"/>
+      <w:lvlText w:val="o"/>
+      <w:lvlJc w:val="left"/>
+      <w:pPr>
+        <w:ind w:left="1440" w:hanging="360"/>
+      </w:pPr>
+      <w:rPr>
+        <w:rFonts w:ascii="Courier New" w:hAnsi="Courier New" w:cs="Courier New" w:hint="default"/>
+      </w:rPr>
+    </w:lvl>
+    <w:lvl w:ilvl="2" w:tplc="08090005" w:tentative="1">
+      <w:start w:val="1"/>
+      <w:numFmt w:val="bullet"/>
+      <w:lvlText w:val=""/>
+      <w:lvlJc w:val="left"/>
+      <w:pPr>
+        <w:ind w:left="2160" w:hanging="360"/>
+      </w:pPr>
+      <w:rPr>
+        <w:rFonts w:ascii="Wingdings" w:hAnsi="Wingdings" w:hint="default"/>
+      </w:rPr>
+    </w:lvl>
+    <w:lvl w:ilvl="3" w:tplc="08090001" w:tentative="1">
+      <w:start w:val="1"/>
+      <w:numFmt w:val="bullet"/>
+      <w:lvlText w:val=""/>
+      <w:lvlJc w:val="left"/>
+      <w:pPr>
+        <w:ind w:left="2880" w:hanging="360"/>
+      </w:pPr>
+      <w:rPr>
+        <w:rFonts w:ascii="Symbol" w:hAnsi="Symbol" w:hint="default"/>
+      </w:rPr>
+    </w:lvl>
+    <w:lvl w:ilvl="4" w:tplc="08090003" w:tentative="1">
+      <w:start w:val="1"/>
+      <w:numFmt w:val="bullet"/>
+      <w:lvlText w:val="o"/>
+      <w:lvlJc w:val="left"/>
+      <w:pPr>
+        <w:ind w:left="3600" w:hanging="360"/>
+      </w:pPr>
+      <w:rPr>
+        <w:rFonts w:ascii="Courier New" w:hAnsi="Courier New" w:cs="Courier New" w:hint="default"/>
+      </w:rPr>
+    </w:lvl>
+    <w:lvl w:ilvl="5" w:tplc="08090005" w:tentative="1">
+      <w:start w:val="1"/>
+      <w:numFmt w:val="bullet"/>
+      <w:lvlText w:val=""/>
+      <w:lvlJc w:val="left"/>
+      <w:pPr>
+        <w:ind w:left="4320" w:hanging="360"/>
+      </w:pPr>
+      <w:rPr>
+        <w:rFonts w:ascii="Wingdings" w:hAnsi="Wingdings" w:hint="default"/>
+      </w:rPr>
+    </w:lvl>
+    <w:lvl w:ilvl="6" w:tplc="08090001" w:tentative="1">
+      <w:start w:val="1"/>
+      <w:numFmt w:val="bullet"/>
+      <w:lvlText w:val=""/>
+      <w:lvlJc w:val="left"/>
+      <w:pPr>
+        <w:ind w:left="5040" w:hanging="360"/>
+      </w:pPr>
+      <w:rPr>
+        <w:rFonts w:ascii="Symbol" w:hAnsi="Symbol" w:hint="default"/>
+      </w:rPr>
+    </w:lvl>
+    <w:lvl w:ilvl="7" w:tplc="08090003" w:tentative="1">
+      <w:start w:val="1"/>
+      <w:numFmt w:val="bullet"/>
+      <w:lvlText w:val="o"/>
+      <w:lvlJc w:val="left"/>
+      <w:pPr>
+        <w:ind w:left="5760" w:hanging="360"/>
+      </w:pPr>
+      <w:rPr>
+        <w:rFonts w:ascii="Courier New" w:hAnsi="Courier New" w:cs="Courier New" w:hint="default"/>
+      </w:rPr>
+    </w:lvl>
+    <w:lvl w:ilvl="8" w:tplc="08090005" w:tentative="1">
+      <w:start w:val="1"/>
+      <w:numFmt w:val="bullet"/>
+      <w:lvlText w:val=""/>
+      <w:lvlJc w:val="left"/>
+      <w:pPr>
+        <w:ind w:left="6480" w:hanging="360"/>
+      </w:pPr>
+      <w:rPr>
+        <w:rFonts w:ascii="Wingdings" w:hAnsi="Wingdings" w:hint="default"/>
+      </w:rPr>
+    </w:lvl>
+  </w:abstractNum>
+  <w:abstractNum w:abstractNumId="27" w15:restartNumberingAfterBreak="0">
     <w:nsid w:val="57302409"/>
     <w:multiLevelType w:val="hybridMultilevel"/>
     <w:tmpl w:val="4CC8010A"/>
@@ -7465,7 +7990,7 @@
       </w:rPr>
     </w:lvl>
   </w:abstractNum>
-  <w:abstractNum w:abstractNumId="26" w15:restartNumberingAfterBreak="0">
+  <w:abstractNum w:abstractNumId="28" w15:restartNumberingAfterBreak="0">
     <w:nsid w:val="63976EDE"/>
     <w:multiLevelType w:val="hybridMultilevel"/>
     <w:tmpl w:val="77E6337A"/>
@@ -7577,7 +8102,7 @@
       </w:rPr>
     </w:lvl>
   </w:abstractNum>
-  <w:abstractNum w:abstractNumId="27" w15:restartNumberingAfterBreak="0">
+  <w:abstractNum w:abstractNumId="29" w15:restartNumberingAfterBreak="0">
     <w:nsid w:val="6FF73222"/>
     <w:multiLevelType w:val="hybridMultilevel"/>
     <w:tmpl w:val="1BB698D2"/>
@@ -7690,7 +8215,7 @@
       </w:rPr>
     </w:lvl>
   </w:abstractNum>
-  <w:abstractNum w:abstractNumId="28" w15:restartNumberingAfterBreak="0">
+  <w:abstractNum w:abstractNumId="30" w15:restartNumberingAfterBreak="0">
     <w:nsid w:val="78BD337D"/>
     <w:multiLevelType w:val="hybridMultilevel"/>
     <w:tmpl w:val="464096C8"/>
@@ -7803,7 +8328,7 @@
       </w:rPr>
     </w:lvl>
   </w:abstractNum>
-  <w:abstractNum w:abstractNumId="29" w15:restartNumberingAfterBreak="0">
+  <w:abstractNum w:abstractNumId="31" w15:restartNumberingAfterBreak="0">
     <w:nsid w:val="7A4752D9"/>
     <w:multiLevelType w:val="hybridMultilevel"/>
     <w:tmpl w:val="1C600ECA"/>
@@ -7915,7 +8440,7 @@
       </w:rPr>
     </w:lvl>
   </w:abstractNum>
-  <w:abstractNum w:abstractNumId="30" w15:restartNumberingAfterBreak="0">
+  <w:abstractNum w:abstractNumId="32" w15:restartNumberingAfterBreak="0">
     <w:nsid w:val="7D782A11"/>
     <w:multiLevelType w:val="hybridMultilevel"/>
     <w:tmpl w:val="F9280DFA"/>
@@ -8028,7 +8553,7 @@
       </w:rPr>
     </w:lvl>
   </w:abstractNum>
-  <w:abstractNum w:abstractNumId="31" w15:restartNumberingAfterBreak="0">
+  <w:abstractNum w:abstractNumId="33" w15:restartNumberingAfterBreak="0">
     <w:nsid w:val="7DCD72BF"/>
     <w:multiLevelType w:val="hybridMultilevel"/>
     <w:tmpl w:val="314CBA3E"/>
@@ -8142,10 +8667,10 @@
     </w:lvl>
   </w:abstractNum>
   <w:num w:numId="1">
-    <w:abstractNumId w:val="5"/>
+    <w:abstractNumId w:val="6"/>
   </w:num>
   <w:num w:numId="2">
-    <w:abstractNumId w:val="5"/>
+    <w:abstractNumId w:val="6"/>
     <w:lvlOverride w:ilvl="0">
       <w:startOverride w:val="1"/>
     </w:lvlOverride>
@@ -8175,127 +8700,133 @@
     </w:lvlOverride>
   </w:num>
   <w:num w:numId="3">
-    <w:abstractNumId w:val="5"/>
+    <w:abstractNumId w:val="6"/>
   </w:num>
   <w:num w:numId="4">
-    <w:abstractNumId w:val="5"/>
+    <w:abstractNumId w:val="6"/>
   </w:num>
   <w:num w:numId="5">
-    <w:abstractNumId w:val="5"/>
+    <w:abstractNumId w:val="6"/>
   </w:num>
   <w:num w:numId="6">
-    <w:abstractNumId w:val="5"/>
+    <w:abstractNumId w:val="6"/>
   </w:num>
   <w:num w:numId="7">
-    <w:abstractNumId w:val="5"/>
+    <w:abstractNumId w:val="6"/>
   </w:num>
   <w:num w:numId="8">
-    <w:abstractNumId w:val="5"/>
+    <w:abstractNumId w:val="6"/>
   </w:num>
   <w:num w:numId="9">
-    <w:abstractNumId w:val="5"/>
+    <w:abstractNumId w:val="6"/>
   </w:num>
   <w:num w:numId="10">
-    <w:abstractNumId w:val="5"/>
+    <w:abstractNumId w:val="6"/>
   </w:num>
   <w:num w:numId="11">
-    <w:abstractNumId w:val="5"/>
+    <w:abstractNumId w:val="6"/>
   </w:num>
   <w:num w:numId="12">
-    <w:abstractNumId w:val="5"/>
+    <w:abstractNumId w:val="6"/>
   </w:num>
   <w:num w:numId="13">
-    <w:abstractNumId w:val="14"/>
+    <w:abstractNumId w:val="15"/>
   </w:num>
   <w:num w:numId="14">
-    <w:abstractNumId w:val="10"/>
+    <w:abstractNumId w:val="11"/>
   </w:num>
   <w:num w:numId="15">
+    <w:abstractNumId w:val="8"/>
+  </w:num>
+  <w:num w:numId="16">
+    <w:abstractNumId w:val="22"/>
+  </w:num>
+  <w:num w:numId="17">
+    <w:abstractNumId w:val="18"/>
+  </w:num>
+  <w:num w:numId="18">
+    <w:abstractNumId w:val="19"/>
+  </w:num>
+  <w:num w:numId="19">
     <w:abstractNumId w:val="7"/>
   </w:num>
-  <w:num w:numId="16">
-    <w:abstractNumId w:val="21"/>
-  </w:num>
-  <w:num w:numId="17">
-    <w:abstractNumId w:val="17"/>
-  </w:num>
-  <w:num w:numId="18">
-    <w:abstractNumId w:val="18"/>
-  </w:num>
-  <w:num w:numId="19">
-    <w:abstractNumId w:val="6"/>
-  </w:num>
   <w:num w:numId="20">
-    <w:abstractNumId w:val="24"/>
+    <w:abstractNumId w:val="25"/>
   </w:num>
   <w:num w:numId="21">
-    <w:abstractNumId w:val="20"/>
+    <w:abstractNumId w:val="21"/>
   </w:num>
   <w:num w:numId="22">
     <w:abstractNumId w:val="1"/>
   </w:num>
   <w:num w:numId="23">
-    <w:abstractNumId w:val="31"/>
+    <w:abstractNumId w:val="33"/>
   </w:num>
   <w:num w:numId="24">
-    <w:abstractNumId w:val="23"/>
+    <w:abstractNumId w:val="24"/>
   </w:num>
   <w:num w:numId="25">
-    <w:abstractNumId w:val="30"/>
+    <w:abstractNumId w:val="32"/>
   </w:num>
   <w:num w:numId="26">
     <w:abstractNumId w:val="0"/>
   </w:num>
   <w:num w:numId="27">
-    <w:abstractNumId w:val="22"/>
+    <w:abstractNumId w:val="23"/>
   </w:num>
   <w:num w:numId="28">
-    <w:abstractNumId w:val="2"/>
+    <w:abstractNumId w:val="3"/>
   </w:num>
   <w:num w:numId="29">
+    <w:abstractNumId w:val="28"/>
+  </w:num>
+  <w:num w:numId="30">
+    <w:abstractNumId w:val="14"/>
+  </w:num>
+  <w:num w:numId="31">
+    <w:abstractNumId w:val="31"/>
+  </w:num>
+  <w:num w:numId="32">
+    <w:abstractNumId w:val="17"/>
+  </w:num>
+  <w:num w:numId="33">
+    <w:abstractNumId w:val="20"/>
+  </w:num>
+  <w:num w:numId="34">
+    <w:abstractNumId w:val="30"/>
+  </w:num>
+  <w:num w:numId="35">
+    <w:abstractNumId w:val="13"/>
+  </w:num>
+  <w:num w:numId="36">
+    <w:abstractNumId w:val="29"/>
+  </w:num>
+  <w:num w:numId="37">
+    <w:abstractNumId w:val="5"/>
+  </w:num>
+  <w:num w:numId="38">
+    <w:abstractNumId w:val="9"/>
+  </w:num>
+  <w:num w:numId="39">
+    <w:abstractNumId w:val="10"/>
+  </w:num>
+  <w:num w:numId="40">
+    <w:abstractNumId w:val="4"/>
+  </w:num>
+  <w:num w:numId="41">
+    <w:abstractNumId w:val="16"/>
+  </w:num>
+  <w:num w:numId="42">
+    <w:abstractNumId w:val="12"/>
+  </w:num>
+  <w:num w:numId="43">
+    <w:abstractNumId w:val="27"/>
+  </w:num>
+  <w:num w:numId="44">
     <w:abstractNumId w:val="26"/>
   </w:num>
-  <w:num w:numId="30">
-    <w:abstractNumId w:val="13"/>
-  </w:num>
-  <w:num w:numId="31">
-    <w:abstractNumId w:val="29"/>
-  </w:num>
-  <w:num w:numId="32">
-    <w:abstractNumId w:val="16"/>
-  </w:num>
-  <w:num w:numId="33">
-    <w:abstractNumId w:val="19"/>
-  </w:num>
-  <w:num w:numId="34">
-    <w:abstractNumId w:val="28"/>
-  </w:num>
-  <w:num w:numId="35">
-    <w:abstractNumId w:val="12"/>
-  </w:num>
-  <w:num w:numId="36">
-    <w:abstractNumId w:val="27"/>
-  </w:num>
-  <w:num w:numId="37">
-    <w:abstractNumId w:val="4"/>
-  </w:num>
-  <w:num w:numId="38">
-    <w:abstractNumId w:val="8"/>
-  </w:num>
-  <w:num w:numId="39">
-    <w:abstractNumId w:val="9"/>
-  </w:num>
-  <w:num w:numId="40">
-    <w:abstractNumId w:val="3"/>
-  </w:num>
-  <w:num w:numId="41">
-    <w:abstractNumId w:val="15"/>
-  </w:num>
-  <w:num w:numId="42">
-    <w:abstractNumId w:val="11"/>
-  </w:num>
-  <w:num w:numId="43">
-    <w:abstractNumId w:val="25"/>
+  <w:num w:numId="45">
+    <w:abstractNumId w:val="2"/>
   </w:num>
 </w:numbering>
 </file>
@@ -10017,7 +10548,7 @@
 </file>
 
 <file path=customXml/itemProps2.xml><?xml version="1.0" encoding="utf-8"?>
-<ds:datastoreItem xmlns:ds="http://schemas.openxmlformats.org/officeDocument/2006/customXml" ds:itemID="{A616AA92-68ED-4F6C-8E0F-2E6EFA37D6C1}">
+<ds:datastoreItem xmlns:ds="http://schemas.openxmlformats.org/officeDocument/2006/customXml" ds:itemID="{A38F8F26-31C9-4D12-AF3D-3A0B5A046444}">
   <ds:schemaRefs>
     <ds:schemaRef ds:uri="http://schemas.openxmlformats.org/officeDocument/2006/bibliography"/>
   </ds:schemaRefs>

--- a/CMP320_U1-Alexandra_Cherry.docx
+++ b/CMP320_U1-Alexandra_Cherry.docx
@@ -3098,7 +3098,7 @@
         </w:numPr>
       </w:pPr>
       <w:r>
-        <w:t>30000 As</w:t>
+        <w:t>3000 As</w:t>
       </w:r>
       <w:r>
         <w:t xml:space="preserve"> + c</w:t>
@@ -3122,25 +3122,39 @@
       <w:r>
         <w:t xml:space="preserve"> was created using the </w:t>
       </w:r>
+      <w:proofErr w:type="gramStart"/>
       <w:r>
         <w:t>`</w:t>
       </w:r>
+      <w:r>
+        <w:t>!mona</w:t>
+      </w:r>
+      <w:proofErr w:type="gramEnd"/>
+      <w:r>
+        <w:t xml:space="preserve"> </w:t>
+      </w:r>
       <w:proofErr w:type="spellStart"/>
       <w:r>
         <w:t>pattern_create</w:t>
       </w:r>
       <w:proofErr w:type="spellEnd"/>
       <w:r>
+        <w:t xml:space="preserve"> 3000</w:t>
+      </w:r>
+      <w:r>
         <w:t>`</w:t>
       </w:r>
       <w:r>
-        <w:t xml:space="preserve"> command for the mona.py </w:t>
-      </w:r>
-      <w:r>
-        <w:t xml:space="preserve">plugin for Immunity Debugger. </w:t>
-      </w:r>
-      <w:r>
-        <w:t xml:space="preserve">Using the </w:t>
+        <w:t xml:space="preserve"> command</w:t>
+      </w:r>
+      <w:r>
+        <w:t xml:space="preserve"> for Immunity Debugger. </w:t>
+      </w:r>
+      <w:r>
+        <w:t>Runn</w:t>
+      </w:r>
+      <w:r>
+        <w:t xml:space="preserve">ing the </w:t>
       </w:r>
       <w:r>
         <w:rPr>
@@ -3150,18 +3164,56 @@
         <w:t xml:space="preserve">Perl </w:t>
       </w:r>
       <w:r>
-        <w:t xml:space="preserve">script from the previous step to generate another skin file, with the pattern created replaces the string of A’s. </w:t>
-      </w:r>
-      <w:proofErr w:type="spellStart"/>
+        <w:t>script from the previous step to generate another skin file,</w:t>
+      </w:r>
+      <w:r>
+        <w:t xml:space="preserve"> this time</w:t>
+      </w:r>
+      <w:r>
+        <w:t xml:space="preserve"> with the pattern created replac</w:t>
+      </w:r>
+      <w:r>
+        <w:t>ing</w:t>
+      </w:r>
+      <w:r>
+        <w:t xml:space="preserve"> the string of </w:t>
+      </w:r>
+      <w:r>
+        <w:t>“</w:t>
+      </w:r>
+      <w:proofErr w:type="gramStart"/>
+      <w:r>
+        <w:t>A</w:t>
+      </w:r>
+      <w:r>
+        <w:t>”</w:t>
+      </w:r>
+      <w:r>
+        <w:t>s.</w:t>
+      </w:r>
+      <w:proofErr w:type="gramEnd"/>
+      <w:r>
+        <w:t xml:space="preserve"> </w:t>
+      </w:r>
       <w:r>
         <w:t>Th</w:t>
       </w:r>
       <w:r>
-        <w:t>E</w:t>
-      </w:r>
-      <w:proofErr w:type="spellEnd"/>
-      <w:r>
-        <w:t xml:space="preserve"> pattern can be used in conjunction with the `</w:t>
+        <w:t>e</w:t>
+      </w:r>
+      <w:r>
+        <w:t xml:space="preserve"> pattern can be used in conjunction with the </w:t>
+      </w:r>
+      <w:proofErr w:type="gramStart"/>
+      <w:r>
+        <w:t>`</w:t>
+      </w:r>
+      <w:r>
+        <w:t>!mona</w:t>
+      </w:r>
+      <w:proofErr w:type="gramEnd"/>
+      <w:r>
+        <w:t xml:space="preserve"> </w:t>
       </w:r>
       <w:proofErr w:type="spellStart"/>
       <w:r>
@@ -3173,7 +3225,16 @@
       </w:r>
       <w:proofErr w:type="spellEnd"/>
       <w:r>
-        <w:t xml:space="preserve">` command for mona.py to calculate the distance to the EIP and the space available for shellcode (see figures 2.2.1b and 2.2.1c). </w:t>
+        <w:t xml:space="preserve">` command for </w:t>
+      </w:r>
+      <w:r>
+        <w:t xml:space="preserve">Immunity Debugger </w:t>
+      </w:r>
+      <w:r>
+        <w:t xml:space="preserve">to calculate the distance to the EIP and the space available for shellcode (see figures 2.2.1b and 2.2.1c). </w:t>
+      </w:r>
+      <w:r>
+        <w:t>This revealed that the EIP is at an offset of 1056 bytes and that there is 1440 bytes for shellcode.</w:t>
       </w:r>
     </w:p>
     <w:p>
@@ -3208,23 +3269,6 @@
       <w:proofErr w:type="spellEnd"/>
       <w:r>
         <w:t xml:space="preserve"> + file</w:t>
-      </w:r>
-    </w:p>
-    <w:p>
-      <w:r>
-        <w:t>This revealed that the EIP is at an offset of 1056 bytes and</w:t>
-      </w:r>
-      <w:r>
-        <w:t xml:space="preserve"> that</w:t>
-      </w:r>
-      <w:r>
-        <w:t xml:space="preserve"> there is 1440</w:t>
-      </w:r>
-      <w:r>
-        <w:t xml:space="preserve"> bytes for shellcode</w:t>
-      </w:r>
-      <w:r>
-        <w:t>.</w:t>
       </w:r>
     </w:p>
     <w:p>
@@ -3342,15 +3386,55 @@
       </w:r>
     </w:p>
     <w:p>
+      <w:r>
+        <w:t xml:space="preserve">In order to </w:t>
+      </w:r>
+      <w:r>
+        <w:t>gain control of</w:t>
+      </w:r>
+      <w:r>
+        <w:t xml:space="preserve"> the EIP, the distance to the EIP (1056 bytes) is filled with characters</w:t>
+      </w:r>
+      <w:r>
+        <w:t xml:space="preserve"> (in this case 1056 “</w:t>
+      </w:r>
+      <w:proofErr w:type="gramStart"/>
+      <w:r>
+        <w:t>A”s</w:t>
+      </w:r>
+      <w:proofErr w:type="gramEnd"/>
+      <w:r>
+        <w:t>)</w:t>
+      </w:r>
+      <w:r>
+        <w:t>.</w:t>
+      </w:r>
+      <w:r>
+        <w:t xml:space="preserve"> </w:t>
+      </w:r>
+      <w:bookmarkStart w:id="11" w:name="_GoBack"/>
+      <w:bookmarkEnd w:id="11"/>
+    </w:p>
+    <w:p>
       <w:pPr>
         <w:pStyle w:val="ListParagraph"/>
         <w:numPr>
           <w:ilvl w:val="0"/>
-          <w:numId w:val="44"/>
+          <w:numId w:val="46"/>
         </w:numPr>
-      </w:pPr>
-      <w:r>
-        <w:t>To gain control over the EIP, the distance to the EIP is filled with characters</w:t>
+        <w:ind w:left="360"/>
+      </w:pPr>
+      <w:r>
+        <w:t>To execute the payload</w:t>
+      </w:r>
+      <w:r>
+        <w:t>, the EIP must be overwritten with a memory address to a “JMP ESP”</w:t>
+      </w:r>
+      <w:r>
+        <w:t xml:space="preserve"> </w:t>
+      </w:r>
+      <w:r>
+        <w:t xml:space="preserve">command – this is done because the exact location of the ESP is unknown and should not be hardcoded into the exploit. </w:t>
       </w:r>
     </w:p>
     <w:p>
@@ -3358,20 +3442,53 @@
         <w:pStyle w:val="ListParagraph"/>
         <w:numPr>
           <w:ilvl w:val="0"/>
-          <w:numId w:val="44"/>
+          <w:numId w:val="46"/>
         </w:numPr>
-      </w:pPr>
-      <w:r>
-        <w:t>Pop 4 bytes</w:t>
-      </w:r>
-    </w:p>
+        <w:ind w:left="360"/>
+      </w:pPr>
+      <w:r>
+        <w:t xml:space="preserve">This address is discovered by running </w:t>
+      </w:r>
+      <w:proofErr w:type="gramStart"/>
+      <w:r>
+        <w:t>`!mona</w:t>
+      </w:r>
+      <w:proofErr w:type="gramEnd"/>
+      <w:r>
+        <w:t xml:space="preserve"> </w:t>
+      </w:r>
+      <w:proofErr w:type="spellStart"/>
+      <w:r>
+        <w:t>jmp</w:t>
+      </w:r>
+      <w:proofErr w:type="spellEnd"/>
+      <w:r>
+        <w:t xml:space="preserve"> -r </w:t>
+      </w:r>
+      <w:proofErr w:type="spellStart"/>
+      <w:r>
+        <w:t>esp</w:t>
+      </w:r>
+      <w:proofErr w:type="spellEnd"/>
+      <w:r>
+        <w:t xml:space="preserve">` in Immunity Debugger </w:t>
+      </w:r>
+      <w:r>
+        <w:t>(figure 2.3.1a)</w:t>
+      </w:r>
+      <w:r>
+        <w:t>.</w:t>
+      </w:r>
+    </w:p>
+    <w:p/>
     <w:p>
       <w:pPr>
         <w:pStyle w:val="ListParagraph"/>
         <w:numPr>
           <w:ilvl w:val="0"/>
-          <w:numId w:val="44"/>
+          <w:numId w:val="46"/>
         </w:numPr>
+        <w:ind w:left="360"/>
       </w:pPr>
       <w:r>
         <w:t>Act loc of ESP is unknown – DO NOT HARD CODE</w:t>
@@ -3382,8 +3499,9 @@
         <w:pStyle w:val="ListParagraph"/>
         <w:numPr>
           <w:ilvl w:val="0"/>
-          <w:numId w:val="44"/>
+          <w:numId w:val="46"/>
         </w:numPr>
+        <w:ind w:left="360"/>
       </w:pPr>
       <w:r>
         <w:t xml:space="preserve">Use </w:t>
@@ -3418,8 +3536,9 @@
         <w:pStyle w:val="ListParagraph"/>
         <w:numPr>
           <w:ilvl w:val="1"/>
-          <w:numId w:val="44"/>
+          <w:numId w:val="46"/>
         </w:numPr>
+        <w:ind w:left="1080"/>
       </w:pPr>
       <w:r>
         <w:t>my $</w:t>
@@ -3430,7 +3549,15 @@
       </w:r>
       <w:proofErr w:type="spellEnd"/>
       <w:r>
-        <w:t xml:space="preserve"> = pack(‘v’, </w:t>
+        <w:t xml:space="preserve"> = </w:t>
+      </w:r>
+      <w:proofErr w:type="gramStart"/>
+      <w:r>
+        <w:t>pack(</w:t>
+      </w:r>
+      <w:proofErr w:type="gramEnd"/>
+      <w:r>
+        <w:t xml:space="preserve">‘v’, </w:t>
       </w:r>
       <w:proofErr w:type="spellStart"/>
       <w:r>
@@ -3448,93 +3575,25 @@
       <w:r>
         <w:t>);</w:t>
       </w:r>
-      <w:bookmarkStart w:id="11" w:name="_GoBack"/>
-      <w:bookmarkEnd w:id="11"/>
-    </w:p>
-    <w:p/>
+    </w:p>
     <w:p>
       <w:pPr>
         <w:pStyle w:val="ListParagraph"/>
         <w:numPr>
           <w:ilvl w:val="0"/>
-          <w:numId w:val="45"/>
+          <w:numId w:val="46"/>
         </w:numPr>
-      </w:pPr>
-      <w:r>
-        <w:t>The mona plugin command `</w:t>
-      </w:r>
-      <w:r>
-        <w:t>[INSERT COMMAND HERE]</w:t>
-      </w:r>
-      <w:r>
-        <w:t>` was run in Immunity Debugger to locate a JMP ESP</w:t>
-      </w:r>
-      <w:r>
-        <w:t xml:space="preserve"> command</w:t>
+        <w:ind w:left="360"/>
+      </w:pPr>
+      <w:r>
+        <w:t>The `JMP ESP`</w:t>
       </w:r>
       <w:r>
         <w:t xml:space="preserve"> </w:t>
       </w:r>
       <w:r>
-        <w:t>t</w:t>
-      </w:r>
-      <w:r>
-        <w:t>hat did not contain any null bytes (\x00)</w:t>
-      </w:r>
-      <w:r>
-        <w:t xml:space="preserve"> (see figure 2.</w:t>
-      </w:r>
-      <w:r>
-        <w:t>3</w:t>
-      </w:r>
-      <w:r>
-        <w:t>.1</w:t>
-      </w:r>
-      <w:r>
-        <w:t>a</w:t>
-      </w:r>
-      <w:r>
-        <w:t>)</w:t>
-      </w:r>
-      <w:r>
-        <w:t>.</w:t>
-      </w:r>
-    </w:p>
-    <w:p>
-      <w:pPr>
-        <w:pStyle w:val="ListParagraph"/>
-        <w:numPr>
-          <w:ilvl w:val="1"/>
-          <w:numId w:val="37"/>
-        </w:numPr>
-      </w:pPr>
-      <w:r>
-        <w:t xml:space="preserve">JMP ESP </w:t>
-      </w:r>
-      <w:r>
-        <w:t>command</w:t>
-      </w:r>
-      <w:r>
-        <w:t xml:space="preserve"> (see figure 2.</w:t>
-      </w:r>
-      <w:r>
-        <w:t>3</w:t>
-      </w:r>
-      <w:r>
-        <w:t>.</w:t>
-      </w:r>
-      <w:r>
-        <w:t>1a</w:t>
-      </w:r>
-      <w:r>
-        <w:t>)</w:t>
-      </w:r>
-    </w:p>
-    <w:p>
-      <w:pPr>
-        <w:pStyle w:val="ListParagraph"/>
-        <w:ind w:left="360"/>
-      </w:pPr>
+        <w:t>command tells the assembler to jump to the ESP which is pointing to the shellcode.</w:t>
+      </w:r>
     </w:p>
     <w:p>
       <w:pPr>
@@ -4279,6 +4338,7 @@
             <w:id w:val="-573587230"/>
             <w:bibliography/>
           </w:sdtPr>
+          <w:sdtEndPr/>
           <w:sdtContent>
             <w:p>
               <w:pPr>
@@ -6348,6 +6408,119 @@
     </w:lvl>
   </w:abstractNum>
   <w:abstractNum w:abstractNumId="13" w15:restartNumberingAfterBreak="0">
+    <w:nsid w:val="30975D27"/>
+    <w:multiLevelType w:val="hybridMultilevel"/>
+    <w:tmpl w:val="F79A7872"/>
+    <w:lvl w:ilvl="0" w:tplc="08090001">
+      <w:start w:val="1"/>
+      <w:numFmt w:val="bullet"/>
+      <w:lvlText w:val=""/>
+      <w:lvlJc w:val="left"/>
+      <w:pPr>
+        <w:ind w:left="720" w:hanging="360"/>
+      </w:pPr>
+      <w:rPr>
+        <w:rFonts w:ascii="Symbol" w:hAnsi="Symbol" w:hint="default"/>
+      </w:rPr>
+    </w:lvl>
+    <w:lvl w:ilvl="1" w:tplc="08090003">
+      <w:start w:val="1"/>
+      <w:numFmt w:val="bullet"/>
+      <w:lvlText w:val="o"/>
+      <w:lvlJc w:val="left"/>
+      <w:pPr>
+        <w:ind w:left="1440" w:hanging="360"/>
+      </w:pPr>
+      <w:rPr>
+        <w:rFonts w:ascii="Courier New" w:hAnsi="Courier New" w:cs="Courier New" w:hint="default"/>
+      </w:rPr>
+    </w:lvl>
+    <w:lvl w:ilvl="2" w:tplc="08090005" w:tentative="1">
+      <w:start w:val="1"/>
+      <w:numFmt w:val="bullet"/>
+      <w:lvlText w:val=""/>
+      <w:lvlJc w:val="left"/>
+      <w:pPr>
+        <w:ind w:left="2160" w:hanging="360"/>
+      </w:pPr>
+      <w:rPr>
+        <w:rFonts w:ascii="Wingdings" w:hAnsi="Wingdings" w:hint="default"/>
+      </w:rPr>
+    </w:lvl>
+    <w:lvl w:ilvl="3" w:tplc="08090001" w:tentative="1">
+      <w:start w:val="1"/>
+      <w:numFmt w:val="bullet"/>
+      <w:lvlText w:val=""/>
+      <w:lvlJc w:val="left"/>
+      <w:pPr>
+        <w:ind w:left="2880" w:hanging="360"/>
+      </w:pPr>
+      <w:rPr>
+        <w:rFonts w:ascii="Symbol" w:hAnsi="Symbol" w:hint="default"/>
+      </w:rPr>
+    </w:lvl>
+    <w:lvl w:ilvl="4" w:tplc="08090003" w:tentative="1">
+      <w:start w:val="1"/>
+      <w:numFmt w:val="bullet"/>
+      <w:lvlText w:val="o"/>
+      <w:lvlJc w:val="left"/>
+      <w:pPr>
+        <w:ind w:left="3600" w:hanging="360"/>
+      </w:pPr>
+      <w:rPr>
+        <w:rFonts w:ascii="Courier New" w:hAnsi="Courier New" w:cs="Courier New" w:hint="default"/>
+      </w:rPr>
+    </w:lvl>
+    <w:lvl w:ilvl="5" w:tplc="08090005" w:tentative="1">
+      <w:start w:val="1"/>
+      <w:numFmt w:val="bullet"/>
+      <w:lvlText w:val=""/>
+      <w:lvlJc w:val="left"/>
+      <w:pPr>
+        <w:ind w:left="4320" w:hanging="360"/>
+      </w:pPr>
+      <w:rPr>
+        <w:rFonts w:ascii="Wingdings" w:hAnsi="Wingdings" w:hint="default"/>
+      </w:rPr>
+    </w:lvl>
+    <w:lvl w:ilvl="6" w:tplc="08090001" w:tentative="1">
+      <w:start w:val="1"/>
+      <w:numFmt w:val="bullet"/>
+      <w:lvlText w:val=""/>
+      <w:lvlJc w:val="left"/>
+      <w:pPr>
+        <w:ind w:left="5040" w:hanging="360"/>
+      </w:pPr>
+      <w:rPr>
+        <w:rFonts w:ascii="Symbol" w:hAnsi="Symbol" w:hint="default"/>
+      </w:rPr>
+    </w:lvl>
+    <w:lvl w:ilvl="7" w:tplc="08090003" w:tentative="1">
+      <w:start w:val="1"/>
+      <w:numFmt w:val="bullet"/>
+      <w:lvlText w:val="o"/>
+      <w:lvlJc w:val="left"/>
+      <w:pPr>
+        <w:ind w:left="5760" w:hanging="360"/>
+      </w:pPr>
+      <w:rPr>
+        <w:rFonts w:ascii="Courier New" w:hAnsi="Courier New" w:cs="Courier New" w:hint="default"/>
+      </w:rPr>
+    </w:lvl>
+    <w:lvl w:ilvl="8" w:tplc="08090005" w:tentative="1">
+      <w:start w:val="1"/>
+      <w:numFmt w:val="bullet"/>
+      <w:lvlText w:val=""/>
+      <w:lvlJc w:val="left"/>
+      <w:pPr>
+        <w:ind w:left="6480" w:hanging="360"/>
+      </w:pPr>
+      <w:rPr>
+        <w:rFonts w:ascii="Wingdings" w:hAnsi="Wingdings" w:hint="default"/>
+      </w:rPr>
+    </w:lvl>
+  </w:abstractNum>
+  <w:abstractNum w:abstractNumId="14" w15:restartNumberingAfterBreak="0">
     <w:nsid w:val="38E90654"/>
     <w:multiLevelType w:val="hybridMultilevel"/>
     <w:tmpl w:val="FA96E058"/>
@@ -6460,7 +6633,7 @@
       </w:rPr>
     </w:lvl>
   </w:abstractNum>
-  <w:abstractNum w:abstractNumId="14" w15:restartNumberingAfterBreak="0">
+  <w:abstractNum w:abstractNumId="15" w15:restartNumberingAfterBreak="0">
     <w:nsid w:val="3B515488"/>
     <w:multiLevelType w:val="hybridMultilevel"/>
     <w:tmpl w:val="657A6676"/>
@@ -6572,7 +6745,7 @@
       </w:rPr>
     </w:lvl>
   </w:abstractNum>
-  <w:abstractNum w:abstractNumId="15" w15:restartNumberingAfterBreak="0">
+  <w:abstractNum w:abstractNumId="16" w15:restartNumberingAfterBreak="0">
     <w:nsid w:val="3D7E3EF6"/>
     <w:multiLevelType w:val="hybridMultilevel"/>
     <w:tmpl w:val="4202C902"/>
@@ -6661,7 +6834,7 @@
       </w:pPr>
     </w:lvl>
   </w:abstractNum>
-  <w:abstractNum w:abstractNumId="16" w15:restartNumberingAfterBreak="0">
+  <w:abstractNum w:abstractNumId="17" w15:restartNumberingAfterBreak="0">
     <w:nsid w:val="3DB46D22"/>
     <w:multiLevelType w:val="hybridMultilevel"/>
     <w:tmpl w:val="12629BE4"/>
@@ -6774,7 +6947,7 @@
       </w:rPr>
     </w:lvl>
   </w:abstractNum>
-  <w:abstractNum w:abstractNumId="17" w15:restartNumberingAfterBreak="0">
+  <w:abstractNum w:abstractNumId="18" w15:restartNumberingAfterBreak="0">
     <w:nsid w:val="3F5E3053"/>
     <w:multiLevelType w:val="hybridMultilevel"/>
     <w:tmpl w:val="31501312"/>
@@ -6886,7 +7059,7 @@
       </w:rPr>
     </w:lvl>
   </w:abstractNum>
-  <w:abstractNum w:abstractNumId="18" w15:restartNumberingAfterBreak="0">
+  <w:abstractNum w:abstractNumId="19" w15:restartNumberingAfterBreak="0">
     <w:nsid w:val="400545A7"/>
     <w:multiLevelType w:val="hybridMultilevel"/>
     <w:tmpl w:val="8C481A6C"/>
@@ -6999,7 +7172,7 @@
       </w:rPr>
     </w:lvl>
   </w:abstractNum>
-  <w:abstractNum w:abstractNumId="19" w15:restartNumberingAfterBreak="0">
+  <w:abstractNum w:abstractNumId="20" w15:restartNumberingAfterBreak="0">
     <w:nsid w:val="43BF4704"/>
     <w:multiLevelType w:val="hybridMultilevel"/>
     <w:tmpl w:val="5DB673AE"/>
@@ -7112,7 +7285,7 @@
       </w:rPr>
     </w:lvl>
   </w:abstractNum>
-  <w:abstractNum w:abstractNumId="20" w15:restartNumberingAfterBreak="0">
+  <w:abstractNum w:abstractNumId="21" w15:restartNumberingAfterBreak="0">
     <w:nsid w:val="45797606"/>
     <w:multiLevelType w:val="hybridMultilevel"/>
     <w:tmpl w:val="E13A2516"/>
@@ -7224,7 +7397,7 @@
       </w:rPr>
     </w:lvl>
   </w:abstractNum>
-  <w:abstractNum w:abstractNumId="21" w15:restartNumberingAfterBreak="0">
+  <w:abstractNum w:abstractNumId="22" w15:restartNumberingAfterBreak="0">
     <w:nsid w:val="458B187F"/>
     <w:multiLevelType w:val="hybridMultilevel"/>
     <w:tmpl w:val="3FEEFAD2"/>
@@ -7337,7 +7510,7 @@
       </w:rPr>
     </w:lvl>
   </w:abstractNum>
-  <w:abstractNum w:abstractNumId="22" w15:restartNumberingAfterBreak="0">
+  <w:abstractNum w:abstractNumId="23" w15:restartNumberingAfterBreak="0">
     <w:nsid w:val="47485A27"/>
     <w:multiLevelType w:val="hybridMultilevel"/>
     <w:tmpl w:val="9DA8CC42"/>
@@ -7450,7 +7623,7 @@
       </w:rPr>
     </w:lvl>
   </w:abstractNum>
-  <w:abstractNum w:abstractNumId="23" w15:restartNumberingAfterBreak="0">
+  <w:abstractNum w:abstractNumId="24" w15:restartNumberingAfterBreak="0">
     <w:nsid w:val="478B6F2F"/>
     <w:multiLevelType w:val="hybridMultilevel"/>
     <w:tmpl w:val="4F8E6E5A"/>
@@ -7563,7 +7736,7 @@
       </w:rPr>
     </w:lvl>
   </w:abstractNum>
-  <w:abstractNum w:abstractNumId="24" w15:restartNumberingAfterBreak="0">
+  <w:abstractNum w:abstractNumId="25" w15:restartNumberingAfterBreak="0">
     <w:nsid w:val="49C6003D"/>
     <w:multiLevelType w:val="hybridMultilevel"/>
     <w:tmpl w:val="8F76072C"/>
@@ -7652,7 +7825,7 @@
       </w:pPr>
     </w:lvl>
   </w:abstractNum>
-  <w:abstractNum w:abstractNumId="25" w15:restartNumberingAfterBreak="0">
+  <w:abstractNum w:abstractNumId="26" w15:restartNumberingAfterBreak="0">
     <w:nsid w:val="53C31A22"/>
     <w:multiLevelType w:val="hybridMultilevel"/>
     <w:tmpl w:val="70A62D64"/>
@@ -7765,7 +7938,7 @@
       </w:rPr>
     </w:lvl>
   </w:abstractNum>
-  <w:abstractNum w:abstractNumId="26" w15:restartNumberingAfterBreak="0">
+  <w:abstractNum w:abstractNumId="27" w15:restartNumberingAfterBreak="0">
     <w:nsid w:val="540E5F3F"/>
     <w:multiLevelType w:val="hybridMultilevel"/>
     <w:tmpl w:val="6DCA764A"/>
@@ -7878,7 +8051,7 @@
       </w:rPr>
     </w:lvl>
   </w:abstractNum>
-  <w:abstractNum w:abstractNumId="27" w15:restartNumberingAfterBreak="0">
+  <w:abstractNum w:abstractNumId="28" w15:restartNumberingAfterBreak="0">
     <w:nsid w:val="57302409"/>
     <w:multiLevelType w:val="hybridMultilevel"/>
     <w:tmpl w:val="4CC8010A"/>
@@ -7990,7 +8163,7 @@
       </w:rPr>
     </w:lvl>
   </w:abstractNum>
-  <w:abstractNum w:abstractNumId="28" w15:restartNumberingAfterBreak="0">
+  <w:abstractNum w:abstractNumId="29" w15:restartNumberingAfterBreak="0">
     <w:nsid w:val="63976EDE"/>
     <w:multiLevelType w:val="hybridMultilevel"/>
     <w:tmpl w:val="77E6337A"/>
@@ -8102,7 +8275,7 @@
       </w:rPr>
     </w:lvl>
   </w:abstractNum>
-  <w:abstractNum w:abstractNumId="29" w15:restartNumberingAfterBreak="0">
+  <w:abstractNum w:abstractNumId="30" w15:restartNumberingAfterBreak="0">
     <w:nsid w:val="6FF73222"/>
     <w:multiLevelType w:val="hybridMultilevel"/>
     <w:tmpl w:val="1BB698D2"/>
@@ -8215,7 +8388,7 @@
       </w:rPr>
     </w:lvl>
   </w:abstractNum>
-  <w:abstractNum w:abstractNumId="30" w15:restartNumberingAfterBreak="0">
+  <w:abstractNum w:abstractNumId="31" w15:restartNumberingAfterBreak="0">
     <w:nsid w:val="78BD337D"/>
     <w:multiLevelType w:val="hybridMultilevel"/>
     <w:tmpl w:val="464096C8"/>
@@ -8328,7 +8501,7 @@
       </w:rPr>
     </w:lvl>
   </w:abstractNum>
-  <w:abstractNum w:abstractNumId="31" w15:restartNumberingAfterBreak="0">
+  <w:abstractNum w:abstractNumId="32" w15:restartNumberingAfterBreak="0">
     <w:nsid w:val="7A4752D9"/>
     <w:multiLevelType w:val="hybridMultilevel"/>
     <w:tmpl w:val="1C600ECA"/>
@@ -8440,7 +8613,7 @@
       </w:rPr>
     </w:lvl>
   </w:abstractNum>
-  <w:abstractNum w:abstractNumId="32" w15:restartNumberingAfterBreak="0">
+  <w:abstractNum w:abstractNumId="33" w15:restartNumberingAfterBreak="0">
     <w:nsid w:val="7D782A11"/>
     <w:multiLevelType w:val="hybridMultilevel"/>
     <w:tmpl w:val="F9280DFA"/>
@@ -8553,7 +8726,7 @@
       </w:rPr>
     </w:lvl>
   </w:abstractNum>
-  <w:abstractNum w:abstractNumId="33" w15:restartNumberingAfterBreak="0">
+  <w:abstractNum w:abstractNumId="34" w15:restartNumberingAfterBreak="0">
     <w:nsid w:val="7DCD72BF"/>
     <w:multiLevelType w:val="hybridMultilevel"/>
     <w:tmpl w:val="314CBA3E"/>
@@ -8730,7 +8903,7 @@
     <w:abstractNumId w:val="6"/>
   </w:num>
   <w:num w:numId="13">
-    <w:abstractNumId w:val="15"/>
+    <w:abstractNumId w:val="16"/>
   </w:num>
   <w:num w:numId="14">
     <w:abstractNumId w:val="11"/>
@@ -8739,67 +8912,67 @@
     <w:abstractNumId w:val="8"/>
   </w:num>
   <w:num w:numId="16">
-    <w:abstractNumId w:val="22"/>
+    <w:abstractNumId w:val="23"/>
   </w:num>
   <w:num w:numId="17">
-    <w:abstractNumId w:val="18"/>
+    <w:abstractNumId w:val="19"/>
   </w:num>
   <w:num w:numId="18">
-    <w:abstractNumId w:val="19"/>
+    <w:abstractNumId w:val="20"/>
   </w:num>
   <w:num w:numId="19">
     <w:abstractNumId w:val="7"/>
   </w:num>
   <w:num w:numId="20">
-    <w:abstractNumId w:val="25"/>
+    <w:abstractNumId w:val="26"/>
   </w:num>
   <w:num w:numId="21">
-    <w:abstractNumId w:val="21"/>
+    <w:abstractNumId w:val="22"/>
   </w:num>
   <w:num w:numId="22">
     <w:abstractNumId w:val="1"/>
   </w:num>
   <w:num w:numId="23">
-    <w:abstractNumId w:val="33"/>
+    <w:abstractNumId w:val="34"/>
   </w:num>
   <w:num w:numId="24">
-    <w:abstractNumId w:val="24"/>
+    <w:abstractNumId w:val="25"/>
   </w:num>
   <w:num w:numId="25">
-    <w:abstractNumId w:val="32"/>
+    <w:abstractNumId w:val="33"/>
   </w:num>
   <w:num w:numId="26">
     <w:abstractNumId w:val="0"/>
   </w:num>
   <w:num w:numId="27">
-    <w:abstractNumId w:val="23"/>
+    <w:abstractNumId w:val="24"/>
   </w:num>
   <w:num w:numId="28">
     <w:abstractNumId w:val="3"/>
   </w:num>
   <w:num w:numId="29">
-    <w:abstractNumId w:val="28"/>
+    <w:abstractNumId w:val="29"/>
   </w:num>
   <w:num w:numId="30">
+    <w:abstractNumId w:val="15"/>
+  </w:num>
+  <w:num w:numId="31">
+    <w:abstractNumId w:val="32"/>
+  </w:num>
+  <w:num w:numId="32">
+    <w:abstractNumId w:val="18"/>
+  </w:num>
+  <w:num w:numId="33">
+    <w:abstractNumId w:val="21"/>
+  </w:num>
+  <w:num w:numId="34">
+    <w:abstractNumId w:val="31"/>
+  </w:num>
+  <w:num w:numId="35">
     <w:abstractNumId w:val="14"/>
   </w:num>
-  <w:num w:numId="31">
-    <w:abstractNumId w:val="31"/>
-  </w:num>
-  <w:num w:numId="32">
-    <w:abstractNumId w:val="17"/>
-  </w:num>
-  <w:num w:numId="33">
-    <w:abstractNumId w:val="20"/>
-  </w:num>
-  <w:num w:numId="34">
+  <w:num w:numId="36">
     <w:abstractNumId w:val="30"/>
-  </w:num>
-  <w:num w:numId="35">
-    <w:abstractNumId w:val="13"/>
-  </w:num>
-  <w:num w:numId="36">
-    <w:abstractNumId w:val="29"/>
   </w:num>
   <w:num w:numId="37">
     <w:abstractNumId w:val="5"/>
@@ -8814,19 +8987,22 @@
     <w:abstractNumId w:val="4"/>
   </w:num>
   <w:num w:numId="41">
-    <w:abstractNumId w:val="16"/>
+    <w:abstractNumId w:val="17"/>
   </w:num>
   <w:num w:numId="42">
     <w:abstractNumId w:val="12"/>
   </w:num>
   <w:num w:numId="43">
-    <w:abstractNumId w:val="27"/>
+    <w:abstractNumId w:val="28"/>
   </w:num>
   <w:num w:numId="44">
-    <w:abstractNumId w:val="26"/>
+    <w:abstractNumId w:val="27"/>
   </w:num>
   <w:num w:numId="45">
     <w:abstractNumId w:val="2"/>
+  </w:num>
+  <w:num w:numId="46">
+    <w:abstractNumId w:val="13"/>
   </w:num>
 </w:numbering>
 </file>
@@ -10548,7 +10724,7 @@
 </file>
 
 <file path=customXml/itemProps2.xml><?xml version="1.0" encoding="utf-8"?>
-<ds:datastoreItem xmlns:ds="http://schemas.openxmlformats.org/officeDocument/2006/customXml" ds:itemID="{A38F8F26-31C9-4D12-AF3D-3A0B5A046444}">
+<ds:datastoreItem xmlns:ds="http://schemas.openxmlformats.org/officeDocument/2006/customXml" ds:itemID="{5AA0D6A9-31CA-43D8-B682-7BF3A44949FE}">
   <ds:schemaRefs>
     <ds:schemaRef ds:uri="http://schemas.openxmlformats.org/officeDocument/2006/bibliography"/>
   </ds:schemaRefs>

--- a/CMP320_U1-Alexandra_Cherry.docx
+++ b/CMP320_U1-Alexandra_Cherry.docx
@@ -2862,17 +2862,8 @@
           <w:i/>
           <w:iCs/>
         </w:rPr>
-        <w:t>.</w:t>
-      </w:r>
-      <w:proofErr w:type="spellStart"/>
-      <w:r>
-        <w:rPr>
-          <w:i/>
-          <w:iCs/>
-        </w:rPr>
-        <w:t>ini</w:t>
-      </w:r>
-      <w:proofErr w:type="spellEnd"/>
+        <w:t>.ini</w:t>
+      </w:r>
       <w:r>
         <w:t xml:space="preserve"> files. The focus of this investigation was the Skins.</w:t>
       </w:r>
@@ -2962,17 +2953,8 @@
           <w:i/>
           <w:iCs/>
         </w:rPr>
-        <w:t>.</w:t>
-      </w:r>
-      <w:proofErr w:type="spellStart"/>
-      <w:r>
-        <w:rPr>
-          <w:i/>
-          <w:iCs/>
-        </w:rPr>
-        <w:t>ini</w:t>
-      </w:r>
-      <w:proofErr w:type="spellEnd"/>
+        <w:t>.ini</w:t>
+      </w:r>
       <w:r>
         <w:rPr>
           <w:i/>
@@ -2995,15 +2977,7 @@
       </w:pPr>
       <w:bookmarkStart w:id="8" w:name="_Toc47462502"/>
       <w:r>
-        <w:t>Skins (.</w:t>
-      </w:r>
-      <w:proofErr w:type="spellStart"/>
-      <w:r>
-        <w:t>ini</w:t>
-      </w:r>
-      <w:proofErr w:type="spellEnd"/>
-      <w:r>
-        <w:t>)</w:t>
+        <w:t>Skins (.ini)</w:t>
       </w:r>
       <w:bookmarkEnd w:id="8"/>
     </w:p>
@@ -3122,22 +3096,15 @@
       <w:r>
         <w:t xml:space="preserve"> was created using the </w:t>
       </w:r>
-      <w:proofErr w:type="gramStart"/>
       <w:r>
         <w:t>`</w:t>
       </w:r>
       <w:r>
-        <w:t>!mona</w:t>
-      </w:r>
-      <w:proofErr w:type="gramEnd"/>
-      <w:r>
-        <w:t xml:space="preserve"> </w:t>
-      </w:r>
-      <w:proofErr w:type="spellStart"/>
+        <w:t xml:space="preserve">!mona </w:t>
+      </w:r>
       <w:r>
         <w:t>pattern_create</w:t>
       </w:r>
-      <w:proofErr w:type="spellEnd"/>
       <w:r>
         <w:t xml:space="preserve"> 3000</w:t>
       </w:r>
@@ -3181,7 +3148,6 @@
       <w:r>
         <w:t>“</w:t>
       </w:r>
-      <w:proofErr w:type="gramStart"/>
       <w:r>
         <w:t>A</w:t>
       </w:r>
@@ -3189,11 +3155,7 @@
         <w:t>”</w:t>
       </w:r>
       <w:r>
-        <w:t>s.</w:t>
-      </w:r>
-      <w:proofErr w:type="gramEnd"/>
-      <w:r>
-        <w:t xml:space="preserve"> </w:t>
+        <w:t xml:space="preserve">s. </w:t>
       </w:r>
       <w:r>
         <w:t>Th</w:t>
@@ -3202,20 +3164,11 @@
         <w:t>e</w:t>
       </w:r>
       <w:r>
-        <w:t xml:space="preserve"> pattern can be used in conjunction with the </w:t>
-      </w:r>
-      <w:proofErr w:type="gramStart"/>
-      <w:r>
-        <w:t>`</w:t>
-      </w:r>
-      <w:r>
-        <w:t>!mona</w:t>
-      </w:r>
-      <w:proofErr w:type="gramEnd"/>
-      <w:r>
-        <w:t xml:space="preserve"> </w:t>
-      </w:r>
-      <w:proofErr w:type="spellStart"/>
+        <w:t xml:space="preserve"> pattern can be used in conjunction with the `</w:t>
+      </w:r>
+      <w:r>
+        <w:t xml:space="preserve">!mona </w:t>
+      </w:r>
       <w:r>
         <w:rPr>
           <w:i/>
@@ -3223,7 +3176,6 @@
         </w:rPr>
         <w:t>findmsp</w:t>
       </w:r>
-      <w:proofErr w:type="spellEnd"/>
       <w:r>
         <w:t xml:space="preserve">` command for </w:t>
       </w:r>
@@ -3245,11 +3197,9 @@
           <w:numId w:val="41"/>
         </w:numPr>
       </w:pPr>
-      <w:proofErr w:type="spellStart"/>
       <w:r>
         <w:t>pattern_create</w:t>
       </w:r>
-      <w:proofErr w:type="spellEnd"/>
       <w:r>
         <w:t xml:space="preserve"> + script</w:t>
       </w:r>
@@ -3262,11 +3212,9 @@
           <w:numId w:val="41"/>
         </w:numPr>
       </w:pPr>
-      <w:proofErr w:type="spellStart"/>
       <w:r>
         <w:t>findmsp</w:t>
       </w:r>
-      <w:proofErr w:type="spellEnd"/>
       <w:r>
         <w:t xml:space="preserve"> + file</w:t>
       </w:r>
@@ -3316,284 +3264,175 @@
         <w:t>After verifying the existence of the vulnerability</w:t>
       </w:r>
       <w:r>
-        <w:t xml:space="preserve"> in section 2.2.1, a</w:t>
-      </w:r>
-      <w:r>
-        <w:t xml:space="preserve"> basic</w:t>
-      </w:r>
-      <w:r>
-        <w:t xml:space="preserve"> proof of concept attack was performed</w:t>
-      </w:r>
-      <w:r>
-        <w:t xml:space="preserve"> using shellcode that runs </w:t>
-      </w:r>
-      <w:r>
-        <w:rPr>
-          <w:i/>
-          <w:iCs/>
-        </w:rPr>
-        <w:t>‘</w:t>
-      </w:r>
-      <w:r>
-        <w:rPr>
-          <w:i/>
-          <w:iCs/>
-        </w:rPr>
-        <w:t>calc.exe</w:t>
-      </w:r>
-      <w:r>
-        <w:rPr>
-          <w:i/>
-          <w:iCs/>
-        </w:rPr>
-        <w:t>’</w:t>
+        <w:t xml:space="preserve"> in section 2.2.1, </w:t>
+      </w:r>
+      <w:r>
+        <w:t>which determined that distance to EIP at 1056 bytes and that there is 1440 bytes for shellcode.</w:t>
+      </w:r>
+      <w:r>
+        <w:t xml:space="preserve"> Without this information it is impossible to create a reliable buffer overflow exploit.</w:t>
+      </w:r>
+    </w:p>
+    <w:p>
+      <w:r>
+        <w:t xml:space="preserve">In order to </w:t>
+      </w:r>
+      <w:r>
+        <w:t>gain control of</w:t>
+      </w:r>
+      <w:r>
+        <w:t xml:space="preserve"> the EIP, the distance to the EIP is filled with characters</w:t>
+      </w:r>
+      <w:r>
+        <w:t xml:space="preserve"> (in this case 1056 “A”s)</w:t>
       </w:r>
       <w:r>
         <w:t>.</w:t>
       </w:r>
-    </w:p>
-    <w:p>
-      <w:r>
-        <w:t xml:space="preserve">To perform the attack a </w:t>
-      </w:r>
-      <w:r>
-        <w:rPr>
-          <w:i/>
-          <w:iCs/>
-        </w:rPr>
-        <w:t xml:space="preserve">Perl </w:t>
-      </w:r>
-      <w:r>
-        <w:t>script was used to generate a skin file using information discovered in section 2.2.1</w:t>
-      </w:r>
-      <w:r>
-        <w:t xml:space="preserve"> (distance to EIP</w:t>
-      </w:r>
-      <w:r>
-        <w:t xml:space="preserve"> at 1056 bytes</w:t>
-      </w:r>
-      <w:r>
-        <w:t xml:space="preserve"> and space for shellcode</w:t>
-      </w:r>
-      <w:r>
-        <w:t xml:space="preserve"> at 1440 bytes</w:t>
-      </w:r>
-      <w:r>
-        <w:t>)</w:t>
-      </w:r>
-      <w:r>
-        <w:t>.</w:t>
-      </w:r>
-    </w:p>
-    <w:p>
-      <w:r>
-        <w:t xml:space="preserve">In order to </w:t>
-      </w:r>
-      <w:r>
-        <w:t>gain control of</w:t>
-      </w:r>
-      <w:r>
-        <w:t xml:space="preserve"> the EIP, the distance to the EIP (1056 bytes) is filled with characters</w:t>
-      </w:r>
-      <w:r>
-        <w:t xml:space="preserve"> (in this case 1056 “</w:t>
-      </w:r>
-      <w:proofErr w:type="gramStart"/>
-      <w:r>
-        <w:t>A”s</w:t>
-      </w:r>
-      <w:proofErr w:type="gramEnd"/>
-      <w:r>
-        <w:t>)</w:t>
-      </w:r>
-      <w:r>
-        <w:t>.</w:t>
-      </w:r>
       <w:r>
         <w:t xml:space="preserve"> </w:t>
       </w:r>
-      <w:bookmarkStart w:id="11" w:name="_GoBack"/>
-      <w:bookmarkEnd w:id="11"/>
+    </w:p>
+    <w:p>
+      <w:r>
+        <w:t>Following the execution of the return in the skin loader,</w:t>
+      </w:r>
+      <w:r>
+        <w:t xml:space="preserve"> four bytes are popped off the stack leaving</w:t>
+      </w:r>
+      <w:r>
+        <w:t xml:space="preserve"> the ESP will point to the start of the shellcode as it is located right after the bytes that overwrite the EIP in the skin file/exploit.</w:t>
+      </w:r>
+      <w:r>
+        <w:t xml:space="preserve"> </w:t>
+      </w:r>
+    </w:p>
+    <w:p>
+      <w:r>
+        <w:t>However,</w:t>
+      </w:r>
+      <w:r>
+        <w:t xml:space="preserve"> the exact location of the ESP is unknown so the return address should not be hardcoded </w:t>
+      </w:r>
+      <w:r>
+        <w:t>into the exploit. To work around this, the EIP is overwritten with a memory address to a “JMP ESP” command that is a fixed address.</w:t>
+      </w:r>
+      <w:r>
+        <w:t xml:space="preserve"> </w:t>
+      </w:r>
+      <w:r>
+        <w:t>The `JMP ESP` command tells the assembler to jump to the ESP which is pointing to the shellcode.</w:t>
+      </w:r>
+      <w:r>
+        <w:t xml:space="preserve"> T</w:t>
+      </w:r>
+      <w:r>
+        <w:t xml:space="preserve">he address is discovered by </w:t>
+      </w:r>
+      <w:r>
+        <w:t>running `!mona jm -r esp` in Immunity Debugger (figure 2.3.1a).</w:t>
+      </w:r>
     </w:p>
     <w:p>
       <w:pPr>
         <w:pStyle w:val="ListParagraph"/>
         <w:numPr>
           <w:ilvl w:val="0"/>
-          <w:numId w:val="46"/>
+          <w:numId w:val="47"/>
         </w:numPr>
-        <w:ind w:left="360"/>
-      </w:pPr>
-      <w:r>
-        <w:t>To execute the payload</w:t>
-      </w:r>
-      <w:r>
-        <w:t>, the EIP must be overwritten with a memory address to a “JMP ESP”</w:t>
-      </w:r>
-      <w:r>
-        <w:t xml:space="preserve"> </w:t>
-      </w:r>
-      <w:r>
-        <w:t xml:space="preserve">command – this is done because the exact location of the ESP is unknown and should not be hardcoded into the exploit. </w:t>
-      </w:r>
-    </w:p>
-    <w:p>
-      <w:pPr>
-        <w:pStyle w:val="ListParagraph"/>
-        <w:numPr>
-          <w:ilvl w:val="0"/>
-          <w:numId w:val="46"/>
-        </w:numPr>
-        <w:ind w:left="360"/>
-      </w:pPr>
-      <w:r>
-        <w:t xml:space="preserve">This address is discovered by running </w:t>
-      </w:r>
-      <w:proofErr w:type="gramStart"/>
-      <w:r>
-        <w:t>`!mona</w:t>
-      </w:r>
-      <w:proofErr w:type="gramEnd"/>
-      <w:r>
-        <w:t xml:space="preserve"> </w:t>
-      </w:r>
-      <w:proofErr w:type="spellStart"/>
-      <w:r>
-        <w:t>jmp</w:t>
-      </w:r>
-      <w:proofErr w:type="spellEnd"/>
-      <w:r>
-        <w:t xml:space="preserve"> -r </w:t>
-      </w:r>
-      <w:proofErr w:type="spellStart"/>
-      <w:r>
-        <w:t>esp</w:t>
-      </w:r>
-      <w:proofErr w:type="spellEnd"/>
-      <w:r>
-        <w:t xml:space="preserve">` in Immunity Debugger </w:t>
-      </w:r>
-      <w:r>
-        <w:t>(figure 2.3.1a)</w:t>
-      </w:r>
-      <w:r>
-        <w:t>.</w:t>
-      </w:r>
-    </w:p>
-    <w:p/>
-    <w:p>
-      <w:pPr>
-        <w:pStyle w:val="ListParagraph"/>
-        <w:numPr>
-          <w:ilvl w:val="0"/>
-          <w:numId w:val="46"/>
-        </w:numPr>
-        <w:ind w:left="360"/>
-      </w:pPr>
-      <w:r>
-        <w:t>Act loc of ESP is unknown – DO NOT HARD CODE</w:t>
-      </w:r>
-    </w:p>
-    <w:p>
-      <w:pPr>
-        <w:pStyle w:val="ListParagraph"/>
-        <w:numPr>
-          <w:ilvl w:val="0"/>
-          <w:numId w:val="46"/>
-        </w:numPr>
-        <w:ind w:left="360"/>
-      </w:pPr>
-      <w:r>
-        <w:t xml:space="preserve">Use </w:t>
-      </w:r>
-      <w:r>
-        <w:t xml:space="preserve">the location of a </w:t>
-      </w:r>
-      <w:r>
-        <w:t xml:space="preserve">JMP ESP </w:t>
-      </w:r>
-      <w:r>
-        <w:t>command</w:t>
-      </w:r>
-      <w:r>
-        <w:t xml:space="preserve"> to redirect </w:t>
-      </w:r>
-      <w:r>
-        <w:t>t</w:t>
-      </w:r>
-      <w:r>
-        <w:t xml:space="preserve">he execution </w:t>
-      </w:r>
-      <w:r>
-        <w:t>of the program</w:t>
-      </w:r>
-      <w:r>
-        <w:t>.</w:t>
-      </w:r>
-    </w:p>
-    <w:p>
-      <w:pPr>
-        <w:pStyle w:val="ListParagraph"/>
-        <w:numPr>
-          <w:ilvl w:val="1"/>
-          <w:numId w:val="46"/>
-        </w:numPr>
-        <w:ind w:left="1080"/>
-      </w:pPr>
-      <w:r>
-        <w:t>my $</w:t>
-      </w:r>
-      <w:proofErr w:type="spellStart"/>
-      <w:r>
-        <w:t>eip</w:t>
-      </w:r>
-      <w:proofErr w:type="spellEnd"/>
-      <w:r>
-        <w:t xml:space="preserve"> = </w:t>
-      </w:r>
-      <w:proofErr w:type="gramStart"/>
-      <w:r>
-        <w:t>pack(</w:t>
-      </w:r>
-      <w:proofErr w:type="gramEnd"/>
-      <w:r>
-        <w:t xml:space="preserve">‘v’, </w:t>
-      </w:r>
-      <w:proofErr w:type="spellStart"/>
-      <w:r>
-        <w:t>jmp</w:t>
-      </w:r>
-      <w:proofErr w:type="spellEnd"/>
-      <w:r>
-        <w:t xml:space="preserve"> </w:t>
-      </w:r>
-      <w:proofErr w:type="spellStart"/>
-      <w:r>
-        <w:t>esp</w:t>
-      </w:r>
-      <w:proofErr w:type="spellEnd"/>
-      <w:r>
-        <w:t>);</w:t>
-      </w:r>
-    </w:p>
-    <w:p>
-      <w:pPr>
-        <w:pStyle w:val="ListParagraph"/>
-        <w:numPr>
-          <w:ilvl w:val="0"/>
-          <w:numId w:val="46"/>
-        </w:numPr>
-        <w:ind w:left="360"/>
-      </w:pPr>
-      <w:r>
-        <w:t>The `JMP ESP`</w:t>
-      </w:r>
-      <w:r>
-        <w:t xml:space="preserve"> </w:t>
-      </w:r>
-      <w:r>
-        <w:t>command tells the assembler to jump to the ESP which is pointing to the shellcode.</w:t>
-      </w:r>
+      </w:pPr>
+      <w:r>
+        <w:t>`!mona jm -r esp`</w:t>
+      </w:r>
+    </w:p>
+    <w:p>
+      <w:pPr>
+        <w:rPr>
+          <w:rFonts w:asciiTheme="majorHAnsi" w:eastAsiaTheme="majorEastAsia" w:hAnsiTheme="majorHAnsi" w:cstheme="majorBidi"/>
+          <w:color w:val="000000" w:themeColor="text1"/>
+        </w:rPr>
+      </w:pPr>
+      <w:r>
+        <w:rPr>
+          <w:rFonts w:asciiTheme="majorHAnsi" w:eastAsiaTheme="majorEastAsia" w:hAnsiTheme="majorHAnsi" w:cstheme="majorBidi"/>
+          <w:color w:val="000000" w:themeColor="text1"/>
+        </w:rPr>
+        <w:t xml:space="preserve">Finally, shellcode to run “calc.exe” was added a </w:t>
+      </w:r>
+      <w:r>
+        <w:rPr>
+          <w:rFonts w:asciiTheme="majorHAnsi" w:eastAsiaTheme="majorEastAsia" w:hAnsiTheme="majorHAnsi" w:cstheme="majorBidi"/>
+          <w:i/>
+          <w:iCs/>
+          <w:color w:val="000000" w:themeColor="text1"/>
+        </w:rPr>
+        <w:t>Perl</w:t>
+      </w:r>
+      <w:r>
+        <w:rPr>
+          <w:rFonts w:asciiTheme="majorHAnsi" w:eastAsiaTheme="majorEastAsia" w:hAnsiTheme="majorHAnsi" w:cstheme="majorBidi"/>
+          <w:color w:val="000000" w:themeColor="text1"/>
+        </w:rPr>
+        <w:t xml:space="preserve"> script </w:t>
+      </w:r>
+      <w:r>
+        <w:rPr>
+          <w:rFonts w:asciiTheme="majorHAnsi" w:eastAsiaTheme="majorEastAsia" w:hAnsiTheme="majorHAnsi" w:cstheme="majorBidi"/>
+          <w:color w:val="000000" w:themeColor="text1"/>
+        </w:rPr>
+        <w:t>(</w:t>
+      </w:r>
+      <w:r>
+        <w:rPr>
+          <w:rFonts w:asciiTheme="majorHAnsi" w:eastAsiaTheme="majorEastAsia" w:hAnsiTheme="majorHAnsi" w:cstheme="majorBidi"/>
+          <w:color w:val="000000" w:themeColor="text1"/>
+        </w:rPr>
+        <w:t>contain</w:t>
+      </w:r>
+      <w:r>
+        <w:rPr>
+          <w:rFonts w:asciiTheme="majorHAnsi" w:eastAsiaTheme="majorEastAsia" w:hAnsiTheme="majorHAnsi" w:cstheme="majorBidi"/>
+          <w:color w:val="000000" w:themeColor="text1"/>
+        </w:rPr>
+        <w:t>ing</w:t>
+      </w:r>
+      <w:r>
+        <w:rPr>
+          <w:rFonts w:asciiTheme="majorHAnsi" w:eastAsiaTheme="majorEastAsia" w:hAnsiTheme="majorHAnsi" w:cstheme="majorBidi"/>
+          <w:color w:val="000000" w:themeColor="text1"/>
+        </w:rPr>
+        <w:t xml:space="preserve"> the </w:t>
+      </w:r>
+      <w:r>
+        <w:rPr>
+          <w:rFonts w:asciiTheme="majorHAnsi" w:eastAsiaTheme="majorEastAsia" w:hAnsiTheme="majorHAnsi" w:cstheme="majorBidi"/>
+          <w:color w:val="000000" w:themeColor="text1"/>
+        </w:rPr>
+        <w:t>header, pattern of “A”s, EIP/JMP ESP location) that was used to exploit the buffer overflow vulnerability and run “calc.exe</w:t>
+      </w:r>
+      <w:bookmarkStart w:id="11" w:name="_GoBack"/>
+      <w:bookmarkEnd w:id="11"/>
+      <w:r>
+        <w:rPr>
+          <w:rFonts w:asciiTheme="majorHAnsi" w:eastAsiaTheme="majorEastAsia" w:hAnsiTheme="majorHAnsi" w:cstheme="majorBidi"/>
+          <w:color w:val="000000" w:themeColor="text1"/>
+        </w:rPr>
+        <w:t>”.</w:t>
+      </w:r>
+      <w:r>
+        <w:br w:type="page"/>
+      </w:r>
+    </w:p>
+    <w:p>
+      <w:pPr>
+        <w:pStyle w:val="Heading3"/>
+      </w:pPr>
+      <w:bookmarkStart w:id="12" w:name="_Toc47462505"/>
+      <w:r>
+        <w:lastRenderedPageBreak/>
+        <w:t>Advanced</w:t>
+      </w:r>
+      <w:bookmarkEnd w:id="12"/>
     </w:p>
     <w:p>
       <w:pPr>
@@ -3602,38 +3441,6 @@
           <w:ilvl w:val="0"/>
           <w:numId w:val="37"/>
         </w:numPr>
-        <w:rPr>
-          <w:rFonts w:asciiTheme="majorHAnsi" w:eastAsiaTheme="majorEastAsia" w:hAnsiTheme="majorHAnsi" w:cstheme="majorBidi"/>
-          <w:b/>
-          <w:bCs/>
-          <w:color w:val="000000" w:themeColor="text1"/>
-        </w:rPr>
-      </w:pPr>
-      <w:r>
-        <w:t>Add shellcode of mysterious origin</w:t>
-      </w:r>
-      <w:r>
-        <w:br w:type="page"/>
-      </w:r>
-    </w:p>
-    <w:p>
-      <w:pPr>
-        <w:pStyle w:val="Heading3"/>
-      </w:pPr>
-      <w:bookmarkStart w:id="12" w:name="_Toc47462505"/>
-      <w:r>
-        <w:lastRenderedPageBreak/>
-        <w:t>Advanced</w:t>
-      </w:r>
-      <w:bookmarkEnd w:id="12"/>
-    </w:p>
-    <w:p>
-      <w:pPr>
-        <w:pStyle w:val="ListParagraph"/>
-        <w:numPr>
-          <w:ilvl w:val="0"/>
-          <w:numId w:val="37"/>
-        </w:numPr>
       </w:pPr>
       <w:r>
         <w:t>Have info from 2.2.1</w:t>
@@ -3647,19 +3454,9 @@
           <w:numId w:val="37"/>
         </w:numPr>
       </w:pPr>
-      <w:proofErr w:type="spellStart"/>
-      <w:r>
-        <w:t>Dist</w:t>
-      </w:r>
-      <w:proofErr w:type="spellEnd"/>
-      <w:r>
-        <w:t xml:space="preserve"> to </w:t>
-      </w:r>
-      <w:proofErr w:type="spellStart"/>
-      <w:r>
-        <w:t>Eip</w:t>
-      </w:r>
-      <w:proofErr w:type="spellEnd"/>
+      <w:r>
+        <w:t>Dist to Eip</w:t>
+      </w:r>
     </w:p>
     <w:p>
       <w:pPr>
@@ -3670,13 +3467,8 @@
         </w:numPr>
       </w:pPr>
       <w:r>
-        <w:t xml:space="preserve">Jump </w:t>
-      </w:r>
-      <w:proofErr w:type="spellStart"/>
-      <w:r>
-        <w:t>esp</w:t>
-      </w:r>
-      <w:proofErr w:type="spellEnd"/>
+        <w:t>Jump esp</w:t>
+      </w:r>
     </w:p>
     <w:p>
       <w:pPr>
@@ -3786,19 +3578,9 @@
           <w:numId w:val="37"/>
         </w:numPr>
       </w:pPr>
-      <w:proofErr w:type="spellStart"/>
-      <w:r>
-        <w:t>Dist</w:t>
-      </w:r>
-      <w:proofErr w:type="spellEnd"/>
-      <w:r>
-        <w:t xml:space="preserve"> to </w:t>
-      </w:r>
-      <w:proofErr w:type="spellStart"/>
-      <w:r>
-        <w:t>Eip</w:t>
-      </w:r>
-      <w:proofErr w:type="spellEnd"/>
+      <w:r>
+        <w:t>Dist to Eip</w:t>
+      </w:r>
     </w:p>
     <w:p>
       <w:pPr>
@@ -3821,15 +3603,7 @@
         </w:numPr>
       </w:pPr>
       <w:r>
-        <w:t xml:space="preserve">Gen </w:t>
-      </w:r>
-      <w:proofErr w:type="spellStart"/>
-      <w:r>
-        <w:t>rop</w:t>
-      </w:r>
-      <w:proofErr w:type="spellEnd"/>
-      <w:r>
-        <w:t xml:space="preserve"> chain</w:t>
+        <w:t>Gen rop chain</w:t>
       </w:r>
     </w:p>
     <w:p>
@@ -3840,11 +3614,9 @@
           <w:numId w:val="37"/>
         </w:numPr>
       </w:pPr>
-      <w:proofErr w:type="spellStart"/>
       <w:r>
         <w:t>Rtn</w:t>
       </w:r>
-      <w:proofErr w:type="spellEnd"/>
     </w:p>
     <w:p>
       <w:pPr>
@@ -3945,19 +3717,9 @@
           <w:numId w:val="37"/>
         </w:numPr>
       </w:pPr>
-      <w:proofErr w:type="spellStart"/>
-      <w:r>
-        <w:t>Dist</w:t>
-      </w:r>
-      <w:proofErr w:type="spellEnd"/>
-      <w:r>
-        <w:t xml:space="preserve"> to </w:t>
-      </w:r>
-      <w:proofErr w:type="spellStart"/>
-      <w:r>
-        <w:t>Eip</w:t>
-      </w:r>
-      <w:proofErr w:type="spellEnd"/>
+      <w:r>
+        <w:t>Dist to Eip</w:t>
+      </w:r>
     </w:p>
     <w:p>
       <w:pPr>
@@ -3992,15 +3754,7 @@
         </w:numPr>
       </w:pPr>
       <w:r>
-        <w:t xml:space="preserve">Gen </w:t>
-      </w:r>
-      <w:proofErr w:type="spellStart"/>
-      <w:r>
-        <w:t>rop</w:t>
-      </w:r>
-      <w:proofErr w:type="spellEnd"/>
-      <w:r>
-        <w:t xml:space="preserve"> chain</w:t>
+        <w:t>Gen rop chain</w:t>
       </w:r>
     </w:p>
     <w:p>
@@ -4011,11 +3765,9 @@
           <w:numId w:val="37"/>
         </w:numPr>
       </w:pPr>
-      <w:proofErr w:type="spellStart"/>
       <w:r>
         <w:t>Rtn</w:t>
       </w:r>
-      <w:proofErr w:type="spellEnd"/>
     </w:p>
     <w:p>
       <w:pPr>
@@ -4338,7 +4090,6 @@
             <w:id w:val="-573587230"/>
             <w:bibliography/>
           </w:sdtPr>
-          <w:sdtEndPr/>
           <w:sdtContent>
             <w:p>
               <w:pPr>
@@ -5984,6 +5735,119 @@
     </w:lvl>
   </w:abstractNum>
   <w:abstractNum w:abstractNumId="9" w15:restartNumberingAfterBreak="0">
+    <w:nsid w:val="1C575ACD"/>
+    <w:multiLevelType w:val="hybridMultilevel"/>
+    <w:tmpl w:val="7F0086B6"/>
+    <w:lvl w:ilvl="0" w:tplc="08090001">
+      <w:start w:val="1"/>
+      <w:numFmt w:val="bullet"/>
+      <w:lvlText w:val=""/>
+      <w:lvlJc w:val="left"/>
+      <w:pPr>
+        <w:ind w:left="720" w:hanging="360"/>
+      </w:pPr>
+      <w:rPr>
+        <w:rFonts w:ascii="Symbol" w:hAnsi="Symbol" w:hint="default"/>
+      </w:rPr>
+    </w:lvl>
+    <w:lvl w:ilvl="1" w:tplc="08090003" w:tentative="1">
+      <w:start w:val="1"/>
+      <w:numFmt w:val="bullet"/>
+      <w:lvlText w:val="o"/>
+      <w:lvlJc w:val="left"/>
+      <w:pPr>
+        <w:ind w:left="1440" w:hanging="360"/>
+      </w:pPr>
+      <w:rPr>
+        <w:rFonts w:ascii="Courier New" w:hAnsi="Courier New" w:cs="Courier New" w:hint="default"/>
+      </w:rPr>
+    </w:lvl>
+    <w:lvl w:ilvl="2" w:tplc="08090005" w:tentative="1">
+      <w:start w:val="1"/>
+      <w:numFmt w:val="bullet"/>
+      <w:lvlText w:val=""/>
+      <w:lvlJc w:val="left"/>
+      <w:pPr>
+        <w:ind w:left="2160" w:hanging="360"/>
+      </w:pPr>
+      <w:rPr>
+        <w:rFonts w:ascii="Wingdings" w:hAnsi="Wingdings" w:hint="default"/>
+      </w:rPr>
+    </w:lvl>
+    <w:lvl w:ilvl="3" w:tplc="08090001" w:tentative="1">
+      <w:start w:val="1"/>
+      <w:numFmt w:val="bullet"/>
+      <w:lvlText w:val=""/>
+      <w:lvlJc w:val="left"/>
+      <w:pPr>
+        <w:ind w:left="2880" w:hanging="360"/>
+      </w:pPr>
+      <w:rPr>
+        <w:rFonts w:ascii="Symbol" w:hAnsi="Symbol" w:hint="default"/>
+      </w:rPr>
+    </w:lvl>
+    <w:lvl w:ilvl="4" w:tplc="08090003" w:tentative="1">
+      <w:start w:val="1"/>
+      <w:numFmt w:val="bullet"/>
+      <w:lvlText w:val="o"/>
+      <w:lvlJc w:val="left"/>
+      <w:pPr>
+        <w:ind w:left="3600" w:hanging="360"/>
+      </w:pPr>
+      <w:rPr>
+        <w:rFonts w:ascii="Courier New" w:hAnsi="Courier New" w:cs="Courier New" w:hint="default"/>
+      </w:rPr>
+    </w:lvl>
+    <w:lvl w:ilvl="5" w:tplc="08090005" w:tentative="1">
+      <w:start w:val="1"/>
+      <w:numFmt w:val="bullet"/>
+      <w:lvlText w:val=""/>
+      <w:lvlJc w:val="left"/>
+      <w:pPr>
+        <w:ind w:left="4320" w:hanging="360"/>
+      </w:pPr>
+      <w:rPr>
+        <w:rFonts w:ascii="Wingdings" w:hAnsi="Wingdings" w:hint="default"/>
+      </w:rPr>
+    </w:lvl>
+    <w:lvl w:ilvl="6" w:tplc="08090001" w:tentative="1">
+      <w:start w:val="1"/>
+      <w:numFmt w:val="bullet"/>
+      <w:lvlText w:val=""/>
+      <w:lvlJc w:val="left"/>
+      <w:pPr>
+        <w:ind w:left="5040" w:hanging="360"/>
+      </w:pPr>
+      <w:rPr>
+        <w:rFonts w:ascii="Symbol" w:hAnsi="Symbol" w:hint="default"/>
+      </w:rPr>
+    </w:lvl>
+    <w:lvl w:ilvl="7" w:tplc="08090003" w:tentative="1">
+      <w:start w:val="1"/>
+      <w:numFmt w:val="bullet"/>
+      <w:lvlText w:val="o"/>
+      <w:lvlJc w:val="left"/>
+      <w:pPr>
+        <w:ind w:left="5760" w:hanging="360"/>
+      </w:pPr>
+      <w:rPr>
+        <w:rFonts w:ascii="Courier New" w:hAnsi="Courier New" w:cs="Courier New" w:hint="default"/>
+      </w:rPr>
+    </w:lvl>
+    <w:lvl w:ilvl="8" w:tplc="08090005" w:tentative="1">
+      <w:start w:val="1"/>
+      <w:numFmt w:val="bullet"/>
+      <w:lvlText w:val=""/>
+      <w:lvlJc w:val="left"/>
+      <w:pPr>
+        <w:ind w:left="6480" w:hanging="360"/>
+      </w:pPr>
+      <w:rPr>
+        <w:rFonts w:ascii="Wingdings" w:hAnsi="Wingdings" w:hint="default"/>
+      </w:rPr>
+    </w:lvl>
+  </w:abstractNum>
+  <w:abstractNum w:abstractNumId="10" w15:restartNumberingAfterBreak="0">
     <w:nsid w:val="21B837D6"/>
     <w:multiLevelType w:val="hybridMultilevel"/>
     <w:tmpl w:val="B1F477AA"/>
@@ -6096,7 +5960,7 @@
       </w:rPr>
     </w:lvl>
   </w:abstractNum>
-  <w:abstractNum w:abstractNumId="10" w15:restartNumberingAfterBreak="0">
+  <w:abstractNum w:abstractNumId="11" w15:restartNumberingAfterBreak="0">
     <w:nsid w:val="2A635FE8"/>
     <w:multiLevelType w:val="hybridMultilevel"/>
     <w:tmpl w:val="4412B826"/>
@@ -6182,7 +6046,7 @@
       </w:pPr>
     </w:lvl>
   </w:abstractNum>
-  <w:abstractNum w:abstractNumId="11" w15:restartNumberingAfterBreak="0">
+  <w:abstractNum w:abstractNumId="12" w15:restartNumberingAfterBreak="0">
     <w:nsid w:val="2CA607F7"/>
     <w:multiLevelType w:val="hybridMultilevel"/>
     <w:tmpl w:val="6004116A"/>
@@ -6295,7 +6159,7 @@
       </w:rPr>
     </w:lvl>
   </w:abstractNum>
-  <w:abstractNum w:abstractNumId="12" w15:restartNumberingAfterBreak="0">
+  <w:abstractNum w:abstractNumId="13" w15:restartNumberingAfterBreak="0">
     <w:nsid w:val="30573000"/>
     <w:multiLevelType w:val="hybridMultilevel"/>
     <w:tmpl w:val="7A767180"/>
@@ -6407,10 +6271,10 @@
       </w:rPr>
     </w:lvl>
   </w:abstractNum>
-  <w:abstractNum w:abstractNumId="13" w15:restartNumberingAfterBreak="0">
+  <w:abstractNum w:abstractNumId="14" w15:restartNumberingAfterBreak="0">
     <w:nsid w:val="30975D27"/>
     <w:multiLevelType w:val="hybridMultilevel"/>
-    <w:tmpl w:val="F79A7872"/>
+    <w:tmpl w:val="5E4260F8"/>
     <w:lvl w:ilvl="0" w:tplc="08090001">
       <w:start w:val="1"/>
       <w:numFmt w:val="bullet"/>
@@ -6520,7 +6384,7 @@
       </w:rPr>
     </w:lvl>
   </w:abstractNum>
-  <w:abstractNum w:abstractNumId="14" w15:restartNumberingAfterBreak="0">
+  <w:abstractNum w:abstractNumId="15" w15:restartNumberingAfterBreak="0">
     <w:nsid w:val="38E90654"/>
     <w:multiLevelType w:val="hybridMultilevel"/>
     <w:tmpl w:val="FA96E058"/>
@@ -6633,7 +6497,7 @@
       </w:rPr>
     </w:lvl>
   </w:abstractNum>
-  <w:abstractNum w:abstractNumId="15" w15:restartNumberingAfterBreak="0">
+  <w:abstractNum w:abstractNumId="16" w15:restartNumberingAfterBreak="0">
     <w:nsid w:val="3B515488"/>
     <w:multiLevelType w:val="hybridMultilevel"/>
     <w:tmpl w:val="657A6676"/>
@@ -6745,7 +6609,7 @@
       </w:rPr>
     </w:lvl>
   </w:abstractNum>
-  <w:abstractNum w:abstractNumId="16" w15:restartNumberingAfterBreak="0">
+  <w:abstractNum w:abstractNumId="17" w15:restartNumberingAfterBreak="0">
     <w:nsid w:val="3D7E3EF6"/>
     <w:multiLevelType w:val="hybridMultilevel"/>
     <w:tmpl w:val="4202C902"/>
@@ -6834,7 +6698,7 @@
       </w:pPr>
     </w:lvl>
   </w:abstractNum>
-  <w:abstractNum w:abstractNumId="17" w15:restartNumberingAfterBreak="0">
+  <w:abstractNum w:abstractNumId="18" w15:restartNumberingAfterBreak="0">
     <w:nsid w:val="3DB46D22"/>
     <w:multiLevelType w:val="hybridMultilevel"/>
     <w:tmpl w:val="12629BE4"/>
@@ -6947,7 +6811,7 @@
       </w:rPr>
     </w:lvl>
   </w:abstractNum>
-  <w:abstractNum w:abstractNumId="18" w15:restartNumberingAfterBreak="0">
+  <w:abstractNum w:abstractNumId="19" w15:restartNumberingAfterBreak="0">
     <w:nsid w:val="3F5E3053"/>
     <w:multiLevelType w:val="hybridMultilevel"/>
     <w:tmpl w:val="31501312"/>
@@ -7059,7 +6923,7 @@
       </w:rPr>
     </w:lvl>
   </w:abstractNum>
-  <w:abstractNum w:abstractNumId="19" w15:restartNumberingAfterBreak="0">
+  <w:abstractNum w:abstractNumId="20" w15:restartNumberingAfterBreak="0">
     <w:nsid w:val="400545A7"/>
     <w:multiLevelType w:val="hybridMultilevel"/>
     <w:tmpl w:val="8C481A6C"/>
@@ -7172,7 +7036,7 @@
       </w:rPr>
     </w:lvl>
   </w:abstractNum>
-  <w:abstractNum w:abstractNumId="20" w15:restartNumberingAfterBreak="0">
+  <w:abstractNum w:abstractNumId="21" w15:restartNumberingAfterBreak="0">
     <w:nsid w:val="43BF4704"/>
     <w:multiLevelType w:val="hybridMultilevel"/>
     <w:tmpl w:val="5DB673AE"/>
@@ -7285,7 +7149,7 @@
       </w:rPr>
     </w:lvl>
   </w:abstractNum>
-  <w:abstractNum w:abstractNumId="21" w15:restartNumberingAfterBreak="0">
+  <w:abstractNum w:abstractNumId="22" w15:restartNumberingAfterBreak="0">
     <w:nsid w:val="45797606"/>
     <w:multiLevelType w:val="hybridMultilevel"/>
     <w:tmpl w:val="E13A2516"/>
@@ -7397,7 +7261,7 @@
       </w:rPr>
     </w:lvl>
   </w:abstractNum>
-  <w:abstractNum w:abstractNumId="22" w15:restartNumberingAfterBreak="0">
+  <w:abstractNum w:abstractNumId="23" w15:restartNumberingAfterBreak="0">
     <w:nsid w:val="458B187F"/>
     <w:multiLevelType w:val="hybridMultilevel"/>
     <w:tmpl w:val="3FEEFAD2"/>
@@ -7510,7 +7374,7 @@
       </w:rPr>
     </w:lvl>
   </w:abstractNum>
-  <w:abstractNum w:abstractNumId="23" w15:restartNumberingAfterBreak="0">
+  <w:abstractNum w:abstractNumId="24" w15:restartNumberingAfterBreak="0">
     <w:nsid w:val="47485A27"/>
     <w:multiLevelType w:val="hybridMultilevel"/>
     <w:tmpl w:val="9DA8CC42"/>
@@ -7623,7 +7487,7 @@
       </w:rPr>
     </w:lvl>
   </w:abstractNum>
-  <w:abstractNum w:abstractNumId="24" w15:restartNumberingAfterBreak="0">
+  <w:abstractNum w:abstractNumId="25" w15:restartNumberingAfterBreak="0">
     <w:nsid w:val="478B6F2F"/>
     <w:multiLevelType w:val="hybridMultilevel"/>
     <w:tmpl w:val="4F8E6E5A"/>
@@ -7736,7 +7600,7 @@
       </w:rPr>
     </w:lvl>
   </w:abstractNum>
-  <w:abstractNum w:abstractNumId="25" w15:restartNumberingAfterBreak="0">
+  <w:abstractNum w:abstractNumId="26" w15:restartNumberingAfterBreak="0">
     <w:nsid w:val="49C6003D"/>
     <w:multiLevelType w:val="hybridMultilevel"/>
     <w:tmpl w:val="8F76072C"/>
@@ -7825,7 +7689,7 @@
       </w:pPr>
     </w:lvl>
   </w:abstractNum>
-  <w:abstractNum w:abstractNumId="26" w15:restartNumberingAfterBreak="0">
+  <w:abstractNum w:abstractNumId="27" w15:restartNumberingAfterBreak="0">
     <w:nsid w:val="53C31A22"/>
     <w:multiLevelType w:val="hybridMultilevel"/>
     <w:tmpl w:val="70A62D64"/>
@@ -7938,7 +7802,7 @@
       </w:rPr>
     </w:lvl>
   </w:abstractNum>
-  <w:abstractNum w:abstractNumId="27" w15:restartNumberingAfterBreak="0">
+  <w:abstractNum w:abstractNumId="28" w15:restartNumberingAfterBreak="0">
     <w:nsid w:val="540E5F3F"/>
     <w:multiLevelType w:val="hybridMultilevel"/>
     <w:tmpl w:val="6DCA764A"/>
@@ -8051,7 +7915,7 @@
       </w:rPr>
     </w:lvl>
   </w:abstractNum>
-  <w:abstractNum w:abstractNumId="28" w15:restartNumberingAfterBreak="0">
+  <w:abstractNum w:abstractNumId="29" w15:restartNumberingAfterBreak="0">
     <w:nsid w:val="57302409"/>
     <w:multiLevelType w:val="hybridMultilevel"/>
     <w:tmpl w:val="4CC8010A"/>
@@ -8163,7 +8027,7 @@
       </w:rPr>
     </w:lvl>
   </w:abstractNum>
-  <w:abstractNum w:abstractNumId="29" w15:restartNumberingAfterBreak="0">
+  <w:abstractNum w:abstractNumId="30" w15:restartNumberingAfterBreak="0">
     <w:nsid w:val="63976EDE"/>
     <w:multiLevelType w:val="hybridMultilevel"/>
     <w:tmpl w:val="77E6337A"/>
@@ -8275,7 +8139,7 @@
       </w:rPr>
     </w:lvl>
   </w:abstractNum>
-  <w:abstractNum w:abstractNumId="30" w15:restartNumberingAfterBreak="0">
+  <w:abstractNum w:abstractNumId="31" w15:restartNumberingAfterBreak="0">
     <w:nsid w:val="6FF73222"/>
     <w:multiLevelType w:val="hybridMultilevel"/>
     <w:tmpl w:val="1BB698D2"/>
@@ -8388,7 +8252,7 @@
       </w:rPr>
     </w:lvl>
   </w:abstractNum>
-  <w:abstractNum w:abstractNumId="31" w15:restartNumberingAfterBreak="0">
+  <w:abstractNum w:abstractNumId="32" w15:restartNumberingAfterBreak="0">
     <w:nsid w:val="78BD337D"/>
     <w:multiLevelType w:val="hybridMultilevel"/>
     <w:tmpl w:val="464096C8"/>
@@ -8501,7 +8365,7 @@
       </w:rPr>
     </w:lvl>
   </w:abstractNum>
-  <w:abstractNum w:abstractNumId="32" w15:restartNumberingAfterBreak="0">
+  <w:abstractNum w:abstractNumId="33" w15:restartNumberingAfterBreak="0">
     <w:nsid w:val="7A4752D9"/>
     <w:multiLevelType w:val="hybridMultilevel"/>
     <w:tmpl w:val="1C600ECA"/>
@@ -8613,7 +8477,7 @@
       </w:rPr>
     </w:lvl>
   </w:abstractNum>
-  <w:abstractNum w:abstractNumId="33" w15:restartNumberingAfterBreak="0">
+  <w:abstractNum w:abstractNumId="34" w15:restartNumberingAfterBreak="0">
     <w:nsid w:val="7D782A11"/>
     <w:multiLevelType w:val="hybridMultilevel"/>
     <w:tmpl w:val="F9280DFA"/>
@@ -8726,7 +8590,7 @@
       </w:rPr>
     </w:lvl>
   </w:abstractNum>
-  <w:abstractNum w:abstractNumId="34" w15:restartNumberingAfterBreak="0">
+  <w:abstractNum w:abstractNumId="35" w15:restartNumberingAfterBreak="0">
     <w:nsid w:val="7DCD72BF"/>
     <w:multiLevelType w:val="hybridMultilevel"/>
     <w:tmpl w:val="314CBA3E"/>
@@ -8903,106 +8767,109 @@
     <w:abstractNumId w:val="6"/>
   </w:num>
   <w:num w:numId="13">
-    <w:abstractNumId w:val="16"/>
+    <w:abstractNumId w:val="17"/>
   </w:num>
   <w:num w:numId="14">
-    <w:abstractNumId w:val="11"/>
+    <w:abstractNumId w:val="12"/>
   </w:num>
   <w:num w:numId="15">
     <w:abstractNumId w:val="8"/>
   </w:num>
   <w:num w:numId="16">
-    <w:abstractNumId w:val="23"/>
+    <w:abstractNumId w:val="24"/>
   </w:num>
   <w:num w:numId="17">
-    <w:abstractNumId w:val="19"/>
+    <w:abstractNumId w:val="20"/>
   </w:num>
   <w:num w:numId="18">
-    <w:abstractNumId w:val="20"/>
+    <w:abstractNumId w:val="21"/>
   </w:num>
   <w:num w:numId="19">
     <w:abstractNumId w:val="7"/>
   </w:num>
   <w:num w:numId="20">
-    <w:abstractNumId w:val="26"/>
+    <w:abstractNumId w:val="27"/>
   </w:num>
   <w:num w:numId="21">
-    <w:abstractNumId w:val="22"/>
+    <w:abstractNumId w:val="23"/>
   </w:num>
   <w:num w:numId="22">
     <w:abstractNumId w:val="1"/>
   </w:num>
   <w:num w:numId="23">
-    <w:abstractNumId w:val="34"/>
+    <w:abstractNumId w:val="35"/>
   </w:num>
   <w:num w:numId="24">
-    <w:abstractNumId w:val="25"/>
+    <w:abstractNumId w:val="26"/>
   </w:num>
   <w:num w:numId="25">
-    <w:abstractNumId w:val="33"/>
+    <w:abstractNumId w:val="34"/>
   </w:num>
   <w:num w:numId="26">
     <w:abstractNumId w:val="0"/>
   </w:num>
   <w:num w:numId="27">
-    <w:abstractNumId w:val="24"/>
+    <w:abstractNumId w:val="25"/>
   </w:num>
   <w:num w:numId="28">
     <w:abstractNumId w:val="3"/>
   </w:num>
   <w:num w:numId="29">
-    <w:abstractNumId w:val="29"/>
+    <w:abstractNumId w:val="30"/>
   </w:num>
   <w:num w:numId="30">
+    <w:abstractNumId w:val="16"/>
+  </w:num>
+  <w:num w:numId="31">
+    <w:abstractNumId w:val="33"/>
+  </w:num>
+  <w:num w:numId="32">
+    <w:abstractNumId w:val="19"/>
+  </w:num>
+  <w:num w:numId="33">
+    <w:abstractNumId w:val="22"/>
+  </w:num>
+  <w:num w:numId="34">
+    <w:abstractNumId w:val="32"/>
+  </w:num>
+  <w:num w:numId="35">
     <w:abstractNumId w:val="15"/>
   </w:num>
-  <w:num w:numId="31">
-    <w:abstractNumId w:val="32"/>
-  </w:num>
-  <w:num w:numId="32">
-    <w:abstractNumId w:val="18"/>
-  </w:num>
-  <w:num w:numId="33">
-    <w:abstractNumId w:val="21"/>
-  </w:num>
-  <w:num w:numId="34">
+  <w:num w:numId="36">
     <w:abstractNumId w:val="31"/>
-  </w:num>
-  <w:num w:numId="35">
-    <w:abstractNumId w:val="14"/>
-  </w:num>
-  <w:num w:numId="36">
-    <w:abstractNumId w:val="30"/>
   </w:num>
   <w:num w:numId="37">
     <w:abstractNumId w:val="5"/>
   </w:num>
   <w:num w:numId="38">
-    <w:abstractNumId w:val="9"/>
+    <w:abstractNumId w:val="10"/>
   </w:num>
   <w:num w:numId="39">
-    <w:abstractNumId w:val="10"/>
+    <w:abstractNumId w:val="11"/>
   </w:num>
   <w:num w:numId="40">
     <w:abstractNumId w:val="4"/>
   </w:num>
   <w:num w:numId="41">
-    <w:abstractNumId w:val="17"/>
+    <w:abstractNumId w:val="18"/>
   </w:num>
   <w:num w:numId="42">
-    <w:abstractNumId w:val="12"/>
+    <w:abstractNumId w:val="13"/>
   </w:num>
   <w:num w:numId="43">
-    <w:abstractNumId w:val="28"/>
+    <w:abstractNumId w:val="29"/>
   </w:num>
   <w:num w:numId="44">
-    <w:abstractNumId w:val="27"/>
+    <w:abstractNumId w:val="28"/>
   </w:num>
   <w:num w:numId="45">
     <w:abstractNumId w:val="2"/>
   </w:num>
   <w:num w:numId="46">
-    <w:abstractNumId w:val="13"/>
+    <w:abstractNumId w:val="14"/>
+  </w:num>
+  <w:num w:numId="47">
+    <w:abstractNumId w:val="9"/>
   </w:num>
 </w:numbering>
 </file>
@@ -10724,7 +10591,7 @@
 </file>
 
 <file path=customXml/itemProps2.xml><?xml version="1.0" encoding="utf-8"?>
-<ds:datastoreItem xmlns:ds="http://schemas.openxmlformats.org/officeDocument/2006/customXml" ds:itemID="{5AA0D6A9-31CA-43D8-B682-7BF3A44949FE}">
+<ds:datastoreItem xmlns:ds="http://schemas.openxmlformats.org/officeDocument/2006/customXml" ds:itemID="{AC39FB8E-44A9-48B6-BC2D-BAAB30F3C447}">
   <ds:schemaRefs>
     <ds:schemaRef ds:uri="http://schemas.openxmlformats.org/officeDocument/2006/bibliography"/>
   </ds:schemaRefs>

--- a/CMP320_U1-Alexandra_Cherry.docx
+++ b/CMP320_U1-Alexandra_Cherry.docx
@@ -3096,11 +3096,16 @@
       <w:r>
         <w:t xml:space="preserve"> was created using the </w:t>
       </w:r>
+      <w:proofErr w:type="gramStart"/>
       <w:r>
         <w:t>`</w:t>
       </w:r>
       <w:r>
-        <w:t xml:space="preserve">!mona </w:t>
+        <w:t>!mona</w:t>
+      </w:r>
+      <w:proofErr w:type="gramEnd"/>
+      <w:r>
+        <w:t xml:space="preserve"> </w:t>
       </w:r>
       <w:r>
         <w:t>pattern_create</w:t>
@@ -3148,6 +3153,7 @@
       <w:r>
         <w:t>“</w:t>
       </w:r>
+      <w:proofErr w:type="gramStart"/>
       <w:r>
         <w:t>A</w:t>
       </w:r>
@@ -3155,7 +3161,11 @@
         <w:t>”</w:t>
       </w:r>
       <w:r>
-        <w:t xml:space="preserve">s. </w:t>
+        <w:t>s.</w:t>
+      </w:r>
+      <w:proofErr w:type="gramEnd"/>
+      <w:r>
+        <w:t xml:space="preserve"> </w:t>
       </w:r>
       <w:r>
         <w:t>Th</w:t>
@@ -3164,10 +3174,18 @@
         <w:t>e</w:t>
       </w:r>
       <w:r>
-        <w:t xml:space="preserve"> pattern can be used in conjunction with the `</w:t>
-      </w:r>
-      <w:r>
-        <w:t xml:space="preserve">!mona </w:t>
+        <w:t xml:space="preserve"> pattern can be used in conjunction with the </w:t>
+      </w:r>
+      <w:proofErr w:type="gramStart"/>
+      <w:r>
+        <w:t>`</w:t>
+      </w:r>
+      <w:r>
+        <w:t>!mona</w:t>
+      </w:r>
+      <w:proofErr w:type="gramEnd"/>
+      <w:r>
+        <w:t xml:space="preserve"> </w:t>
       </w:r>
       <w:r>
         <w:rPr>
@@ -3284,7 +3302,15 @@
         <w:t xml:space="preserve"> the EIP, the distance to the EIP is filled with characters</w:t>
       </w:r>
       <w:r>
-        <w:t xml:space="preserve"> (in this case 1056 “A”s)</w:t>
+        <w:t xml:space="preserve"> (in this case 1056 “</w:t>
+      </w:r>
+      <w:proofErr w:type="gramStart"/>
+      <w:r>
+        <w:t>A”s</w:t>
+      </w:r>
+      <w:proofErr w:type="gramEnd"/>
+      <w:r>
+        <w:t>)</w:t>
       </w:r>
       <w:r>
         <w:t>.</w:t>
@@ -3298,10 +3324,22 @@
         <w:t>Following the execution of the return in the skin loader,</w:t>
       </w:r>
       <w:r>
-        <w:t xml:space="preserve"> four bytes are popped off the stack leaving</w:t>
-      </w:r>
-      <w:r>
-        <w:t xml:space="preserve"> the ESP will point to the start of the shellcode as it is located right after the bytes that overwrite the EIP in the skin file/exploit.</w:t>
+        <w:t xml:space="preserve"> four bytes are popped off the stack</w:t>
+      </w:r>
+      <w:r>
+        <w:t>;</w:t>
+      </w:r>
+      <w:r>
+        <w:t xml:space="preserve"> leaving</w:t>
+      </w:r>
+      <w:r>
+        <w:t xml:space="preserve"> the ESP will point to the start of the shellcode</w:t>
+      </w:r>
+      <w:r>
+        <w:t>,</w:t>
+      </w:r>
+      <w:r>
+        <w:t xml:space="preserve"> as it is located right after the bytes that overwrite the EIP in the skin file/exploit.</w:t>
       </w:r>
       <w:r>
         <w:t xml:space="preserve"> </w:t>
@@ -3312,25 +3350,33 @@
         <w:t>However,</w:t>
       </w:r>
       <w:r>
-        <w:t xml:space="preserve"> the exact location of the ESP is unknown so the return address should not be hardcoded </w:t>
+        <w:t xml:space="preserve"> the exact location of the ESP is unknown</w:t>
+      </w:r>
+      <w:r>
+        <w:t>,</w:t>
+      </w:r>
+      <w:r>
+        <w:t xml:space="preserve"> so the return address should not be hardcoded </w:t>
       </w:r>
       <w:r>
         <w:t>into the exploit. To work around this, the EIP is overwritten with a memory address to a “JMP ESP” command that is a fixed address.</w:t>
       </w:r>
       <w:r>
-        <w:t xml:space="preserve"> </w:t>
-      </w:r>
-      <w:r>
-        <w:t>The `JMP ESP` command tells the assembler to jump to the ESP which is pointing to the shellcode.</w:t>
-      </w:r>
-      <w:r>
-        <w:t xml:space="preserve"> T</w:t>
+        <w:t xml:space="preserve"> The `JMP ESP` command tells the assembler to jump to the ESP which is pointing to the shellcode. T</w:t>
       </w:r>
       <w:r>
         <w:t xml:space="preserve">he address is discovered by </w:t>
       </w:r>
       <w:r>
-        <w:t>running `!mona jm -r esp` in Immunity Debugger (figure 2.3.1a).</w:t>
+        <w:t xml:space="preserve">running </w:t>
+      </w:r>
+      <w:proofErr w:type="gramStart"/>
+      <w:r>
+        <w:t>`!mona</w:t>
+      </w:r>
+      <w:proofErr w:type="gramEnd"/>
+      <w:r>
+        <w:t xml:space="preserve"> jm -r esp` in Immunity Debugger (figure 2.3.1a).</w:t>
       </w:r>
     </w:p>
     <w:p>
@@ -3341,84 +3387,115 @@
           <w:numId w:val="47"/>
         </w:numPr>
       </w:pPr>
-      <w:r>
-        <w:t>`!mona jm -r esp`</w:t>
-      </w:r>
-    </w:p>
-    <w:p>
-      <w:pPr>
+      <w:proofErr w:type="gramStart"/>
+      <w:r>
+        <w:t>`!mona</w:t>
+      </w:r>
+      <w:proofErr w:type="gramEnd"/>
+      <w:r>
+        <w:t xml:space="preserve"> jm -r esp`</w:t>
+      </w:r>
+    </w:p>
+    <w:p>
+      <w:pPr>
+        <w:rPr>
+          <w:rFonts w:asciiTheme="majorHAnsi" w:eastAsiaTheme="majorEastAsia" w:hAnsiTheme="majorHAnsi" w:cstheme="majorBidi"/>
+        </w:rPr>
+      </w:pPr>
+      <w:r>
+        <w:rPr>
+          <w:rFonts w:asciiTheme="majorHAnsi" w:eastAsiaTheme="majorEastAsia" w:hAnsiTheme="majorHAnsi" w:cstheme="majorBidi"/>
+        </w:rPr>
+        <w:t>Finally, shellcode to run “calc.exe” was added</w:t>
+      </w:r>
+      <w:r>
+        <w:rPr>
+          <w:rFonts w:asciiTheme="majorHAnsi" w:eastAsiaTheme="majorEastAsia" w:hAnsiTheme="majorHAnsi" w:cstheme="majorBidi"/>
+        </w:rPr>
+        <w:t xml:space="preserve"> to</w:t>
+      </w:r>
+      <w:r>
+        <w:rPr>
+          <w:rFonts w:asciiTheme="majorHAnsi" w:eastAsiaTheme="majorEastAsia" w:hAnsiTheme="majorHAnsi" w:cstheme="majorBidi"/>
+        </w:rPr>
+        <w:t xml:space="preserve"> a </w:t>
+      </w:r>
+      <w:r>
+        <w:rPr>
+          <w:rFonts w:asciiTheme="majorHAnsi" w:eastAsiaTheme="majorEastAsia" w:hAnsiTheme="majorHAnsi" w:cstheme="majorBidi"/>
+          <w:i/>
+          <w:iCs/>
+        </w:rPr>
+        <w:t>Perl</w:t>
+      </w:r>
+      <w:r>
+        <w:rPr>
+          <w:rFonts w:asciiTheme="majorHAnsi" w:eastAsiaTheme="majorEastAsia" w:hAnsiTheme="majorHAnsi" w:cstheme="majorBidi"/>
+        </w:rPr>
+        <w:t xml:space="preserve"> script </w:t>
+      </w:r>
+      <w:r>
+        <w:rPr>
+          <w:rFonts w:asciiTheme="majorHAnsi" w:eastAsiaTheme="majorEastAsia" w:hAnsiTheme="majorHAnsi" w:cstheme="majorBidi"/>
+        </w:rPr>
+        <w:t>(</w:t>
+      </w:r>
+      <w:r>
+        <w:rPr>
+          <w:rFonts w:asciiTheme="majorHAnsi" w:eastAsiaTheme="majorEastAsia" w:hAnsiTheme="majorHAnsi" w:cstheme="majorBidi"/>
+        </w:rPr>
+        <w:t>contain</w:t>
+      </w:r>
+      <w:r>
+        <w:rPr>
+          <w:rFonts w:asciiTheme="majorHAnsi" w:eastAsiaTheme="majorEastAsia" w:hAnsiTheme="majorHAnsi" w:cstheme="majorBidi"/>
+        </w:rPr>
+        <w:t>ing</w:t>
+      </w:r>
+      <w:r>
+        <w:rPr>
+          <w:rFonts w:asciiTheme="majorHAnsi" w:eastAsiaTheme="majorEastAsia" w:hAnsiTheme="majorHAnsi" w:cstheme="majorBidi"/>
+        </w:rPr>
+        <w:t xml:space="preserve"> the </w:t>
+      </w:r>
+      <w:r>
+        <w:rPr>
+          <w:rFonts w:asciiTheme="majorHAnsi" w:eastAsiaTheme="majorEastAsia" w:hAnsiTheme="majorHAnsi" w:cstheme="majorBidi"/>
+        </w:rPr>
+        <w:t>header, pattern of “</w:t>
+      </w:r>
+      <w:proofErr w:type="gramStart"/>
+      <w:r>
+        <w:rPr>
+          <w:rFonts w:asciiTheme="majorHAnsi" w:eastAsiaTheme="majorEastAsia" w:hAnsiTheme="majorHAnsi" w:cstheme="majorBidi"/>
+        </w:rPr>
+        <w:t>A”s</w:t>
+      </w:r>
+      <w:proofErr w:type="gramEnd"/>
+      <w:r>
+        <w:rPr>
+          <w:rFonts w:asciiTheme="majorHAnsi" w:eastAsiaTheme="majorEastAsia" w:hAnsiTheme="majorHAnsi" w:cstheme="majorBidi"/>
+        </w:rPr>
+        <w:t>, EIP/JMP ESP location) that was used to exploit the buffer overflow vulnerability and run “calc.exe”.</w:t>
+      </w:r>
+    </w:p>
+    <w:p>
+      <w:pPr>
+        <w:pStyle w:val="ListParagraph"/>
+        <w:numPr>
+          <w:ilvl w:val="0"/>
+          <w:numId w:val="49"/>
+        </w:numPr>
         <w:rPr>
           <w:rFonts w:asciiTheme="majorHAnsi" w:eastAsiaTheme="majorEastAsia" w:hAnsiTheme="majorHAnsi" w:cstheme="majorBidi"/>
           <w:color w:val="000000" w:themeColor="text1"/>
         </w:rPr>
       </w:pPr>
       <w:r>
-        <w:rPr>
-          <w:rFonts w:asciiTheme="majorHAnsi" w:eastAsiaTheme="majorEastAsia" w:hAnsiTheme="majorHAnsi" w:cstheme="majorBidi"/>
-          <w:color w:val="000000" w:themeColor="text1"/>
-        </w:rPr>
-        <w:t xml:space="preserve">Finally, shellcode to run “calc.exe” was added a </w:t>
-      </w:r>
-      <w:r>
-        <w:rPr>
-          <w:rFonts w:asciiTheme="majorHAnsi" w:eastAsiaTheme="majorEastAsia" w:hAnsiTheme="majorHAnsi" w:cstheme="majorBidi"/>
-          <w:i/>
-          <w:iCs/>
-          <w:color w:val="000000" w:themeColor="text1"/>
-        </w:rPr>
-        <w:t>Perl</w:t>
-      </w:r>
-      <w:r>
-        <w:rPr>
-          <w:rFonts w:asciiTheme="majorHAnsi" w:eastAsiaTheme="majorEastAsia" w:hAnsiTheme="majorHAnsi" w:cstheme="majorBidi"/>
-          <w:color w:val="000000" w:themeColor="text1"/>
-        </w:rPr>
-        <w:t xml:space="preserve"> script </w:t>
-      </w:r>
-      <w:r>
-        <w:rPr>
-          <w:rFonts w:asciiTheme="majorHAnsi" w:eastAsiaTheme="majorEastAsia" w:hAnsiTheme="majorHAnsi" w:cstheme="majorBidi"/>
-          <w:color w:val="000000" w:themeColor="text1"/>
-        </w:rPr>
-        <w:t>(</w:t>
-      </w:r>
-      <w:r>
-        <w:rPr>
-          <w:rFonts w:asciiTheme="majorHAnsi" w:eastAsiaTheme="majorEastAsia" w:hAnsiTheme="majorHAnsi" w:cstheme="majorBidi"/>
-          <w:color w:val="000000" w:themeColor="text1"/>
-        </w:rPr>
-        <w:t>contain</w:t>
-      </w:r>
-      <w:r>
-        <w:rPr>
-          <w:rFonts w:asciiTheme="majorHAnsi" w:eastAsiaTheme="majorEastAsia" w:hAnsiTheme="majorHAnsi" w:cstheme="majorBidi"/>
-          <w:color w:val="000000" w:themeColor="text1"/>
-        </w:rPr>
-        <w:t>ing</w:t>
-      </w:r>
-      <w:r>
-        <w:rPr>
-          <w:rFonts w:asciiTheme="majorHAnsi" w:eastAsiaTheme="majorEastAsia" w:hAnsiTheme="majorHAnsi" w:cstheme="majorBidi"/>
-          <w:color w:val="000000" w:themeColor="text1"/>
-        </w:rPr>
-        <w:t xml:space="preserve"> the </w:t>
-      </w:r>
-      <w:r>
-        <w:rPr>
-          <w:rFonts w:asciiTheme="majorHAnsi" w:eastAsiaTheme="majorEastAsia" w:hAnsiTheme="majorHAnsi" w:cstheme="majorBidi"/>
-          <w:color w:val="000000" w:themeColor="text1"/>
-        </w:rPr>
-        <w:t>header, pattern of “A”s, EIP/JMP ESP location) that was used to exploit the buffer overflow vulnerability and run “calc.exe</w:t>
+        <w:t>Screenshot of exploit</w:t>
       </w:r>
       <w:bookmarkStart w:id="11" w:name="_GoBack"/>
       <w:bookmarkEnd w:id="11"/>
-      <w:r>
-        <w:rPr>
-          <w:rFonts w:asciiTheme="majorHAnsi" w:eastAsiaTheme="majorEastAsia" w:hAnsiTheme="majorHAnsi" w:cstheme="majorBidi"/>
-          <w:color w:val="000000" w:themeColor="text1"/>
-        </w:rPr>
-        <w:t>”.</w:t>
-      </w:r>
       <w:r>
         <w:br w:type="page"/>
       </w:r>
@@ -4090,6 +4167,7 @@
             <w:id w:val="-573587230"/>
             <w:bibliography/>
           </w:sdtPr>
+          <w:sdtEndPr/>
           <w:sdtContent>
             <w:p>
               <w:pPr>
@@ -5414,6 +5492,92 @@
     </w:lvl>
   </w:abstractNum>
   <w:abstractNum w:abstractNumId="6" w15:restartNumberingAfterBreak="0">
+    <w:nsid w:val="12C25104"/>
+    <w:multiLevelType w:val="hybridMultilevel"/>
+    <w:tmpl w:val="7F94B742"/>
+    <w:lvl w:ilvl="0" w:tplc="0809000F">
+      <w:start w:val="1"/>
+      <w:numFmt w:val="decimal"/>
+      <w:lvlText w:val="%1."/>
+      <w:lvlJc w:val="left"/>
+      <w:pPr>
+        <w:ind w:left="3600" w:hanging="360"/>
+      </w:pPr>
+    </w:lvl>
+    <w:lvl w:ilvl="1" w:tplc="08090019" w:tentative="1">
+      <w:start w:val="1"/>
+      <w:numFmt w:val="lowerLetter"/>
+      <w:lvlText w:val="%2."/>
+      <w:lvlJc w:val="left"/>
+      <w:pPr>
+        <w:ind w:left="4320" w:hanging="360"/>
+      </w:pPr>
+    </w:lvl>
+    <w:lvl w:ilvl="2" w:tplc="0809001B" w:tentative="1">
+      <w:start w:val="1"/>
+      <w:numFmt w:val="lowerRoman"/>
+      <w:lvlText w:val="%3."/>
+      <w:lvlJc w:val="right"/>
+      <w:pPr>
+        <w:ind w:left="5040" w:hanging="180"/>
+      </w:pPr>
+    </w:lvl>
+    <w:lvl w:ilvl="3" w:tplc="0809000F" w:tentative="1">
+      <w:start w:val="1"/>
+      <w:numFmt w:val="decimal"/>
+      <w:lvlText w:val="%4."/>
+      <w:lvlJc w:val="left"/>
+      <w:pPr>
+        <w:ind w:left="5760" w:hanging="360"/>
+      </w:pPr>
+    </w:lvl>
+    <w:lvl w:ilvl="4" w:tplc="08090019" w:tentative="1">
+      <w:start w:val="1"/>
+      <w:numFmt w:val="lowerLetter"/>
+      <w:lvlText w:val="%5."/>
+      <w:lvlJc w:val="left"/>
+      <w:pPr>
+        <w:ind w:left="6480" w:hanging="360"/>
+      </w:pPr>
+    </w:lvl>
+    <w:lvl w:ilvl="5" w:tplc="0809001B" w:tentative="1">
+      <w:start w:val="1"/>
+      <w:numFmt w:val="lowerRoman"/>
+      <w:lvlText w:val="%6."/>
+      <w:lvlJc w:val="right"/>
+      <w:pPr>
+        <w:ind w:left="7200" w:hanging="180"/>
+      </w:pPr>
+    </w:lvl>
+    <w:lvl w:ilvl="6" w:tplc="0809000F" w:tentative="1">
+      <w:start w:val="1"/>
+      <w:numFmt w:val="decimal"/>
+      <w:lvlText w:val="%7."/>
+      <w:lvlJc w:val="left"/>
+      <w:pPr>
+        <w:ind w:left="7920" w:hanging="360"/>
+      </w:pPr>
+    </w:lvl>
+    <w:lvl w:ilvl="7" w:tplc="08090019" w:tentative="1">
+      <w:start w:val="1"/>
+      <w:numFmt w:val="lowerLetter"/>
+      <w:lvlText w:val="%8."/>
+      <w:lvlJc w:val="left"/>
+      <w:pPr>
+        <w:ind w:left="8640" w:hanging="360"/>
+      </w:pPr>
+    </w:lvl>
+    <w:lvl w:ilvl="8" w:tplc="0809001B" w:tentative="1">
+      <w:start w:val="1"/>
+      <w:numFmt w:val="lowerRoman"/>
+      <w:lvlText w:val="%9."/>
+      <w:lvlJc w:val="right"/>
+      <w:pPr>
+        <w:ind w:left="9360" w:hanging="180"/>
+      </w:pPr>
+    </w:lvl>
+  </w:abstractNum>
+  <w:abstractNum w:abstractNumId="7" w15:restartNumberingAfterBreak="0">
     <w:nsid w:val="1482775B"/>
     <w:multiLevelType w:val="multilevel"/>
     <w:tmpl w:val="580AFCB0"/>
@@ -5508,7 +5672,7 @@
       </w:pPr>
     </w:lvl>
   </w:abstractNum>
-  <w:abstractNum w:abstractNumId="7" w15:restartNumberingAfterBreak="0">
+  <w:abstractNum w:abstractNumId="8" w15:restartNumberingAfterBreak="0">
     <w:nsid w:val="153C4FD8"/>
     <w:multiLevelType w:val="hybridMultilevel"/>
     <w:tmpl w:val="CF50B758"/>
@@ -5621,7 +5785,7 @@
       </w:rPr>
     </w:lvl>
   </w:abstractNum>
-  <w:abstractNum w:abstractNumId="8" w15:restartNumberingAfterBreak="0">
+  <w:abstractNum w:abstractNumId="9" w15:restartNumberingAfterBreak="0">
     <w:nsid w:val="185238B5"/>
     <w:multiLevelType w:val="hybridMultilevel"/>
     <w:tmpl w:val="89D658A6"/>
@@ -5734,7 +5898,7 @@
       </w:rPr>
     </w:lvl>
   </w:abstractNum>
-  <w:abstractNum w:abstractNumId="9" w15:restartNumberingAfterBreak="0">
+  <w:abstractNum w:abstractNumId="10" w15:restartNumberingAfterBreak="0">
     <w:nsid w:val="1C575ACD"/>
     <w:multiLevelType w:val="hybridMultilevel"/>
     <w:tmpl w:val="7F0086B6"/>
@@ -5847,7 +6011,7 @@
       </w:rPr>
     </w:lvl>
   </w:abstractNum>
-  <w:abstractNum w:abstractNumId="10" w15:restartNumberingAfterBreak="0">
+  <w:abstractNum w:abstractNumId="11" w15:restartNumberingAfterBreak="0">
     <w:nsid w:val="21B837D6"/>
     <w:multiLevelType w:val="hybridMultilevel"/>
     <w:tmpl w:val="B1F477AA"/>
@@ -5960,7 +6124,7 @@
       </w:rPr>
     </w:lvl>
   </w:abstractNum>
-  <w:abstractNum w:abstractNumId="11" w15:restartNumberingAfterBreak="0">
+  <w:abstractNum w:abstractNumId="12" w15:restartNumberingAfterBreak="0">
     <w:nsid w:val="2A635FE8"/>
     <w:multiLevelType w:val="hybridMultilevel"/>
     <w:tmpl w:val="4412B826"/>
@@ -6046,7 +6210,7 @@
       </w:pPr>
     </w:lvl>
   </w:abstractNum>
-  <w:abstractNum w:abstractNumId="12" w15:restartNumberingAfterBreak="0">
+  <w:abstractNum w:abstractNumId="13" w15:restartNumberingAfterBreak="0">
     <w:nsid w:val="2CA607F7"/>
     <w:multiLevelType w:val="hybridMultilevel"/>
     <w:tmpl w:val="6004116A"/>
@@ -6159,7 +6323,7 @@
       </w:rPr>
     </w:lvl>
   </w:abstractNum>
-  <w:abstractNum w:abstractNumId="13" w15:restartNumberingAfterBreak="0">
+  <w:abstractNum w:abstractNumId="14" w15:restartNumberingAfterBreak="0">
     <w:nsid w:val="30573000"/>
     <w:multiLevelType w:val="hybridMultilevel"/>
     <w:tmpl w:val="7A767180"/>
@@ -6271,7 +6435,7 @@
       </w:rPr>
     </w:lvl>
   </w:abstractNum>
-  <w:abstractNum w:abstractNumId="14" w15:restartNumberingAfterBreak="0">
+  <w:abstractNum w:abstractNumId="15" w15:restartNumberingAfterBreak="0">
     <w:nsid w:val="30975D27"/>
     <w:multiLevelType w:val="hybridMultilevel"/>
     <w:tmpl w:val="5E4260F8"/>
@@ -6384,7 +6548,7 @@
       </w:rPr>
     </w:lvl>
   </w:abstractNum>
-  <w:abstractNum w:abstractNumId="15" w15:restartNumberingAfterBreak="0">
+  <w:abstractNum w:abstractNumId="16" w15:restartNumberingAfterBreak="0">
     <w:nsid w:val="38E90654"/>
     <w:multiLevelType w:val="hybridMultilevel"/>
     <w:tmpl w:val="FA96E058"/>
@@ -6497,7 +6661,7 @@
       </w:rPr>
     </w:lvl>
   </w:abstractNum>
-  <w:abstractNum w:abstractNumId="16" w15:restartNumberingAfterBreak="0">
+  <w:abstractNum w:abstractNumId="17" w15:restartNumberingAfterBreak="0">
     <w:nsid w:val="3B515488"/>
     <w:multiLevelType w:val="hybridMultilevel"/>
     <w:tmpl w:val="657A6676"/>
@@ -6609,7 +6773,7 @@
       </w:rPr>
     </w:lvl>
   </w:abstractNum>
-  <w:abstractNum w:abstractNumId="17" w15:restartNumberingAfterBreak="0">
+  <w:abstractNum w:abstractNumId="18" w15:restartNumberingAfterBreak="0">
     <w:nsid w:val="3D7E3EF6"/>
     <w:multiLevelType w:val="hybridMultilevel"/>
     <w:tmpl w:val="4202C902"/>
@@ -6698,7 +6862,7 @@
       </w:pPr>
     </w:lvl>
   </w:abstractNum>
-  <w:abstractNum w:abstractNumId="18" w15:restartNumberingAfterBreak="0">
+  <w:abstractNum w:abstractNumId="19" w15:restartNumberingAfterBreak="0">
     <w:nsid w:val="3DB46D22"/>
     <w:multiLevelType w:val="hybridMultilevel"/>
     <w:tmpl w:val="12629BE4"/>
@@ -6811,7 +6975,7 @@
       </w:rPr>
     </w:lvl>
   </w:abstractNum>
-  <w:abstractNum w:abstractNumId="19" w15:restartNumberingAfterBreak="0">
+  <w:abstractNum w:abstractNumId="20" w15:restartNumberingAfterBreak="0">
     <w:nsid w:val="3F5E3053"/>
     <w:multiLevelType w:val="hybridMultilevel"/>
     <w:tmpl w:val="31501312"/>
@@ -6923,7 +7087,7 @@
       </w:rPr>
     </w:lvl>
   </w:abstractNum>
-  <w:abstractNum w:abstractNumId="20" w15:restartNumberingAfterBreak="0">
+  <w:abstractNum w:abstractNumId="21" w15:restartNumberingAfterBreak="0">
     <w:nsid w:val="400545A7"/>
     <w:multiLevelType w:val="hybridMultilevel"/>
     <w:tmpl w:val="8C481A6C"/>
@@ -7036,7 +7200,7 @@
       </w:rPr>
     </w:lvl>
   </w:abstractNum>
-  <w:abstractNum w:abstractNumId="21" w15:restartNumberingAfterBreak="0">
+  <w:abstractNum w:abstractNumId="22" w15:restartNumberingAfterBreak="0">
     <w:nsid w:val="43BF4704"/>
     <w:multiLevelType w:val="hybridMultilevel"/>
     <w:tmpl w:val="5DB673AE"/>
@@ -7149,7 +7313,7 @@
       </w:rPr>
     </w:lvl>
   </w:abstractNum>
-  <w:abstractNum w:abstractNumId="22" w15:restartNumberingAfterBreak="0">
+  <w:abstractNum w:abstractNumId="23" w15:restartNumberingAfterBreak="0">
     <w:nsid w:val="45797606"/>
     <w:multiLevelType w:val="hybridMultilevel"/>
     <w:tmpl w:val="E13A2516"/>
@@ -7261,7 +7425,7 @@
       </w:rPr>
     </w:lvl>
   </w:abstractNum>
-  <w:abstractNum w:abstractNumId="23" w15:restartNumberingAfterBreak="0">
+  <w:abstractNum w:abstractNumId="24" w15:restartNumberingAfterBreak="0">
     <w:nsid w:val="458B187F"/>
     <w:multiLevelType w:val="hybridMultilevel"/>
     <w:tmpl w:val="3FEEFAD2"/>
@@ -7374,7 +7538,7 @@
       </w:rPr>
     </w:lvl>
   </w:abstractNum>
-  <w:abstractNum w:abstractNumId="24" w15:restartNumberingAfterBreak="0">
+  <w:abstractNum w:abstractNumId="25" w15:restartNumberingAfterBreak="0">
     <w:nsid w:val="47485A27"/>
     <w:multiLevelType w:val="hybridMultilevel"/>
     <w:tmpl w:val="9DA8CC42"/>
@@ -7487,7 +7651,7 @@
       </w:rPr>
     </w:lvl>
   </w:abstractNum>
-  <w:abstractNum w:abstractNumId="25" w15:restartNumberingAfterBreak="0">
+  <w:abstractNum w:abstractNumId="26" w15:restartNumberingAfterBreak="0">
     <w:nsid w:val="478B6F2F"/>
     <w:multiLevelType w:val="hybridMultilevel"/>
     <w:tmpl w:val="4F8E6E5A"/>
@@ -7600,7 +7764,7 @@
       </w:rPr>
     </w:lvl>
   </w:abstractNum>
-  <w:abstractNum w:abstractNumId="26" w15:restartNumberingAfterBreak="0">
+  <w:abstractNum w:abstractNumId="27" w15:restartNumberingAfterBreak="0">
     <w:nsid w:val="49C6003D"/>
     <w:multiLevelType w:val="hybridMultilevel"/>
     <w:tmpl w:val="8F76072C"/>
@@ -7689,7 +7853,7 @@
       </w:pPr>
     </w:lvl>
   </w:abstractNum>
-  <w:abstractNum w:abstractNumId="27" w15:restartNumberingAfterBreak="0">
+  <w:abstractNum w:abstractNumId="28" w15:restartNumberingAfterBreak="0">
     <w:nsid w:val="53C31A22"/>
     <w:multiLevelType w:val="hybridMultilevel"/>
     <w:tmpl w:val="70A62D64"/>
@@ -7802,7 +7966,7 @@
       </w:rPr>
     </w:lvl>
   </w:abstractNum>
-  <w:abstractNum w:abstractNumId="28" w15:restartNumberingAfterBreak="0">
+  <w:abstractNum w:abstractNumId="29" w15:restartNumberingAfterBreak="0">
     <w:nsid w:val="540E5F3F"/>
     <w:multiLevelType w:val="hybridMultilevel"/>
     <w:tmpl w:val="6DCA764A"/>
@@ -7915,7 +8079,7 @@
       </w:rPr>
     </w:lvl>
   </w:abstractNum>
-  <w:abstractNum w:abstractNumId="29" w15:restartNumberingAfterBreak="0">
+  <w:abstractNum w:abstractNumId="30" w15:restartNumberingAfterBreak="0">
     <w:nsid w:val="57302409"/>
     <w:multiLevelType w:val="hybridMultilevel"/>
     <w:tmpl w:val="4CC8010A"/>
@@ -8027,7 +8191,7 @@
       </w:rPr>
     </w:lvl>
   </w:abstractNum>
-  <w:abstractNum w:abstractNumId="30" w15:restartNumberingAfterBreak="0">
+  <w:abstractNum w:abstractNumId="31" w15:restartNumberingAfterBreak="0">
     <w:nsid w:val="63976EDE"/>
     <w:multiLevelType w:val="hybridMultilevel"/>
     <w:tmpl w:val="77E6337A"/>
@@ -8139,7 +8303,7 @@
       </w:rPr>
     </w:lvl>
   </w:abstractNum>
-  <w:abstractNum w:abstractNumId="31" w15:restartNumberingAfterBreak="0">
+  <w:abstractNum w:abstractNumId="32" w15:restartNumberingAfterBreak="0">
     <w:nsid w:val="6FF73222"/>
     <w:multiLevelType w:val="hybridMultilevel"/>
     <w:tmpl w:val="1BB698D2"/>
@@ -8252,7 +8416,7 @@
       </w:rPr>
     </w:lvl>
   </w:abstractNum>
-  <w:abstractNum w:abstractNumId="32" w15:restartNumberingAfterBreak="0">
+  <w:abstractNum w:abstractNumId="33" w15:restartNumberingAfterBreak="0">
     <w:nsid w:val="78BD337D"/>
     <w:multiLevelType w:val="hybridMultilevel"/>
     <w:tmpl w:val="464096C8"/>
@@ -8365,7 +8529,7 @@
       </w:rPr>
     </w:lvl>
   </w:abstractNum>
-  <w:abstractNum w:abstractNumId="33" w15:restartNumberingAfterBreak="0">
+  <w:abstractNum w:abstractNumId="34" w15:restartNumberingAfterBreak="0">
     <w:nsid w:val="7A4752D9"/>
     <w:multiLevelType w:val="hybridMultilevel"/>
     <w:tmpl w:val="1C600ECA"/>
@@ -8477,7 +8641,120 @@
       </w:rPr>
     </w:lvl>
   </w:abstractNum>
-  <w:abstractNum w:abstractNumId="34" w15:restartNumberingAfterBreak="0">
+  <w:abstractNum w:abstractNumId="35" w15:restartNumberingAfterBreak="0">
+    <w:nsid w:val="7C6039B1"/>
+    <w:multiLevelType w:val="hybridMultilevel"/>
+    <w:tmpl w:val="ED00BE06"/>
+    <w:lvl w:ilvl="0" w:tplc="08090001">
+      <w:start w:val="1"/>
+      <w:numFmt w:val="bullet"/>
+      <w:lvlText w:val=""/>
+      <w:lvlJc w:val="left"/>
+      <w:pPr>
+        <w:ind w:left="720" w:hanging="360"/>
+      </w:pPr>
+      <w:rPr>
+        <w:rFonts w:ascii="Symbol" w:hAnsi="Symbol" w:hint="default"/>
+      </w:rPr>
+    </w:lvl>
+    <w:lvl w:ilvl="1" w:tplc="08090003" w:tentative="1">
+      <w:start w:val="1"/>
+      <w:numFmt w:val="bullet"/>
+      <w:lvlText w:val="o"/>
+      <w:lvlJc w:val="left"/>
+      <w:pPr>
+        <w:ind w:left="1440" w:hanging="360"/>
+      </w:pPr>
+      <w:rPr>
+        <w:rFonts w:ascii="Courier New" w:hAnsi="Courier New" w:cs="Courier New" w:hint="default"/>
+      </w:rPr>
+    </w:lvl>
+    <w:lvl w:ilvl="2" w:tplc="08090005" w:tentative="1">
+      <w:start w:val="1"/>
+      <w:numFmt w:val="bullet"/>
+      <w:lvlText w:val=""/>
+      <w:lvlJc w:val="left"/>
+      <w:pPr>
+        <w:ind w:left="2160" w:hanging="360"/>
+      </w:pPr>
+      <w:rPr>
+        <w:rFonts w:ascii="Wingdings" w:hAnsi="Wingdings" w:hint="default"/>
+      </w:rPr>
+    </w:lvl>
+    <w:lvl w:ilvl="3" w:tplc="08090001" w:tentative="1">
+      <w:start w:val="1"/>
+      <w:numFmt w:val="bullet"/>
+      <w:lvlText w:val=""/>
+      <w:lvlJc w:val="left"/>
+      <w:pPr>
+        <w:ind w:left="2880" w:hanging="360"/>
+      </w:pPr>
+      <w:rPr>
+        <w:rFonts w:ascii="Symbol" w:hAnsi="Symbol" w:hint="default"/>
+      </w:rPr>
+    </w:lvl>
+    <w:lvl w:ilvl="4" w:tplc="08090003" w:tentative="1">
+      <w:start w:val="1"/>
+      <w:numFmt w:val="bullet"/>
+      <w:lvlText w:val="o"/>
+      <w:lvlJc w:val="left"/>
+      <w:pPr>
+        <w:ind w:left="3600" w:hanging="360"/>
+      </w:pPr>
+      <w:rPr>
+        <w:rFonts w:ascii="Courier New" w:hAnsi="Courier New" w:cs="Courier New" w:hint="default"/>
+      </w:rPr>
+    </w:lvl>
+    <w:lvl w:ilvl="5" w:tplc="08090005" w:tentative="1">
+      <w:start w:val="1"/>
+      <w:numFmt w:val="bullet"/>
+      <w:lvlText w:val=""/>
+      <w:lvlJc w:val="left"/>
+      <w:pPr>
+        <w:ind w:left="4320" w:hanging="360"/>
+      </w:pPr>
+      <w:rPr>
+        <w:rFonts w:ascii="Wingdings" w:hAnsi="Wingdings" w:hint="default"/>
+      </w:rPr>
+    </w:lvl>
+    <w:lvl w:ilvl="6" w:tplc="08090001" w:tentative="1">
+      <w:start w:val="1"/>
+      <w:numFmt w:val="bullet"/>
+      <w:lvlText w:val=""/>
+      <w:lvlJc w:val="left"/>
+      <w:pPr>
+        <w:ind w:left="5040" w:hanging="360"/>
+      </w:pPr>
+      <w:rPr>
+        <w:rFonts w:ascii="Symbol" w:hAnsi="Symbol" w:hint="default"/>
+      </w:rPr>
+    </w:lvl>
+    <w:lvl w:ilvl="7" w:tplc="08090003" w:tentative="1">
+      <w:start w:val="1"/>
+      <w:numFmt w:val="bullet"/>
+      <w:lvlText w:val="o"/>
+      <w:lvlJc w:val="left"/>
+      <w:pPr>
+        <w:ind w:left="5760" w:hanging="360"/>
+      </w:pPr>
+      <w:rPr>
+        <w:rFonts w:ascii="Courier New" w:hAnsi="Courier New" w:cs="Courier New" w:hint="default"/>
+      </w:rPr>
+    </w:lvl>
+    <w:lvl w:ilvl="8" w:tplc="08090005" w:tentative="1">
+      <w:start w:val="1"/>
+      <w:numFmt w:val="bullet"/>
+      <w:lvlText w:val=""/>
+      <w:lvlJc w:val="left"/>
+      <w:pPr>
+        <w:ind w:left="6480" w:hanging="360"/>
+      </w:pPr>
+      <w:rPr>
+        <w:rFonts w:ascii="Wingdings" w:hAnsi="Wingdings" w:hint="default"/>
+      </w:rPr>
+    </w:lvl>
+  </w:abstractNum>
+  <w:abstractNum w:abstractNumId="36" w15:restartNumberingAfterBreak="0">
     <w:nsid w:val="7D782A11"/>
     <w:multiLevelType w:val="hybridMultilevel"/>
     <w:tmpl w:val="F9280DFA"/>
@@ -8590,7 +8867,7 @@
       </w:rPr>
     </w:lvl>
   </w:abstractNum>
-  <w:abstractNum w:abstractNumId="35" w15:restartNumberingAfterBreak="0">
+  <w:abstractNum w:abstractNumId="37" w15:restartNumberingAfterBreak="0">
     <w:nsid w:val="7DCD72BF"/>
     <w:multiLevelType w:val="hybridMultilevel"/>
     <w:tmpl w:val="314CBA3E"/>
@@ -8704,10 +8981,10 @@
     </w:lvl>
   </w:abstractNum>
   <w:num w:numId="1">
-    <w:abstractNumId w:val="6"/>
+    <w:abstractNumId w:val="7"/>
   </w:num>
   <w:num w:numId="2">
-    <w:abstractNumId w:val="6"/>
+    <w:abstractNumId w:val="7"/>
     <w:lvlOverride w:ilvl="0">
       <w:startOverride w:val="1"/>
     </w:lvlOverride>
@@ -8737,139 +9014,145 @@
     </w:lvlOverride>
   </w:num>
   <w:num w:numId="3">
-    <w:abstractNumId w:val="6"/>
+    <w:abstractNumId w:val="7"/>
   </w:num>
   <w:num w:numId="4">
-    <w:abstractNumId w:val="6"/>
+    <w:abstractNumId w:val="7"/>
   </w:num>
   <w:num w:numId="5">
-    <w:abstractNumId w:val="6"/>
+    <w:abstractNumId w:val="7"/>
   </w:num>
   <w:num w:numId="6">
-    <w:abstractNumId w:val="6"/>
+    <w:abstractNumId w:val="7"/>
   </w:num>
   <w:num w:numId="7">
-    <w:abstractNumId w:val="6"/>
+    <w:abstractNumId w:val="7"/>
   </w:num>
   <w:num w:numId="8">
-    <w:abstractNumId w:val="6"/>
+    <w:abstractNumId w:val="7"/>
   </w:num>
   <w:num w:numId="9">
-    <w:abstractNumId w:val="6"/>
+    <w:abstractNumId w:val="7"/>
   </w:num>
   <w:num w:numId="10">
-    <w:abstractNumId w:val="6"/>
+    <w:abstractNumId w:val="7"/>
   </w:num>
   <w:num w:numId="11">
-    <w:abstractNumId w:val="6"/>
+    <w:abstractNumId w:val="7"/>
   </w:num>
   <w:num w:numId="12">
-    <w:abstractNumId w:val="6"/>
+    <w:abstractNumId w:val="7"/>
   </w:num>
   <w:num w:numId="13">
-    <w:abstractNumId w:val="17"/>
+    <w:abstractNumId w:val="18"/>
   </w:num>
   <w:num w:numId="14">
-    <w:abstractNumId w:val="12"/>
+    <w:abstractNumId w:val="13"/>
   </w:num>
   <w:num w:numId="15">
+    <w:abstractNumId w:val="9"/>
+  </w:num>
+  <w:num w:numId="16">
+    <w:abstractNumId w:val="25"/>
+  </w:num>
+  <w:num w:numId="17">
+    <w:abstractNumId w:val="21"/>
+  </w:num>
+  <w:num w:numId="18">
+    <w:abstractNumId w:val="22"/>
+  </w:num>
+  <w:num w:numId="19">
     <w:abstractNumId w:val="8"/>
   </w:num>
-  <w:num w:numId="16">
-    <w:abstractNumId w:val="24"/>
-  </w:num>
-  <w:num w:numId="17">
-    <w:abstractNumId w:val="20"/>
-  </w:num>
-  <w:num w:numId="18">
-    <w:abstractNumId w:val="21"/>
-  </w:num>
-  <w:num w:numId="19">
-    <w:abstractNumId w:val="7"/>
-  </w:num>
   <w:num w:numId="20">
-    <w:abstractNumId w:val="27"/>
+    <w:abstractNumId w:val="28"/>
   </w:num>
   <w:num w:numId="21">
-    <w:abstractNumId w:val="23"/>
+    <w:abstractNumId w:val="24"/>
   </w:num>
   <w:num w:numId="22">
     <w:abstractNumId w:val="1"/>
   </w:num>
   <w:num w:numId="23">
-    <w:abstractNumId w:val="35"/>
+    <w:abstractNumId w:val="37"/>
   </w:num>
   <w:num w:numId="24">
-    <w:abstractNumId w:val="26"/>
+    <w:abstractNumId w:val="27"/>
   </w:num>
   <w:num w:numId="25">
-    <w:abstractNumId w:val="34"/>
+    <w:abstractNumId w:val="36"/>
   </w:num>
   <w:num w:numId="26">
     <w:abstractNumId w:val="0"/>
   </w:num>
   <w:num w:numId="27">
-    <w:abstractNumId w:val="25"/>
+    <w:abstractNumId w:val="26"/>
   </w:num>
   <w:num w:numId="28">
     <w:abstractNumId w:val="3"/>
   </w:num>
   <w:num w:numId="29">
-    <w:abstractNumId w:val="30"/>
+    <w:abstractNumId w:val="31"/>
   </w:num>
   <w:num w:numId="30">
+    <w:abstractNumId w:val="17"/>
+  </w:num>
+  <w:num w:numId="31">
+    <w:abstractNumId w:val="34"/>
+  </w:num>
+  <w:num w:numId="32">
+    <w:abstractNumId w:val="20"/>
+  </w:num>
+  <w:num w:numId="33">
+    <w:abstractNumId w:val="23"/>
+  </w:num>
+  <w:num w:numId="34">
+    <w:abstractNumId w:val="33"/>
+  </w:num>
+  <w:num w:numId="35">
     <w:abstractNumId w:val="16"/>
   </w:num>
-  <w:num w:numId="31">
-    <w:abstractNumId w:val="33"/>
-  </w:num>
-  <w:num w:numId="32">
-    <w:abstractNumId w:val="19"/>
-  </w:num>
-  <w:num w:numId="33">
-    <w:abstractNumId w:val="22"/>
-  </w:num>
-  <w:num w:numId="34">
+  <w:num w:numId="36">
     <w:abstractNumId w:val="32"/>
-  </w:num>
-  <w:num w:numId="35">
-    <w:abstractNumId w:val="15"/>
-  </w:num>
-  <w:num w:numId="36">
-    <w:abstractNumId w:val="31"/>
   </w:num>
   <w:num w:numId="37">
     <w:abstractNumId w:val="5"/>
   </w:num>
   <w:num w:numId="38">
-    <w:abstractNumId w:val="10"/>
+    <w:abstractNumId w:val="11"/>
   </w:num>
   <w:num w:numId="39">
-    <w:abstractNumId w:val="11"/>
+    <w:abstractNumId w:val="12"/>
   </w:num>
   <w:num w:numId="40">
     <w:abstractNumId w:val="4"/>
   </w:num>
   <w:num w:numId="41">
-    <w:abstractNumId w:val="18"/>
+    <w:abstractNumId w:val="19"/>
   </w:num>
   <w:num w:numId="42">
-    <w:abstractNumId w:val="13"/>
+    <w:abstractNumId w:val="14"/>
   </w:num>
   <w:num w:numId="43">
-    <w:abstractNumId w:val="29"/>
+    <w:abstractNumId w:val="30"/>
   </w:num>
   <w:num w:numId="44">
-    <w:abstractNumId w:val="28"/>
+    <w:abstractNumId w:val="29"/>
   </w:num>
   <w:num w:numId="45">
     <w:abstractNumId w:val="2"/>
   </w:num>
   <w:num w:numId="46">
-    <w:abstractNumId w:val="14"/>
+    <w:abstractNumId w:val="15"/>
   </w:num>
   <w:num w:numId="47">
-    <w:abstractNumId w:val="9"/>
+    <w:abstractNumId w:val="10"/>
+  </w:num>
+  <w:num w:numId="48">
+    <w:abstractNumId w:val="6"/>
+  </w:num>
+  <w:num w:numId="49">
+    <w:abstractNumId w:val="35"/>
   </w:num>
 </w:numbering>
 </file>
@@ -10591,7 +10874,7 @@
 </file>
 
 <file path=customXml/itemProps2.xml><?xml version="1.0" encoding="utf-8"?>
-<ds:datastoreItem xmlns:ds="http://schemas.openxmlformats.org/officeDocument/2006/customXml" ds:itemID="{AC39FB8E-44A9-48B6-BC2D-BAAB30F3C447}">
+<ds:datastoreItem xmlns:ds="http://schemas.openxmlformats.org/officeDocument/2006/customXml" ds:itemID="{741806B5-A5E6-426B-8CDF-F65CAA586890}">
   <ds:schemaRefs>
     <ds:schemaRef ds:uri="http://schemas.openxmlformats.org/officeDocument/2006/bibliography"/>
   </ds:schemaRefs>

--- a/CMP320_U1-Alexandra_Cherry.docx
+++ b/CMP320_U1-Alexandra_Cherry.docx
@@ -504,7 +504,7 @@
           <w:r>
             <w:fldChar w:fldCharType="separate"/>
           </w:r>
-          <w:hyperlink w:anchor="_Toc47462494" w:history="1">
+          <w:hyperlink w:anchor="_Toc47794087" w:history="1">
             <w:r>
               <w:rPr>
                 <w:rStyle w:val="Hyperlink"/>
@@ -546,7 +546,7 @@
                 <w:noProof/>
                 <w:webHidden/>
               </w:rPr>
-              <w:instrText xml:space="preserve"> PAGEREF _Toc47462494 \h </w:instrText>
+              <w:instrText xml:space="preserve"> PAGEREF _Toc47794087 \h </w:instrText>
             </w:r>
             <w:r>
               <w:rPr>
@@ -590,7 +590,7 @@
               <w:lang w:val="en-GB" w:eastAsia="en-GB"/>
             </w:rPr>
           </w:pPr>
-          <w:hyperlink w:anchor="_Toc47462495" w:history="1">
+          <w:hyperlink w:anchor="_Toc47794088" w:history="1">
             <w:r>
               <w:rPr>
                 <w:rStyle w:val="Hyperlink"/>
@@ -632,7 +632,7 @@
                 <w:noProof/>
                 <w:webHidden/>
               </w:rPr>
-              <w:instrText xml:space="preserve"> PAGEREF _Toc47462495 \h </w:instrText>
+              <w:instrText xml:space="preserve"> PAGEREF _Toc47794088 \h </w:instrText>
             </w:r>
             <w:r>
               <w:rPr>
@@ -676,7 +676,7 @@
               <w:lang w:val="en-GB" w:eastAsia="en-GB"/>
             </w:rPr>
           </w:pPr>
-          <w:hyperlink w:anchor="_Toc47462496" w:history="1">
+          <w:hyperlink w:anchor="_Toc47794089" w:history="1">
             <w:r>
               <w:rPr>
                 <w:rStyle w:val="Hyperlink"/>
@@ -718,7 +718,7 @@
                 <w:noProof/>
                 <w:webHidden/>
               </w:rPr>
-              <w:instrText xml:space="preserve"> PAGEREF _Toc47462496 \h </w:instrText>
+              <w:instrText xml:space="preserve"> PAGEREF _Toc47794089 \h </w:instrText>
             </w:r>
             <w:r>
               <w:rPr>
@@ -762,7 +762,7 @@
               <w:lang w:val="en-GB" w:eastAsia="en-GB"/>
             </w:rPr>
           </w:pPr>
-          <w:hyperlink w:anchor="_Toc47462497" w:history="1">
+          <w:hyperlink w:anchor="_Toc47794090" w:history="1">
             <w:r>
               <w:rPr>
                 <w:rStyle w:val="Hyperlink"/>
@@ -804,7 +804,7 @@
                 <w:noProof/>
                 <w:webHidden/>
               </w:rPr>
-              <w:instrText xml:space="preserve"> PAGEREF _Toc47462497 \h </w:instrText>
+              <w:instrText xml:space="preserve"> PAGEREF _Toc47794090 \h </w:instrText>
             </w:r>
             <w:r>
               <w:rPr>
@@ -848,7 +848,7 @@
               <w:lang w:val="en-GB" w:eastAsia="en-GB"/>
             </w:rPr>
           </w:pPr>
-          <w:hyperlink w:anchor="_Toc47462498" w:history="1">
+          <w:hyperlink w:anchor="_Toc47794091" w:history="1">
             <w:r>
               <w:rPr>
                 <w:rStyle w:val="Hyperlink"/>
@@ -890,7 +890,93 @@
                 <w:noProof/>
                 <w:webHidden/>
               </w:rPr>
-              <w:instrText xml:space="preserve"> PAGEREF _Toc47462498 \h </w:instrText>
+              <w:instrText xml:space="preserve"> PAGEREF _Toc47794091 \h </w:instrText>
+            </w:r>
+            <w:r>
+              <w:rPr>
+                <w:noProof/>
+                <w:webHidden/>
+              </w:rPr>
+            </w:r>
+            <w:r>
+              <w:rPr>
+                <w:noProof/>
+                <w:webHidden/>
+              </w:rPr>
+              <w:fldChar w:fldCharType="separate"/>
+            </w:r>
+            <w:r>
+              <w:rPr>
+                <w:noProof/>
+                <w:webHidden/>
+              </w:rPr>
+              <w:t>1</w:t>
+            </w:r>
+            <w:r>
+              <w:rPr>
+                <w:noProof/>
+                <w:webHidden/>
+              </w:rPr>
+              <w:fldChar w:fldCharType="end"/>
+            </w:r>
+          </w:hyperlink>
+        </w:p>
+        <w:p>
+          <w:pPr>
+            <w:pStyle w:val="TOC2"/>
+            <w:tabs>
+              <w:tab w:val="left" w:pos="880"/>
+              <w:tab w:val="right" w:leader="dot" w:pos="9350"/>
+            </w:tabs>
+            <w:rPr>
+              <w:rFonts w:asciiTheme="minorHAnsi" w:hAnsiTheme="minorHAnsi"/>
+              <w:noProof/>
+              <w:lang w:val="en-GB" w:eastAsia="en-GB"/>
+            </w:rPr>
+          </w:pPr>
+          <w:hyperlink w:anchor="_Toc47794092" w:history="1">
+            <w:r>
+              <w:rPr>
+                <w:rStyle w:val="Hyperlink"/>
+                <w:noProof/>
+              </w:rPr>
+              <w:t>1.3</w:t>
+            </w:r>
+            <w:r>
+              <w:rPr>
+                <w:rFonts w:asciiTheme="minorHAnsi" w:hAnsiTheme="minorHAnsi"/>
+                <w:noProof/>
+                <w:lang w:val="en-GB" w:eastAsia="en-GB"/>
+              </w:rPr>
+              <w:tab/>
+            </w:r>
+            <w:r>
+              <w:rPr>
+                <w:rStyle w:val="Hyperlink"/>
+                <w:noProof/>
+              </w:rPr>
+              <w:t>Data Execution Prevention</w:t>
+            </w:r>
+            <w:r>
+              <w:rPr>
+                <w:noProof/>
+                <w:webHidden/>
+              </w:rPr>
+              <w:tab/>
+            </w:r>
+            <w:r>
+              <w:rPr>
+                <w:noProof/>
+                <w:webHidden/>
+              </w:rPr>
+              <w:fldChar w:fldCharType="begin"/>
+            </w:r>
+            <w:r>
+              <w:rPr>
+                <w:noProof/>
+                <w:webHidden/>
+              </w:rPr>
+              <w:instrText xml:space="preserve"> PAGEREF _Toc47794092 \h </w:instrText>
             </w:r>
             <w:r>
               <w:rPr>
@@ -934,7 +1020,7 @@
               <w:lang w:val="en-GB" w:eastAsia="en-GB"/>
             </w:rPr>
           </w:pPr>
-          <w:hyperlink w:anchor="_Toc47462499" w:history="1">
+          <w:hyperlink w:anchor="_Toc47794093" w:history="1">
             <w:r>
               <w:rPr>
                 <w:rStyle w:val="Hyperlink"/>
@@ -976,7 +1062,7 @@
                 <w:noProof/>
                 <w:webHidden/>
               </w:rPr>
-              <w:instrText xml:space="preserve"> PAGEREF _Toc47462499 \h </w:instrText>
+              <w:instrText xml:space="preserve"> PAGEREF _Toc47794093 \h </w:instrText>
             </w:r>
             <w:r>
               <w:rPr>
@@ -1020,7 +1106,7 @@
               <w:lang w:val="en-GB" w:eastAsia="en-GB"/>
             </w:rPr>
           </w:pPr>
-          <w:hyperlink w:anchor="_Toc47462500" w:history="1">
+          <w:hyperlink w:anchor="_Toc47794094" w:history="1">
             <w:r>
               <w:rPr>
                 <w:rStyle w:val="Hyperlink"/>
@@ -1062,7 +1148,7 @@
                 <w:noProof/>
                 <w:webHidden/>
               </w:rPr>
-              <w:instrText xml:space="preserve"> PAGEREF _Toc47462500 \h </w:instrText>
+              <w:instrText xml:space="preserve"> PAGEREF _Toc47794094 \h </w:instrText>
             </w:r>
             <w:r>
               <w:rPr>
@@ -1106,7 +1192,7 @@
               <w:lang w:val="en-GB" w:eastAsia="en-GB"/>
             </w:rPr>
           </w:pPr>
-          <w:hyperlink w:anchor="_Toc47462501" w:history="1">
+          <w:hyperlink w:anchor="_Toc47794095" w:history="1">
             <w:r>
               <w:rPr>
                 <w:rStyle w:val="Hyperlink"/>
@@ -1148,7 +1234,7 @@
                 <w:noProof/>
                 <w:webHidden/>
               </w:rPr>
-              <w:instrText xml:space="preserve"> PAGEREF _Toc47462501 \h </w:instrText>
+              <w:instrText xml:space="preserve"> PAGEREF _Toc47794095 \h </w:instrText>
             </w:r>
             <w:r>
               <w:rPr>
@@ -1192,7 +1278,7 @@
               <w:lang w:val="en-GB" w:eastAsia="en-GB"/>
             </w:rPr>
           </w:pPr>
-          <w:hyperlink w:anchor="_Toc47462502" w:history="1">
+          <w:hyperlink w:anchor="_Toc47794096" w:history="1">
             <w:r>
               <w:rPr>
                 <w:rStyle w:val="Hyperlink"/>
@@ -1234,7 +1320,7 @@
                 <w:noProof/>
                 <w:webHidden/>
               </w:rPr>
-              <w:instrText xml:space="preserve"> PAGEREF _Toc47462502 \h </w:instrText>
+              <w:instrText xml:space="preserve"> PAGEREF _Toc47794096 \h </w:instrText>
             </w:r>
             <w:r>
               <w:rPr>
@@ -1278,7 +1364,7 @@
               <w:lang w:val="en-GB" w:eastAsia="en-GB"/>
             </w:rPr>
           </w:pPr>
-          <w:hyperlink w:anchor="_Toc47462503" w:history="1">
+          <w:hyperlink w:anchor="_Toc47794097" w:history="1">
             <w:r>
               <w:rPr>
                 <w:rStyle w:val="Hyperlink"/>
@@ -1320,7 +1406,7 @@
                 <w:noProof/>
                 <w:webHidden/>
               </w:rPr>
-              <w:instrText xml:space="preserve"> PAGEREF _Toc47462503 \h </w:instrText>
+              <w:instrText xml:space="preserve"> PAGEREF _Toc47794097 \h </w:instrText>
             </w:r>
             <w:r>
               <w:rPr>
@@ -1364,7 +1450,7 @@
               <w:lang w:val="en-GB" w:eastAsia="en-GB"/>
             </w:rPr>
           </w:pPr>
-          <w:hyperlink w:anchor="_Toc47462504" w:history="1">
+          <w:hyperlink w:anchor="_Toc47794098" w:history="1">
             <w:r>
               <w:rPr>
                 <w:rStyle w:val="Hyperlink"/>
@@ -1406,7 +1492,7 @@
                 <w:noProof/>
                 <w:webHidden/>
               </w:rPr>
-              <w:instrText xml:space="preserve"> PAGEREF _Toc47462504 \h </w:instrText>
+              <w:instrText xml:space="preserve"> PAGEREF _Toc47794098 \h </w:instrText>
             </w:r>
             <w:r>
               <w:rPr>
@@ -1450,7 +1536,7 @@
               <w:lang w:val="en-GB" w:eastAsia="en-GB"/>
             </w:rPr>
           </w:pPr>
-          <w:hyperlink w:anchor="_Toc47462505" w:history="1">
+          <w:hyperlink w:anchor="_Toc47794099" w:history="1">
             <w:r>
               <w:rPr>
                 <w:rStyle w:val="Hyperlink"/>
@@ -1492,7 +1578,7 @@
                 <w:noProof/>
                 <w:webHidden/>
               </w:rPr>
-              <w:instrText xml:space="preserve"> PAGEREF _Toc47462505 \h </w:instrText>
+              <w:instrText xml:space="preserve"> PAGEREF _Toc47794099 \h </w:instrText>
             </w:r>
             <w:r>
               <w:rPr>
@@ -1536,7 +1622,7 @@
               <w:lang w:val="en-GB" w:eastAsia="en-GB"/>
             </w:rPr>
           </w:pPr>
-          <w:hyperlink w:anchor="_Toc47462506" w:history="1">
+          <w:hyperlink w:anchor="_Toc47794100" w:history="1">
             <w:r>
               <w:rPr>
                 <w:rStyle w:val="Hyperlink"/>
@@ -1578,7 +1664,7 @@
                 <w:noProof/>
                 <w:webHidden/>
               </w:rPr>
-              <w:instrText xml:space="preserve"> PAGEREF _Toc47462506 \h </w:instrText>
+              <w:instrText xml:space="preserve"> PAGEREF _Toc47794100 \h </w:instrText>
             </w:r>
             <w:r>
               <w:rPr>
@@ -1622,7 +1708,7 @@
               <w:lang w:val="en-GB" w:eastAsia="en-GB"/>
             </w:rPr>
           </w:pPr>
-          <w:hyperlink w:anchor="_Toc47462507" w:history="1">
+          <w:hyperlink w:anchor="_Toc47794101" w:history="1">
             <w:r>
               <w:rPr>
                 <w:rStyle w:val="Hyperlink"/>
@@ -1664,7 +1750,7 @@
                 <w:noProof/>
                 <w:webHidden/>
               </w:rPr>
-              <w:instrText xml:space="preserve"> PAGEREF _Toc47462507 \h </w:instrText>
+              <w:instrText xml:space="preserve"> PAGEREF _Toc47794101 \h </w:instrText>
             </w:r>
             <w:r>
               <w:rPr>
@@ -1708,7 +1794,7 @@
               <w:lang w:val="en-GB" w:eastAsia="en-GB"/>
             </w:rPr>
           </w:pPr>
-          <w:hyperlink w:anchor="_Toc47462508" w:history="1">
+          <w:hyperlink w:anchor="_Toc47794102" w:history="1">
             <w:r>
               <w:rPr>
                 <w:rStyle w:val="Hyperlink"/>
@@ -1750,7 +1836,7 @@
                 <w:noProof/>
                 <w:webHidden/>
               </w:rPr>
-              <w:instrText xml:space="preserve"> PAGEREF _Toc47462508 \h </w:instrText>
+              <w:instrText xml:space="preserve"> PAGEREF _Toc47794102 \h </w:instrText>
             </w:r>
             <w:r>
               <w:rPr>
@@ -1794,7 +1880,7 @@
               <w:lang w:val="en-GB" w:eastAsia="en-GB"/>
             </w:rPr>
           </w:pPr>
-          <w:hyperlink w:anchor="_Toc47462509" w:history="1">
+          <w:hyperlink w:anchor="_Toc47794103" w:history="1">
             <w:r>
               <w:rPr>
                 <w:rStyle w:val="Hyperlink"/>
@@ -1838,7 +1924,7 @@
                 <w:noProof/>
                 <w:webHidden/>
               </w:rPr>
-              <w:instrText xml:space="preserve"> PAGEREF _Toc47462509 \h </w:instrText>
+              <w:instrText xml:space="preserve"> PAGEREF _Toc47794103 \h </w:instrText>
             </w:r>
             <w:r>
               <w:rPr>
@@ -1882,7 +1968,7 @@
               <w:lang w:val="en-GB" w:eastAsia="en-GB"/>
             </w:rPr>
           </w:pPr>
-          <w:hyperlink w:anchor="_Toc47462510" w:history="1">
+          <w:hyperlink w:anchor="_Toc47794104" w:history="1">
             <w:r>
               <w:rPr>
                 <w:rStyle w:val="Hyperlink"/>
@@ -1924,7 +2010,7 @@
                 <w:noProof/>
                 <w:webHidden/>
               </w:rPr>
-              <w:instrText xml:space="preserve"> PAGEREF _Toc47462510 \h </w:instrText>
+              <w:instrText xml:space="preserve"> PAGEREF _Toc47794104 \h </w:instrText>
             </w:r>
             <w:r>
               <w:rPr>
@@ -1968,7 +2054,7 @@
               <w:lang w:val="en-GB" w:eastAsia="en-GB"/>
             </w:rPr>
           </w:pPr>
-          <w:hyperlink w:anchor="_Toc47462511" w:history="1">
+          <w:hyperlink w:anchor="_Toc47794105" w:history="1">
             <w:r>
               <w:rPr>
                 <w:rStyle w:val="Hyperlink"/>
@@ -2014,7 +2100,7 @@
                 <w:noProof/>
                 <w:webHidden/>
               </w:rPr>
-              <w:instrText xml:space="preserve"> PAGEREF _Toc47462511 \h </w:instrText>
+              <w:instrText xml:space="preserve"> PAGEREF _Toc47794105 \h </w:instrText>
             </w:r>
             <w:r>
               <w:rPr>
@@ -2058,7 +2144,7 @@
               <w:lang w:val="en-GB" w:eastAsia="en-GB"/>
             </w:rPr>
           </w:pPr>
-          <w:hyperlink w:anchor="_Toc47462512" w:history="1">
+          <w:hyperlink w:anchor="_Toc47794106" w:history="1">
             <w:r>
               <w:rPr>
                 <w:rStyle w:val="Hyperlink"/>
@@ -2104,7 +2190,7 @@
                 <w:noProof/>
                 <w:webHidden/>
               </w:rPr>
-              <w:instrText xml:space="preserve"> PAGEREF _Toc47462512 \h </w:instrText>
+              <w:instrText xml:space="preserve"> PAGEREF _Toc47794106 \h </w:instrText>
             </w:r>
             <w:r>
               <w:rPr>
@@ -2147,7 +2233,7 @@
               <w:lang w:val="en-GB" w:eastAsia="en-GB"/>
             </w:rPr>
           </w:pPr>
-          <w:hyperlink w:anchor="_Toc47462513" w:history="1">
+          <w:hyperlink w:anchor="_Toc47794107" w:history="1">
             <w:r>
               <w:rPr>
                 <w:rStyle w:val="Hyperlink"/>
@@ -2174,7 +2260,7 @@
                 <w:noProof/>
                 <w:webHidden/>
               </w:rPr>
-              <w:instrText xml:space="preserve"> PAGEREF _Toc47462513 \h </w:instrText>
+              <w:instrText xml:space="preserve"> PAGEREF _Toc47794107 \h </w:instrText>
             </w:r>
             <w:r>
               <w:rPr>
@@ -2217,7 +2303,7 @@
               <w:lang w:val="en-GB" w:eastAsia="en-GB"/>
             </w:rPr>
           </w:pPr>
-          <w:hyperlink w:anchor="_Toc47462514" w:history="1">
+          <w:hyperlink w:anchor="_Toc47794108" w:history="1">
             <w:r>
               <w:rPr>
                 <w:rStyle w:val="Hyperlink"/>
@@ -2244,7 +2330,7 @@
                 <w:noProof/>
                 <w:webHidden/>
               </w:rPr>
-              <w:instrText xml:space="preserve"> PAGEREF _Toc47462514 \h </w:instrText>
+              <w:instrText xml:space="preserve"> PAGEREF _Toc47794108 \h </w:instrText>
             </w:r>
             <w:r>
               <w:rPr>
@@ -2287,7 +2373,7 @@
               <w:lang w:val="en-GB" w:eastAsia="en-GB"/>
             </w:rPr>
           </w:pPr>
-          <w:hyperlink w:anchor="_Toc47462515" w:history="1">
+          <w:hyperlink w:anchor="_Toc47794109" w:history="1">
             <w:r>
               <w:rPr>
                 <w:rStyle w:val="Hyperlink"/>
@@ -2315,7 +2401,7 @@
                 <w:noProof/>
                 <w:webHidden/>
               </w:rPr>
-              <w:instrText xml:space="preserve"> PAGEREF _Toc47462515 \h </w:instrText>
+              <w:instrText xml:space="preserve"> PAGEREF _Toc47794109 \h </w:instrText>
             </w:r>
             <w:r>
               <w:rPr>
@@ -2358,7 +2444,7 @@
               <w:lang w:val="en-GB" w:eastAsia="en-GB"/>
             </w:rPr>
           </w:pPr>
-          <w:hyperlink w:anchor="_Toc47462516" w:history="1">
+          <w:hyperlink w:anchor="_Toc47794110" w:history="1">
             <w:r>
               <w:rPr>
                 <w:rStyle w:val="Hyperlink"/>
@@ -2386,7 +2472,7 @@
                 <w:noProof/>
                 <w:webHidden/>
               </w:rPr>
-              <w:instrText xml:space="preserve"> PAGEREF _Toc47462516 \h </w:instrText>
+              <w:instrText xml:space="preserve"> PAGEREF _Toc47794110 \h </w:instrText>
             </w:r>
             <w:r>
               <w:rPr>
@@ -2429,7 +2515,7 @@
               <w:lang w:val="en-GB" w:eastAsia="en-GB"/>
             </w:rPr>
           </w:pPr>
-          <w:hyperlink w:anchor="_Toc47462517" w:history="1">
+          <w:hyperlink w:anchor="_Toc47794111" w:history="1">
             <w:r>
               <w:rPr>
                 <w:rStyle w:val="Hyperlink"/>
@@ -2457,7 +2543,7 @@
                 <w:noProof/>
                 <w:webHidden/>
               </w:rPr>
-              <w:instrText xml:space="preserve"> PAGEREF _Toc47462517 \h </w:instrText>
+              <w:instrText xml:space="preserve"> PAGEREF _Toc47794111 \h </w:instrText>
             </w:r>
             <w:r>
               <w:rPr>
@@ -2500,7 +2586,7 @@
               <w:lang w:val="en-GB" w:eastAsia="en-GB"/>
             </w:rPr>
           </w:pPr>
-          <w:hyperlink w:anchor="_Toc47462518" w:history="1">
+          <w:hyperlink w:anchor="_Toc47794112" w:history="1">
             <w:r>
               <w:rPr>
                 <w:rStyle w:val="Hyperlink"/>
@@ -2538,7 +2624,7 @@
                 <w:noProof/>
                 <w:webHidden/>
               </w:rPr>
-              <w:instrText xml:space="preserve"> PAGEREF _Toc47462518 \h </w:instrText>
+              <w:instrText xml:space="preserve"> PAGEREF _Toc47794112 \h </w:instrText>
             </w:r>
             <w:r>
               <w:rPr>
@@ -2628,7 +2714,7 @@
       <w:pPr>
         <w:pStyle w:val="Heading1"/>
       </w:pPr>
-      <w:bookmarkStart w:id="0" w:name="_Toc47462494"/>
+      <w:bookmarkStart w:id="0" w:name="_Toc47794087"/>
       <w:r>
         <w:lastRenderedPageBreak/>
         <w:t>Introduction</w:t>
@@ -2639,7 +2725,7 @@
       <w:pPr>
         <w:pStyle w:val="Heading2"/>
       </w:pPr>
-      <w:bookmarkStart w:id="1" w:name="_Toc47462495"/>
+      <w:bookmarkStart w:id="1" w:name="_Toc47794088"/>
       <w:r>
         <w:t>Application Model</w:t>
       </w:r>
@@ -2649,7 +2735,7 @@
       <w:pPr>
         <w:pStyle w:val="Heading3"/>
       </w:pPr>
-      <w:bookmarkStart w:id="2" w:name="_Toc47462496"/>
+      <w:bookmarkStart w:id="2" w:name="_Toc47794089"/>
       <w:r>
         <w:t>Process Frame</w:t>
       </w:r>
@@ -2659,7 +2745,7 @@
       <w:pPr>
         <w:pStyle w:val="Heading3"/>
       </w:pPr>
-      <w:bookmarkStart w:id="3" w:name="_Toc47462497"/>
+      <w:bookmarkStart w:id="3" w:name="_Toc47794090"/>
       <w:r>
         <w:t>The Stack</w:t>
       </w:r>
@@ -2669,134 +2755,328 @@
       <w:pPr>
         <w:pStyle w:val="Heading2"/>
       </w:pPr>
-      <w:bookmarkStart w:id="4" w:name="_Toc47462498"/>
+      <w:bookmarkStart w:id="4" w:name="_Toc47794091"/>
       <w:r>
         <w:t>Buffer Overflow Exploits</w:t>
       </w:r>
       <w:bookmarkEnd w:id="4"/>
     </w:p>
-    <w:p/>
-    <w:p/>
+    <w:p>
+      <w:r>
+        <w:t>How do they work</w:t>
+      </w:r>
+    </w:p>
     <w:p/>
     <w:p>
       <w:pPr>
-        <w:spacing w:after="236"/>
-        <w:ind w:right="919"/>
-      </w:pPr>
-    </w:p>
-    <w:p>
-      <w:pPr>
-        <w:pStyle w:val="Heading1"/>
-      </w:pPr>
-      <w:bookmarkStart w:id="5" w:name="_Toc47462499"/>
-      <w:r>
-        <w:lastRenderedPageBreak/>
-        <w:t>Procedure</w:t>
-      </w:r>
-      <w:r>
-        <w:t xml:space="preserve"> and Results</w:t>
+        <w:pStyle w:val="Heading2"/>
+      </w:pPr>
+      <w:bookmarkStart w:id="5" w:name="_Toc47794092"/>
+      <w:r>
+        <w:t>Data Execution Prev</w:t>
+      </w:r>
+      <w:r>
+        <w:t>ention</w:t>
       </w:r>
       <w:bookmarkEnd w:id="5"/>
     </w:p>
     <w:p>
-      <w:pPr>
-        <w:pStyle w:val="Heading2"/>
-      </w:pPr>
-      <w:bookmarkStart w:id="6" w:name="_Toc47462500"/>
-      <w:r>
-        <w:t>Overview of Procedure</w:t>
+      <w:r>
+        <w:t>What is it</w:t>
+      </w:r>
+    </w:p>
+    <w:p>
+      <w:pPr>
+        <w:ind w:firstLine="708"/>
+      </w:pPr>
+      <w:r>
+        <w:t>Options</w:t>
+      </w:r>
+    </w:p>
+    <w:p>
+      <w:r>
+        <w:t>How to bypass it</w:t>
+      </w:r>
+    </w:p>
+    <w:p>
+      <w:pPr>
+        <w:spacing w:after="236"/>
+        <w:ind w:right="919" w:firstLine="431"/>
+      </w:pPr>
+      <w:r>
+        <w:t>ROP Chains</w:t>
+      </w:r>
+    </w:p>
+    <w:p>
+      <w:pPr>
+        <w:pStyle w:val="Heading1"/>
+      </w:pPr>
+      <w:bookmarkStart w:id="6" w:name="_Toc47794093"/>
+      <w:r>
+        <w:lastRenderedPageBreak/>
+        <w:t>Procedure</w:t>
+      </w:r>
+      <w:r>
+        <w:t xml:space="preserve"> and Results</w:t>
       </w:r>
       <w:bookmarkEnd w:id="6"/>
     </w:p>
     <w:p>
-      <w:r>
+      <w:pPr>
+        <w:pStyle w:val="Heading2"/>
+      </w:pPr>
+      <w:bookmarkStart w:id="7" w:name="_Toc47794094"/>
+      <w:r>
+        <w:t>Overview of Procedure</w:t>
+      </w:r>
+      <w:bookmarkEnd w:id="7"/>
+    </w:p>
+    <w:p>
+      <w:pPr>
+        <w:rPr>
+          <w:i/>
+          <w:iCs/>
+          <w:color w:val="7030A0"/>
+        </w:rPr>
+      </w:pPr>
+      <w:r>
+        <w:rPr>
+          <w:i/>
+          <w:iCs/>
+          <w:color w:val="7030A0"/>
+        </w:rPr>
         <w:t>The four s</w:t>
       </w:r>
       <w:r>
+        <w:rPr>
+          <w:i/>
+          <w:iCs/>
+          <w:color w:val="7030A0"/>
+        </w:rPr>
         <w:t>tages</w:t>
       </w:r>
       <w:r>
+        <w:rPr>
+          <w:i/>
+          <w:iCs/>
+          <w:color w:val="7030A0"/>
+        </w:rPr>
         <w:t xml:space="preserve"> </w:t>
       </w:r>
       <w:r>
+        <w:rPr>
+          <w:i/>
+          <w:iCs/>
+          <w:color w:val="7030A0"/>
+        </w:rPr>
         <w:t>of</w:t>
       </w:r>
       <w:r>
+        <w:rPr>
+          <w:i/>
+          <w:iCs/>
+          <w:color w:val="7030A0"/>
+        </w:rPr>
         <w:t xml:space="preserve"> the methodology used throu</w:t>
       </w:r>
       <w:r>
+        <w:rPr>
+          <w:i/>
+          <w:iCs/>
+          <w:color w:val="7030A0"/>
+        </w:rPr>
         <w:t>gh</w:t>
       </w:r>
       <w:r>
+        <w:rPr>
+          <w:i/>
+          <w:iCs/>
+          <w:color w:val="7030A0"/>
+        </w:rPr>
         <w:t>out</w:t>
       </w:r>
       <w:r>
+        <w:rPr>
+          <w:i/>
+          <w:iCs/>
+          <w:color w:val="7030A0"/>
+        </w:rPr>
         <w:t xml:space="preserve"> this investigation </w:t>
       </w:r>
       <w:r>
+        <w:rPr>
+          <w:i/>
+          <w:iCs/>
+          <w:color w:val="7030A0"/>
+        </w:rPr>
         <w:t xml:space="preserve">are: </w:t>
       </w:r>
       <w:r>
+        <w:rPr>
+          <w:i/>
+          <w:iCs/>
+          <w:color w:val="7030A0"/>
+        </w:rPr>
         <w:t xml:space="preserve">prove </w:t>
       </w:r>
       <w:r>
+        <w:rPr>
+          <w:i/>
+          <w:iCs/>
+          <w:color w:val="7030A0"/>
+        </w:rPr>
         <w:t xml:space="preserve">that the </w:t>
       </w:r>
       <w:r>
+        <w:rPr>
+          <w:i/>
+          <w:iCs/>
+          <w:color w:val="7030A0"/>
+        </w:rPr>
         <w:t>vulnerability</w:t>
       </w:r>
       <w:r>
+        <w:rPr>
+          <w:i/>
+          <w:iCs/>
+          <w:color w:val="7030A0"/>
+        </w:rPr>
         <w:t xml:space="preserve"> </w:t>
       </w:r>
       <w:r>
+        <w:rPr>
+          <w:i/>
+          <w:iCs/>
+          <w:color w:val="7030A0"/>
+        </w:rPr>
         <w:t>exists</w:t>
       </w:r>
       <w:r>
+        <w:rPr>
+          <w:i/>
+          <w:iCs/>
+          <w:color w:val="7030A0"/>
+        </w:rPr>
         <w:t xml:space="preserve">, </w:t>
       </w:r>
       <w:r>
+        <w:rPr>
+          <w:i/>
+          <w:iCs/>
+          <w:color w:val="7030A0"/>
+        </w:rPr>
         <w:t>investigate</w:t>
       </w:r>
       <w:r>
+        <w:rPr>
+          <w:i/>
+          <w:iCs/>
+          <w:color w:val="7030A0"/>
+        </w:rPr>
         <w:t xml:space="preserve"> the </w:t>
       </w:r>
       <w:r>
+        <w:rPr>
+          <w:i/>
+          <w:iCs/>
+          <w:color w:val="7030A0"/>
+        </w:rPr>
         <w:t xml:space="preserve">vulnerability, </w:t>
       </w:r>
       <w:r>
+        <w:rPr>
+          <w:i/>
+          <w:iCs/>
+          <w:color w:val="7030A0"/>
+        </w:rPr>
         <w:t>perform</w:t>
       </w:r>
       <w:r>
+        <w:rPr>
+          <w:i/>
+          <w:iCs/>
+          <w:color w:val="7030A0"/>
+        </w:rPr>
         <w:t xml:space="preserve"> a proof of concept attack and </w:t>
       </w:r>
       <w:r>
+        <w:rPr>
+          <w:i/>
+          <w:iCs/>
+          <w:color w:val="7030A0"/>
+        </w:rPr>
         <w:t>perform</w:t>
       </w:r>
       <w:r>
+        <w:rPr>
+          <w:i/>
+          <w:iCs/>
+          <w:color w:val="7030A0"/>
+        </w:rPr>
         <w:t xml:space="preserve"> an advanced attack </w:t>
       </w:r>
       <w:r>
+        <w:rPr>
+          <w:i/>
+          <w:iCs/>
+          <w:color w:val="7030A0"/>
+        </w:rPr>
         <w:t>with</w:t>
       </w:r>
       <w:r>
+        <w:rPr>
+          <w:i/>
+          <w:iCs/>
+          <w:color w:val="7030A0"/>
+        </w:rPr>
         <w:t xml:space="preserve"> reverse shell</w:t>
       </w:r>
       <w:r>
+        <w:rPr>
+          <w:i/>
+          <w:iCs/>
+          <w:color w:val="7030A0"/>
+        </w:rPr>
         <w:t>. These stages were repeated with</w:t>
       </w:r>
       <w:r>
+        <w:rPr>
+          <w:i/>
+          <w:iCs/>
+          <w:color w:val="7030A0"/>
+        </w:rPr>
         <w:t xml:space="preserve"> </w:t>
       </w:r>
       <w:r>
+        <w:rPr>
+          <w:i/>
+          <w:iCs/>
+          <w:color w:val="7030A0"/>
+        </w:rPr>
         <w:t xml:space="preserve">both </w:t>
       </w:r>
       <w:r>
+        <w:rPr>
+          <w:i/>
+          <w:iCs/>
+          <w:color w:val="7030A0"/>
+        </w:rPr>
         <w:t xml:space="preserve">DEP </w:t>
       </w:r>
       <w:r>
+        <w:rPr>
+          <w:i/>
+          <w:iCs/>
+          <w:color w:val="7030A0"/>
+        </w:rPr>
         <w:t>disabled,</w:t>
       </w:r>
       <w:r>
+        <w:rPr>
+          <w:i/>
+          <w:iCs/>
+          <w:color w:val="7030A0"/>
+        </w:rPr>
         <w:t xml:space="preserve"> and DEP enabled.</w:t>
       </w:r>
     </w:p>
@@ -2807,14 +3087,34 @@
           <w:ilvl w:val="0"/>
           <w:numId w:val="43"/>
         </w:numPr>
-      </w:pPr>
-      <w:r>
+        <w:rPr>
+          <w:i/>
+          <w:iCs/>
+          <w:color w:val="7030A0"/>
+        </w:rPr>
+      </w:pPr>
+      <w:r>
+        <w:rPr>
+          <w:i/>
+          <w:iCs/>
+          <w:color w:val="7030A0"/>
+        </w:rPr>
         <w:t xml:space="preserve">The application’s memory can be </w:t>
       </w:r>
       <w:r>
+        <w:rPr>
+          <w:i/>
+          <w:iCs/>
+          <w:color w:val="7030A0"/>
+        </w:rPr>
         <w:t>viewed</w:t>
       </w:r>
       <w:r>
+        <w:rPr>
+          <w:i/>
+          <w:iCs/>
+          <w:color w:val="7030A0"/>
+        </w:rPr>
         <w:t xml:space="preserve"> by attaching it to a debugging software. </w:t>
       </w:r>
     </w:p>
@@ -2825,47 +3125,52 @@
           <w:ilvl w:val="0"/>
           <w:numId w:val="43"/>
         </w:numPr>
-      </w:pPr>
-      <w:r>
+        <w:rPr>
+          <w:i/>
+          <w:iCs/>
+          <w:color w:val="7030A0"/>
+        </w:rPr>
+      </w:pPr>
+      <w:r>
+        <w:rPr>
+          <w:i/>
+          <w:iCs/>
+          <w:color w:val="7030A0"/>
+        </w:rPr>
         <w:t>Inputs affect underlying process can craft an overflow</w:t>
       </w:r>
       <w:r>
+        <w:rPr>
+          <w:i/>
+          <w:iCs/>
+          <w:color w:val="7030A0"/>
+        </w:rPr>
         <w:t xml:space="preserve"> attack</w:t>
       </w:r>
       <w:r>
+        <w:rPr>
+          <w:i/>
+          <w:iCs/>
+          <w:color w:val="7030A0"/>
+        </w:rPr>
         <w:t xml:space="preserve"> spec for this app</w:t>
       </w:r>
     </w:p>
     <w:p>
-      <w:r>
+      <w:pPr>
         <w:rPr>
           <w:i/>
           <w:iCs/>
-        </w:rPr>
-        <w:t xml:space="preserve">Cool Player </w:t>
-      </w:r>
-      <w:r>
-        <w:t xml:space="preserve">has two inputs – Playlists in the form of </w:t>
-      </w:r>
+          <w:color w:val="7030A0"/>
+        </w:rPr>
+      </w:pPr>
       <w:r>
         <w:rPr>
           <w:i/>
           <w:iCs/>
-        </w:rPr>
-        <w:t>.m3u</w:t>
-      </w:r>
-      <w:r>
-        <w:t xml:space="preserve"> files and Skins in the form of </w:t>
-      </w:r>
-      <w:r>
-        <w:rPr>
-          <w:i/>
-          <w:iCs/>
-        </w:rPr>
-        <w:t>.ini</w:t>
-      </w:r>
-      <w:r>
-        <w:t xml:space="preserve"> files. The focus of this investigation was the Skins.</w:t>
+          <w:color w:val="7030A0"/>
+        </w:rPr>
+        <w:t>Cool Player has two inputs – Playlists in the form of .m3u files and Skins in the form of .ini files. The focus of this investigation was the Skins.</w:t>
       </w:r>
     </w:p>
     <w:p/>
@@ -2873,11 +3178,11 @@
       <w:pPr>
         <w:pStyle w:val="Heading2"/>
       </w:pPr>
-      <w:bookmarkStart w:id="7" w:name="_Toc47462501"/>
+      <w:bookmarkStart w:id="8" w:name="_Toc47794095"/>
       <w:r>
         <w:t>Identifying the Vulnerability</w:t>
       </w:r>
-      <w:bookmarkEnd w:id="7"/>
+      <w:bookmarkEnd w:id="8"/>
     </w:p>
     <w:p>
       <w:r>
@@ -2975,11 +3280,11 @@
       <w:pPr>
         <w:pStyle w:val="Heading3"/>
       </w:pPr>
-      <w:bookmarkStart w:id="8" w:name="_Toc47462502"/>
+      <w:bookmarkStart w:id="9" w:name="_Toc47794096"/>
       <w:r>
         <w:t>Skins (.ini)</w:t>
       </w:r>
-      <w:bookmarkEnd w:id="8"/>
+      <w:bookmarkEnd w:id="9"/>
     </w:p>
     <w:p>
       <w:pPr>
@@ -3096,16 +3401,11 @@
       <w:r>
         <w:t xml:space="preserve"> was created using the </w:t>
       </w:r>
-      <w:proofErr w:type="gramStart"/>
       <w:r>
         <w:t>`</w:t>
       </w:r>
       <w:r>
-        <w:t>!mona</w:t>
-      </w:r>
-      <w:proofErr w:type="gramEnd"/>
-      <w:r>
-        <w:t xml:space="preserve"> </w:t>
+        <w:t xml:space="preserve">!mona </w:t>
       </w:r>
       <w:r>
         <w:t>pattern_create</w:t>
@@ -3153,7 +3453,6 @@
       <w:r>
         <w:t>“</w:t>
       </w:r>
-      <w:proofErr w:type="gramStart"/>
       <w:r>
         <w:t>A</w:t>
       </w:r>
@@ -3161,11 +3460,7 @@
         <w:t>”</w:t>
       </w:r>
       <w:r>
-        <w:t>s.</w:t>
-      </w:r>
-      <w:proofErr w:type="gramEnd"/>
-      <w:r>
-        <w:t xml:space="preserve"> </w:t>
+        <w:t xml:space="preserve">s. </w:t>
       </w:r>
       <w:r>
         <w:t>Th</w:t>
@@ -3174,18 +3469,10 @@
         <w:t>e</w:t>
       </w:r>
       <w:r>
-        <w:t xml:space="preserve"> pattern can be used in conjunction with the </w:t>
-      </w:r>
-      <w:proofErr w:type="gramStart"/>
-      <w:r>
-        <w:t>`</w:t>
-      </w:r>
-      <w:r>
-        <w:t>!mona</w:t>
-      </w:r>
-      <w:proofErr w:type="gramEnd"/>
-      <w:r>
-        <w:t xml:space="preserve"> </w:t>
+        <w:t xml:space="preserve"> pattern can be used in conjunction with the `</w:t>
+      </w:r>
+      <w:r>
+        <w:t xml:space="preserve">!mona </w:t>
       </w:r>
       <w:r>
         <w:rPr>
@@ -3259,22 +3546,22 @@
       <w:pPr>
         <w:pStyle w:val="Heading2"/>
       </w:pPr>
-      <w:bookmarkStart w:id="9" w:name="_Toc47462503"/>
+      <w:bookmarkStart w:id="10" w:name="_Toc47794097"/>
       <w:r>
         <w:lastRenderedPageBreak/>
         <w:t>DEP Disabled</w:t>
       </w:r>
-      <w:bookmarkEnd w:id="9"/>
+      <w:bookmarkEnd w:id="10"/>
     </w:p>
     <w:p>
       <w:pPr>
         <w:pStyle w:val="Heading3"/>
       </w:pPr>
-      <w:bookmarkStart w:id="10" w:name="_Toc47462504"/>
+      <w:bookmarkStart w:id="11" w:name="_Toc47794098"/>
       <w:r>
         <w:t>Proof of Concept</w:t>
       </w:r>
-      <w:bookmarkEnd w:id="10"/>
+      <w:bookmarkEnd w:id="11"/>
     </w:p>
     <w:p/>
     <w:p>
@@ -3302,15 +3589,7 @@
         <w:t xml:space="preserve"> the EIP, the distance to the EIP is filled with characters</w:t>
       </w:r>
       <w:r>
-        <w:t xml:space="preserve"> (in this case 1056 “</w:t>
-      </w:r>
-      <w:proofErr w:type="gramStart"/>
-      <w:r>
-        <w:t>A”s</w:t>
-      </w:r>
-      <w:proofErr w:type="gramEnd"/>
-      <w:r>
-        <w:t>)</w:t>
+        <w:t xml:space="preserve"> (in this case 1056 “A”s)</w:t>
       </w:r>
       <w:r>
         <w:t>.</w:t>
@@ -3368,15 +3647,7 @@
         <w:t xml:space="preserve">he address is discovered by </w:t>
       </w:r>
       <w:r>
-        <w:t xml:space="preserve">running </w:t>
-      </w:r>
-      <w:proofErr w:type="gramStart"/>
-      <w:r>
-        <w:t>`!mona</w:t>
-      </w:r>
-      <w:proofErr w:type="gramEnd"/>
-      <w:r>
-        <w:t xml:space="preserve"> jm -r esp` in Immunity Debugger (figure 2.3.1a).</w:t>
+        <w:t>running `!mona jm -r esp` in Immunity Debugger (figure 2.3.1a).</w:t>
       </w:r>
     </w:p>
     <w:p>
@@ -3387,42 +3658,37 @@
           <w:numId w:val="47"/>
         </w:numPr>
       </w:pPr>
-      <w:proofErr w:type="gramStart"/>
-      <w:r>
-        <w:t>`!mona</w:t>
-      </w:r>
-      <w:proofErr w:type="gramEnd"/>
-      <w:r>
-        <w:t xml:space="preserve"> jm -r esp`</w:t>
+      <w:r>
+        <w:t>`!mona jm -r esp`</w:t>
       </w:r>
     </w:p>
     <w:p>
       <w:pPr>
         <w:rPr>
-          <w:rFonts w:asciiTheme="majorHAnsi" w:eastAsiaTheme="majorEastAsia" w:hAnsiTheme="majorHAnsi" w:cstheme="majorBidi"/>
-        </w:rPr>
-      </w:pPr>
-      <w:r>
-        <w:rPr>
-          <w:rFonts w:asciiTheme="majorHAnsi" w:eastAsiaTheme="majorEastAsia" w:hAnsiTheme="majorHAnsi" w:cstheme="majorBidi"/>
+          <w:rFonts w:asciiTheme="minorHAnsi" w:eastAsiaTheme="majorEastAsia" w:hAnsiTheme="minorHAnsi" w:cstheme="minorHAnsi"/>
+        </w:rPr>
+      </w:pPr>
+      <w:r>
+        <w:rPr>
+          <w:rFonts w:asciiTheme="minorHAnsi" w:eastAsiaTheme="majorEastAsia" w:hAnsiTheme="minorHAnsi" w:cstheme="minorHAnsi"/>
         </w:rPr>
         <w:t>Finally, shellcode to run “calc.exe” was added</w:t>
       </w:r>
       <w:r>
         <w:rPr>
-          <w:rFonts w:asciiTheme="majorHAnsi" w:eastAsiaTheme="majorEastAsia" w:hAnsiTheme="majorHAnsi" w:cstheme="majorBidi"/>
+          <w:rFonts w:asciiTheme="minorHAnsi" w:eastAsiaTheme="majorEastAsia" w:hAnsiTheme="minorHAnsi" w:cstheme="minorHAnsi"/>
         </w:rPr>
         <w:t xml:space="preserve"> to</w:t>
       </w:r>
       <w:r>
         <w:rPr>
-          <w:rFonts w:asciiTheme="majorHAnsi" w:eastAsiaTheme="majorEastAsia" w:hAnsiTheme="majorHAnsi" w:cstheme="majorBidi"/>
+          <w:rFonts w:asciiTheme="minorHAnsi" w:eastAsiaTheme="majorEastAsia" w:hAnsiTheme="minorHAnsi" w:cstheme="minorHAnsi"/>
         </w:rPr>
         <w:t xml:space="preserve"> a </w:t>
       </w:r>
       <w:r>
         <w:rPr>
-          <w:rFonts w:asciiTheme="majorHAnsi" w:eastAsiaTheme="majorEastAsia" w:hAnsiTheme="majorHAnsi" w:cstheme="majorBidi"/>
+          <w:rFonts w:asciiTheme="minorHAnsi" w:eastAsiaTheme="majorEastAsia" w:hAnsiTheme="minorHAnsi" w:cstheme="minorHAnsi"/>
           <w:i/>
           <w:iCs/>
         </w:rPr>
@@ -3430,53 +3696,39 @@
       </w:r>
       <w:r>
         <w:rPr>
-          <w:rFonts w:asciiTheme="majorHAnsi" w:eastAsiaTheme="majorEastAsia" w:hAnsiTheme="majorHAnsi" w:cstheme="majorBidi"/>
+          <w:rFonts w:asciiTheme="minorHAnsi" w:eastAsiaTheme="majorEastAsia" w:hAnsiTheme="minorHAnsi" w:cstheme="minorHAnsi"/>
         </w:rPr>
         <w:t xml:space="preserve"> script </w:t>
       </w:r>
       <w:r>
         <w:rPr>
-          <w:rFonts w:asciiTheme="majorHAnsi" w:eastAsiaTheme="majorEastAsia" w:hAnsiTheme="majorHAnsi" w:cstheme="majorBidi"/>
+          <w:rFonts w:asciiTheme="minorHAnsi" w:eastAsiaTheme="majorEastAsia" w:hAnsiTheme="minorHAnsi" w:cstheme="minorHAnsi"/>
         </w:rPr>
         <w:t>(</w:t>
       </w:r>
       <w:r>
         <w:rPr>
-          <w:rFonts w:asciiTheme="majorHAnsi" w:eastAsiaTheme="majorEastAsia" w:hAnsiTheme="majorHAnsi" w:cstheme="majorBidi"/>
+          <w:rFonts w:asciiTheme="minorHAnsi" w:eastAsiaTheme="majorEastAsia" w:hAnsiTheme="minorHAnsi" w:cstheme="minorHAnsi"/>
         </w:rPr>
         <w:t>contain</w:t>
       </w:r>
       <w:r>
         <w:rPr>
-          <w:rFonts w:asciiTheme="majorHAnsi" w:eastAsiaTheme="majorEastAsia" w:hAnsiTheme="majorHAnsi" w:cstheme="majorBidi"/>
+          <w:rFonts w:asciiTheme="minorHAnsi" w:eastAsiaTheme="majorEastAsia" w:hAnsiTheme="minorHAnsi" w:cstheme="minorHAnsi"/>
         </w:rPr>
         <w:t>ing</w:t>
       </w:r>
       <w:r>
         <w:rPr>
-          <w:rFonts w:asciiTheme="majorHAnsi" w:eastAsiaTheme="majorEastAsia" w:hAnsiTheme="majorHAnsi" w:cstheme="majorBidi"/>
+          <w:rFonts w:asciiTheme="minorHAnsi" w:eastAsiaTheme="majorEastAsia" w:hAnsiTheme="minorHAnsi" w:cstheme="minorHAnsi"/>
         </w:rPr>
         <w:t xml:space="preserve"> the </w:t>
       </w:r>
       <w:r>
         <w:rPr>
-          <w:rFonts w:asciiTheme="majorHAnsi" w:eastAsiaTheme="majorEastAsia" w:hAnsiTheme="majorHAnsi" w:cstheme="majorBidi"/>
-        </w:rPr>
-        <w:t>header, pattern of “</w:t>
-      </w:r>
-      <w:proofErr w:type="gramStart"/>
-      <w:r>
-        <w:rPr>
-          <w:rFonts w:asciiTheme="majorHAnsi" w:eastAsiaTheme="majorEastAsia" w:hAnsiTheme="majorHAnsi" w:cstheme="majorBidi"/>
-        </w:rPr>
-        <w:t>A”s</w:t>
-      </w:r>
-      <w:proofErr w:type="gramEnd"/>
-      <w:r>
-        <w:rPr>
-          <w:rFonts w:asciiTheme="majorHAnsi" w:eastAsiaTheme="majorEastAsia" w:hAnsiTheme="majorHAnsi" w:cstheme="majorBidi"/>
-        </w:rPr>
-        <w:t>, EIP/JMP ESP location) that was used to exploit the buffer overflow vulnerability and run “calc.exe”.</w:t>
+          <w:rFonts w:asciiTheme="minorHAnsi" w:eastAsiaTheme="majorEastAsia" w:hAnsiTheme="minorHAnsi" w:cstheme="minorHAnsi"/>
+        </w:rPr>
+        <w:t>header, pattern of “A”s, EIP/JMP ESP location) that was used to exploit the buffer overflow vulnerability and run “calc.exe”.</w:t>
       </w:r>
     </w:p>
     <w:p>
@@ -3494,8 +3746,6 @@
       <w:r>
         <w:t>Screenshot of exploit</w:t>
       </w:r>
-      <w:bookmarkStart w:id="11" w:name="_GoBack"/>
-      <w:bookmarkEnd w:id="11"/>
       <w:r>
         <w:br w:type="page"/>
       </w:r>
@@ -3504,85 +3754,69 @@
       <w:pPr>
         <w:pStyle w:val="Heading3"/>
       </w:pPr>
-      <w:bookmarkStart w:id="12" w:name="_Toc47462505"/>
+      <w:bookmarkStart w:id="12" w:name="_Toc47794099"/>
       <w:r>
         <w:lastRenderedPageBreak/>
         <w:t>Advanced</w:t>
       </w:r>
       <w:bookmarkEnd w:id="12"/>
     </w:p>
+    <w:p/>
     <w:p>
-      <w:pPr>
-        <w:pStyle w:val="ListParagraph"/>
-        <w:numPr>
-          <w:ilvl w:val="0"/>
-          <w:numId w:val="37"/>
-        </w:numPr>
-      </w:pPr>
-      <w:r>
-        <w:t>Have info from 2.2.1</w:t>
+      <w:r>
+        <w:t xml:space="preserve">The only difference between the </w:t>
+      </w:r>
+      <w:r>
+        <w:rPr>
+          <w:i/>
+          <w:iCs/>
+        </w:rPr>
+        <w:t>Perl</w:t>
+      </w:r>
+      <w:r>
+        <w:t xml:space="preserve"> script used in this advanced exploit and the one used in the basic exploit in section 2.3.1 is the shellcode used.</w:t>
+      </w:r>
+      <w:r>
+        <w:t xml:space="preserve"> The shellcode used in this exploit was a </w:t>
+      </w:r>
+      <w:r>
+        <w:rPr>
+          <w:b/>
+          <w:bCs/>
+          <w:i/>
+          <w:iCs/>
+          <w:color w:val="7030A0"/>
+        </w:rPr>
+        <w:t>reverse tcp shell</w:t>
+      </w:r>
+      <w:r>
+        <w:rPr>
+          <w:color w:val="7030A0"/>
+        </w:rPr>
+        <w:t xml:space="preserve"> </w:t>
+      </w:r>
+      <w:r>
+        <w:t xml:space="preserve">generated </w:t>
+      </w:r>
+      <w:r>
+        <w:t>using</w:t>
+      </w:r>
+      <w:r>
+        <w:t xml:space="preserve"> “msfvenom”</w:t>
+      </w:r>
+      <w:r>
+        <w:t xml:space="preserve"> in Kali Linux. (figure 2.3.2a) </w:t>
       </w:r>
     </w:p>
     <w:p>
-      <w:pPr>
-        <w:pStyle w:val="ListParagraph"/>
-        <w:numPr>
-          <w:ilvl w:val="1"/>
-          <w:numId w:val="37"/>
-        </w:numPr>
-      </w:pPr>
-      <w:r>
-        <w:t>Dist to Eip</w:t>
+      <w:r>
+        <w:t>Before running the exploit, a listener was set up on Kali Linux with “msfconsole” (figure 2.3.2b)</w:t>
+      </w:r>
+      <w:r>
+        <w:t>.</w:t>
       </w:r>
     </w:p>
-    <w:p>
-      <w:pPr>
-        <w:pStyle w:val="ListParagraph"/>
-        <w:numPr>
-          <w:ilvl w:val="1"/>
-          <w:numId w:val="37"/>
-        </w:numPr>
-      </w:pPr>
-      <w:r>
-        <w:t>Jump esp</w:t>
-      </w:r>
-    </w:p>
-    <w:p>
-      <w:pPr>
-        <w:pStyle w:val="ListParagraph"/>
-        <w:numPr>
-          <w:ilvl w:val="1"/>
-          <w:numId w:val="37"/>
-        </w:numPr>
-      </w:pPr>
-      <w:r>
-        <w:t>Space for shellcode</w:t>
-      </w:r>
-    </w:p>
-    <w:p>
-      <w:pPr>
-        <w:pStyle w:val="ListParagraph"/>
-        <w:numPr>
-          <w:ilvl w:val="0"/>
-          <w:numId w:val="37"/>
-        </w:numPr>
-      </w:pPr>
-      <w:r>
-        <w:t>Generate shellcode in kali</w:t>
-      </w:r>
-    </w:p>
-    <w:p>
-      <w:pPr>
-        <w:pStyle w:val="ListParagraph"/>
-        <w:numPr>
-          <w:ilvl w:val="0"/>
-          <w:numId w:val="37"/>
-        </w:numPr>
-      </w:pPr>
-      <w:r>
-        <w:t>Set up listener in kali</w:t>
-      </w:r>
-    </w:p>
+    <w:p/>
     <w:p>
       <w:pPr>
         <w:rPr>
@@ -3603,7 +3837,7 @@
       <w:pPr>
         <w:pStyle w:val="Heading2"/>
       </w:pPr>
-      <w:bookmarkStart w:id="13" w:name="_Toc47462506"/>
+      <w:bookmarkStart w:id="13" w:name="_Toc47794100"/>
       <w:r>
         <w:lastRenderedPageBreak/>
         <w:t>DEP Enabled</w:t>
@@ -3612,28 +3846,104 @@
     </w:p>
     <w:p>
       <w:pPr>
-        <w:pStyle w:val="ListParagraph"/>
-        <w:numPr>
-          <w:ilvl w:val="0"/>
-          <w:numId w:val="42"/>
-        </w:numPr>
         <w:spacing w:after="236" w:line="263" w:lineRule="auto"/>
         <w:ind w:right="919"/>
-        <w:jc w:val="both"/>
-      </w:pPr>
-      <w:r>
-        <w:t>DEP was enabled by</w:t>
+      </w:pPr>
+      <w:r>
+        <w:t>The next stage</w:t>
+      </w:r>
+      <w:r>
+        <w:t xml:space="preserve"> </w:t>
+      </w:r>
+      <w:r>
+        <w:t>of</w:t>
+      </w:r>
+      <w:r>
+        <w:t xml:space="preserve"> </w:t>
+      </w:r>
+      <w:r>
+        <w:t>t</w:t>
+      </w:r>
+      <w:r>
+        <w:t>h</w:t>
+      </w:r>
+      <w:r>
+        <w:t xml:space="preserve">is investigation was to exploit the application with DEP </w:t>
+      </w:r>
+      <w:r>
+        <w:t>enabled</w:t>
+      </w:r>
+      <w:r>
+        <w:t xml:space="preserve"> (see section 1.3 for more information on what DEP is and how to bypass it)</w:t>
+      </w:r>
+      <w:r>
+        <w:t xml:space="preserve">. </w:t>
+      </w:r>
+      <w:r>
+        <w:t>See figure 2.4a on how DEP was enabled.</w:t>
       </w:r>
     </w:p>
     <w:p>
       <w:pPr>
+        <w:spacing w:after="236" w:line="263" w:lineRule="auto"/>
+        <w:ind w:right="919"/>
+      </w:pPr>
+      <w:r>
+        <w:t xml:space="preserve">Enabling </w:t>
+      </w:r>
+      <w:r>
+        <w:t>DEP</w:t>
+      </w:r>
+      <w:r>
+        <w:t xml:space="preserve"> </w:t>
+      </w:r>
+      <w:r>
+        <w:t>disables the execution of the stack</w:t>
+      </w:r>
+      <w:r>
+        <w:t xml:space="preserve"> and attempts to execute shellcode from the stack cause access violation errors (figure 2.4b)</w:t>
+      </w:r>
+      <w:r>
+        <w:t xml:space="preserve">. There are several methods that can be used to work around this. </w:t>
+      </w:r>
+    </w:p>
+    <w:p>
+      <w:pPr>
         <w:pStyle w:val="Heading3"/>
       </w:pPr>
-      <w:bookmarkStart w:id="14" w:name="_Toc47462507"/>
+      <w:bookmarkStart w:id="14" w:name="_Toc47794101"/>
       <w:r>
         <w:t>Proof of Concept</w:t>
       </w:r>
       <w:bookmarkEnd w:id="14"/>
+    </w:p>
+    <w:p>
+      <w:r>
+        <w:t xml:space="preserve">For this proof of concept attack </w:t>
+      </w:r>
+      <w:r>
+        <w:t xml:space="preserve">ROP Chains </w:t>
+      </w:r>
+      <w:r>
+        <w:t>were</w:t>
+      </w:r>
+      <w:r>
+        <w:t xml:space="preserve"> used to </w:t>
+      </w:r>
+      <w:r>
+        <w:t>disable</w:t>
+      </w:r>
+      <w:r>
+        <w:t xml:space="preserve"> DEP</w:t>
+      </w:r>
+      <w:r>
+        <w:t xml:space="preserve"> and egg-hunting shellcode was used due to space requirements</w:t>
+      </w:r>
+      <w:bookmarkStart w:id="15" w:name="_GoBack"/>
+      <w:bookmarkEnd w:id="15"/>
+      <w:r>
+        <w:t>.</w:t>
+      </w:r>
     </w:p>
     <w:p>
       <w:pPr>
@@ -3643,8 +3953,17 @@
           <w:numId w:val="37"/>
         </w:numPr>
       </w:pPr>
-      <w:r>
-        <w:t>Have info from 2.2.1</w:t>
+    </w:p>
+    <w:p>
+      <w:pPr>
+        <w:pStyle w:val="ListParagraph"/>
+        <w:numPr>
+          <w:ilvl w:val="0"/>
+          <w:numId w:val="37"/>
+        </w:numPr>
+      </w:pPr>
+      <w:r>
+        <w:t>Gen rop chain</w:t>
       </w:r>
     </w:p>
     <w:p>
@@ -3656,7 +3975,7 @@
         </w:numPr>
       </w:pPr>
       <w:r>
-        <w:t>Dist to Eip</w:t>
+        <w:t>Rtn</w:t>
       </w:r>
     </w:p>
     <w:p>
@@ -3668,7 +3987,7 @@
         </w:numPr>
       </w:pPr>
       <w:r>
-        <w:t>Space for shellcode</w:t>
+        <w:t>Chain</w:t>
       </w:r>
     </w:p>
     <w:p>
@@ -3680,7 +3999,7 @@
         </w:numPr>
       </w:pPr>
       <w:r>
-        <w:t>Gen rop chain</w:t>
+        <w:t>Gen egg</w:t>
       </w:r>
     </w:p>
     <w:p>
@@ -3692,7 +4011,62 @@
         </w:numPr>
       </w:pPr>
       <w:r>
-        <w:t>Rtn</w:t>
+        <w:t>hunter</w:t>
+      </w:r>
+    </w:p>
+    <w:p>
+      <w:pPr>
+        <w:pStyle w:val="ListParagraph"/>
+        <w:numPr>
+          <w:ilvl w:val="0"/>
+          <w:numId w:val="37"/>
+        </w:numPr>
+      </w:pPr>
+      <w:r>
+        <w:t>Add shellcode of mysterious origin</w:t>
+      </w:r>
+    </w:p>
+    <w:p>
+      <w:pPr>
+        <w:rPr>
+          <w:rFonts w:asciiTheme="majorHAnsi" w:eastAsiaTheme="majorEastAsia" w:hAnsiTheme="majorHAnsi" w:cstheme="majorBidi"/>
+          <w:b/>
+          <w:bCs/>
+          <w:color w:val="000000" w:themeColor="text1"/>
+        </w:rPr>
+      </w:pPr>
+      <w:r>
+        <w:br w:type="page"/>
+      </w:r>
+    </w:p>
+    <w:p>
+      <w:pPr>
+        <w:pStyle w:val="Heading3"/>
+      </w:pPr>
+      <w:bookmarkStart w:id="16" w:name="_Toc47794102"/>
+      <w:r>
+        <w:lastRenderedPageBreak/>
+        <w:t>Advanced</w:t>
+      </w:r>
+      <w:bookmarkEnd w:id="16"/>
+    </w:p>
+    <w:p>
+      <w:pPr>
+        <w:spacing w:after="236" w:line="263" w:lineRule="auto"/>
+        <w:ind w:right="919"/>
+        <w:jc w:val="both"/>
+      </w:pPr>
+    </w:p>
+    <w:p>
+      <w:pPr>
+        <w:pStyle w:val="ListParagraph"/>
+        <w:numPr>
+          <w:ilvl w:val="0"/>
+          <w:numId w:val="37"/>
+        </w:numPr>
+      </w:pPr>
+      <w:r>
+        <w:t>Have info from 2.2.1</w:t>
       </w:r>
     </w:p>
     <w:p>
@@ -3704,7 +4078,19 @@
         </w:numPr>
       </w:pPr>
       <w:r>
-        <w:t>Chain</w:t>
+        <w:t>Dist to Eip</w:t>
+      </w:r>
+    </w:p>
+    <w:p>
+      <w:pPr>
+        <w:pStyle w:val="ListParagraph"/>
+        <w:numPr>
+          <w:ilvl w:val="1"/>
+          <w:numId w:val="37"/>
+        </w:numPr>
+      </w:pPr>
+      <w:r>
+        <w:t>Space for shellcode</w:t>
       </w:r>
     </w:p>
     <w:p>
@@ -3716,7 +4102,7 @@
         </w:numPr>
       </w:pPr>
       <w:r>
-        <w:t>Gen egg</w:t>
+        <w:t>Have info from 2.4.1</w:t>
       </w:r>
     </w:p>
     <w:p>
@@ -3728,6 +4114,54 @@
         </w:numPr>
       </w:pPr>
       <w:r>
+        <w:t>Gen rop chain</w:t>
+      </w:r>
+    </w:p>
+    <w:p>
+      <w:pPr>
+        <w:pStyle w:val="ListParagraph"/>
+        <w:numPr>
+          <w:ilvl w:val="2"/>
+          <w:numId w:val="37"/>
+        </w:numPr>
+      </w:pPr>
+      <w:r>
+        <w:t>Rtn</w:t>
+      </w:r>
+    </w:p>
+    <w:p>
+      <w:pPr>
+        <w:pStyle w:val="ListParagraph"/>
+        <w:numPr>
+          <w:ilvl w:val="2"/>
+          <w:numId w:val="37"/>
+        </w:numPr>
+      </w:pPr>
+      <w:r>
+        <w:t>Chain</w:t>
+      </w:r>
+    </w:p>
+    <w:p>
+      <w:pPr>
+        <w:pStyle w:val="ListParagraph"/>
+        <w:numPr>
+          <w:ilvl w:val="1"/>
+          <w:numId w:val="37"/>
+        </w:numPr>
+      </w:pPr>
+      <w:r>
+        <w:t>Gen egg</w:t>
+      </w:r>
+    </w:p>
+    <w:p>
+      <w:pPr>
+        <w:pStyle w:val="ListParagraph"/>
+        <w:numPr>
+          <w:ilvl w:val="2"/>
+          <w:numId w:val="37"/>
+        </w:numPr>
+      </w:pPr>
+      <w:r>
         <w:t>hunter</w:t>
       </w:r>
     </w:p>
@@ -3740,39 +4174,8 @@
         </w:numPr>
       </w:pPr>
       <w:r>
-        <w:t>Add shellcode of mysterious origin</w:t>
-      </w:r>
-    </w:p>
-    <w:p>
-      <w:pPr>
-        <w:rPr>
-          <w:rFonts w:asciiTheme="majorHAnsi" w:eastAsiaTheme="majorEastAsia" w:hAnsiTheme="majorHAnsi" w:cstheme="majorBidi"/>
-          <w:b/>
-          <w:bCs/>
-          <w:color w:val="000000" w:themeColor="text1"/>
-        </w:rPr>
-      </w:pPr>
-      <w:r>
-        <w:br w:type="page"/>
-      </w:r>
-    </w:p>
-    <w:p>
-      <w:pPr>
-        <w:pStyle w:val="Heading3"/>
-      </w:pPr>
-      <w:bookmarkStart w:id="15" w:name="_Toc47462508"/>
-      <w:r>
-        <w:lastRenderedPageBreak/>
-        <w:t>Advanced</w:t>
-      </w:r>
-      <w:bookmarkEnd w:id="15"/>
-    </w:p>
-    <w:p>
-      <w:pPr>
-        <w:spacing w:after="236" w:line="263" w:lineRule="auto"/>
-        <w:ind w:right="919"/>
-        <w:jc w:val="both"/>
-      </w:pPr>
+        <w:t>Generate shellcode in kali</w:t>
+      </w:r>
     </w:p>
     <w:p>
       <w:pPr>
@@ -3783,126 +4186,6 @@
         </w:numPr>
       </w:pPr>
       <w:r>
-        <w:t>Have info from 2.2.1</w:t>
-      </w:r>
-    </w:p>
-    <w:p>
-      <w:pPr>
-        <w:pStyle w:val="ListParagraph"/>
-        <w:numPr>
-          <w:ilvl w:val="1"/>
-          <w:numId w:val="37"/>
-        </w:numPr>
-      </w:pPr>
-      <w:r>
-        <w:t>Dist to Eip</w:t>
-      </w:r>
-    </w:p>
-    <w:p>
-      <w:pPr>
-        <w:pStyle w:val="ListParagraph"/>
-        <w:numPr>
-          <w:ilvl w:val="1"/>
-          <w:numId w:val="37"/>
-        </w:numPr>
-      </w:pPr>
-      <w:r>
-        <w:t>Space for shellcode</w:t>
-      </w:r>
-    </w:p>
-    <w:p>
-      <w:pPr>
-        <w:pStyle w:val="ListParagraph"/>
-        <w:numPr>
-          <w:ilvl w:val="0"/>
-          <w:numId w:val="37"/>
-        </w:numPr>
-      </w:pPr>
-      <w:r>
-        <w:t>Have info from 2.4.1</w:t>
-      </w:r>
-    </w:p>
-    <w:p>
-      <w:pPr>
-        <w:pStyle w:val="ListParagraph"/>
-        <w:numPr>
-          <w:ilvl w:val="1"/>
-          <w:numId w:val="37"/>
-        </w:numPr>
-      </w:pPr>
-      <w:r>
-        <w:t>Gen rop chain</w:t>
-      </w:r>
-    </w:p>
-    <w:p>
-      <w:pPr>
-        <w:pStyle w:val="ListParagraph"/>
-        <w:numPr>
-          <w:ilvl w:val="2"/>
-          <w:numId w:val="37"/>
-        </w:numPr>
-      </w:pPr>
-      <w:r>
-        <w:t>Rtn</w:t>
-      </w:r>
-    </w:p>
-    <w:p>
-      <w:pPr>
-        <w:pStyle w:val="ListParagraph"/>
-        <w:numPr>
-          <w:ilvl w:val="2"/>
-          <w:numId w:val="37"/>
-        </w:numPr>
-      </w:pPr>
-      <w:r>
-        <w:t>Chain</w:t>
-      </w:r>
-    </w:p>
-    <w:p>
-      <w:pPr>
-        <w:pStyle w:val="ListParagraph"/>
-        <w:numPr>
-          <w:ilvl w:val="1"/>
-          <w:numId w:val="37"/>
-        </w:numPr>
-      </w:pPr>
-      <w:r>
-        <w:t>Gen egg</w:t>
-      </w:r>
-    </w:p>
-    <w:p>
-      <w:pPr>
-        <w:pStyle w:val="ListParagraph"/>
-        <w:numPr>
-          <w:ilvl w:val="2"/>
-          <w:numId w:val="37"/>
-        </w:numPr>
-      </w:pPr>
-      <w:r>
-        <w:t>hunter</w:t>
-      </w:r>
-    </w:p>
-    <w:p>
-      <w:pPr>
-        <w:pStyle w:val="ListParagraph"/>
-        <w:numPr>
-          <w:ilvl w:val="0"/>
-          <w:numId w:val="37"/>
-        </w:numPr>
-      </w:pPr>
-      <w:r>
-        <w:t>Generate shellcode in kali</w:t>
-      </w:r>
-    </w:p>
-    <w:p>
-      <w:pPr>
-        <w:pStyle w:val="ListParagraph"/>
-        <w:numPr>
-          <w:ilvl w:val="0"/>
-          <w:numId w:val="37"/>
-        </w:numPr>
-      </w:pPr>
-      <w:r>
         <w:t>Set up listener in kali</w:t>
       </w:r>
     </w:p>
@@ -3927,7 +4210,7 @@
           <w:lang w:eastAsia="en-US"/>
         </w:rPr>
       </w:pPr>
-      <w:bookmarkStart w:id="16" w:name="_Toc47462509"/>
+      <w:bookmarkStart w:id="17" w:name="_Toc47794103"/>
       <w:r>
         <w:rPr>
           <w:lang w:eastAsia="en-US"/>
@@ -3935,17 +4218,23 @@
         <w:lastRenderedPageBreak/>
         <w:t>Discussion</w:t>
       </w:r>
-      <w:bookmarkEnd w:id="16"/>
+      <w:bookmarkEnd w:id="17"/>
     </w:p>
     <w:p>
       <w:pPr>
         <w:pStyle w:val="Heading2"/>
       </w:pPr>
-      <w:bookmarkStart w:id="17" w:name="_Toc47462510"/>
-      <w:r>
-        <w:t>Buffer Overflow Prevention/Mitigation</w:t>
-      </w:r>
-      <w:bookmarkEnd w:id="17"/>
+      <w:bookmarkStart w:id="18" w:name="_Toc47794104"/>
+      <w:r>
+        <w:t>Buffer Overflow Prevention</w:t>
+      </w:r>
+      <w:r>
+        <w:t xml:space="preserve"> and </w:t>
+      </w:r>
+      <w:r>
+        <w:t>Mitigation</w:t>
+      </w:r>
+      <w:bookmarkEnd w:id="18"/>
     </w:p>
     <w:p/>
     <w:p>
@@ -3956,7 +4245,7 @@
           <w:lang w:eastAsia="en-US"/>
         </w:rPr>
       </w:pPr>
-      <w:bookmarkStart w:id="18" w:name="_Toc47462511"/>
+      <w:bookmarkStart w:id="19" w:name="_Toc47794105"/>
       <w:r>
         <w:rPr>
           <w:rFonts w:eastAsia="Times New Roman"/>
@@ -3964,93 +4253,22 @@
         </w:rPr>
         <w:t>Evasion of Intrusion Detection Systems</w:t>
       </w:r>
-      <w:bookmarkEnd w:id="18"/>
+      <w:bookmarkEnd w:id="19"/>
     </w:p>
     <w:p>
       <w:pPr>
         <w:pStyle w:val="ListParagraph"/>
-        <w:spacing w:after="158"/>
-        <w:ind w:left="142"/>
-      </w:pPr>
-      <w:r>
-        <w:t>Here, you want to discuss your results/outcomes.</w:t>
-      </w:r>
+      </w:pPr>
     </w:p>
     <w:p>
       <w:pPr>
-        <w:pStyle w:val="ListParagraph"/>
-        <w:spacing w:after="158"/>
-        <w:ind w:left="142"/>
-      </w:pPr>
-    </w:p>
-    <w:p>
-      <w:pPr>
-        <w:pStyle w:val="ListParagraph"/>
-        <w:numPr>
-          <w:ilvl w:val="0"/>
-          <w:numId w:val="32"/>
-        </w:numPr>
-        <w:spacing w:after="158"/>
-      </w:pPr>
-      <w:r>
-        <w:t>What does it all mean? Discuss anything of interest.</w:t>
-      </w:r>
-      <w:r>
-        <w:t xml:space="preserve"> How does this relate to other work in this area (if relevant)?</w:t>
-      </w:r>
-      <w:r>
-        <w:t xml:space="preserve"> </w:t>
-      </w:r>
-    </w:p>
-    <w:p>
-      <w:pPr>
-        <w:pStyle w:val="ListParagraph"/>
-        <w:spacing w:after="158"/>
-        <w:ind w:left="1080"/>
-      </w:pPr>
-      <w:r>
-        <w:t xml:space="preserve"> </w:t>
-      </w:r>
-    </w:p>
-    <w:p>
-      <w:pPr>
-        <w:pStyle w:val="ListParagraph"/>
-        <w:numPr>
-          <w:ilvl w:val="0"/>
-          <w:numId w:val="32"/>
-        </w:numPr>
-        <w:spacing w:after="158"/>
-      </w:pPr>
-      <w:r>
-        <w:t xml:space="preserve">Relate </w:t>
-      </w:r>
-      <w:r>
-        <w:t xml:space="preserve">the findings </w:t>
-      </w:r>
-      <w:r>
-        <w:t>back to your aims</w:t>
-      </w:r>
-      <w:r>
-        <w:t xml:space="preserve"> - h</w:t>
-      </w:r>
-      <w:r>
-        <w:t>ow well have you met your aim?</w:t>
-      </w:r>
-    </w:p>
-    <w:p>
-      <w:pPr>
-        <w:pStyle w:val="ListParagraph"/>
-      </w:pPr>
-    </w:p>
-    <w:p>
-      <w:pPr>
         <w:pStyle w:val="Heading2"/>
         <w:rPr>
           <w:rFonts w:eastAsia="Times New Roman"/>
           <w:lang w:eastAsia="en-US"/>
         </w:rPr>
       </w:pPr>
-      <w:bookmarkStart w:id="19" w:name="_Toc47462512"/>
+      <w:bookmarkStart w:id="20" w:name="_Toc47794106"/>
       <w:r>
         <w:rPr>
           <w:rFonts w:eastAsia="Times New Roman"/>
@@ -4058,7 +4276,7 @@
         </w:rPr>
         <w:t>Future Work</w:t>
       </w:r>
-      <w:bookmarkEnd w:id="19"/>
+      <w:bookmarkEnd w:id="20"/>
     </w:p>
     <w:p>
       <w:pPr>
@@ -4123,7 +4341,7 @@
         <w:br w:type="page"/>
       </w:r>
     </w:p>
-    <w:bookmarkStart w:id="20" w:name="_Toc47462513" w:displacedByCustomXml="next"/>
+    <w:bookmarkStart w:id="21" w:name="_Toc47794107" w:displacedByCustomXml="next"/>
     <w:sdt>
       <w:sdtPr>
         <w:rPr>
@@ -4160,7 +4378,7 @@
           <w:r>
             <w:t>References</w:t>
           </w:r>
-          <w:bookmarkEnd w:id="20"/>
+          <w:bookmarkEnd w:id="21"/>
         </w:p>
         <w:sdt>
           <w:sdtPr>
@@ -4295,12 +4513,12 @@
         </w:numPr>
         <w:ind w:left="431"/>
       </w:pPr>
-      <w:bookmarkStart w:id="21" w:name="_Toc47462514"/>
+      <w:bookmarkStart w:id="22" w:name="_Toc47794108"/>
       <w:r>
         <w:lastRenderedPageBreak/>
         <w:t>Appendices</w:t>
       </w:r>
-      <w:bookmarkEnd w:id="21"/>
+      <w:bookmarkEnd w:id="22"/>
     </w:p>
     <w:p>
       <w:pPr>
@@ -4314,7 +4532,7 @@
           <w:lang w:eastAsia="en-US"/>
         </w:rPr>
       </w:pPr>
-      <w:bookmarkStart w:id="22" w:name="_Toc47462515"/>
+      <w:bookmarkStart w:id="23" w:name="_Toc47794109"/>
       <w:r>
         <w:rPr>
           <w:lang w:eastAsia="en-US"/>
@@ -4333,7 +4551,7 @@
         </w:rPr>
         <w:t xml:space="preserve"> – Perl Code</w:t>
       </w:r>
-      <w:bookmarkEnd w:id="22"/>
+      <w:bookmarkEnd w:id="23"/>
     </w:p>
     <w:p>
       <w:pPr>
@@ -4353,14 +4571,14 @@
           <w:lang w:eastAsia="en-US"/>
         </w:rPr>
       </w:pPr>
-      <w:bookmarkStart w:id="23" w:name="_Toc47462516"/>
+      <w:bookmarkStart w:id="24" w:name="_Toc47794110"/>
       <w:r>
         <w:rPr>
           <w:lang w:eastAsia="en-US"/>
         </w:rPr>
         <w:t>DEP Disabled</w:t>
       </w:r>
-      <w:bookmarkEnd w:id="23"/>
+      <w:bookmarkEnd w:id="24"/>
     </w:p>
     <w:p>
       <w:pPr>
@@ -4416,14 +4634,14 @@
           <w:lang w:eastAsia="en-US"/>
         </w:rPr>
       </w:pPr>
-      <w:bookmarkStart w:id="24" w:name="_Toc47462517"/>
+      <w:bookmarkStart w:id="25" w:name="_Toc47794111"/>
       <w:r>
         <w:rPr>
           <w:lang w:eastAsia="en-US"/>
         </w:rPr>
         <w:t>DEP Enabled</w:t>
       </w:r>
-      <w:bookmarkEnd w:id="24"/>
+      <w:bookmarkEnd w:id="25"/>
     </w:p>
     <w:p>
       <w:pPr>
@@ -4479,7 +4697,7 @@
           <w:lang w:eastAsia="en-US"/>
         </w:rPr>
       </w:pPr>
-      <w:bookmarkStart w:id="25" w:name="_Toc47462518"/>
+      <w:bookmarkStart w:id="26" w:name="_Toc47794112"/>
       <w:r>
         <w:rPr>
           <w:lang w:eastAsia="en-US"/>
@@ -4494,7 +4712,7 @@
         </w:rPr>
         <w:t>Cool Player</w:t>
       </w:r>
-      <w:bookmarkEnd w:id="25"/>
+      <w:bookmarkEnd w:id="26"/>
     </w:p>
     <w:sectPr>
       <w:footerReference w:type="default" r:id="rId20"/>
@@ -10874,7 +11092,7 @@
 </file>
 
 <file path=customXml/itemProps2.xml><?xml version="1.0" encoding="utf-8"?>
-<ds:datastoreItem xmlns:ds="http://schemas.openxmlformats.org/officeDocument/2006/customXml" ds:itemID="{741806B5-A5E6-426B-8CDF-F65CAA586890}">
+<ds:datastoreItem xmlns:ds="http://schemas.openxmlformats.org/officeDocument/2006/customXml" ds:itemID="{F9E04F5F-E856-4F8B-8878-8BC28129EF52}">
   <ds:schemaRefs>
     <ds:schemaRef ds:uri="http://schemas.openxmlformats.org/officeDocument/2006/bibliography"/>
   </ds:schemaRefs>

--- a/CMP320_U1-Alexandra_Cherry.docx
+++ b/CMP320_U1-Alexandra_Cherry.docx
@@ -2834,6 +2834,8 @@
     <w:p>
       <w:pPr>
         <w:rPr>
+          <w:b/>
+          <w:bCs/>
           <w:i/>
           <w:iCs/>
           <w:color w:val="7030A0"/>
@@ -2841,6 +2843,8 @@
       </w:pPr>
       <w:r>
         <w:rPr>
+          <w:b/>
+          <w:bCs/>
           <w:i/>
           <w:iCs/>
           <w:color w:val="7030A0"/>
@@ -2849,6 +2853,8 @@
       </w:r>
       <w:r>
         <w:rPr>
+          <w:b/>
+          <w:bCs/>
           <w:i/>
           <w:iCs/>
           <w:color w:val="7030A0"/>
@@ -2857,6 +2863,8 @@
       </w:r>
       <w:r>
         <w:rPr>
+          <w:b/>
+          <w:bCs/>
           <w:i/>
           <w:iCs/>
           <w:color w:val="7030A0"/>
@@ -2865,6 +2873,8 @@
       </w:r>
       <w:r>
         <w:rPr>
+          <w:b/>
+          <w:bCs/>
           <w:i/>
           <w:iCs/>
           <w:color w:val="7030A0"/>
@@ -2873,6 +2883,8 @@
       </w:r>
       <w:r>
         <w:rPr>
+          <w:b/>
+          <w:bCs/>
           <w:i/>
           <w:iCs/>
           <w:color w:val="7030A0"/>
@@ -2881,6 +2893,8 @@
       </w:r>
       <w:r>
         <w:rPr>
+          <w:b/>
+          <w:bCs/>
           <w:i/>
           <w:iCs/>
           <w:color w:val="7030A0"/>
@@ -2889,6 +2903,8 @@
       </w:r>
       <w:r>
         <w:rPr>
+          <w:b/>
+          <w:bCs/>
           <w:i/>
           <w:iCs/>
           <w:color w:val="7030A0"/>
@@ -2897,6 +2913,8 @@
       </w:r>
       <w:r>
         <w:rPr>
+          <w:b/>
+          <w:bCs/>
           <w:i/>
           <w:iCs/>
           <w:color w:val="7030A0"/>
@@ -2905,6 +2923,8 @@
       </w:r>
       <w:r>
         <w:rPr>
+          <w:b/>
+          <w:bCs/>
           <w:i/>
           <w:iCs/>
           <w:color w:val="7030A0"/>
@@ -2913,6 +2933,8 @@
       </w:r>
       <w:r>
         <w:rPr>
+          <w:b/>
+          <w:bCs/>
           <w:i/>
           <w:iCs/>
           <w:color w:val="7030A0"/>
@@ -2921,6 +2943,8 @@
       </w:r>
       <w:r>
         <w:rPr>
+          <w:b/>
+          <w:bCs/>
           <w:i/>
           <w:iCs/>
           <w:color w:val="7030A0"/>
@@ -2929,6 +2953,8 @@
       </w:r>
       <w:r>
         <w:rPr>
+          <w:b/>
+          <w:bCs/>
           <w:i/>
           <w:iCs/>
           <w:color w:val="7030A0"/>
@@ -2937,6 +2963,8 @@
       </w:r>
       <w:r>
         <w:rPr>
+          <w:b/>
+          <w:bCs/>
           <w:i/>
           <w:iCs/>
           <w:color w:val="7030A0"/>
@@ -2945,6 +2973,8 @@
       </w:r>
       <w:r>
         <w:rPr>
+          <w:b/>
+          <w:bCs/>
           <w:i/>
           <w:iCs/>
           <w:color w:val="7030A0"/>
@@ -2953,6 +2983,8 @@
       </w:r>
       <w:r>
         <w:rPr>
+          <w:b/>
+          <w:bCs/>
           <w:i/>
           <w:iCs/>
           <w:color w:val="7030A0"/>
@@ -2961,6 +2993,8 @@
       </w:r>
       <w:r>
         <w:rPr>
+          <w:b/>
+          <w:bCs/>
           <w:i/>
           <w:iCs/>
           <w:color w:val="7030A0"/>
@@ -2969,6 +3003,8 @@
       </w:r>
       <w:r>
         <w:rPr>
+          <w:b/>
+          <w:bCs/>
           <w:i/>
           <w:iCs/>
           <w:color w:val="7030A0"/>
@@ -2977,6 +3013,8 @@
       </w:r>
       <w:r>
         <w:rPr>
+          <w:b/>
+          <w:bCs/>
           <w:i/>
           <w:iCs/>
           <w:color w:val="7030A0"/>
@@ -2985,6 +3023,8 @@
       </w:r>
       <w:r>
         <w:rPr>
+          <w:b/>
+          <w:bCs/>
           <w:i/>
           <w:iCs/>
           <w:color w:val="7030A0"/>
@@ -2993,6 +3033,8 @@
       </w:r>
       <w:r>
         <w:rPr>
+          <w:b/>
+          <w:bCs/>
           <w:i/>
           <w:iCs/>
           <w:color w:val="7030A0"/>
@@ -3001,6 +3043,8 @@
       </w:r>
       <w:r>
         <w:rPr>
+          <w:b/>
+          <w:bCs/>
           <w:i/>
           <w:iCs/>
           <w:color w:val="7030A0"/>
@@ -3009,6 +3053,8 @@
       </w:r>
       <w:r>
         <w:rPr>
+          <w:b/>
+          <w:bCs/>
           <w:i/>
           <w:iCs/>
           <w:color w:val="7030A0"/>
@@ -3017,6 +3063,8 @@
       </w:r>
       <w:r>
         <w:rPr>
+          <w:b/>
+          <w:bCs/>
           <w:i/>
           <w:iCs/>
           <w:color w:val="7030A0"/>
@@ -3025,6 +3073,8 @@
       </w:r>
       <w:r>
         <w:rPr>
+          <w:b/>
+          <w:bCs/>
           <w:i/>
           <w:iCs/>
           <w:color w:val="7030A0"/>
@@ -3033,6 +3083,8 @@
       </w:r>
       <w:r>
         <w:rPr>
+          <w:b/>
+          <w:bCs/>
           <w:i/>
           <w:iCs/>
           <w:color w:val="7030A0"/>
@@ -3041,6 +3093,8 @@
       </w:r>
       <w:r>
         <w:rPr>
+          <w:b/>
+          <w:bCs/>
           <w:i/>
           <w:iCs/>
           <w:color w:val="7030A0"/>
@@ -3049,6 +3103,8 @@
       </w:r>
       <w:r>
         <w:rPr>
+          <w:b/>
+          <w:bCs/>
           <w:i/>
           <w:iCs/>
           <w:color w:val="7030A0"/>
@@ -3057,6 +3113,8 @@
       </w:r>
       <w:r>
         <w:rPr>
+          <w:b/>
+          <w:bCs/>
           <w:i/>
           <w:iCs/>
           <w:color w:val="7030A0"/>
@@ -3065,6 +3123,8 @@
       </w:r>
       <w:r>
         <w:rPr>
+          <w:b/>
+          <w:bCs/>
           <w:i/>
           <w:iCs/>
           <w:color w:val="7030A0"/>
@@ -3073,12 +3133,47 @@
       </w:r>
       <w:r>
         <w:rPr>
+          <w:b/>
+          <w:bCs/>
           <w:i/>
           <w:iCs/>
           <w:color w:val="7030A0"/>
         </w:rPr>
         <w:t xml:space="preserve"> and DEP enabled.</w:t>
       </w:r>
+    </w:p>
+    <w:p>
+      <w:pPr>
+        <w:rPr>
+          <w:b/>
+          <w:bCs/>
+          <w:i/>
+          <w:iCs/>
+          <w:color w:val="7030A0"/>
+        </w:rPr>
+      </w:pPr>
+      <w:r>
+        <w:rPr>
+          <w:b/>
+          <w:bCs/>
+          <w:i/>
+          <w:iCs/>
+          <w:color w:val="7030A0"/>
+        </w:rPr>
+        <w:t xml:space="preserve">This exploit was run in a Windows XP S3 </w:t>
+      </w:r>
+      <w:proofErr w:type="spellStart"/>
+      <w:r>
+        <w:rPr>
+          <w:b/>
+          <w:bCs/>
+          <w:i/>
+          <w:iCs/>
+          <w:color w:val="7030A0"/>
+        </w:rPr>
+        <w:t>vm</w:t>
+      </w:r>
+      <w:proofErr w:type="spellEnd"/>
     </w:p>
     <w:p>
       <w:pPr>
@@ -3088,6 +3183,8 @@
           <w:numId w:val="43"/>
         </w:numPr>
         <w:rPr>
+          <w:b/>
+          <w:bCs/>
           <w:i/>
           <w:iCs/>
           <w:color w:val="7030A0"/>
@@ -3095,6 +3192,8 @@
       </w:pPr>
       <w:r>
         <w:rPr>
+          <w:b/>
+          <w:bCs/>
           <w:i/>
           <w:iCs/>
           <w:color w:val="7030A0"/>
@@ -3103,6 +3202,8 @@
       </w:r>
       <w:r>
         <w:rPr>
+          <w:b/>
+          <w:bCs/>
           <w:i/>
           <w:iCs/>
           <w:color w:val="7030A0"/>
@@ -3111,6 +3212,8 @@
       </w:r>
       <w:r>
         <w:rPr>
+          <w:b/>
+          <w:bCs/>
           <w:i/>
           <w:iCs/>
           <w:color w:val="7030A0"/>
@@ -3126,6 +3229,8 @@
           <w:numId w:val="43"/>
         </w:numPr>
         <w:rPr>
+          <w:b/>
+          <w:bCs/>
           <w:i/>
           <w:iCs/>
           <w:color w:val="7030A0"/>
@@ -3133,6 +3238,8 @@
       </w:pPr>
       <w:r>
         <w:rPr>
+          <w:b/>
+          <w:bCs/>
           <w:i/>
           <w:iCs/>
           <w:color w:val="7030A0"/>
@@ -3141,6 +3248,8 @@
       </w:r>
       <w:r>
         <w:rPr>
+          <w:b/>
+          <w:bCs/>
           <w:i/>
           <w:iCs/>
           <w:color w:val="7030A0"/>
@@ -3149,6 +3258,8 @@
       </w:r>
       <w:r>
         <w:rPr>
+          <w:b/>
+          <w:bCs/>
           <w:i/>
           <w:iCs/>
           <w:color w:val="7030A0"/>
@@ -3159,6 +3270,8 @@
     <w:p>
       <w:pPr>
         <w:rPr>
+          <w:b/>
+          <w:bCs/>
           <w:i/>
           <w:iCs/>
           <w:color w:val="7030A0"/>
@@ -3166,11 +3279,35 @@
       </w:pPr>
       <w:r>
         <w:rPr>
+          <w:b/>
+          <w:bCs/>
           <w:i/>
           <w:iCs/>
           <w:color w:val="7030A0"/>
         </w:rPr>
-        <w:t>Cool Player has two inputs – Playlists in the form of .m3u files and Skins in the form of .ini files. The focus of this investigation was the Skins.</w:t>
+        <w:t>Cool Player has two inputs – Playlists in the form of .m3u files and Skins in the form of .</w:t>
+      </w:r>
+      <w:proofErr w:type="spellStart"/>
+      <w:r>
+        <w:rPr>
+          <w:b/>
+          <w:bCs/>
+          <w:i/>
+          <w:iCs/>
+          <w:color w:val="7030A0"/>
+        </w:rPr>
+        <w:t>ini</w:t>
+      </w:r>
+      <w:proofErr w:type="spellEnd"/>
+      <w:r>
+        <w:rPr>
+          <w:b/>
+          <w:bCs/>
+          <w:i/>
+          <w:iCs/>
+          <w:color w:val="7030A0"/>
+        </w:rPr>
+        <w:t xml:space="preserve"> files. The focus of this investigation was the Skins.</w:t>
       </w:r>
     </w:p>
     <w:p/>
@@ -3258,13 +3395,22 @@
           <w:i/>
           <w:iCs/>
         </w:rPr>
-        <w:t>.ini</w:t>
-      </w:r>
+        <w:t>.</w:t>
+      </w:r>
+      <w:proofErr w:type="spellStart"/>
       <w:r>
         <w:rPr>
           <w:i/>
           <w:iCs/>
         </w:rPr>
+        <w:t>ini</w:t>
+      </w:r>
+      <w:proofErr w:type="spellEnd"/>
+      <w:r>
+        <w:rPr>
+          <w:i/>
+          <w:iCs/>
+        </w:rPr>
         <w:t xml:space="preserve"> </w:t>
       </w:r>
       <w:r>
@@ -3282,7 +3428,15 @@
       </w:pPr>
       <w:bookmarkStart w:id="9" w:name="_Toc47794096"/>
       <w:r>
-        <w:t>Skins (.ini)</w:t>
+        <w:t>Skins (.</w:t>
+      </w:r>
+      <w:proofErr w:type="spellStart"/>
+      <w:r>
+        <w:t>ini</w:t>
+      </w:r>
+      <w:proofErr w:type="spellEnd"/>
+      <w:r>
+        <w:t>)</w:t>
       </w:r>
       <w:bookmarkEnd w:id="9"/>
     </w:p>
@@ -3401,15 +3555,22 @@
       <w:r>
         <w:t xml:space="preserve"> was created using the </w:t>
       </w:r>
+      <w:proofErr w:type="gramStart"/>
       <w:r>
         <w:t>`</w:t>
       </w:r>
       <w:r>
-        <w:t xml:space="preserve">!mona </w:t>
-      </w:r>
+        <w:t>!mona</w:t>
+      </w:r>
+      <w:proofErr w:type="gramEnd"/>
+      <w:r>
+        <w:t xml:space="preserve"> </w:t>
+      </w:r>
+      <w:proofErr w:type="spellStart"/>
       <w:r>
         <w:t>pattern_create</w:t>
       </w:r>
+      <w:proofErr w:type="spellEnd"/>
       <w:r>
         <w:t xml:space="preserve"> 3000</w:t>
       </w:r>
@@ -3453,6 +3614,7 @@
       <w:r>
         <w:t>“</w:t>
       </w:r>
+      <w:proofErr w:type="gramStart"/>
       <w:r>
         <w:t>A</w:t>
       </w:r>
@@ -3460,7 +3622,11 @@
         <w:t>”</w:t>
       </w:r>
       <w:r>
-        <w:t xml:space="preserve">s. </w:t>
+        <w:t>s.</w:t>
+      </w:r>
+      <w:proofErr w:type="gramEnd"/>
+      <w:r>
+        <w:t xml:space="preserve"> </w:t>
       </w:r>
       <w:r>
         <w:t>Th</w:t>
@@ -3469,11 +3635,20 @@
         <w:t>e</w:t>
       </w:r>
       <w:r>
-        <w:t xml:space="preserve"> pattern can be used in conjunction with the `</w:t>
-      </w:r>
-      <w:r>
-        <w:t xml:space="preserve">!mona </w:t>
-      </w:r>
+        <w:t xml:space="preserve"> pattern can be used in conjunction with the </w:t>
+      </w:r>
+      <w:proofErr w:type="gramStart"/>
+      <w:r>
+        <w:t>`</w:t>
+      </w:r>
+      <w:r>
+        <w:t>!mona</w:t>
+      </w:r>
+      <w:proofErr w:type="gramEnd"/>
+      <w:r>
+        <w:t xml:space="preserve"> </w:t>
+      </w:r>
+      <w:proofErr w:type="spellStart"/>
       <w:r>
         <w:rPr>
           <w:i/>
@@ -3481,6 +3656,7 @@
         </w:rPr>
         <w:t>findmsp</w:t>
       </w:r>
+      <w:proofErr w:type="spellEnd"/>
       <w:r>
         <w:t xml:space="preserve">` command for </w:t>
       </w:r>
@@ -3502,9 +3678,11 @@
           <w:numId w:val="41"/>
         </w:numPr>
       </w:pPr>
+      <w:proofErr w:type="spellStart"/>
       <w:r>
         <w:t>pattern_create</w:t>
       </w:r>
+      <w:proofErr w:type="spellEnd"/>
       <w:r>
         <w:t xml:space="preserve"> + script</w:t>
       </w:r>
@@ -3517,9 +3695,11 @@
           <w:numId w:val="41"/>
         </w:numPr>
       </w:pPr>
+      <w:proofErr w:type="spellStart"/>
       <w:r>
         <w:t>findmsp</w:t>
       </w:r>
+      <w:proofErr w:type="spellEnd"/>
       <w:r>
         <w:t xml:space="preserve"> + file</w:t>
       </w:r>
@@ -3589,7 +3769,15 @@
         <w:t xml:space="preserve"> the EIP, the distance to the EIP is filled with characters</w:t>
       </w:r>
       <w:r>
-        <w:t xml:space="preserve"> (in this case 1056 “A”s)</w:t>
+        <w:t xml:space="preserve"> (in this case 1056 “</w:t>
+      </w:r>
+      <w:proofErr w:type="gramStart"/>
+      <w:r>
+        <w:t>A”s</w:t>
+      </w:r>
+      <w:proofErr w:type="gramEnd"/>
+      <w:r>
+        <w:t>)</w:t>
       </w:r>
       <w:r>
         <w:t>.</w:t>
@@ -3638,7 +3826,19 @@
         <w:t xml:space="preserve"> so the return address should not be hardcoded </w:t>
       </w:r>
       <w:r>
-        <w:t>into the exploit. To work around this, the EIP is overwritten with a memory address to a “JMP ESP” command that is a fixed address.</w:t>
+        <w:t xml:space="preserve">into the exploit. To work around this, the EIP is overwritten with a memory address to a </w:t>
+      </w:r>
+      <w:r>
+        <w:t>`</w:t>
+      </w:r>
+      <w:r>
+        <w:t>JMP ESP</w:t>
+      </w:r>
+      <w:r>
+        <w:t>`</w:t>
+      </w:r>
+      <w:r>
+        <w:t xml:space="preserve"> command that is a fixed address.</w:t>
       </w:r>
       <w:r>
         <w:t xml:space="preserve"> The `JMP ESP` command tells the assembler to jump to the ESP which is pointing to the shellcode. T</w:t>
@@ -3647,7 +3847,31 @@
         <w:t xml:space="preserve">he address is discovered by </w:t>
       </w:r>
       <w:r>
-        <w:t>running `!mona jm -r esp` in Immunity Debugger (figure 2.3.1a).</w:t>
+        <w:t xml:space="preserve">running </w:t>
+      </w:r>
+      <w:proofErr w:type="gramStart"/>
+      <w:r>
+        <w:t>`!mona</w:t>
+      </w:r>
+      <w:proofErr w:type="gramEnd"/>
+      <w:r>
+        <w:t xml:space="preserve"> </w:t>
+      </w:r>
+      <w:proofErr w:type="spellStart"/>
+      <w:r>
+        <w:t>jm</w:t>
+      </w:r>
+      <w:proofErr w:type="spellEnd"/>
+      <w:r>
+        <w:t xml:space="preserve"> -r </w:t>
+      </w:r>
+      <w:proofErr w:type="spellStart"/>
+      <w:r>
+        <w:t>esp</w:t>
+      </w:r>
+      <w:proofErr w:type="spellEnd"/>
+      <w:r>
+        <w:t>` in Immunity Debugger (figure 2.3.1a).</w:t>
       </w:r>
     </w:p>
     <w:p>
@@ -3658,8 +3882,29 @@
           <w:numId w:val="47"/>
         </w:numPr>
       </w:pPr>
-      <w:r>
-        <w:t>`!mona jm -r esp`</w:t>
+      <w:proofErr w:type="gramStart"/>
+      <w:r>
+        <w:t>`!mona</w:t>
+      </w:r>
+      <w:proofErr w:type="gramEnd"/>
+      <w:r>
+        <w:t xml:space="preserve"> </w:t>
+      </w:r>
+      <w:proofErr w:type="spellStart"/>
+      <w:r>
+        <w:t>jm</w:t>
+      </w:r>
+      <w:proofErr w:type="spellEnd"/>
+      <w:r>
+        <w:t xml:space="preserve"> -r </w:t>
+      </w:r>
+      <w:proofErr w:type="spellStart"/>
+      <w:r>
+        <w:t>esp</w:t>
+      </w:r>
+      <w:proofErr w:type="spellEnd"/>
+      <w:r>
+        <w:t>`</w:t>
       </w:r>
     </w:p>
     <w:p>
@@ -3728,7 +3973,21 @@
         <w:rPr>
           <w:rFonts w:asciiTheme="minorHAnsi" w:eastAsiaTheme="majorEastAsia" w:hAnsiTheme="minorHAnsi" w:cstheme="minorHAnsi"/>
         </w:rPr>
-        <w:t>header, pattern of “A”s, EIP/JMP ESP location) that was used to exploit the buffer overflow vulnerability and run “calc.exe”.</w:t>
+        <w:t>header, pattern of “</w:t>
+      </w:r>
+      <w:proofErr w:type="gramStart"/>
+      <w:r>
+        <w:rPr>
+          <w:rFonts w:asciiTheme="minorHAnsi" w:eastAsiaTheme="majorEastAsia" w:hAnsiTheme="minorHAnsi" w:cstheme="minorHAnsi"/>
+        </w:rPr>
+        <w:t>A”s</w:t>
+      </w:r>
+      <w:proofErr w:type="gramEnd"/>
+      <w:r>
+        <w:rPr>
+          <w:rFonts w:asciiTheme="minorHAnsi" w:eastAsiaTheme="majorEastAsia" w:hAnsiTheme="minorHAnsi" w:cstheme="minorHAnsi"/>
+        </w:rPr>
+        <w:t>, EIP/JMP ESP location) that was used to exploit the buffer overflow vulnerability and run “calc.exe”.</w:t>
       </w:r>
     </w:p>
     <w:p>
@@ -3787,12 +4046,32 @@
           <w:iCs/>
           <w:color w:val="7030A0"/>
         </w:rPr>
-        <w:t>reverse tcp shell</w:t>
-      </w:r>
-      <w:r>
-        <w:rPr>
+        <w:t xml:space="preserve">reverse </w:t>
+      </w:r>
+      <w:r>
+        <w:rPr>
+          <w:b/>
+          <w:bCs/>
+          <w:i/>
+          <w:iCs/>
           <w:color w:val="7030A0"/>
         </w:rPr>
+        <w:t>TCP</w:t>
+      </w:r>
+      <w:r>
+        <w:rPr>
+          <w:b/>
+          <w:bCs/>
+          <w:i/>
+          <w:iCs/>
+          <w:color w:val="7030A0"/>
+        </w:rPr>
+        <w:t xml:space="preserve"> shell</w:t>
+      </w:r>
+      <w:r>
+        <w:rPr>
+          <w:color w:val="7030A0"/>
+        </w:rPr>
         <w:t xml:space="preserve"> </w:t>
       </w:r>
       <w:r>
@@ -3802,7 +4081,15 @@
         <w:t>using</w:t>
       </w:r>
       <w:r>
-        <w:t xml:space="preserve"> “msfvenom”</w:t>
+        <w:t xml:space="preserve"> “</w:t>
+      </w:r>
+      <w:proofErr w:type="spellStart"/>
+      <w:r>
+        <w:t>msfvenom</w:t>
+      </w:r>
+      <w:proofErr w:type="spellEnd"/>
+      <w:r>
+        <w:t>”</w:t>
       </w:r>
       <w:r>
         <w:t xml:space="preserve"> in Kali Linux. (figure 2.3.2a) </w:t>
@@ -3810,7 +4097,15 @@
     </w:p>
     <w:p>
       <w:r>
-        <w:t>Before running the exploit, a listener was set up on Kali Linux with “msfconsole” (figure 2.3.2b)</w:t>
+        <w:t>Before running the exploit, a listener was set up on Kali Linux with “</w:t>
+      </w:r>
+      <w:proofErr w:type="spellStart"/>
+      <w:r>
+        <w:t>msfconsole</w:t>
+      </w:r>
+      <w:proofErr w:type="spellEnd"/>
+      <w:r>
+        <w:t>” (figure 2.3.2b)</w:t>
       </w:r>
       <w:r>
         <w:t>.</w:t>
@@ -3937,93 +4232,379 @@
         <w:t xml:space="preserve"> DEP</w:t>
       </w:r>
       <w:r>
-        <w:t xml:space="preserve"> and egg-hunting shellcode was used due to space requirements</w:t>
-      </w:r>
-      <w:bookmarkStart w:id="15" w:name="_GoBack"/>
-      <w:bookmarkEnd w:id="15"/>
+        <w:t xml:space="preserve"> (see section</w:t>
+      </w:r>
+      <w:r>
+        <w:t xml:space="preserve"> </w:t>
+      </w:r>
+      <w:r>
+        <w:rPr>
+          <w:b/>
+          <w:bCs/>
+          <w:i/>
+          <w:iCs/>
+          <w:color w:val="7030A0"/>
+        </w:rPr>
+        <w:t>WHAT SECTION</w:t>
+      </w:r>
+      <w:r>
+        <w:rPr>
+          <w:b/>
+          <w:bCs/>
+          <w:i/>
+          <w:iCs/>
+          <w:color w:val="7030A0"/>
+        </w:rPr>
+        <w:t xml:space="preserve"> </w:t>
+      </w:r>
+      <w:r>
+        <w:t>for more information on ROP Chains</w:t>
+      </w:r>
+      <w:r>
+        <w:t>)</w:t>
+      </w:r>
+      <w:r>
+        <w:t xml:space="preserve"> and egg-hunting shellcode was used</w:t>
+      </w:r>
       <w:r>
         <w:t>.</w:t>
       </w:r>
     </w:p>
     <w:p>
-      <w:pPr>
-        <w:pStyle w:val="ListParagraph"/>
-        <w:numPr>
-          <w:ilvl w:val="0"/>
-          <w:numId w:val="37"/>
-        </w:numPr>
-      </w:pPr>
+      <w:r>
+        <w:t>ROP Chains are chains of instructions (known as gadgets)</w:t>
+      </w:r>
+      <w:r>
+        <w:t xml:space="preserve"> that return to the next gadget</w:t>
+      </w:r>
+      <w:r>
+        <w:t>, chaining the instructions together.</w:t>
+      </w:r>
     </w:p>
     <w:p>
-      <w:pPr>
-        <w:pStyle w:val="ListParagraph"/>
-        <w:numPr>
-          <w:ilvl w:val="0"/>
-          <w:numId w:val="37"/>
-        </w:numPr>
-      </w:pPr>
-      <w:r>
-        <w:t>Gen rop chain</w:t>
+      <w:r>
+        <w:t xml:space="preserve">The ROP Chain was </w:t>
+      </w:r>
+      <w:r>
+        <w:t>generated</w:t>
+      </w:r>
+      <w:r>
+        <w:t xml:space="preserve"> using </w:t>
+      </w:r>
+      <w:proofErr w:type="gramStart"/>
+      <w:r>
+        <w:t>`!mona</w:t>
+      </w:r>
+      <w:proofErr w:type="gramEnd"/>
+      <w:r>
+        <w:t xml:space="preserve"> </w:t>
+      </w:r>
+      <w:proofErr w:type="spellStart"/>
+      <w:r>
+        <w:t>rop</w:t>
+      </w:r>
+      <w:proofErr w:type="spellEnd"/>
+      <w:r>
+        <w:t xml:space="preserve"> -m *.</w:t>
+      </w:r>
+      <w:proofErr w:type="spellStart"/>
+      <w:r>
+        <w:t>dll</w:t>
+      </w:r>
+      <w:proofErr w:type="spellEnd"/>
+      <w:r>
+        <w:t xml:space="preserve"> -</w:t>
+      </w:r>
+      <w:proofErr w:type="spellStart"/>
+      <w:r>
+        <w:t>cpb</w:t>
+      </w:r>
+      <w:proofErr w:type="spellEnd"/>
+      <w:r>
+        <w:t xml:space="preserve"> '\x00\x0a\x0d'</w:t>
+      </w:r>
+      <w:r>
+        <w:t>` in Immunity Debugger</w:t>
+      </w:r>
+      <w:r>
+        <w:t xml:space="preserve"> (figure 2.4.1a)</w:t>
+      </w:r>
+      <w:r>
+        <w:t>.</w:t>
+      </w:r>
+      <w:r>
+        <w:t xml:space="preserve"> This created </w:t>
+      </w:r>
+      <w:r>
+        <w:t>ROP C</w:t>
+      </w:r>
+      <w:r>
+        <w:t>hai</w:t>
+      </w:r>
+      <w:r>
+        <w:t>n</w:t>
+      </w:r>
+      <w:r>
+        <w:t>s</w:t>
+      </w:r>
+      <w:r>
+        <w:t xml:space="preserve"> in several scripting languages, using memory addresses that do not contain ‘</w:t>
+      </w:r>
+      <w:r>
+        <w:t>\x00</w:t>
+      </w:r>
+      <w:r>
+        <w:t>’, ‘</w:t>
+      </w:r>
+      <w:r>
+        <w:t>\x0a</w:t>
+      </w:r>
+      <w:r>
+        <w:t>’ or ‘</w:t>
+      </w:r>
+      <w:r>
+        <w:t>\x0d</w:t>
+      </w:r>
+      <w:r>
+        <w:t>’,</w:t>
+      </w:r>
+      <w:r>
+        <w:t xml:space="preserve"> </w:t>
+      </w:r>
+      <w:r>
+        <w:t>after hunting through all the DLLs</w:t>
+      </w:r>
+      <w:r>
+        <w:t>. The ROP Chain used can be seen in figure 2.4.1b.</w:t>
       </w:r>
     </w:p>
     <w:p>
       <w:pPr>
-        <w:pStyle w:val="ListParagraph"/>
-        <w:numPr>
-          <w:ilvl w:val="1"/>
-          <w:numId w:val="37"/>
-        </w:numPr>
-      </w:pPr>
-      <w:r>
-        <w:t>Rtn</w:t>
+        <w:rPr>
+          <w:b/>
+          <w:bCs/>
+          <w:i/>
+          <w:iCs/>
+          <w:color w:val="7030A0"/>
+        </w:rPr>
+      </w:pPr>
+      <w:r>
+        <w:rPr>
+          <w:b/>
+          <w:bCs/>
+          <w:i/>
+          <w:iCs/>
+          <w:color w:val="7030A0"/>
+        </w:rPr>
+        <w:t>ROP CHAIN * 2</w:t>
       </w:r>
     </w:p>
     <w:p>
       <w:pPr>
-        <w:pStyle w:val="ListParagraph"/>
-        <w:numPr>
-          <w:ilvl w:val="1"/>
-          <w:numId w:val="37"/>
-        </w:numPr>
-      </w:pPr>
-      <w:r>
-        <w:t>Chain</w:t>
+        <w:rPr>
+          <w:b/>
+          <w:bCs/>
+          <w:i/>
+          <w:iCs/>
+          <w:color w:val="7030A0"/>
+        </w:rPr>
+      </w:pPr>
+      <w:r>
+        <w:rPr>
+          <w:b/>
+          <w:bCs/>
+          <w:i/>
+          <w:iCs/>
+          <w:color w:val="7030A0"/>
+        </w:rPr>
+        <w:tab/>
+        <w:t>Mona</w:t>
       </w:r>
     </w:p>
     <w:p>
       <w:pPr>
-        <w:pStyle w:val="ListParagraph"/>
-        <w:numPr>
-          <w:ilvl w:val="0"/>
-          <w:numId w:val="37"/>
-        </w:numPr>
-      </w:pPr>
-      <w:r>
-        <w:t>Gen egg</w:t>
+        <w:rPr>
+          <w:b/>
+          <w:bCs/>
+          <w:i/>
+          <w:iCs/>
+          <w:color w:val="7030A0"/>
+        </w:rPr>
+      </w:pPr>
+      <w:r>
+        <w:rPr>
+          <w:b/>
+          <w:bCs/>
+          <w:i/>
+          <w:iCs/>
+          <w:color w:val="7030A0"/>
+        </w:rPr>
+        <w:tab/>
+      </w:r>
+      <w:r>
+        <w:rPr>
+          <w:b/>
+          <w:bCs/>
+          <w:i/>
+          <w:iCs/>
+          <w:color w:val="7030A0"/>
+        </w:rPr>
+        <w:t>R</w:t>
+      </w:r>
+      <w:r>
+        <w:rPr>
+          <w:b/>
+          <w:bCs/>
+          <w:i/>
+          <w:iCs/>
+          <w:color w:val="7030A0"/>
+        </w:rPr>
+        <w:t>esult</w:t>
       </w:r>
     </w:p>
     <w:p>
-      <w:pPr>
-        <w:pStyle w:val="ListParagraph"/>
-        <w:numPr>
-          <w:ilvl w:val="1"/>
-          <w:numId w:val="37"/>
-        </w:numPr>
-      </w:pPr>
-      <w:r>
-        <w:t>hunter</w:t>
+      <w:r>
+        <w:t>To start a ROP Chain a return pointer is used</w:t>
+      </w:r>
+      <w:r>
+        <w:t xml:space="preserve"> to</w:t>
+      </w:r>
+      <w:r>
+        <w:t xml:space="preserve"> jump to the </w:t>
+      </w:r>
+      <w:r>
+        <w:t>next location provided by the stack frame starting the ROP Chain, if a `JMP ESP` command is used it will cause an access error</w:t>
+      </w:r>
+      <w:r>
+        <w:t xml:space="preserve"> </w:t>
+      </w:r>
+      <w:r>
+        <w:t>as it will</w:t>
+      </w:r>
+      <w:r>
+        <w:t xml:space="preserve"> attempt to</w:t>
+      </w:r>
+      <w:r>
+        <w:t xml:space="preserve"> execute the shellcode in the stack causing an access violation error.</w:t>
+      </w:r>
+      <w:r>
+        <w:t xml:space="preserve"> </w:t>
+      </w:r>
+      <w:r>
+        <w:t>The command</w:t>
+      </w:r>
+      <w:r>
+        <w:t xml:space="preserve"> `!mona </w:t>
+      </w:r>
+      <w:r>
+        <w:t xml:space="preserve">find -type </w:t>
+      </w:r>
+      <w:proofErr w:type="spellStart"/>
+      <w:r>
+        <w:t>instr</w:t>
+      </w:r>
+      <w:proofErr w:type="spellEnd"/>
+      <w:r>
+        <w:t xml:space="preserve"> -s "</w:t>
+      </w:r>
+      <w:proofErr w:type="spellStart"/>
+      <w:r>
+        <w:t>retn</w:t>
+      </w:r>
+      <w:proofErr w:type="spellEnd"/>
+      <w:r>
+        <w:t xml:space="preserve">" -m msvcrt.dll -cp '\x00\x0a' -x </w:t>
+      </w:r>
+      <w:proofErr w:type="spellStart"/>
+      <w:r>
+        <w:t>x</w:t>
+      </w:r>
+      <w:proofErr w:type="spellEnd"/>
+      <w:r>
+        <w:t>`</w:t>
+      </w:r>
+      <w:r>
+        <w:t xml:space="preserve"> in Immunity Debugger</w:t>
+      </w:r>
+      <w:r>
+        <w:t xml:space="preserve"> (figure 2.4.1c)</w:t>
+      </w:r>
+      <w:r>
+        <w:t xml:space="preserve"> </w:t>
+      </w:r>
+      <w:r>
+        <w:t xml:space="preserve">to generate a list of return instructions in the </w:t>
+      </w:r>
+      <w:proofErr w:type="spellStart"/>
+      <w:r>
+        <w:t>msvcrt</w:t>
+      </w:r>
+      <w:proofErr w:type="spellEnd"/>
+      <w:r>
+        <w:t xml:space="preserve"> library that were executable and didn’t contain ‘</w:t>
+      </w:r>
+      <w:r>
+        <w:t>\x00</w:t>
+      </w:r>
+      <w:r>
+        <w:t>’ or ‘</w:t>
+      </w:r>
+      <w:r>
+        <w:t>\x0a</w:t>
+      </w:r>
+      <w:r>
+        <w:t>’.</w:t>
       </w:r>
     </w:p>
     <w:p>
-      <w:pPr>
-        <w:pStyle w:val="ListParagraph"/>
-        <w:numPr>
-          <w:ilvl w:val="0"/>
-          <w:numId w:val="37"/>
-        </w:numPr>
-      </w:pPr>
-      <w:r>
-        <w:t>Add shellcode of mysterious origin</w:t>
+      <w:r>
+        <w:t>Due to the size of the ROP Chain and the shellcode for “calc.exe” being greater than the 1440 bytes between the EIP and a null byte, egg hunting shellcode was used.</w:t>
+      </w:r>
+    </w:p>
+    <w:p>
+      <w:r>
+        <w:t xml:space="preserve">Egg hunting shellcode is shellcode that </w:t>
+      </w:r>
+      <w:r>
+        <w:t xml:space="preserve">allows for the bypass of the maximum size for shellcode in the stack by placing </w:t>
+      </w:r>
+      <w:r>
+        <w:t xml:space="preserve">it </w:t>
+      </w:r>
+      <w:r>
+        <w:t>in another location in memory. The hunter shellcode searches for</w:t>
+      </w:r>
+      <w:r>
+        <w:t xml:space="preserve"> and runs</w:t>
+      </w:r>
+      <w:r>
+        <w:t xml:space="preserve"> the payload shellcode which is marked twice by a tag (egg)</w:t>
+      </w:r>
+      <w:r>
+        <w:t xml:space="preserve">. </w:t>
+      </w:r>
+      <w:r>
+        <w:t xml:space="preserve">The hunter shellcode was generated using </w:t>
+      </w:r>
+      <w:proofErr w:type="gramStart"/>
+      <w:r>
+        <w:t>`!mona</w:t>
+      </w:r>
+      <w:proofErr w:type="gramEnd"/>
+      <w:r>
+        <w:t xml:space="preserve"> </w:t>
+      </w:r>
+      <w:r>
+        <w:t>egg -t w00t</w:t>
+      </w:r>
+      <w:r>
+        <w:t>` in Immunity Debugger</w:t>
+      </w:r>
+      <w:r>
+        <w:t xml:space="preserve"> (figure 2.4.1d)</w:t>
+      </w:r>
+      <w:r>
+        <w:t>.</w:t>
       </w:r>
     </w:p>
     <w:p>
@@ -4043,198 +4624,142 @@
       <w:pPr>
         <w:pStyle w:val="Heading3"/>
       </w:pPr>
-      <w:bookmarkStart w:id="16" w:name="_Toc47794102"/>
+      <w:bookmarkStart w:id="15" w:name="_Toc47794102"/>
       <w:r>
         <w:lastRenderedPageBreak/>
         <w:t>Advanced</w:t>
+      </w:r>
+      <w:bookmarkEnd w:id="15"/>
+    </w:p>
+    <w:p>
+      <w:pPr>
+        <w:spacing w:after="236" w:line="263" w:lineRule="auto"/>
+        <w:ind w:right="919"/>
+        <w:jc w:val="both"/>
+      </w:pPr>
+    </w:p>
+    <w:p/>
+    <w:p>
+      <w:r>
+        <w:t xml:space="preserve">The only difference between the </w:t>
+      </w:r>
+      <w:r>
+        <w:rPr>
+          <w:i/>
+          <w:iCs/>
+        </w:rPr>
+        <w:t>Perl</w:t>
+      </w:r>
+      <w:r>
+        <w:t xml:space="preserve"> script used in this advanced exploit and the one used in the basic exploit in section 2.4.1 is the shellcode used. The shellcode used in this exploit was a </w:t>
+      </w:r>
+      <w:r>
+        <w:rPr>
+          <w:b/>
+          <w:bCs/>
+          <w:i/>
+          <w:iCs/>
+          <w:color w:val="7030A0"/>
+        </w:rPr>
+        <w:t xml:space="preserve">reverse </w:t>
+      </w:r>
+      <w:r>
+        <w:rPr>
+          <w:b/>
+          <w:bCs/>
+          <w:i/>
+          <w:iCs/>
+          <w:color w:val="7030A0"/>
+        </w:rPr>
+        <w:t>TCP</w:t>
+      </w:r>
+      <w:r>
+        <w:rPr>
+          <w:b/>
+          <w:bCs/>
+          <w:i/>
+          <w:iCs/>
+          <w:color w:val="7030A0"/>
+        </w:rPr>
+        <w:t xml:space="preserve"> shell</w:t>
+      </w:r>
+      <w:r>
+        <w:rPr>
+          <w:color w:val="7030A0"/>
+        </w:rPr>
+        <w:t xml:space="preserve"> </w:t>
+      </w:r>
+      <w:r>
+        <w:t>generated using “</w:t>
+      </w:r>
+      <w:proofErr w:type="spellStart"/>
+      <w:r>
+        <w:t>msfvenom</w:t>
+      </w:r>
+      <w:proofErr w:type="spellEnd"/>
+      <w:r>
+        <w:t xml:space="preserve">” in Kali Linux. (figure 2.4.2a) </w:t>
+      </w:r>
+    </w:p>
+    <w:p>
+      <w:r>
+        <w:t>Before running the exploit, a listener was set up on Kali Linux with “</w:t>
+      </w:r>
+      <w:proofErr w:type="spellStart"/>
+      <w:r>
+        <w:t>msfconsole</w:t>
+      </w:r>
+      <w:proofErr w:type="spellEnd"/>
+      <w:r>
+        <w:t>” (figure 2.4.2b).</w:t>
+      </w:r>
+    </w:p>
+    <w:p>
+      <w:pPr>
+        <w:spacing w:after="236" w:line="263" w:lineRule="auto"/>
+        <w:ind w:right="919"/>
+        <w:jc w:val="both"/>
+      </w:pPr>
+    </w:p>
+    <w:p>
+      <w:pPr>
+        <w:spacing w:after="236" w:line="263" w:lineRule="auto"/>
+        <w:ind w:right="919"/>
+        <w:jc w:val="both"/>
+      </w:pPr>
+    </w:p>
+    <w:p>
+      <w:pPr>
+        <w:pStyle w:val="Heading1"/>
+        <w:rPr>
+          <w:lang w:eastAsia="en-US"/>
+        </w:rPr>
+      </w:pPr>
+      <w:bookmarkStart w:id="16" w:name="_Toc47794103"/>
+      <w:r>
+        <w:rPr>
+          <w:lang w:eastAsia="en-US"/>
+        </w:rPr>
+        <w:lastRenderedPageBreak/>
+        <w:t>Discussion</w:t>
       </w:r>
       <w:bookmarkEnd w:id="16"/>
     </w:p>
     <w:p>
       <w:pPr>
-        <w:spacing w:after="236" w:line="263" w:lineRule="auto"/>
-        <w:ind w:right="919"/>
-        <w:jc w:val="both"/>
-      </w:pPr>
-    </w:p>
-    <w:p>
-      <w:pPr>
-        <w:pStyle w:val="ListParagraph"/>
-        <w:numPr>
-          <w:ilvl w:val="0"/>
-          <w:numId w:val="37"/>
-        </w:numPr>
-      </w:pPr>
-      <w:r>
-        <w:t>Have info from 2.2.1</w:t>
-      </w:r>
-    </w:p>
-    <w:p>
-      <w:pPr>
-        <w:pStyle w:val="ListParagraph"/>
-        <w:numPr>
-          <w:ilvl w:val="1"/>
-          <w:numId w:val="37"/>
-        </w:numPr>
-      </w:pPr>
-      <w:r>
-        <w:t>Dist to Eip</w:t>
-      </w:r>
-    </w:p>
-    <w:p>
-      <w:pPr>
-        <w:pStyle w:val="ListParagraph"/>
-        <w:numPr>
-          <w:ilvl w:val="1"/>
-          <w:numId w:val="37"/>
-        </w:numPr>
-      </w:pPr>
-      <w:r>
-        <w:t>Space for shellcode</w:t>
-      </w:r>
-    </w:p>
-    <w:p>
-      <w:pPr>
-        <w:pStyle w:val="ListParagraph"/>
-        <w:numPr>
-          <w:ilvl w:val="0"/>
-          <w:numId w:val="37"/>
-        </w:numPr>
-      </w:pPr>
-      <w:r>
-        <w:t>Have info from 2.4.1</w:t>
-      </w:r>
-    </w:p>
-    <w:p>
-      <w:pPr>
-        <w:pStyle w:val="ListParagraph"/>
-        <w:numPr>
-          <w:ilvl w:val="1"/>
-          <w:numId w:val="37"/>
-        </w:numPr>
-      </w:pPr>
-      <w:r>
-        <w:t>Gen rop chain</w:t>
-      </w:r>
-    </w:p>
-    <w:p>
-      <w:pPr>
-        <w:pStyle w:val="ListParagraph"/>
-        <w:numPr>
-          <w:ilvl w:val="2"/>
-          <w:numId w:val="37"/>
-        </w:numPr>
-      </w:pPr>
-      <w:r>
-        <w:t>Rtn</w:t>
-      </w:r>
-    </w:p>
-    <w:p>
-      <w:pPr>
-        <w:pStyle w:val="ListParagraph"/>
-        <w:numPr>
-          <w:ilvl w:val="2"/>
-          <w:numId w:val="37"/>
-        </w:numPr>
-      </w:pPr>
-      <w:r>
-        <w:t>Chain</w:t>
-      </w:r>
-    </w:p>
-    <w:p>
-      <w:pPr>
-        <w:pStyle w:val="ListParagraph"/>
-        <w:numPr>
-          <w:ilvl w:val="1"/>
-          <w:numId w:val="37"/>
-        </w:numPr>
-      </w:pPr>
-      <w:r>
-        <w:t>Gen egg</w:t>
-      </w:r>
-    </w:p>
-    <w:p>
-      <w:pPr>
-        <w:pStyle w:val="ListParagraph"/>
-        <w:numPr>
-          <w:ilvl w:val="2"/>
-          <w:numId w:val="37"/>
-        </w:numPr>
-      </w:pPr>
-      <w:r>
-        <w:t>hunter</w:t>
-      </w:r>
-    </w:p>
-    <w:p>
-      <w:pPr>
-        <w:pStyle w:val="ListParagraph"/>
-        <w:numPr>
-          <w:ilvl w:val="0"/>
-          <w:numId w:val="37"/>
-        </w:numPr>
-      </w:pPr>
-      <w:r>
-        <w:t>Generate shellcode in kali</w:t>
-      </w:r>
-    </w:p>
-    <w:p>
-      <w:pPr>
-        <w:pStyle w:val="ListParagraph"/>
-        <w:numPr>
-          <w:ilvl w:val="0"/>
-          <w:numId w:val="37"/>
-        </w:numPr>
-      </w:pPr>
-      <w:r>
-        <w:t>Set up listener in kali</w:t>
-      </w:r>
-    </w:p>
-    <w:p>
-      <w:pPr>
-        <w:spacing w:after="236" w:line="263" w:lineRule="auto"/>
-        <w:ind w:right="919"/>
-        <w:jc w:val="both"/>
-      </w:pPr>
-    </w:p>
-    <w:p>
-      <w:pPr>
-        <w:spacing w:after="236" w:line="263" w:lineRule="auto"/>
-        <w:ind w:right="919"/>
-        <w:jc w:val="both"/>
-      </w:pPr>
-    </w:p>
-    <w:p>
-      <w:pPr>
-        <w:pStyle w:val="Heading1"/>
-        <w:rPr>
-          <w:lang w:eastAsia="en-US"/>
-        </w:rPr>
-      </w:pPr>
-      <w:bookmarkStart w:id="17" w:name="_Toc47794103"/>
-      <w:r>
-        <w:rPr>
-          <w:lang w:eastAsia="en-US"/>
-        </w:rPr>
-        <w:lastRenderedPageBreak/>
-        <w:t>Discussion</w:t>
+        <w:pStyle w:val="Heading2"/>
+      </w:pPr>
+      <w:bookmarkStart w:id="17" w:name="_Toc47794104"/>
+      <w:r>
+        <w:t>Buffer Overflow Prevention</w:t>
+      </w:r>
+      <w:r>
+        <w:t xml:space="preserve"> and </w:t>
+      </w:r>
+      <w:r>
+        <w:t>Mitigation</w:t>
       </w:r>
       <w:bookmarkEnd w:id="17"/>
-    </w:p>
-    <w:p>
-      <w:pPr>
-        <w:pStyle w:val="Heading2"/>
-      </w:pPr>
-      <w:bookmarkStart w:id="18" w:name="_Toc47794104"/>
-      <w:r>
-        <w:t>Buffer Overflow Prevention</w:t>
-      </w:r>
-      <w:r>
-        <w:t xml:space="preserve"> and </w:t>
-      </w:r>
-      <w:r>
-        <w:t>Mitigation</w:t>
-      </w:r>
-      <w:bookmarkEnd w:id="18"/>
     </w:p>
     <w:p/>
     <w:p>
@@ -4245,7 +4770,7 @@
           <w:lang w:eastAsia="en-US"/>
         </w:rPr>
       </w:pPr>
-      <w:bookmarkStart w:id="19" w:name="_Toc47794105"/>
+      <w:bookmarkStart w:id="18" w:name="_Toc47794105"/>
       <w:r>
         <w:rPr>
           <w:rFonts w:eastAsia="Times New Roman"/>
@@ -4253,7 +4778,7 @@
         </w:rPr>
         <w:t>Evasion of Intrusion Detection Systems</w:t>
       </w:r>
-      <w:bookmarkEnd w:id="19"/>
+      <w:bookmarkEnd w:id="18"/>
     </w:p>
     <w:p>
       <w:pPr>
@@ -4268,7 +4793,7 @@
           <w:lang w:eastAsia="en-US"/>
         </w:rPr>
       </w:pPr>
-      <w:bookmarkStart w:id="20" w:name="_Toc47794106"/>
+      <w:bookmarkStart w:id="19" w:name="_Toc47794106"/>
       <w:r>
         <w:rPr>
           <w:rFonts w:eastAsia="Times New Roman"/>
@@ -4276,7 +4801,7 @@
         </w:rPr>
         <w:t>Future Work</w:t>
       </w:r>
-      <w:bookmarkEnd w:id="20"/>
+      <w:bookmarkEnd w:id="19"/>
     </w:p>
     <w:p>
       <w:pPr>
@@ -4340,6 +4865,8 @@
         </w:rPr>
         <w:br w:type="page"/>
       </w:r>
+      <w:bookmarkStart w:id="20" w:name="_GoBack"/>
+      <w:bookmarkEnd w:id="20"/>
     </w:p>
     <w:bookmarkStart w:id="21" w:name="_Toc47794107" w:displacedByCustomXml="next"/>
     <w:sdt>
@@ -4385,7 +4912,6 @@
             <w:id w:val="-573587230"/>
             <w:bibliography/>
           </w:sdtPr>
-          <w:sdtEndPr/>
           <w:sdtContent>
             <w:p>
               <w:pPr>
@@ -11092,7 +11618,7 @@
 </file>
 
 <file path=customXml/itemProps2.xml><?xml version="1.0" encoding="utf-8"?>
-<ds:datastoreItem xmlns:ds="http://schemas.openxmlformats.org/officeDocument/2006/customXml" ds:itemID="{F9E04F5F-E856-4F8B-8878-8BC28129EF52}">
+<ds:datastoreItem xmlns:ds="http://schemas.openxmlformats.org/officeDocument/2006/customXml" ds:itemID="{D45F36E4-E3EC-437F-9A26-755809D10DD1}">
   <ds:schemaRefs>
     <ds:schemaRef ds:uri="http://schemas.openxmlformats.org/officeDocument/2006/bibliography"/>
   </ds:schemaRefs>

--- a/CMP320_U1-Alexandra_Cherry.docx
+++ b/CMP320_U1-Alexandra_Cherry.docx
@@ -2762,74 +2762,72 @@
       <w:bookmarkEnd w:id="4"/>
     </w:p>
     <w:p>
-      <w:r>
-        <w:t>How do they work</w:t>
-      </w:r>
-    </w:p>
-    <w:p/>
-    <w:p>
-      <w:pPr>
-        <w:pStyle w:val="Heading2"/>
-      </w:pPr>
-      <w:bookmarkStart w:id="5" w:name="_Toc47794092"/>
-      <w:r>
-        <w:t>Data Execution Prev</w:t>
-      </w:r>
-      <w:r>
-        <w:t>ention</w:t>
-      </w:r>
+      <w:bookmarkStart w:id="5" w:name="_GoBack"/>
       <w:bookmarkEnd w:id="5"/>
     </w:p>
     <w:p>
-      <w:r>
-        <w:t>What is it</w:t>
-      </w:r>
-    </w:p>
-    <w:p>
-      <w:pPr>
-        <w:ind w:firstLine="708"/>
-      </w:pPr>
-      <w:r>
-        <w:t>Options</w:t>
-      </w:r>
-    </w:p>
-    <w:p>
-      <w:r>
-        <w:t>How to bypass it</w:t>
-      </w:r>
-    </w:p>
-    <w:p>
-      <w:pPr>
-        <w:spacing w:after="236"/>
-        <w:ind w:right="919" w:firstLine="431"/>
-      </w:pPr>
-      <w:r>
-        <w:t>ROP Chains</w:t>
-      </w:r>
-    </w:p>
-    <w:p>
-      <w:pPr>
-        <w:pStyle w:val="Heading1"/>
-      </w:pPr>
-      <w:bookmarkStart w:id="6" w:name="_Toc47794093"/>
-      <w:r>
-        <w:lastRenderedPageBreak/>
-        <w:t>Procedure</w:t>
-      </w:r>
-      <w:r>
-        <w:t xml:space="preserve"> and Results</w:t>
+      <w:pPr>
+        <w:pStyle w:val="Heading2"/>
+      </w:pPr>
+      <w:bookmarkStart w:id="6" w:name="_Toc47794092"/>
+      <w:r>
+        <w:t>Data Execution Prev</w:t>
+      </w:r>
+      <w:r>
+        <w:t>ention</w:t>
       </w:r>
       <w:bookmarkEnd w:id="6"/>
     </w:p>
     <w:p>
+      <w:r>
+        <w:t>What is it</w:t>
+      </w:r>
+    </w:p>
+    <w:p>
+      <w:pPr>
+        <w:ind w:firstLine="708"/>
+      </w:pPr>
+      <w:r>
+        <w:t>Options</w:t>
+      </w:r>
+    </w:p>
+    <w:p>
+      <w:r>
+        <w:t>How to bypass it</w:t>
+      </w:r>
+    </w:p>
+    <w:p>
+      <w:pPr>
+        <w:spacing w:after="236"/>
+        <w:ind w:right="919" w:firstLine="431"/>
+      </w:pPr>
+      <w:r>
+        <w:t>ROP Chains</w:t>
+      </w:r>
+    </w:p>
+    <w:p>
+      <w:pPr>
+        <w:pStyle w:val="Heading1"/>
+      </w:pPr>
+      <w:bookmarkStart w:id="7" w:name="_Toc47794093"/>
+      <w:r>
+        <w:lastRenderedPageBreak/>
+        <w:t>Procedure</w:t>
+      </w:r>
+      <w:r>
+        <w:t xml:space="preserve"> and Results</w:t>
+      </w:r>
+      <w:bookmarkEnd w:id="7"/>
+    </w:p>
+    <w:p>
       <w:pPr>
         <w:pStyle w:val="Heading2"/>
       </w:pPr>
-      <w:bookmarkStart w:id="7" w:name="_Toc47794094"/>
+      <w:bookmarkStart w:id="8" w:name="_Toc47794094"/>
       <w:r>
         <w:t>Overview of Procedure</w:t>
       </w:r>
-      <w:bookmarkEnd w:id="7"/>
+      <w:bookmarkEnd w:id="8"/>
     </w:p>
     <w:p>
       <w:pPr>
@@ -3315,11 +3313,11 @@
       <w:pPr>
         <w:pStyle w:val="Heading2"/>
       </w:pPr>
-      <w:bookmarkStart w:id="8" w:name="_Toc47794095"/>
+      <w:bookmarkStart w:id="9" w:name="_Toc47794095"/>
       <w:r>
         <w:t>Identifying the Vulnerability</w:t>
       </w:r>
-      <w:bookmarkEnd w:id="8"/>
+      <w:bookmarkEnd w:id="9"/>
     </w:p>
     <w:p>
       <w:r>
@@ -3426,7 +3424,7 @@
       <w:pPr>
         <w:pStyle w:val="Heading3"/>
       </w:pPr>
-      <w:bookmarkStart w:id="9" w:name="_Toc47794096"/>
+      <w:bookmarkStart w:id="10" w:name="_Toc47794096"/>
       <w:r>
         <w:t>Skins (.</w:t>
       </w:r>
@@ -3438,7 +3436,7 @@
       <w:r>
         <w:t>)</w:t>
       </w:r>
-      <w:bookmarkEnd w:id="9"/>
+      <w:bookmarkEnd w:id="10"/>
     </w:p>
     <w:p>
       <w:pPr>
@@ -3555,16 +3553,11 @@
       <w:r>
         <w:t xml:space="preserve"> was created using the </w:t>
       </w:r>
-      <w:proofErr w:type="gramStart"/>
       <w:r>
         <w:t>`</w:t>
       </w:r>
       <w:r>
-        <w:t>!mona</w:t>
-      </w:r>
-      <w:proofErr w:type="gramEnd"/>
-      <w:r>
-        <w:t xml:space="preserve"> </w:t>
+        <w:t xml:space="preserve">!mona </w:t>
       </w:r>
       <w:proofErr w:type="spellStart"/>
       <w:r>
@@ -3614,7 +3607,6 @@
       <w:r>
         <w:t>“</w:t>
       </w:r>
-      <w:proofErr w:type="gramStart"/>
       <w:r>
         <w:t>A</w:t>
       </w:r>
@@ -3622,11 +3614,7 @@
         <w:t>”</w:t>
       </w:r>
       <w:r>
-        <w:t>s.</w:t>
-      </w:r>
-      <w:proofErr w:type="gramEnd"/>
-      <w:r>
-        <w:t xml:space="preserve"> </w:t>
+        <w:t xml:space="preserve">s. </w:t>
       </w:r>
       <w:r>
         <w:t>Th</w:t>
@@ -3635,18 +3623,10 @@
         <w:t>e</w:t>
       </w:r>
       <w:r>
-        <w:t xml:space="preserve"> pattern can be used in conjunction with the </w:t>
-      </w:r>
-      <w:proofErr w:type="gramStart"/>
-      <w:r>
-        <w:t>`</w:t>
-      </w:r>
-      <w:r>
-        <w:t>!mona</w:t>
-      </w:r>
-      <w:proofErr w:type="gramEnd"/>
-      <w:r>
-        <w:t xml:space="preserve"> </w:t>
+        <w:t xml:space="preserve"> pattern can be used in conjunction with the `</w:t>
+      </w:r>
+      <w:r>
+        <w:t xml:space="preserve">!mona </w:t>
       </w:r>
       <w:proofErr w:type="spellStart"/>
       <w:r>
@@ -3726,22 +3706,22 @@
       <w:pPr>
         <w:pStyle w:val="Heading2"/>
       </w:pPr>
-      <w:bookmarkStart w:id="10" w:name="_Toc47794097"/>
+      <w:bookmarkStart w:id="11" w:name="_Toc47794097"/>
       <w:r>
         <w:lastRenderedPageBreak/>
         <w:t>DEP Disabled</w:t>
       </w:r>
-      <w:bookmarkEnd w:id="10"/>
+      <w:bookmarkEnd w:id="11"/>
     </w:p>
     <w:p>
       <w:pPr>
         <w:pStyle w:val="Heading3"/>
       </w:pPr>
-      <w:bookmarkStart w:id="11" w:name="_Toc47794098"/>
+      <w:bookmarkStart w:id="12" w:name="_Toc47794098"/>
       <w:r>
         <w:t>Proof of Concept</w:t>
       </w:r>
-      <w:bookmarkEnd w:id="11"/>
+      <w:bookmarkEnd w:id="12"/>
     </w:p>
     <w:p/>
     <w:p>
@@ -3769,15 +3749,7 @@
         <w:t xml:space="preserve"> the EIP, the distance to the EIP is filled with characters</w:t>
       </w:r>
       <w:r>
-        <w:t xml:space="preserve"> (in this case 1056 “</w:t>
-      </w:r>
-      <w:proofErr w:type="gramStart"/>
-      <w:r>
-        <w:t>A”s</w:t>
-      </w:r>
-      <w:proofErr w:type="gramEnd"/>
-      <w:r>
-        <w:t>)</w:t>
+        <w:t xml:space="preserve"> (in this case 1056 “A”s)</w:t>
       </w:r>
       <w:r>
         <w:t>.</w:t>
@@ -3847,15 +3819,7 @@
         <w:t xml:space="preserve">he address is discovered by </w:t>
       </w:r>
       <w:r>
-        <w:t xml:space="preserve">running </w:t>
-      </w:r>
-      <w:proofErr w:type="gramStart"/>
-      <w:r>
-        <w:t>`!mona</w:t>
-      </w:r>
-      <w:proofErr w:type="gramEnd"/>
-      <w:r>
-        <w:t xml:space="preserve"> </w:t>
+        <w:t xml:space="preserve">running `!mona </w:t>
       </w:r>
       <w:proofErr w:type="spellStart"/>
       <w:r>
@@ -3882,13 +3846,8 @@
           <w:numId w:val="47"/>
         </w:numPr>
       </w:pPr>
-      <w:proofErr w:type="gramStart"/>
-      <w:r>
-        <w:t>`!mona</w:t>
-      </w:r>
-      <w:proofErr w:type="gramEnd"/>
-      <w:r>
-        <w:t xml:space="preserve"> </w:t>
+      <w:r>
+        <w:t xml:space="preserve">`!mona </w:t>
       </w:r>
       <w:proofErr w:type="spellStart"/>
       <w:r>
@@ -3973,21 +3932,7 @@
         <w:rPr>
           <w:rFonts w:asciiTheme="minorHAnsi" w:eastAsiaTheme="majorEastAsia" w:hAnsiTheme="minorHAnsi" w:cstheme="minorHAnsi"/>
         </w:rPr>
-        <w:t>header, pattern of “</w:t>
-      </w:r>
-      <w:proofErr w:type="gramStart"/>
-      <w:r>
-        <w:rPr>
-          <w:rFonts w:asciiTheme="minorHAnsi" w:eastAsiaTheme="majorEastAsia" w:hAnsiTheme="minorHAnsi" w:cstheme="minorHAnsi"/>
-        </w:rPr>
-        <w:t>A”s</w:t>
-      </w:r>
-      <w:proofErr w:type="gramEnd"/>
-      <w:r>
-        <w:rPr>
-          <w:rFonts w:asciiTheme="minorHAnsi" w:eastAsiaTheme="majorEastAsia" w:hAnsiTheme="minorHAnsi" w:cstheme="minorHAnsi"/>
-        </w:rPr>
-        <w:t>, EIP/JMP ESP location) that was used to exploit the buffer overflow vulnerability and run “calc.exe”.</w:t>
+        <w:t>header, pattern of “A”s, EIP/JMP ESP location) that was used to exploit the buffer overflow vulnerability and run “calc.exe”.</w:t>
       </w:r>
     </w:p>
     <w:p>
@@ -4013,12 +3958,12 @@
       <w:pPr>
         <w:pStyle w:val="Heading3"/>
       </w:pPr>
-      <w:bookmarkStart w:id="12" w:name="_Toc47794099"/>
+      <w:bookmarkStart w:id="13" w:name="_Toc47794099"/>
       <w:r>
         <w:lastRenderedPageBreak/>
         <w:t>Advanced</w:t>
       </w:r>
-      <w:bookmarkEnd w:id="12"/>
+      <w:bookmarkEnd w:id="13"/>
     </w:p>
     <w:p/>
     <w:p>
@@ -4132,12 +4077,12 @@
       <w:pPr>
         <w:pStyle w:val="Heading2"/>
       </w:pPr>
-      <w:bookmarkStart w:id="13" w:name="_Toc47794100"/>
+      <w:bookmarkStart w:id="14" w:name="_Toc47794100"/>
       <w:r>
         <w:lastRenderedPageBreak/>
         <w:t>DEP Enabled</w:t>
       </w:r>
-      <w:bookmarkEnd w:id="13"/>
+      <w:bookmarkEnd w:id="14"/>
     </w:p>
     <w:p>
       <w:pPr>
@@ -4206,11 +4151,11 @@
       <w:pPr>
         <w:pStyle w:val="Heading3"/>
       </w:pPr>
-      <w:bookmarkStart w:id="14" w:name="_Toc47794101"/>
+      <w:bookmarkStart w:id="15" w:name="_Toc47794101"/>
       <w:r>
         <w:t>Proof of Concept</w:t>
       </w:r>
-      <w:bookmarkEnd w:id="14"/>
+      <w:bookmarkEnd w:id="15"/>
     </w:p>
     <w:p>
       <w:r>
@@ -4289,15 +4234,7 @@
         <w:t>generated</w:t>
       </w:r>
       <w:r>
-        <w:t xml:space="preserve"> using </w:t>
-      </w:r>
-      <w:proofErr w:type="gramStart"/>
-      <w:r>
-        <w:t>`!mona</w:t>
-      </w:r>
-      <w:proofErr w:type="gramEnd"/>
-      <w:r>
-        <w:t xml:space="preserve"> </w:t>
+        <w:t xml:space="preserve"> using `!mona </w:t>
       </w:r>
       <w:proofErr w:type="spellStart"/>
       <w:r>
@@ -4584,15 +4521,7 @@
         <w:t xml:space="preserve">. </w:t>
       </w:r>
       <w:r>
-        <w:t xml:space="preserve">The hunter shellcode was generated using </w:t>
-      </w:r>
-      <w:proofErr w:type="gramStart"/>
-      <w:r>
-        <w:t>`!mona</w:t>
-      </w:r>
-      <w:proofErr w:type="gramEnd"/>
-      <w:r>
-        <w:t xml:space="preserve"> </w:t>
+        <w:t xml:space="preserve">The hunter shellcode was generated using `!mona </w:t>
       </w:r>
       <w:r>
         <w:t>egg -t w00t</w:t>
@@ -4624,12 +4553,12 @@
       <w:pPr>
         <w:pStyle w:val="Heading3"/>
       </w:pPr>
-      <w:bookmarkStart w:id="15" w:name="_Toc47794102"/>
+      <w:bookmarkStart w:id="16" w:name="_Toc47794102"/>
       <w:r>
         <w:lastRenderedPageBreak/>
         <w:t>Advanced</w:t>
       </w:r>
-      <w:bookmarkEnd w:id="15"/>
+      <w:bookmarkEnd w:id="16"/>
     </w:p>
     <w:p>
       <w:pPr>
@@ -4735,7 +4664,7 @@
           <w:lang w:eastAsia="en-US"/>
         </w:rPr>
       </w:pPr>
-      <w:bookmarkStart w:id="16" w:name="_Toc47794103"/>
+      <w:bookmarkStart w:id="17" w:name="_Toc47794103"/>
       <w:r>
         <w:rPr>
           <w:lang w:eastAsia="en-US"/>
@@ -4743,13 +4672,13 @@
         <w:lastRenderedPageBreak/>
         <w:t>Discussion</w:t>
       </w:r>
-      <w:bookmarkEnd w:id="16"/>
+      <w:bookmarkEnd w:id="17"/>
     </w:p>
     <w:p>
       <w:pPr>
         <w:pStyle w:val="Heading2"/>
       </w:pPr>
-      <w:bookmarkStart w:id="17" w:name="_Toc47794104"/>
+      <w:bookmarkStart w:id="18" w:name="_Toc47794104"/>
       <w:r>
         <w:t>Buffer Overflow Prevention</w:t>
       </w:r>
@@ -4759,7 +4688,7 @@
       <w:r>
         <w:t>Mitigation</w:t>
       </w:r>
-      <w:bookmarkEnd w:id="17"/>
+      <w:bookmarkEnd w:id="18"/>
     </w:p>
     <w:p/>
     <w:p>
@@ -4770,7 +4699,7 @@
           <w:lang w:eastAsia="en-US"/>
         </w:rPr>
       </w:pPr>
-      <w:bookmarkStart w:id="18" w:name="_Toc47794105"/>
+      <w:bookmarkStart w:id="19" w:name="_Toc47794105"/>
       <w:r>
         <w:rPr>
           <w:rFonts w:eastAsia="Times New Roman"/>
@@ -4778,7 +4707,7 @@
         </w:rPr>
         <w:t>Evasion of Intrusion Detection Systems</w:t>
       </w:r>
-      <w:bookmarkEnd w:id="18"/>
+      <w:bookmarkEnd w:id="19"/>
     </w:p>
     <w:p>
       <w:pPr>
@@ -4793,7 +4722,7 @@
           <w:lang w:eastAsia="en-US"/>
         </w:rPr>
       </w:pPr>
-      <w:bookmarkStart w:id="19" w:name="_Toc47794106"/>
+      <w:bookmarkStart w:id="20" w:name="_Toc47794106"/>
       <w:r>
         <w:rPr>
           <w:rFonts w:eastAsia="Times New Roman"/>
@@ -4801,7 +4730,7 @@
         </w:rPr>
         <w:t>Future Work</w:t>
       </w:r>
-      <w:bookmarkEnd w:id="19"/>
+      <w:bookmarkEnd w:id="20"/>
     </w:p>
     <w:p>
       <w:pPr>
@@ -4865,8 +4794,6 @@
         </w:rPr>
         <w:br w:type="page"/>
       </w:r>
-      <w:bookmarkStart w:id="20" w:name="_GoBack"/>
-      <w:bookmarkEnd w:id="20"/>
     </w:p>
     <w:bookmarkStart w:id="21" w:name="_Toc47794107" w:displacedByCustomXml="next"/>
     <w:sdt>
@@ -4912,6 +4839,7 @@
             <w:id w:val="-573587230"/>
             <w:bibliography/>
           </w:sdtPr>
+          <w:sdtEndPr/>
           <w:sdtContent>
             <w:p>
               <w:pPr>
@@ -11618,7 +11546,7 @@
 </file>
 
 <file path=customXml/itemProps2.xml><?xml version="1.0" encoding="utf-8"?>
-<ds:datastoreItem xmlns:ds="http://schemas.openxmlformats.org/officeDocument/2006/customXml" ds:itemID="{D45F36E4-E3EC-437F-9A26-755809D10DD1}">
+<ds:datastoreItem xmlns:ds="http://schemas.openxmlformats.org/officeDocument/2006/customXml" ds:itemID="{371D91B3-F7D9-4F71-BF01-0227027F0BD1}">
   <ds:schemaRefs>
     <ds:schemaRef ds:uri="http://schemas.openxmlformats.org/officeDocument/2006/bibliography"/>
   </ds:schemaRefs>

--- a/CMP320_U1-Alexandra_Cherry.docx
+++ b/CMP320_U1-Alexandra_Cherry.docx
@@ -2239,7 +2239,16 @@
                 <w:rStyle w:val="Hyperlink"/>
                 <w:noProof/>
               </w:rPr>
-              <w:t>References</w:t>
+              <w:t>Refe</w:t>
+            </w:r>
+            <w:bookmarkStart w:id="0" w:name="_GoBack"/>
+            <w:bookmarkEnd w:id="0"/>
+            <w:r>
+              <w:rPr>
+                <w:rStyle w:val="Hyperlink"/>
+                <w:noProof/>
+              </w:rPr>
+              <w:t>rences</w:t>
             </w:r>
             <w:r>
               <w:rPr>
@@ -2714,30 +2723,20 @@
       <w:pPr>
         <w:pStyle w:val="Heading1"/>
       </w:pPr>
-      <w:bookmarkStart w:id="0" w:name="_Toc47794087"/>
+      <w:bookmarkStart w:id="1" w:name="_Toc47794087"/>
       <w:r>
         <w:lastRenderedPageBreak/>
         <w:t>Introduction</w:t>
-      </w:r>
-      <w:bookmarkEnd w:id="0"/>
-    </w:p>
-    <w:p>
-      <w:pPr>
-        <w:pStyle w:val="Heading2"/>
-      </w:pPr>
-      <w:bookmarkStart w:id="1" w:name="_Toc47794088"/>
-      <w:r>
-        <w:t>Application Model</w:t>
       </w:r>
       <w:bookmarkEnd w:id="1"/>
     </w:p>
     <w:p>
       <w:pPr>
-        <w:pStyle w:val="Heading3"/>
-      </w:pPr>
-      <w:bookmarkStart w:id="2" w:name="_Toc47794089"/>
-      <w:r>
-        <w:t>Process Frame</w:t>
+        <w:pStyle w:val="Heading2"/>
+      </w:pPr>
+      <w:bookmarkStart w:id="2" w:name="_Toc47794088"/>
+      <w:r>
+        <w:t>Application Model</w:t>
       </w:r>
       <w:bookmarkEnd w:id="2"/>
     </w:p>
@@ -2745,26 +2744,33 @@
       <w:pPr>
         <w:pStyle w:val="Heading3"/>
       </w:pPr>
-      <w:bookmarkStart w:id="3" w:name="_Toc47794090"/>
-      <w:r>
-        <w:t>The Stack</w:t>
+      <w:bookmarkStart w:id="3" w:name="_Toc47794089"/>
+      <w:r>
+        <w:t>Process Frame</w:t>
       </w:r>
       <w:bookmarkEnd w:id="3"/>
     </w:p>
     <w:p>
       <w:pPr>
-        <w:pStyle w:val="Heading2"/>
-      </w:pPr>
-      <w:bookmarkStart w:id="4" w:name="_Toc47794091"/>
-      <w:r>
-        <w:t>Buffer Overflow Exploits</w:t>
+        <w:pStyle w:val="Heading3"/>
+      </w:pPr>
+      <w:bookmarkStart w:id="4" w:name="_Toc47794090"/>
+      <w:r>
+        <w:t>The Stack</w:t>
       </w:r>
       <w:bookmarkEnd w:id="4"/>
     </w:p>
     <w:p>
-      <w:bookmarkStart w:id="5" w:name="_GoBack"/>
+      <w:pPr>
+        <w:pStyle w:val="Heading2"/>
+      </w:pPr>
+      <w:bookmarkStart w:id="5" w:name="_Toc47794091"/>
+      <w:r>
+        <w:t>Buffer Overflow Exploits</w:t>
+      </w:r>
       <w:bookmarkEnd w:id="5"/>
     </w:p>
+    <w:p/>
     <w:p>
       <w:pPr>
         <w:pStyle w:val="Heading2"/>
@@ -3553,11 +3559,16 @@
       <w:r>
         <w:t xml:space="preserve"> was created using the </w:t>
       </w:r>
+      <w:proofErr w:type="gramStart"/>
       <w:r>
         <w:t>`</w:t>
       </w:r>
       <w:r>
-        <w:t xml:space="preserve">!mona </w:t>
+        <w:t>!mona</w:t>
+      </w:r>
+      <w:proofErr w:type="gramEnd"/>
+      <w:r>
+        <w:t xml:space="preserve"> </w:t>
       </w:r>
       <w:proofErr w:type="spellStart"/>
       <w:r>
@@ -3607,6 +3618,7 @@
       <w:r>
         <w:t>“</w:t>
       </w:r>
+      <w:proofErr w:type="gramStart"/>
       <w:r>
         <w:t>A</w:t>
       </w:r>
@@ -3614,7 +3626,11 @@
         <w:t>”</w:t>
       </w:r>
       <w:r>
-        <w:t xml:space="preserve">s. </w:t>
+        <w:t>s.</w:t>
+      </w:r>
+      <w:proofErr w:type="gramEnd"/>
+      <w:r>
+        <w:t xml:space="preserve"> </w:t>
       </w:r>
       <w:r>
         <w:t>Th</w:t>
@@ -3623,10 +3639,18 @@
         <w:t>e</w:t>
       </w:r>
       <w:r>
-        <w:t xml:space="preserve"> pattern can be used in conjunction with the `</w:t>
-      </w:r>
-      <w:r>
-        <w:t xml:space="preserve">!mona </w:t>
+        <w:t xml:space="preserve"> pattern can be used in conjunction with the </w:t>
+      </w:r>
+      <w:proofErr w:type="gramStart"/>
+      <w:r>
+        <w:t>`</w:t>
+      </w:r>
+      <w:r>
+        <w:t>!mona</w:t>
+      </w:r>
+      <w:proofErr w:type="gramEnd"/>
+      <w:r>
+        <w:t xml:space="preserve"> </w:t>
       </w:r>
       <w:proofErr w:type="spellStart"/>
       <w:r>
@@ -3726,13 +3750,40 @@
     <w:p/>
     <w:p>
       <w:r>
-        <w:t>After verifying the existence of the vulnerability</w:t>
-      </w:r>
-      <w:r>
-        <w:t xml:space="preserve"> in section 2.2.1, </w:t>
-      </w:r>
-      <w:r>
-        <w:t>which determined that distance to EIP at 1056 bytes and that there is 1440 bytes for shellcode.</w:t>
+        <w:t>T</w:t>
+      </w:r>
+      <w:r>
+        <w:t>he existence of the vulnerability</w:t>
+      </w:r>
+      <w:r>
+        <w:t xml:space="preserve"> was verified </w:t>
+      </w:r>
+      <w:r>
+        <w:t>in section 2.2.1</w:t>
+      </w:r>
+      <w:r>
+        <w:t>, the</w:t>
+      </w:r>
+      <w:r>
+        <w:t xml:space="preserve"> distance to EIP</w:t>
+      </w:r>
+      <w:r>
+        <w:t xml:space="preserve"> was determined to be</w:t>
+      </w:r>
+      <w:r>
+        <w:t xml:space="preserve"> </w:t>
+      </w:r>
+      <w:r>
+        <w:t>1</w:t>
+      </w:r>
+      <w:r>
+        <w:t>056 bytes and</w:t>
+      </w:r>
+      <w:r>
+        <w:t xml:space="preserve"> showed</w:t>
+      </w:r>
+      <w:r>
+        <w:t xml:space="preserve"> that there is 1440 bytes for shellcode.</w:t>
       </w:r>
       <w:r>
         <w:t xml:space="preserve"> Without this information it is impossible to create a reliable buffer overflow exploit.</w:t>
@@ -3749,7 +3800,15 @@
         <w:t xml:space="preserve"> the EIP, the distance to the EIP is filled with characters</w:t>
       </w:r>
       <w:r>
-        <w:t xml:space="preserve"> (in this case 1056 “A”s)</w:t>
+        <w:t xml:space="preserve"> (in this case 1056 “</w:t>
+      </w:r>
+      <w:proofErr w:type="gramStart"/>
+      <w:r>
+        <w:t>A”s</w:t>
+      </w:r>
+      <w:proofErr w:type="gramEnd"/>
+      <w:r>
+        <w:t>)</w:t>
       </w:r>
       <w:r>
         <w:t>.</w:t>
@@ -3819,7 +3878,15 @@
         <w:t xml:space="preserve">he address is discovered by </w:t>
       </w:r>
       <w:r>
-        <w:t xml:space="preserve">running `!mona </w:t>
+        <w:t xml:space="preserve">running </w:t>
+      </w:r>
+      <w:proofErr w:type="gramStart"/>
+      <w:r>
+        <w:t>`!mona</w:t>
+      </w:r>
+      <w:proofErr w:type="gramEnd"/>
+      <w:r>
+        <w:t xml:space="preserve"> </w:t>
       </w:r>
       <w:proofErr w:type="spellStart"/>
       <w:r>
@@ -3846,8 +3913,13 @@
           <w:numId w:val="47"/>
         </w:numPr>
       </w:pPr>
-      <w:r>
-        <w:t xml:space="preserve">`!mona </w:t>
+      <w:proofErr w:type="gramStart"/>
+      <w:r>
+        <w:t>`!mona</w:t>
+      </w:r>
+      <w:proofErr w:type="gramEnd"/>
+      <w:r>
+        <w:t xml:space="preserve"> </w:t>
       </w:r>
       <w:proofErr w:type="spellStart"/>
       <w:r>
@@ -3932,7 +4004,21 @@
         <w:rPr>
           <w:rFonts w:asciiTheme="minorHAnsi" w:eastAsiaTheme="majorEastAsia" w:hAnsiTheme="minorHAnsi" w:cstheme="minorHAnsi"/>
         </w:rPr>
-        <w:t>header, pattern of “A”s, EIP/JMP ESP location) that was used to exploit the buffer overflow vulnerability and run “calc.exe”.</w:t>
+        <w:t>header, pattern of “</w:t>
+      </w:r>
+      <w:proofErr w:type="gramStart"/>
+      <w:r>
+        <w:rPr>
+          <w:rFonts w:asciiTheme="minorHAnsi" w:eastAsiaTheme="majorEastAsia" w:hAnsiTheme="minorHAnsi" w:cstheme="minorHAnsi"/>
+        </w:rPr>
+        <w:t>A”s</w:t>
+      </w:r>
+      <w:proofErr w:type="gramEnd"/>
+      <w:r>
+        <w:rPr>
+          <w:rFonts w:asciiTheme="minorHAnsi" w:eastAsiaTheme="majorEastAsia" w:hAnsiTheme="minorHAnsi" w:cstheme="minorHAnsi"/>
+        </w:rPr>
+        <w:t>, EIP/JMP ESP location) that was used to exploit the buffer overflow vulnerability and run “calc.exe”.</w:t>
       </w:r>
     </w:p>
     <w:p>
@@ -4234,7 +4320,15 @@
         <w:t>generated</w:t>
       </w:r>
       <w:r>
-        <w:t xml:space="preserve"> using `!mona </w:t>
+        <w:t xml:space="preserve"> using </w:t>
+      </w:r>
+      <w:proofErr w:type="gramStart"/>
+      <w:r>
+        <w:t>`!mona</w:t>
+      </w:r>
+      <w:proofErr w:type="gramEnd"/>
+      <w:r>
+        <w:t xml:space="preserve"> </w:t>
       </w:r>
       <w:proofErr w:type="spellStart"/>
       <w:r>
@@ -4521,7 +4615,15 @@
         <w:t xml:space="preserve">. </w:t>
       </w:r>
       <w:r>
-        <w:t xml:space="preserve">The hunter shellcode was generated using `!mona </w:t>
+        <w:t xml:space="preserve">The hunter shellcode was generated using </w:t>
+      </w:r>
+      <w:proofErr w:type="gramStart"/>
+      <w:r>
+        <w:t>`!mona</w:t>
+      </w:r>
+      <w:proofErr w:type="gramEnd"/>
+      <w:r>
+        <w:t xml:space="preserve"> </w:t>
       </w:r>
       <w:r>
         <w:t>egg -t w00t</w:t>
@@ -4837,6 +4939,7 @@
         <w:sdt>
           <w:sdtPr>
             <w:id w:val="-573587230"/>
+            <w:showingPlcHdr/>
             <w:bibliography/>
           </w:sdtPr>
           <w:sdtEndPr/>
@@ -4849,109 +4952,7 @@
                 </w:rPr>
               </w:pPr>
               <w:r>
-                <w:rPr>
-                  <w:b/>
-                </w:rPr>
-                <w:t>For URLs</w:t>
-              </w:r>
-              <w:r>
-                <w:rPr>
-                  <w:b/>
-                </w:rPr>
-                <w:t>, Blogs</w:t>
-              </w:r>
-              <w:r>
-                <w:rPr>
-                  <w:b/>
-                </w:rPr>
-                <w:t>:</w:t>
-              </w:r>
-            </w:p>
-            <w:p>
-              <w:pPr>
-                <w:ind w:left="19" w:right="919"/>
-              </w:pPr>
-              <w:r>
-                <w:t xml:space="preserve">Bremer, J. 2012. </w:t>
-              </w:r>
-              <w:r>
-                <w:rPr>
-                  <w:i/>
-                </w:rPr>
-                <w:t>x86 API Hooking Demystified</w:t>
-              </w:r>
-              <w:r>
-                <w:t xml:space="preserve">. [blog]. 2 July. Available from: </w:t>
-              </w:r>
-              <w:hyperlink r:id="rId12">
-                <w:r>
-                  <w:rPr>
-                    <w:color w:val="0563C1"/>
-                    <w:u w:val="single" w:color="0563C1"/>
-                  </w:rPr>
-                  <w:t>http://jbremer.org/x86</w:t>
-                </w:r>
-              </w:hyperlink>
-              <w:hyperlink r:id="rId13">
-                <w:r>
-                  <w:rPr>
-                    <w:rStyle w:val="Hyperlink"/>
-                  </w:rPr>
-                  <w:t>http://jbremer.org/x86-api-hooking-demystified/</w:t>
-                </w:r>
-              </w:hyperlink>
-              <w:hyperlink r:id="rId14">
-                <w:r>
-                  <w:rPr>
-                    <w:color w:val="0563C1"/>
-                    <w:u w:val="single" w:color="0563C1"/>
-                  </w:rPr>
-                  <w:t>api</w:t>
-                </w:r>
-              </w:hyperlink>
-              <w:hyperlink r:id="rId15">
-                <w:r>
-                  <w:rPr>
-                    <w:color w:val="0563C1"/>
-                    <w:u w:val="single" w:color="0563C1"/>
-                  </w:rPr>
-                  <w:t>-</w:t>
-                </w:r>
-              </w:hyperlink>
-              <w:hyperlink r:id="rId16">
-                <w:r>
-                  <w:rPr>
-                    <w:color w:val="0563C1"/>
-                    <w:u w:val="single" w:color="0563C1"/>
-                  </w:rPr>
-                  <w:t>hooking</w:t>
-                </w:r>
-              </w:hyperlink>
-              <w:hyperlink r:id="rId17">
-                <w:r>
-                  <w:rPr>
-                    <w:color w:val="0563C1"/>
-                    <w:u w:val="single" w:color="0563C1"/>
-                  </w:rPr>
-                  <w:t>-</w:t>
-                </w:r>
-              </w:hyperlink>
-              <w:hyperlink r:id="rId18">
-                <w:r>
-                  <w:rPr>
-                    <w:color w:val="0563C1"/>
-                    <w:u w:val="single" w:color="0563C1"/>
-                  </w:rPr>
-                  <w:t>demystified/</w:t>
-                </w:r>
-              </w:hyperlink>
-              <w:hyperlink r:id="rId19">
-                <w:r>
-                  <w:t xml:space="preserve"> </w:t>
-                </w:r>
-              </w:hyperlink>
-              <w:r>
-                <w:t xml:space="preserve">[Accessed 15 April 2016].  </w:t>
+                <w:t xml:space="preserve">     </w:t>
               </w:r>
             </w:p>
           </w:sdtContent>
@@ -5169,8 +5170,8 @@
       <w:bookmarkEnd w:id="26"/>
     </w:p>
     <w:sectPr>
-      <w:footerReference w:type="default" r:id="rId20"/>
-      <w:footerReference w:type="first" r:id="rId21"/>
+      <w:footerReference w:type="default" r:id="rId12"/>
+      <w:footerReference w:type="first" r:id="rId13"/>
       <w:pgSz w:w="12240" w:h="15840"/>
       <w:pgMar w:top="1440" w:right="1440" w:bottom="1440" w:left="1440" w:header="720" w:footer="720" w:gutter="0"/>
       <w:pgNumType w:start="1"/>
@@ -11546,7 +11547,7 @@
 </file>
 
 <file path=customXml/itemProps2.xml><?xml version="1.0" encoding="utf-8"?>
-<ds:datastoreItem xmlns:ds="http://schemas.openxmlformats.org/officeDocument/2006/customXml" ds:itemID="{371D91B3-F7D9-4F71-BF01-0227027F0BD1}">
+<ds:datastoreItem xmlns:ds="http://schemas.openxmlformats.org/officeDocument/2006/customXml" ds:itemID="{1B3E5B87-2389-416A-9569-C18E51C036C7}">
   <ds:schemaRefs>
     <ds:schemaRef ds:uri="http://schemas.openxmlformats.org/officeDocument/2006/bibliography"/>
   </ds:schemaRefs>

--- a/CMP320_U1-Alexandra_Cherry.docx
+++ b/CMP320_U1-Alexandra_Cherry.docx
@@ -2239,16 +2239,7 @@
                 <w:rStyle w:val="Hyperlink"/>
                 <w:noProof/>
               </w:rPr>
-              <w:t>Refe</w:t>
-            </w:r>
-            <w:bookmarkStart w:id="0" w:name="_GoBack"/>
-            <w:bookmarkEnd w:id="0"/>
-            <w:r>
-              <w:rPr>
-                <w:rStyle w:val="Hyperlink"/>
-                <w:noProof/>
-              </w:rPr>
-              <w:t>rences</w:t>
+              <w:t>References</w:t>
             </w:r>
             <w:r>
               <w:rPr>
@@ -2723,607 +2714,262 @@
       <w:pPr>
         <w:pStyle w:val="Heading1"/>
       </w:pPr>
-      <w:bookmarkStart w:id="1" w:name="_Toc47794087"/>
+      <w:bookmarkStart w:id="0" w:name="_Toc47794087"/>
       <w:r>
         <w:lastRenderedPageBreak/>
         <w:t>Introduction</w:t>
+      </w:r>
+      <w:bookmarkEnd w:id="0"/>
+    </w:p>
+    <w:p>
+      <w:pPr>
+        <w:pStyle w:val="Heading2"/>
+      </w:pPr>
+      <w:bookmarkStart w:id="1" w:name="_Toc47794091"/>
+      <w:r>
+        <w:t>Buffer Overflow</w:t>
       </w:r>
       <w:bookmarkEnd w:id="1"/>
     </w:p>
     <w:p>
       <w:pPr>
-        <w:pStyle w:val="Heading2"/>
-      </w:pPr>
-      <w:bookmarkStart w:id="2" w:name="_Toc47794088"/>
-      <w:r>
-        <w:t>Application Model</w:t>
+        <w:pStyle w:val="Heading3"/>
+      </w:pPr>
+      <w:bookmarkStart w:id="2" w:name="_Toc47794090"/>
+      <w:r>
+        <w:t>The Stack</w:t>
       </w:r>
       <w:bookmarkEnd w:id="2"/>
     </w:p>
     <w:p>
-      <w:pPr>
-        <w:pStyle w:val="Heading3"/>
-      </w:pPr>
-      <w:bookmarkStart w:id="3" w:name="_Toc47794089"/>
-      <w:r>
-        <w:t>Process Frame</w:t>
-      </w:r>
+      <w:bookmarkStart w:id="3" w:name="_GoBack"/>
       <w:bookmarkEnd w:id="3"/>
     </w:p>
     <w:p>
       <w:pPr>
-        <w:pStyle w:val="Heading3"/>
-      </w:pPr>
-      <w:bookmarkStart w:id="4" w:name="_Toc47794090"/>
-      <w:r>
-        <w:t>The Stack</w:t>
+        <w:pStyle w:val="Heading2"/>
+      </w:pPr>
+      <w:bookmarkStart w:id="4" w:name="_Toc47794092"/>
+      <w:r>
+        <w:t>Data Execution Prev</w:t>
+      </w:r>
+      <w:r>
+        <w:t>ention</w:t>
       </w:r>
       <w:bookmarkEnd w:id="4"/>
     </w:p>
     <w:p>
-      <w:pPr>
-        <w:pStyle w:val="Heading2"/>
-      </w:pPr>
-      <w:bookmarkStart w:id="5" w:name="_Toc47794091"/>
-      <w:r>
-        <w:t>Buffer Overflow Exploits</w:t>
+      <w:r>
+        <w:t>What is it</w:t>
+      </w:r>
+    </w:p>
+    <w:p>
+      <w:pPr>
+        <w:ind w:firstLine="708"/>
+      </w:pPr>
+      <w:r>
+        <w:t>Options</w:t>
+      </w:r>
+    </w:p>
+    <w:p>
+      <w:r>
+        <w:t>How to bypass it</w:t>
+      </w:r>
+    </w:p>
+    <w:p>
+      <w:pPr>
+        <w:spacing w:after="236"/>
+        <w:ind w:right="919" w:firstLine="431"/>
+      </w:pPr>
+      <w:r>
+        <w:t>ROP Chains</w:t>
+      </w:r>
+    </w:p>
+    <w:p>
+      <w:pPr>
+        <w:pStyle w:val="Heading1"/>
+      </w:pPr>
+      <w:bookmarkStart w:id="5" w:name="_Toc47794093"/>
+      <w:r>
+        <w:lastRenderedPageBreak/>
+        <w:t>Procedure</w:t>
+      </w:r>
+      <w:r>
+        <w:t xml:space="preserve"> and Results</w:t>
       </w:r>
       <w:bookmarkEnd w:id="5"/>
     </w:p>
-    <w:p/>
     <w:p>
       <w:pPr>
         <w:pStyle w:val="Heading2"/>
       </w:pPr>
-      <w:bookmarkStart w:id="6" w:name="_Toc47794092"/>
-      <w:r>
-        <w:t>Data Execution Prev</w:t>
-      </w:r>
-      <w:r>
-        <w:t>ention</w:t>
+      <w:bookmarkStart w:id="6" w:name="_Toc47794094"/>
+      <w:r>
+        <w:t>Overview of Procedure</w:t>
       </w:r>
       <w:bookmarkEnd w:id="6"/>
+      <w:r>
+        <w:t xml:space="preserve"> – ADD REFERENCES</w:t>
+      </w:r>
     </w:p>
     <w:p>
       <w:r>
-        <w:t>What is it</w:t>
+        <w:t>The four s</w:t>
+      </w:r>
+      <w:r>
+        <w:t>tages</w:t>
+      </w:r>
+      <w:r>
+        <w:t xml:space="preserve"> </w:t>
+      </w:r>
+      <w:r>
+        <w:t>of</w:t>
+      </w:r>
+      <w:r>
+        <w:t xml:space="preserve"> the methodology used throu</w:t>
+      </w:r>
+      <w:r>
+        <w:t>gh</w:t>
+      </w:r>
+      <w:r>
+        <w:t>out</w:t>
+      </w:r>
+      <w:r>
+        <w:t xml:space="preserve"> this investigation </w:t>
+      </w:r>
+      <w:r>
+        <w:t>we</w:t>
+      </w:r>
+      <w:r>
+        <w:t xml:space="preserve">re: </w:t>
+      </w:r>
+      <w:r>
+        <w:t xml:space="preserve">prove </w:t>
+      </w:r>
+      <w:r>
+        <w:t xml:space="preserve">that the </w:t>
+      </w:r>
+      <w:r>
+        <w:t>vulnerability</w:t>
+      </w:r>
+      <w:r>
+        <w:t xml:space="preserve"> </w:t>
+      </w:r>
+      <w:r>
+        <w:t>exists</w:t>
+      </w:r>
+      <w:r>
+        <w:t xml:space="preserve">, </w:t>
+      </w:r>
+      <w:r>
+        <w:t>investigate</w:t>
+      </w:r>
+      <w:r>
+        <w:t xml:space="preserve"> the </w:t>
+      </w:r>
+      <w:r>
+        <w:t xml:space="preserve">vulnerability, </w:t>
+      </w:r>
+      <w:r>
+        <w:t>perform</w:t>
+      </w:r>
+      <w:r>
+        <w:t xml:space="preserve"> a proof of concept attack and </w:t>
+      </w:r>
+      <w:r>
+        <w:t>perform</w:t>
+      </w:r>
+      <w:r>
+        <w:t xml:space="preserve"> an advanced attack </w:t>
+      </w:r>
+      <w:r>
+        <w:t>with</w:t>
+      </w:r>
+      <w:r>
+        <w:t xml:space="preserve"> reverse shell</w:t>
+      </w:r>
+      <w:r>
+        <w:t>. These stages were repeated with</w:t>
+      </w:r>
+      <w:r>
+        <w:t xml:space="preserve"> </w:t>
+      </w:r>
+      <w:r>
+        <w:t xml:space="preserve">both </w:t>
+      </w:r>
+      <w:r>
+        <w:t xml:space="preserve">DEP </w:t>
+      </w:r>
+      <w:r>
+        <w:t>disabled,</w:t>
+      </w:r>
+      <w:r>
+        <w:t xml:space="preserve"> and DEP enabled.</w:t>
+      </w:r>
+      <w:r>
+        <w:t xml:space="preserve"> </w:t>
+      </w:r>
+      <w:r>
+        <w:t xml:space="preserve">This exploit was run in a Windows XP S3 </w:t>
+      </w:r>
+      <w:r>
+        <w:t>virtual machine.</w:t>
       </w:r>
     </w:p>
     <w:p>
-      <w:pPr>
-        <w:ind w:firstLine="708"/>
-      </w:pPr>
-      <w:r>
-        <w:t>Options</w:t>
+      <w:r>
+        <w:t xml:space="preserve">The memory of an application can be viewed using a debugging software, this shows how the underlying processes are affected by inputs. This allows an attacker to create an overflow attack designed for this application. </w:t>
       </w:r>
     </w:p>
     <w:p>
       <w:r>
-        <w:t>How to bypass it</w:t>
+        <w:t xml:space="preserve">Cool Player has two inputs – Playlists in the form of .m3u files and </w:t>
+      </w:r>
+      <w:r>
+        <w:t>s</w:t>
+      </w:r>
+      <w:r>
+        <w:t>kins in the form of .</w:t>
+      </w:r>
+      <w:proofErr w:type="spellStart"/>
+      <w:r>
+        <w:t>ini</w:t>
+      </w:r>
+      <w:proofErr w:type="spellEnd"/>
+      <w:r>
+        <w:t xml:space="preserve"> files. The focus of this investigation was</w:t>
+      </w:r>
+      <w:r>
+        <w:t xml:space="preserve"> on </w:t>
+      </w:r>
+      <w:r>
+        <w:t xml:space="preserve">the </w:t>
+      </w:r>
+      <w:r>
+        <w:t>s</w:t>
+      </w:r>
+      <w:r>
+        <w:t>kin</w:t>
+      </w:r>
+      <w:r>
+        <w:t xml:space="preserve"> files</w:t>
+      </w:r>
+      <w:r>
+        <w:t>.</w:t>
       </w:r>
     </w:p>
     <w:p>
       <w:pPr>
-        <w:spacing w:after="236"/>
-        <w:ind w:right="919" w:firstLine="431"/>
-      </w:pPr>
-      <w:r>
-        <w:t>ROP Chains</w:t>
-      </w:r>
-    </w:p>
-    <w:p>
-      <w:pPr>
-        <w:pStyle w:val="Heading1"/>
-      </w:pPr>
-      <w:bookmarkStart w:id="7" w:name="_Toc47794093"/>
-      <w:r>
-        <w:lastRenderedPageBreak/>
-        <w:t>Procedure</w:t>
-      </w:r>
-      <w:r>
-        <w:t xml:space="preserve"> and Results</w:t>
+        <w:pStyle w:val="Heading2"/>
+      </w:pPr>
+      <w:bookmarkStart w:id="7" w:name="_Toc47794095"/>
+      <w:r>
+        <w:t>Identifying the Vulnerability</w:t>
       </w:r>
       <w:bookmarkEnd w:id="7"/>
-    </w:p>
-    <w:p>
-      <w:pPr>
-        <w:pStyle w:val="Heading2"/>
-      </w:pPr>
-      <w:bookmarkStart w:id="8" w:name="_Toc47794094"/>
-      <w:r>
-        <w:t>Overview of Procedure</w:t>
-      </w:r>
-      <w:bookmarkEnd w:id="8"/>
-    </w:p>
-    <w:p>
-      <w:pPr>
-        <w:rPr>
-          <w:b/>
-          <w:bCs/>
-          <w:i/>
-          <w:iCs/>
-          <w:color w:val="7030A0"/>
-        </w:rPr>
-      </w:pPr>
-      <w:r>
-        <w:rPr>
-          <w:b/>
-          <w:bCs/>
-          <w:i/>
-          <w:iCs/>
-          <w:color w:val="7030A0"/>
-        </w:rPr>
-        <w:t>The four s</w:t>
-      </w:r>
-      <w:r>
-        <w:rPr>
-          <w:b/>
-          <w:bCs/>
-          <w:i/>
-          <w:iCs/>
-          <w:color w:val="7030A0"/>
-        </w:rPr>
-        <w:t>tages</w:t>
-      </w:r>
-      <w:r>
-        <w:rPr>
-          <w:b/>
-          <w:bCs/>
-          <w:i/>
-          <w:iCs/>
-          <w:color w:val="7030A0"/>
-        </w:rPr>
-        <w:t xml:space="preserve"> </w:t>
-      </w:r>
-      <w:r>
-        <w:rPr>
-          <w:b/>
-          <w:bCs/>
-          <w:i/>
-          <w:iCs/>
-          <w:color w:val="7030A0"/>
-        </w:rPr>
-        <w:t>of</w:t>
-      </w:r>
-      <w:r>
-        <w:rPr>
-          <w:b/>
-          <w:bCs/>
-          <w:i/>
-          <w:iCs/>
-          <w:color w:val="7030A0"/>
-        </w:rPr>
-        <w:t xml:space="preserve"> the methodology used throu</w:t>
-      </w:r>
-      <w:r>
-        <w:rPr>
-          <w:b/>
-          <w:bCs/>
-          <w:i/>
-          <w:iCs/>
-          <w:color w:val="7030A0"/>
-        </w:rPr>
-        <w:t>gh</w:t>
-      </w:r>
-      <w:r>
-        <w:rPr>
-          <w:b/>
-          <w:bCs/>
-          <w:i/>
-          <w:iCs/>
-          <w:color w:val="7030A0"/>
-        </w:rPr>
-        <w:t>out</w:t>
-      </w:r>
-      <w:r>
-        <w:rPr>
-          <w:b/>
-          <w:bCs/>
-          <w:i/>
-          <w:iCs/>
-          <w:color w:val="7030A0"/>
-        </w:rPr>
-        <w:t xml:space="preserve"> this investigation </w:t>
-      </w:r>
-      <w:r>
-        <w:rPr>
-          <w:b/>
-          <w:bCs/>
-          <w:i/>
-          <w:iCs/>
-          <w:color w:val="7030A0"/>
-        </w:rPr>
-        <w:t xml:space="preserve">are: </w:t>
-      </w:r>
-      <w:r>
-        <w:rPr>
-          <w:b/>
-          <w:bCs/>
-          <w:i/>
-          <w:iCs/>
-          <w:color w:val="7030A0"/>
-        </w:rPr>
-        <w:t xml:space="preserve">prove </w:t>
-      </w:r>
-      <w:r>
-        <w:rPr>
-          <w:b/>
-          <w:bCs/>
-          <w:i/>
-          <w:iCs/>
-          <w:color w:val="7030A0"/>
-        </w:rPr>
-        <w:t xml:space="preserve">that the </w:t>
-      </w:r>
-      <w:r>
-        <w:rPr>
-          <w:b/>
-          <w:bCs/>
-          <w:i/>
-          <w:iCs/>
-          <w:color w:val="7030A0"/>
-        </w:rPr>
-        <w:t>vulnerability</w:t>
-      </w:r>
-      <w:r>
-        <w:rPr>
-          <w:b/>
-          <w:bCs/>
-          <w:i/>
-          <w:iCs/>
-          <w:color w:val="7030A0"/>
-        </w:rPr>
-        <w:t xml:space="preserve"> </w:t>
-      </w:r>
-      <w:r>
-        <w:rPr>
-          <w:b/>
-          <w:bCs/>
-          <w:i/>
-          <w:iCs/>
-          <w:color w:val="7030A0"/>
-        </w:rPr>
-        <w:t>exists</w:t>
-      </w:r>
-      <w:r>
-        <w:rPr>
-          <w:b/>
-          <w:bCs/>
-          <w:i/>
-          <w:iCs/>
-          <w:color w:val="7030A0"/>
-        </w:rPr>
-        <w:t xml:space="preserve">, </w:t>
-      </w:r>
-      <w:r>
-        <w:rPr>
-          <w:b/>
-          <w:bCs/>
-          <w:i/>
-          <w:iCs/>
-          <w:color w:val="7030A0"/>
-        </w:rPr>
-        <w:t>investigate</w:t>
-      </w:r>
-      <w:r>
-        <w:rPr>
-          <w:b/>
-          <w:bCs/>
-          <w:i/>
-          <w:iCs/>
-          <w:color w:val="7030A0"/>
-        </w:rPr>
-        <w:t xml:space="preserve"> the </w:t>
-      </w:r>
-      <w:r>
-        <w:rPr>
-          <w:b/>
-          <w:bCs/>
-          <w:i/>
-          <w:iCs/>
-          <w:color w:val="7030A0"/>
-        </w:rPr>
-        <w:t xml:space="preserve">vulnerability, </w:t>
-      </w:r>
-      <w:r>
-        <w:rPr>
-          <w:b/>
-          <w:bCs/>
-          <w:i/>
-          <w:iCs/>
-          <w:color w:val="7030A0"/>
-        </w:rPr>
-        <w:t>perform</w:t>
-      </w:r>
-      <w:r>
-        <w:rPr>
-          <w:b/>
-          <w:bCs/>
-          <w:i/>
-          <w:iCs/>
-          <w:color w:val="7030A0"/>
-        </w:rPr>
-        <w:t xml:space="preserve"> a proof of concept attack and </w:t>
-      </w:r>
-      <w:r>
-        <w:rPr>
-          <w:b/>
-          <w:bCs/>
-          <w:i/>
-          <w:iCs/>
-          <w:color w:val="7030A0"/>
-        </w:rPr>
-        <w:t>perform</w:t>
-      </w:r>
-      <w:r>
-        <w:rPr>
-          <w:b/>
-          <w:bCs/>
-          <w:i/>
-          <w:iCs/>
-          <w:color w:val="7030A0"/>
-        </w:rPr>
-        <w:t xml:space="preserve"> an advanced attack </w:t>
-      </w:r>
-      <w:r>
-        <w:rPr>
-          <w:b/>
-          <w:bCs/>
-          <w:i/>
-          <w:iCs/>
-          <w:color w:val="7030A0"/>
-        </w:rPr>
-        <w:t>with</w:t>
-      </w:r>
-      <w:r>
-        <w:rPr>
-          <w:b/>
-          <w:bCs/>
-          <w:i/>
-          <w:iCs/>
-          <w:color w:val="7030A0"/>
-        </w:rPr>
-        <w:t xml:space="preserve"> reverse shell</w:t>
-      </w:r>
-      <w:r>
-        <w:rPr>
-          <w:b/>
-          <w:bCs/>
-          <w:i/>
-          <w:iCs/>
-          <w:color w:val="7030A0"/>
-        </w:rPr>
-        <w:t>. These stages were repeated with</w:t>
-      </w:r>
-      <w:r>
-        <w:rPr>
-          <w:b/>
-          <w:bCs/>
-          <w:i/>
-          <w:iCs/>
-          <w:color w:val="7030A0"/>
-        </w:rPr>
-        <w:t xml:space="preserve"> </w:t>
-      </w:r>
-      <w:r>
-        <w:rPr>
-          <w:b/>
-          <w:bCs/>
-          <w:i/>
-          <w:iCs/>
-          <w:color w:val="7030A0"/>
-        </w:rPr>
-        <w:t xml:space="preserve">both </w:t>
-      </w:r>
-      <w:r>
-        <w:rPr>
-          <w:b/>
-          <w:bCs/>
-          <w:i/>
-          <w:iCs/>
-          <w:color w:val="7030A0"/>
-        </w:rPr>
-        <w:t xml:space="preserve">DEP </w:t>
-      </w:r>
-      <w:r>
-        <w:rPr>
-          <w:b/>
-          <w:bCs/>
-          <w:i/>
-          <w:iCs/>
-          <w:color w:val="7030A0"/>
-        </w:rPr>
-        <w:t>disabled,</w:t>
-      </w:r>
-      <w:r>
-        <w:rPr>
-          <w:b/>
-          <w:bCs/>
-          <w:i/>
-          <w:iCs/>
-          <w:color w:val="7030A0"/>
-        </w:rPr>
-        <w:t xml:space="preserve"> and DEP enabled.</w:t>
-      </w:r>
-    </w:p>
-    <w:p>
-      <w:pPr>
-        <w:rPr>
-          <w:b/>
-          <w:bCs/>
-          <w:i/>
-          <w:iCs/>
-          <w:color w:val="7030A0"/>
-        </w:rPr>
-      </w:pPr>
-      <w:r>
-        <w:rPr>
-          <w:b/>
-          <w:bCs/>
-          <w:i/>
-          <w:iCs/>
-          <w:color w:val="7030A0"/>
-        </w:rPr>
-        <w:t xml:space="preserve">This exploit was run in a Windows XP S3 </w:t>
-      </w:r>
-      <w:proofErr w:type="spellStart"/>
-      <w:r>
-        <w:rPr>
-          <w:b/>
-          <w:bCs/>
-          <w:i/>
-          <w:iCs/>
-          <w:color w:val="7030A0"/>
-        </w:rPr>
-        <w:t>vm</w:t>
-      </w:r>
-      <w:proofErr w:type="spellEnd"/>
-    </w:p>
-    <w:p>
-      <w:pPr>
-        <w:pStyle w:val="ListParagraph"/>
-        <w:numPr>
-          <w:ilvl w:val="0"/>
-          <w:numId w:val="43"/>
-        </w:numPr>
-        <w:rPr>
-          <w:b/>
-          <w:bCs/>
-          <w:i/>
-          <w:iCs/>
-          <w:color w:val="7030A0"/>
-        </w:rPr>
-      </w:pPr>
-      <w:r>
-        <w:rPr>
-          <w:b/>
-          <w:bCs/>
-          <w:i/>
-          <w:iCs/>
-          <w:color w:val="7030A0"/>
-        </w:rPr>
-        <w:t xml:space="preserve">The application’s memory can be </w:t>
-      </w:r>
-      <w:r>
-        <w:rPr>
-          <w:b/>
-          <w:bCs/>
-          <w:i/>
-          <w:iCs/>
-          <w:color w:val="7030A0"/>
-        </w:rPr>
-        <w:t>viewed</w:t>
-      </w:r>
-      <w:r>
-        <w:rPr>
-          <w:b/>
-          <w:bCs/>
-          <w:i/>
-          <w:iCs/>
-          <w:color w:val="7030A0"/>
-        </w:rPr>
-        <w:t xml:space="preserve"> by attaching it to a debugging software. </w:t>
-      </w:r>
-    </w:p>
-    <w:p>
-      <w:pPr>
-        <w:pStyle w:val="ListParagraph"/>
-        <w:numPr>
-          <w:ilvl w:val="0"/>
-          <w:numId w:val="43"/>
-        </w:numPr>
-        <w:rPr>
-          <w:b/>
-          <w:bCs/>
-          <w:i/>
-          <w:iCs/>
-          <w:color w:val="7030A0"/>
-        </w:rPr>
-      </w:pPr>
-      <w:r>
-        <w:rPr>
-          <w:b/>
-          <w:bCs/>
-          <w:i/>
-          <w:iCs/>
-          <w:color w:val="7030A0"/>
-        </w:rPr>
-        <w:t>Inputs affect underlying process can craft an overflow</w:t>
-      </w:r>
-      <w:r>
-        <w:rPr>
-          <w:b/>
-          <w:bCs/>
-          <w:i/>
-          <w:iCs/>
-          <w:color w:val="7030A0"/>
-        </w:rPr>
-        <w:t xml:space="preserve"> attack</w:t>
-      </w:r>
-      <w:r>
-        <w:rPr>
-          <w:b/>
-          <w:bCs/>
-          <w:i/>
-          <w:iCs/>
-          <w:color w:val="7030A0"/>
-        </w:rPr>
-        <w:t xml:space="preserve"> spec for this app</w:t>
-      </w:r>
-    </w:p>
-    <w:p>
-      <w:pPr>
-        <w:rPr>
-          <w:b/>
-          <w:bCs/>
-          <w:i/>
-          <w:iCs/>
-          <w:color w:val="7030A0"/>
-        </w:rPr>
-      </w:pPr>
-      <w:r>
-        <w:rPr>
-          <w:b/>
-          <w:bCs/>
-          <w:i/>
-          <w:iCs/>
-          <w:color w:val="7030A0"/>
-        </w:rPr>
-        <w:t>Cool Player has two inputs – Playlists in the form of .m3u files and Skins in the form of .</w:t>
-      </w:r>
-      <w:proofErr w:type="spellStart"/>
-      <w:r>
-        <w:rPr>
-          <w:b/>
-          <w:bCs/>
-          <w:i/>
-          <w:iCs/>
-          <w:color w:val="7030A0"/>
-        </w:rPr>
-        <w:t>ini</w:t>
-      </w:r>
-      <w:proofErr w:type="spellEnd"/>
-      <w:r>
-        <w:rPr>
-          <w:b/>
-          <w:bCs/>
-          <w:i/>
-          <w:iCs/>
-          <w:color w:val="7030A0"/>
-        </w:rPr>
-        <w:t xml:space="preserve"> files. The focus of this investigation was the Skins.</w:t>
-      </w:r>
-    </w:p>
-    <w:p/>
-    <w:p>
-      <w:pPr>
-        <w:pStyle w:val="Heading2"/>
-      </w:pPr>
-      <w:bookmarkStart w:id="9" w:name="_Toc47794095"/>
-      <w:r>
-        <w:t>Identifying the Vulnerability</w:t>
-      </w:r>
-      <w:bookmarkEnd w:id="9"/>
+      <w:r>
+        <w:t xml:space="preserve"> – ADD SCREENSHOTS</w:t>
+      </w:r>
     </w:p>
     <w:p>
       <w:r>
@@ -3430,7 +3076,7 @@
       <w:pPr>
         <w:pStyle w:val="Heading3"/>
       </w:pPr>
-      <w:bookmarkStart w:id="10" w:name="_Toc47794096"/>
+      <w:bookmarkStart w:id="8" w:name="_Toc47794096"/>
       <w:r>
         <w:t>Skins (.</w:t>
       </w:r>
@@ -3442,7 +3088,7 @@
       <w:r>
         <w:t>)</w:t>
       </w:r>
-      <w:bookmarkEnd w:id="10"/>
+      <w:bookmarkEnd w:id="8"/>
     </w:p>
     <w:p>
       <w:pPr>
@@ -3559,16 +3205,11 @@
       <w:r>
         <w:t xml:space="preserve"> was created using the </w:t>
       </w:r>
-      <w:proofErr w:type="gramStart"/>
       <w:r>
         <w:t>`</w:t>
       </w:r>
       <w:r>
-        <w:t>!mona</w:t>
-      </w:r>
-      <w:proofErr w:type="gramEnd"/>
-      <w:r>
-        <w:t xml:space="preserve"> </w:t>
+        <w:t xml:space="preserve">!mona </w:t>
       </w:r>
       <w:proofErr w:type="spellStart"/>
       <w:r>
@@ -3618,7 +3259,6 @@
       <w:r>
         <w:t>“</w:t>
       </w:r>
-      <w:proofErr w:type="gramStart"/>
       <w:r>
         <w:t>A</w:t>
       </w:r>
@@ -3626,11 +3266,7 @@
         <w:t>”</w:t>
       </w:r>
       <w:r>
-        <w:t>s.</w:t>
-      </w:r>
-      <w:proofErr w:type="gramEnd"/>
-      <w:r>
-        <w:t xml:space="preserve"> </w:t>
+        <w:t xml:space="preserve">s. </w:t>
       </w:r>
       <w:r>
         <w:t>Th</w:t>
@@ -3639,18 +3275,10 @@
         <w:t>e</w:t>
       </w:r>
       <w:r>
-        <w:t xml:space="preserve"> pattern can be used in conjunction with the </w:t>
-      </w:r>
-      <w:proofErr w:type="gramStart"/>
-      <w:r>
-        <w:t>`</w:t>
-      </w:r>
-      <w:r>
-        <w:t>!mona</w:t>
-      </w:r>
-      <w:proofErr w:type="gramEnd"/>
-      <w:r>
-        <w:t xml:space="preserve"> </w:t>
+        <w:t xml:space="preserve"> pattern can be used in conjunction with the `</w:t>
+      </w:r>
+      <w:r>
+        <w:t xml:space="preserve">!mona </w:t>
       </w:r>
       <w:proofErr w:type="spellStart"/>
       <w:r>
@@ -3730,22 +3358,22 @@
       <w:pPr>
         <w:pStyle w:val="Heading2"/>
       </w:pPr>
-      <w:bookmarkStart w:id="11" w:name="_Toc47794097"/>
+      <w:bookmarkStart w:id="9" w:name="_Toc47794097"/>
       <w:r>
         <w:lastRenderedPageBreak/>
         <w:t>DEP Disabled</w:t>
       </w:r>
-      <w:bookmarkEnd w:id="11"/>
+      <w:bookmarkEnd w:id="9"/>
     </w:p>
     <w:p>
       <w:pPr>
         <w:pStyle w:val="Heading3"/>
       </w:pPr>
-      <w:bookmarkStart w:id="12" w:name="_Toc47794098"/>
+      <w:bookmarkStart w:id="10" w:name="_Toc47794098"/>
       <w:r>
         <w:t>Proof of Concept</w:t>
       </w:r>
-      <w:bookmarkEnd w:id="12"/>
+      <w:bookmarkEnd w:id="10"/>
     </w:p>
     <w:p/>
     <w:p>
@@ -3800,15 +3428,7 @@
         <w:t xml:space="preserve"> the EIP, the distance to the EIP is filled with characters</w:t>
       </w:r>
       <w:r>
-        <w:t xml:space="preserve"> (in this case 1056 “</w:t>
-      </w:r>
-      <w:proofErr w:type="gramStart"/>
-      <w:r>
-        <w:t>A”s</w:t>
-      </w:r>
-      <w:proofErr w:type="gramEnd"/>
-      <w:r>
-        <w:t>)</w:t>
+        <w:t xml:space="preserve"> (in this case 1056 “A”s)</w:t>
       </w:r>
       <w:r>
         <w:t>.</w:t>
@@ -3878,15 +3498,7 @@
         <w:t xml:space="preserve">he address is discovered by </w:t>
       </w:r>
       <w:r>
-        <w:t xml:space="preserve">running </w:t>
-      </w:r>
-      <w:proofErr w:type="gramStart"/>
-      <w:r>
-        <w:t>`!mona</w:t>
-      </w:r>
-      <w:proofErr w:type="gramEnd"/>
-      <w:r>
-        <w:t xml:space="preserve"> </w:t>
+        <w:t xml:space="preserve">running `!mona </w:t>
       </w:r>
       <w:proofErr w:type="spellStart"/>
       <w:r>
@@ -3913,13 +3525,8 @@
           <w:numId w:val="47"/>
         </w:numPr>
       </w:pPr>
-      <w:proofErr w:type="gramStart"/>
-      <w:r>
-        <w:t>`!mona</w:t>
-      </w:r>
-      <w:proofErr w:type="gramEnd"/>
-      <w:r>
-        <w:t xml:space="preserve"> </w:t>
+      <w:r>
+        <w:t xml:space="preserve">`!mona </w:t>
       </w:r>
       <w:proofErr w:type="spellStart"/>
       <w:r>
@@ -4004,21 +3611,7 @@
         <w:rPr>
           <w:rFonts w:asciiTheme="minorHAnsi" w:eastAsiaTheme="majorEastAsia" w:hAnsiTheme="minorHAnsi" w:cstheme="minorHAnsi"/>
         </w:rPr>
-        <w:t>header, pattern of “</w:t>
-      </w:r>
-      <w:proofErr w:type="gramStart"/>
-      <w:r>
-        <w:rPr>
-          <w:rFonts w:asciiTheme="minorHAnsi" w:eastAsiaTheme="majorEastAsia" w:hAnsiTheme="minorHAnsi" w:cstheme="minorHAnsi"/>
-        </w:rPr>
-        <w:t>A”s</w:t>
-      </w:r>
-      <w:proofErr w:type="gramEnd"/>
-      <w:r>
-        <w:rPr>
-          <w:rFonts w:asciiTheme="minorHAnsi" w:eastAsiaTheme="majorEastAsia" w:hAnsiTheme="minorHAnsi" w:cstheme="minorHAnsi"/>
-        </w:rPr>
-        <w:t>, EIP/JMP ESP location) that was used to exploit the buffer overflow vulnerability and run “calc.exe”.</w:t>
+        <w:t>header, pattern of “A”s, EIP/JMP ESP location) that was used to exploit the buffer overflow vulnerability and run “calc.exe”.</w:t>
       </w:r>
     </w:p>
     <w:p>
@@ -4044,12 +3637,12 @@
       <w:pPr>
         <w:pStyle w:val="Heading3"/>
       </w:pPr>
-      <w:bookmarkStart w:id="13" w:name="_Toc47794099"/>
+      <w:bookmarkStart w:id="11" w:name="_Toc47794099"/>
       <w:r>
         <w:lastRenderedPageBreak/>
         <w:t>Advanced</w:t>
       </w:r>
-      <w:bookmarkEnd w:id="13"/>
+      <w:bookmarkEnd w:id="11"/>
     </w:p>
     <w:p/>
     <w:p>
@@ -4163,12 +3756,12 @@
       <w:pPr>
         <w:pStyle w:val="Heading2"/>
       </w:pPr>
-      <w:bookmarkStart w:id="14" w:name="_Toc47794100"/>
+      <w:bookmarkStart w:id="12" w:name="_Toc47794100"/>
       <w:r>
         <w:lastRenderedPageBreak/>
         <w:t>DEP Enabled</w:t>
       </w:r>
-      <w:bookmarkEnd w:id="14"/>
+      <w:bookmarkEnd w:id="12"/>
     </w:p>
     <w:p>
       <w:pPr>
@@ -4237,11 +3830,11 @@
       <w:pPr>
         <w:pStyle w:val="Heading3"/>
       </w:pPr>
-      <w:bookmarkStart w:id="15" w:name="_Toc47794101"/>
+      <w:bookmarkStart w:id="13" w:name="_Toc47794101"/>
       <w:r>
         <w:t>Proof of Concept</w:t>
       </w:r>
-      <w:bookmarkEnd w:id="15"/>
+      <w:bookmarkEnd w:id="13"/>
     </w:p>
     <w:p>
       <w:r>
@@ -4320,15 +3913,7 @@
         <w:t>generated</w:t>
       </w:r>
       <w:r>
-        <w:t xml:space="preserve"> using </w:t>
-      </w:r>
-      <w:proofErr w:type="gramStart"/>
-      <w:r>
-        <w:t>`!mona</w:t>
-      </w:r>
-      <w:proofErr w:type="gramEnd"/>
-      <w:r>
-        <w:t xml:space="preserve"> </w:t>
+        <w:t xml:space="preserve"> using `!mona </w:t>
       </w:r>
       <w:proofErr w:type="spellStart"/>
       <w:r>
@@ -4615,15 +4200,7 @@
         <w:t xml:space="preserve">. </w:t>
       </w:r>
       <w:r>
-        <w:t xml:space="preserve">The hunter shellcode was generated using </w:t>
-      </w:r>
-      <w:proofErr w:type="gramStart"/>
-      <w:r>
-        <w:t>`!mona</w:t>
-      </w:r>
-      <w:proofErr w:type="gramEnd"/>
-      <w:r>
-        <w:t xml:space="preserve"> </w:t>
+        <w:t xml:space="preserve">The hunter shellcode was generated using `!mona </w:t>
       </w:r>
       <w:r>
         <w:t>egg -t w00t</w:t>
@@ -4655,12 +4232,12 @@
       <w:pPr>
         <w:pStyle w:val="Heading3"/>
       </w:pPr>
-      <w:bookmarkStart w:id="16" w:name="_Toc47794102"/>
+      <w:bookmarkStart w:id="14" w:name="_Toc47794102"/>
       <w:r>
         <w:lastRenderedPageBreak/>
         <w:t>Advanced</w:t>
       </w:r>
-      <w:bookmarkEnd w:id="16"/>
+      <w:bookmarkEnd w:id="14"/>
     </w:p>
     <w:p>
       <w:pPr>
@@ -4766,7 +4343,7 @@
           <w:lang w:eastAsia="en-US"/>
         </w:rPr>
       </w:pPr>
-      <w:bookmarkStart w:id="17" w:name="_Toc47794103"/>
+      <w:bookmarkStart w:id="15" w:name="_Toc47794103"/>
       <w:r>
         <w:rPr>
           <w:lang w:eastAsia="en-US"/>
@@ -4774,13 +4351,13 @@
         <w:lastRenderedPageBreak/>
         <w:t>Discussion</w:t>
       </w:r>
-      <w:bookmarkEnd w:id="17"/>
+      <w:bookmarkEnd w:id="15"/>
     </w:p>
     <w:p>
       <w:pPr>
         <w:pStyle w:val="Heading2"/>
       </w:pPr>
-      <w:bookmarkStart w:id="18" w:name="_Toc47794104"/>
+      <w:bookmarkStart w:id="16" w:name="_Toc47794104"/>
       <w:r>
         <w:t>Buffer Overflow Prevention</w:t>
       </w:r>
@@ -4790,7 +4367,7 @@
       <w:r>
         <w:t>Mitigation</w:t>
       </w:r>
-      <w:bookmarkEnd w:id="18"/>
+      <w:bookmarkEnd w:id="16"/>
     </w:p>
     <w:p/>
     <w:p>
@@ -4801,7 +4378,7 @@
           <w:lang w:eastAsia="en-US"/>
         </w:rPr>
       </w:pPr>
-      <w:bookmarkStart w:id="19" w:name="_Toc47794105"/>
+      <w:bookmarkStart w:id="17" w:name="_Toc47794105"/>
       <w:r>
         <w:rPr>
           <w:rFonts w:eastAsia="Times New Roman"/>
@@ -4809,7 +4386,7 @@
         </w:rPr>
         <w:t>Evasion of Intrusion Detection Systems</w:t>
       </w:r>
-      <w:bookmarkEnd w:id="19"/>
+      <w:bookmarkEnd w:id="17"/>
     </w:p>
     <w:p>
       <w:pPr>
@@ -4824,7 +4401,7 @@
           <w:lang w:eastAsia="en-US"/>
         </w:rPr>
       </w:pPr>
-      <w:bookmarkStart w:id="20" w:name="_Toc47794106"/>
+      <w:bookmarkStart w:id="18" w:name="_Toc47794106"/>
       <w:r>
         <w:rPr>
           <w:rFonts w:eastAsia="Times New Roman"/>
@@ -4832,7 +4409,7 @@
         </w:rPr>
         <w:t>Future Work</w:t>
       </w:r>
-      <w:bookmarkEnd w:id="20"/>
+      <w:bookmarkEnd w:id="18"/>
     </w:p>
     <w:p>
       <w:pPr>
@@ -4897,7 +4474,7 @@
         <w:br w:type="page"/>
       </w:r>
     </w:p>
-    <w:bookmarkStart w:id="21" w:name="_Toc47794107" w:displacedByCustomXml="next"/>
+    <w:bookmarkStart w:id="19" w:name="_Toc47794107" w:displacedByCustomXml="next"/>
     <w:sdt>
       <w:sdtPr>
         <w:rPr>
@@ -4934,7 +4511,7 @@
           <w:r>
             <w:t>References</w:t>
           </w:r>
-          <w:bookmarkEnd w:id="21"/>
+          <w:bookmarkEnd w:id="19"/>
         </w:p>
         <w:sdt>
           <w:sdtPr>
@@ -4968,12 +4545,12 @@
         </w:numPr>
         <w:ind w:left="431"/>
       </w:pPr>
-      <w:bookmarkStart w:id="22" w:name="_Toc47794108"/>
+      <w:bookmarkStart w:id="20" w:name="_Toc47794108"/>
       <w:r>
         <w:lastRenderedPageBreak/>
         <w:t>Appendices</w:t>
       </w:r>
-      <w:bookmarkEnd w:id="22"/>
+      <w:bookmarkEnd w:id="20"/>
     </w:p>
     <w:p>
       <w:pPr>
@@ -4987,7 +4564,7 @@
           <w:lang w:eastAsia="en-US"/>
         </w:rPr>
       </w:pPr>
-      <w:bookmarkStart w:id="23" w:name="_Toc47794109"/>
+      <w:bookmarkStart w:id="21" w:name="_Toc47794109"/>
       <w:r>
         <w:rPr>
           <w:lang w:eastAsia="en-US"/>
@@ -5006,7 +4583,7 @@
         </w:rPr>
         <w:t xml:space="preserve"> – Perl Code</w:t>
       </w:r>
-      <w:bookmarkEnd w:id="23"/>
+      <w:bookmarkEnd w:id="21"/>
     </w:p>
     <w:p>
       <w:pPr>
@@ -5026,14 +4603,14 @@
           <w:lang w:eastAsia="en-US"/>
         </w:rPr>
       </w:pPr>
-      <w:bookmarkStart w:id="24" w:name="_Toc47794110"/>
+      <w:bookmarkStart w:id="22" w:name="_Toc47794110"/>
       <w:r>
         <w:rPr>
           <w:lang w:eastAsia="en-US"/>
         </w:rPr>
         <w:t>DEP Disabled</w:t>
       </w:r>
-      <w:bookmarkEnd w:id="24"/>
+      <w:bookmarkEnd w:id="22"/>
     </w:p>
     <w:p>
       <w:pPr>
@@ -5089,14 +4666,14 @@
           <w:lang w:eastAsia="en-US"/>
         </w:rPr>
       </w:pPr>
-      <w:bookmarkStart w:id="25" w:name="_Toc47794111"/>
+      <w:bookmarkStart w:id="23" w:name="_Toc47794111"/>
       <w:r>
         <w:rPr>
           <w:lang w:eastAsia="en-US"/>
         </w:rPr>
         <w:t>DEP Enabled</w:t>
       </w:r>
-      <w:bookmarkEnd w:id="25"/>
+      <w:bookmarkEnd w:id="23"/>
     </w:p>
     <w:p>
       <w:pPr>
@@ -5152,7 +4729,7 @@
           <w:lang w:eastAsia="en-US"/>
         </w:rPr>
       </w:pPr>
-      <w:bookmarkStart w:id="26" w:name="_Toc47794112"/>
+      <w:bookmarkStart w:id="24" w:name="_Toc47794112"/>
       <w:r>
         <w:rPr>
           <w:lang w:eastAsia="en-US"/>
@@ -5167,7 +4744,7 @@
         </w:rPr>
         <w:t>Cool Player</w:t>
       </w:r>
-      <w:bookmarkEnd w:id="26"/>
+      <w:bookmarkEnd w:id="24"/>
     </w:p>
     <w:sectPr>
       <w:footerReference w:type="default" r:id="rId12"/>
@@ -11547,7 +11124,7 @@
 </file>
 
 <file path=customXml/itemProps2.xml><?xml version="1.0" encoding="utf-8"?>
-<ds:datastoreItem xmlns:ds="http://schemas.openxmlformats.org/officeDocument/2006/customXml" ds:itemID="{1B3E5B87-2389-416A-9569-C18E51C036C7}">
+<ds:datastoreItem xmlns:ds="http://schemas.openxmlformats.org/officeDocument/2006/customXml" ds:itemID="{7ADE177D-62EF-4610-A44F-7A3E17B8A658}">
   <ds:schemaRefs>
     <ds:schemaRef ds:uri="http://schemas.openxmlformats.org/officeDocument/2006/bibliography"/>
   </ds:schemaRefs>

--- a/CMP320_U1-Alexandra_Cherry.docx
+++ b/CMP320_U1-Alexandra_Cherry.docx
@@ -10,8 +10,7 @@
       </w:pPr>
       <w:r>
         <w:rPr>
-          <w:noProof/>
-          <w:lang w:val="en-GB" w:eastAsia="en-GB"/>
+          <w:lang w:eastAsia="en-GB"/>
         </w:rPr>
         <w:drawing>
           <wp:inline distT="0" distB="0" distL="0" distR="0" wp14:anchorId="0C4E336E" wp14:editId="60E8C498">
@@ -326,16 +325,10 @@
         <w:t>It</w:t>
       </w:r>
       <w:r>
-        <w:t xml:space="preserve"> should provide a short summary of what your paper is about so provide enough detail to satisfy your cl</w:t>
-      </w:r>
-      <w:r>
-        <w:t xml:space="preserve">ient that you met his/her needs and </w:t>
-      </w:r>
-      <w:r>
-        <w:t xml:space="preserve">allows the reader to decide if the report is of interest. </w:t>
-      </w:r>
-      <w:r>
-        <w:t>This is stand alone and should not refer to any other part of the document.</w:t>
+        <w:t xml:space="preserve"> should provide a short summary of what your paper is about so provide enough detail to satisfy your client that you met his/her needs and </w:t>
+      </w:r>
+      <w:r>
+        <w:t>allows the reader to decide if the report is of interest. This is stand alone and should not refer to any other part of the document.</w:t>
       </w:r>
     </w:p>
     <w:p>
@@ -470,7 +463,6 @@
       <w:sdtEndPr>
         <w:rPr>
           <w:bCs/>
-          <w:noProof/>
         </w:rPr>
       </w:sdtEndPr>
       <w:sdtContent>
@@ -491,8 +483,7 @@
             </w:tabs>
             <w:rPr>
               <w:rFonts w:asciiTheme="minorHAnsi" w:hAnsiTheme="minorHAnsi"/>
-              <w:noProof/>
-              <w:lang w:val="en-GB" w:eastAsia="en-GB"/>
+              <w:lang w:eastAsia="en-GB"/>
             </w:rPr>
           </w:pPr>
           <w:r>
@@ -508,69 +499,59 @@
             <w:r>
               <w:rPr>
                 <w:rStyle w:val="Hyperlink"/>
-                <w:noProof/>
               </w:rPr>
               <w:t>1</w:t>
             </w:r>
             <w:r>
               <w:rPr>
                 <w:rFonts w:asciiTheme="minorHAnsi" w:hAnsiTheme="minorHAnsi"/>
-                <w:noProof/>
-                <w:lang w:val="en-GB" w:eastAsia="en-GB"/>
+                <w:lang w:eastAsia="en-GB"/>
               </w:rPr>
               <w:tab/>
             </w:r>
             <w:r>
               <w:rPr>
                 <w:rStyle w:val="Hyperlink"/>
-                <w:noProof/>
               </w:rPr>
               <w:t>Introduction</w:t>
             </w:r>
             <w:r>
               <w:rPr>
-                <w:noProof/>
                 <w:webHidden/>
               </w:rPr>
               <w:tab/>
             </w:r>
             <w:r>
               <w:rPr>
-                <w:noProof/>
                 <w:webHidden/>
               </w:rPr>
               <w:fldChar w:fldCharType="begin"/>
             </w:r>
             <w:r>
               <w:rPr>
-                <w:noProof/>
                 <w:webHidden/>
               </w:rPr>
               <w:instrText xml:space="preserve"> PAGEREF _Toc47794087 \h </w:instrText>
             </w:r>
             <w:r>
               <w:rPr>
-                <w:noProof/>
-                <w:webHidden/>
-              </w:rPr>
-            </w:r>
-            <w:r>
-              <w:rPr>
-                <w:noProof/>
+                <w:webHidden/>
+              </w:rPr>
+            </w:r>
+            <w:r>
+              <w:rPr>
                 <w:webHidden/>
               </w:rPr>
               <w:fldChar w:fldCharType="separate"/>
             </w:r>
             <w:r>
               <w:rPr>
-                <w:noProof/>
                 <w:webHidden/>
               </w:rPr>
               <w:t>1</w:t>
             </w:r>
             <w:r>
               <w:rPr>
-                <w:noProof/>
                 <w:webHidden/>
               </w:rPr>
               <w:fldChar w:fldCharType="end"/>
@@ -586,77 +567,66 @@
             </w:tabs>
             <w:rPr>
               <w:rFonts w:asciiTheme="minorHAnsi" w:hAnsiTheme="minorHAnsi"/>
-              <w:noProof/>
-              <w:lang w:val="en-GB" w:eastAsia="en-GB"/>
+              <w:lang w:eastAsia="en-GB"/>
             </w:rPr>
           </w:pPr>
           <w:hyperlink w:anchor="_Toc47794088" w:history="1">
             <w:r>
               <w:rPr>
                 <w:rStyle w:val="Hyperlink"/>
-                <w:noProof/>
               </w:rPr>
               <w:t>1.1</w:t>
             </w:r>
             <w:r>
               <w:rPr>
                 <w:rFonts w:asciiTheme="minorHAnsi" w:hAnsiTheme="minorHAnsi"/>
-                <w:noProof/>
-                <w:lang w:val="en-GB" w:eastAsia="en-GB"/>
+                <w:lang w:eastAsia="en-GB"/>
               </w:rPr>
               <w:tab/>
             </w:r>
             <w:r>
               <w:rPr>
                 <w:rStyle w:val="Hyperlink"/>
-                <w:noProof/>
               </w:rPr>
               <w:t>Application Model</w:t>
             </w:r>
             <w:r>
               <w:rPr>
-                <w:noProof/>
                 <w:webHidden/>
               </w:rPr>
               <w:tab/>
             </w:r>
             <w:r>
               <w:rPr>
-                <w:noProof/>
                 <w:webHidden/>
               </w:rPr>
               <w:fldChar w:fldCharType="begin"/>
             </w:r>
             <w:r>
               <w:rPr>
-                <w:noProof/>
                 <w:webHidden/>
               </w:rPr>
               <w:instrText xml:space="preserve"> PAGEREF _Toc47794088 \h </w:instrText>
             </w:r>
             <w:r>
               <w:rPr>
-                <w:noProof/>
-                <w:webHidden/>
-              </w:rPr>
-            </w:r>
-            <w:r>
-              <w:rPr>
-                <w:noProof/>
+                <w:webHidden/>
+              </w:rPr>
+            </w:r>
+            <w:r>
+              <w:rPr>
                 <w:webHidden/>
               </w:rPr>
               <w:fldChar w:fldCharType="separate"/>
             </w:r>
             <w:r>
               <w:rPr>
-                <w:noProof/>
                 <w:webHidden/>
               </w:rPr>
               <w:t>1</w:t>
             </w:r>
             <w:r>
               <w:rPr>
-                <w:noProof/>
                 <w:webHidden/>
               </w:rPr>
               <w:fldChar w:fldCharType="end"/>
@@ -672,77 +642,66 @@
             </w:tabs>
             <w:rPr>
               <w:rFonts w:asciiTheme="minorHAnsi" w:hAnsiTheme="minorHAnsi"/>
-              <w:noProof/>
-              <w:lang w:val="en-GB" w:eastAsia="en-GB"/>
+              <w:lang w:eastAsia="en-GB"/>
             </w:rPr>
           </w:pPr>
           <w:hyperlink w:anchor="_Toc47794089" w:history="1">
             <w:r>
               <w:rPr>
                 <w:rStyle w:val="Hyperlink"/>
-                <w:noProof/>
               </w:rPr>
               <w:t>1.1.1</w:t>
             </w:r>
             <w:r>
               <w:rPr>
                 <w:rFonts w:asciiTheme="minorHAnsi" w:hAnsiTheme="minorHAnsi"/>
-                <w:noProof/>
-                <w:lang w:val="en-GB" w:eastAsia="en-GB"/>
+                <w:lang w:eastAsia="en-GB"/>
               </w:rPr>
               <w:tab/>
             </w:r>
             <w:r>
               <w:rPr>
                 <w:rStyle w:val="Hyperlink"/>
-                <w:noProof/>
               </w:rPr>
               <w:t>Process Frame</w:t>
             </w:r>
             <w:r>
               <w:rPr>
-                <w:noProof/>
                 <w:webHidden/>
               </w:rPr>
               <w:tab/>
             </w:r>
             <w:r>
               <w:rPr>
-                <w:noProof/>
                 <w:webHidden/>
               </w:rPr>
               <w:fldChar w:fldCharType="begin"/>
             </w:r>
             <w:r>
               <w:rPr>
-                <w:noProof/>
                 <w:webHidden/>
               </w:rPr>
               <w:instrText xml:space="preserve"> PAGEREF _Toc47794089 \h </w:instrText>
             </w:r>
             <w:r>
               <w:rPr>
-                <w:noProof/>
-                <w:webHidden/>
-              </w:rPr>
-            </w:r>
-            <w:r>
-              <w:rPr>
-                <w:noProof/>
+                <w:webHidden/>
+              </w:rPr>
+            </w:r>
+            <w:r>
+              <w:rPr>
                 <w:webHidden/>
               </w:rPr>
               <w:fldChar w:fldCharType="separate"/>
             </w:r>
             <w:r>
               <w:rPr>
-                <w:noProof/>
                 <w:webHidden/>
               </w:rPr>
               <w:t>1</w:t>
             </w:r>
             <w:r>
               <w:rPr>
-                <w:noProof/>
                 <w:webHidden/>
               </w:rPr>
               <w:fldChar w:fldCharType="end"/>
@@ -758,77 +717,66 @@
             </w:tabs>
             <w:rPr>
               <w:rFonts w:asciiTheme="minorHAnsi" w:hAnsiTheme="minorHAnsi"/>
-              <w:noProof/>
-              <w:lang w:val="en-GB" w:eastAsia="en-GB"/>
+              <w:lang w:eastAsia="en-GB"/>
             </w:rPr>
           </w:pPr>
           <w:hyperlink w:anchor="_Toc47794090" w:history="1">
             <w:r>
               <w:rPr>
                 <w:rStyle w:val="Hyperlink"/>
-                <w:noProof/>
               </w:rPr>
               <w:t>1.1.2</w:t>
             </w:r>
             <w:r>
               <w:rPr>
                 <w:rFonts w:asciiTheme="minorHAnsi" w:hAnsiTheme="minorHAnsi"/>
-                <w:noProof/>
-                <w:lang w:val="en-GB" w:eastAsia="en-GB"/>
+                <w:lang w:eastAsia="en-GB"/>
               </w:rPr>
               <w:tab/>
             </w:r>
             <w:r>
               <w:rPr>
                 <w:rStyle w:val="Hyperlink"/>
-                <w:noProof/>
               </w:rPr>
               <w:t>The Stack</w:t>
             </w:r>
             <w:r>
               <w:rPr>
-                <w:noProof/>
                 <w:webHidden/>
               </w:rPr>
               <w:tab/>
             </w:r>
             <w:r>
               <w:rPr>
-                <w:noProof/>
                 <w:webHidden/>
               </w:rPr>
               <w:fldChar w:fldCharType="begin"/>
             </w:r>
             <w:r>
               <w:rPr>
-                <w:noProof/>
                 <w:webHidden/>
               </w:rPr>
               <w:instrText xml:space="preserve"> PAGEREF _Toc47794090 \h </w:instrText>
             </w:r>
             <w:r>
               <w:rPr>
-                <w:noProof/>
-                <w:webHidden/>
-              </w:rPr>
-            </w:r>
-            <w:r>
-              <w:rPr>
-                <w:noProof/>
+                <w:webHidden/>
+              </w:rPr>
+            </w:r>
+            <w:r>
+              <w:rPr>
                 <w:webHidden/>
               </w:rPr>
               <w:fldChar w:fldCharType="separate"/>
             </w:r>
             <w:r>
               <w:rPr>
-                <w:noProof/>
                 <w:webHidden/>
               </w:rPr>
               <w:t>1</w:t>
             </w:r>
             <w:r>
               <w:rPr>
-                <w:noProof/>
                 <w:webHidden/>
               </w:rPr>
               <w:fldChar w:fldCharType="end"/>
@@ -844,77 +792,66 @@
             </w:tabs>
             <w:rPr>
               <w:rFonts w:asciiTheme="minorHAnsi" w:hAnsiTheme="minorHAnsi"/>
-              <w:noProof/>
-              <w:lang w:val="en-GB" w:eastAsia="en-GB"/>
+              <w:lang w:eastAsia="en-GB"/>
             </w:rPr>
           </w:pPr>
           <w:hyperlink w:anchor="_Toc47794091" w:history="1">
             <w:r>
               <w:rPr>
                 <w:rStyle w:val="Hyperlink"/>
-                <w:noProof/>
               </w:rPr>
               <w:t>1.2</w:t>
             </w:r>
             <w:r>
               <w:rPr>
                 <w:rFonts w:asciiTheme="minorHAnsi" w:hAnsiTheme="minorHAnsi"/>
-                <w:noProof/>
-                <w:lang w:val="en-GB" w:eastAsia="en-GB"/>
+                <w:lang w:eastAsia="en-GB"/>
               </w:rPr>
               <w:tab/>
             </w:r>
             <w:r>
               <w:rPr>
                 <w:rStyle w:val="Hyperlink"/>
-                <w:noProof/>
               </w:rPr>
               <w:t>Buffer Overflow Exploits</w:t>
             </w:r>
             <w:r>
               <w:rPr>
-                <w:noProof/>
                 <w:webHidden/>
               </w:rPr>
               <w:tab/>
             </w:r>
             <w:r>
               <w:rPr>
-                <w:noProof/>
                 <w:webHidden/>
               </w:rPr>
               <w:fldChar w:fldCharType="begin"/>
             </w:r>
             <w:r>
               <w:rPr>
-                <w:noProof/>
                 <w:webHidden/>
               </w:rPr>
               <w:instrText xml:space="preserve"> PAGEREF _Toc47794091 \h </w:instrText>
             </w:r>
             <w:r>
               <w:rPr>
-                <w:noProof/>
-                <w:webHidden/>
-              </w:rPr>
-            </w:r>
-            <w:r>
-              <w:rPr>
-                <w:noProof/>
+                <w:webHidden/>
+              </w:rPr>
+            </w:r>
+            <w:r>
+              <w:rPr>
                 <w:webHidden/>
               </w:rPr>
               <w:fldChar w:fldCharType="separate"/>
             </w:r>
             <w:r>
               <w:rPr>
-                <w:noProof/>
                 <w:webHidden/>
               </w:rPr>
               <w:t>1</w:t>
             </w:r>
             <w:r>
               <w:rPr>
-                <w:noProof/>
                 <w:webHidden/>
               </w:rPr>
               <w:fldChar w:fldCharType="end"/>
@@ -930,77 +867,66 @@
             </w:tabs>
             <w:rPr>
               <w:rFonts w:asciiTheme="minorHAnsi" w:hAnsiTheme="minorHAnsi"/>
-              <w:noProof/>
-              <w:lang w:val="en-GB" w:eastAsia="en-GB"/>
+              <w:lang w:eastAsia="en-GB"/>
             </w:rPr>
           </w:pPr>
           <w:hyperlink w:anchor="_Toc47794092" w:history="1">
             <w:r>
               <w:rPr>
                 <w:rStyle w:val="Hyperlink"/>
-                <w:noProof/>
               </w:rPr>
               <w:t>1.3</w:t>
             </w:r>
             <w:r>
               <w:rPr>
                 <w:rFonts w:asciiTheme="minorHAnsi" w:hAnsiTheme="minorHAnsi"/>
-                <w:noProof/>
-                <w:lang w:val="en-GB" w:eastAsia="en-GB"/>
+                <w:lang w:eastAsia="en-GB"/>
               </w:rPr>
               <w:tab/>
             </w:r>
             <w:r>
               <w:rPr>
                 <w:rStyle w:val="Hyperlink"/>
-                <w:noProof/>
               </w:rPr>
               <w:t>Data Execution Prevention</w:t>
             </w:r>
             <w:r>
               <w:rPr>
-                <w:noProof/>
                 <w:webHidden/>
               </w:rPr>
               <w:tab/>
             </w:r>
             <w:r>
               <w:rPr>
-                <w:noProof/>
                 <w:webHidden/>
               </w:rPr>
               <w:fldChar w:fldCharType="begin"/>
             </w:r>
             <w:r>
               <w:rPr>
-                <w:noProof/>
                 <w:webHidden/>
               </w:rPr>
               <w:instrText xml:space="preserve"> PAGEREF _Toc47794092 \h </w:instrText>
             </w:r>
             <w:r>
               <w:rPr>
-                <w:noProof/>
-                <w:webHidden/>
-              </w:rPr>
-            </w:r>
-            <w:r>
-              <w:rPr>
-                <w:noProof/>
+                <w:webHidden/>
+              </w:rPr>
+            </w:r>
+            <w:r>
+              <w:rPr>
                 <w:webHidden/>
               </w:rPr>
               <w:fldChar w:fldCharType="separate"/>
             </w:r>
             <w:r>
               <w:rPr>
-                <w:noProof/>
                 <w:webHidden/>
               </w:rPr>
               <w:t>1</w:t>
             </w:r>
             <w:r>
               <w:rPr>
-                <w:noProof/>
                 <w:webHidden/>
               </w:rPr>
               <w:fldChar w:fldCharType="end"/>
@@ -1016,77 +942,66 @@
             </w:tabs>
             <w:rPr>
               <w:rFonts w:asciiTheme="minorHAnsi" w:hAnsiTheme="minorHAnsi"/>
-              <w:noProof/>
-              <w:lang w:val="en-GB" w:eastAsia="en-GB"/>
+              <w:lang w:eastAsia="en-GB"/>
             </w:rPr>
           </w:pPr>
           <w:hyperlink w:anchor="_Toc47794093" w:history="1">
             <w:r>
               <w:rPr>
                 <w:rStyle w:val="Hyperlink"/>
-                <w:noProof/>
               </w:rPr>
               <w:t>2</w:t>
             </w:r>
             <w:r>
               <w:rPr>
                 <w:rFonts w:asciiTheme="minorHAnsi" w:hAnsiTheme="minorHAnsi"/>
-                <w:noProof/>
-                <w:lang w:val="en-GB" w:eastAsia="en-GB"/>
+                <w:lang w:eastAsia="en-GB"/>
               </w:rPr>
               <w:tab/>
             </w:r>
             <w:r>
               <w:rPr>
                 <w:rStyle w:val="Hyperlink"/>
-                <w:noProof/>
               </w:rPr>
               <w:t>Procedure and Results</w:t>
             </w:r>
             <w:r>
               <w:rPr>
-                <w:noProof/>
                 <w:webHidden/>
               </w:rPr>
               <w:tab/>
             </w:r>
             <w:r>
               <w:rPr>
-                <w:noProof/>
                 <w:webHidden/>
               </w:rPr>
               <w:fldChar w:fldCharType="begin"/>
             </w:r>
             <w:r>
               <w:rPr>
-                <w:noProof/>
                 <w:webHidden/>
               </w:rPr>
               <w:instrText xml:space="preserve"> PAGEREF _Toc47794093 \h </w:instrText>
             </w:r>
             <w:r>
               <w:rPr>
-                <w:noProof/>
-                <w:webHidden/>
-              </w:rPr>
-            </w:r>
-            <w:r>
-              <w:rPr>
-                <w:noProof/>
+                <w:webHidden/>
+              </w:rPr>
+            </w:r>
+            <w:r>
+              <w:rPr>
                 <w:webHidden/>
               </w:rPr>
               <w:fldChar w:fldCharType="separate"/>
             </w:r>
             <w:r>
               <w:rPr>
-                <w:noProof/>
                 <w:webHidden/>
               </w:rPr>
               <w:t>2</w:t>
             </w:r>
             <w:r>
               <w:rPr>
-                <w:noProof/>
                 <w:webHidden/>
               </w:rPr>
               <w:fldChar w:fldCharType="end"/>
@@ -1102,77 +1017,66 @@
             </w:tabs>
             <w:rPr>
               <w:rFonts w:asciiTheme="minorHAnsi" w:hAnsiTheme="minorHAnsi"/>
-              <w:noProof/>
-              <w:lang w:val="en-GB" w:eastAsia="en-GB"/>
+              <w:lang w:eastAsia="en-GB"/>
             </w:rPr>
           </w:pPr>
           <w:hyperlink w:anchor="_Toc47794094" w:history="1">
             <w:r>
               <w:rPr>
                 <w:rStyle w:val="Hyperlink"/>
-                <w:noProof/>
               </w:rPr>
               <w:t>2.1</w:t>
             </w:r>
             <w:r>
               <w:rPr>
                 <w:rFonts w:asciiTheme="minorHAnsi" w:hAnsiTheme="minorHAnsi"/>
-                <w:noProof/>
-                <w:lang w:val="en-GB" w:eastAsia="en-GB"/>
+                <w:lang w:eastAsia="en-GB"/>
               </w:rPr>
               <w:tab/>
             </w:r>
             <w:r>
               <w:rPr>
                 <w:rStyle w:val="Hyperlink"/>
-                <w:noProof/>
               </w:rPr>
               <w:t>Overview of Procedure</w:t>
             </w:r>
             <w:r>
               <w:rPr>
-                <w:noProof/>
                 <w:webHidden/>
               </w:rPr>
               <w:tab/>
             </w:r>
             <w:r>
               <w:rPr>
-                <w:noProof/>
                 <w:webHidden/>
               </w:rPr>
               <w:fldChar w:fldCharType="begin"/>
             </w:r>
             <w:r>
               <w:rPr>
-                <w:noProof/>
                 <w:webHidden/>
               </w:rPr>
               <w:instrText xml:space="preserve"> PAGEREF _Toc47794094 \h </w:instrText>
             </w:r>
             <w:r>
               <w:rPr>
-                <w:noProof/>
-                <w:webHidden/>
-              </w:rPr>
-            </w:r>
-            <w:r>
-              <w:rPr>
-                <w:noProof/>
+                <w:webHidden/>
+              </w:rPr>
+            </w:r>
+            <w:r>
+              <w:rPr>
                 <w:webHidden/>
               </w:rPr>
               <w:fldChar w:fldCharType="separate"/>
             </w:r>
             <w:r>
               <w:rPr>
-                <w:noProof/>
                 <w:webHidden/>
               </w:rPr>
               <w:t>2</w:t>
             </w:r>
             <w:r>
               <w:rPr>
-                <w:noProof/>
                 <w:webHidden/>
               </w:rPr>
               <w:fldChar w:fldCharType="end"/>
@@ -1188,77 +1092,66 @@
             </w:tabs>
             <w:rPr>
               <w:rFonts w:asciiTheme="minorHAnsi" w:hAnsiTheme="minorHAnsi"/>
-              <w:noProof/>
-              <w:lang w:val="en-GB" w:eastAsia="en-GB"/>
+              <w:lang w:eastAsia="en-GB"/>
             </w:rPr>
           </w:pPr>
           <w:hyperlink w:anchor="_Toc47794095" w:history="1">
             <w:r>
               <w:rPr>
                 <w:rStyle w:val="Hyperlink"/>
-                <w:noProof/>
               </w:rPr>
               <w:t>2.2</w:t>
             </w:r>
             <w:r>
               <w:rPr>
                 <w:rFonts w:asciiTheme="minorHAnsi" w:hAnsiTheme="minorHAnsi"/>
-                <w:noProof/>
-                <w:lang w:val="en-GB" w:eastAsia="en-GB"/>
+                <w:lang w:eastAsia="en-GB"/>
               </w:rPr>
               <w:tab/>
             </w:r>
             <w:r>
               <w:rPr>
                 <w:rStyle w:val="Hyperlink"/>
-                <w:noProof/>
               </w:rPr>
               <w:t>Identifying the Vulnerability</w:t>
             </w:r>
             <w:r>
               <w:rPr>
-                <w:noProof/>
                 <w:webHidden/>
               </w:rPr>
               <w:tab/>
             </w:r>
             <w:r>
               <w:rPr>
-                <w:noProof/>
                 <w:webHidden/>
               </w:rPr>
               <w:fldChar w:fldCharType="begin"/>
             </w:r>
             <w:r>
               <w:rPr>
-                <w:noProof/>
                 <w:webHidden/>
               </w:rPr>
               <w:instrText xml:space="preserve"> PAGEREF _Toc47794095 \h </w:instrText>
             </w:r>
             <w:r>
               <w:rPr>
-                <w:noProof/>
-                <w:webHidden/>
-              </w:rPr>
-            </w:r>
-            <w:r>
-              <w:rPr>
-                <w:noProof/>
+                <w:webHidden/>
+              </w:rPr>
+            </w:r>
+            <w:r>
+              <w:rPr>
                 <w:webHidden/>
               </w:rPr>
               <w:fldChar w:fldCharType="separate"/>
             </w:r>
             <w:r>
               <w:rPr>
-                <w:noProof/>
                 <w:webHidden/>
               </w:rPr>
               <w:t>2</w:t>
             </w:r>
             <w:r>
               <w:rPr>
-                <w:noProof/>
                 <w:webHidden/>
               </w:rPr>
               <w:fldChar w:fldCharType="end"/>
@@ -1274,77 +1167,66 @@
             </w:tabs>
             <w:rPr>
               <w:rFonts w:asciiTheme="minorHAnsi" w:hAnsiTheme="minorHAnsi"/>
-              <w:noProof/>
-              <w:lang w:val="en-GB" w:eastAsia="en-GB"/>
+              <w:lang w:eastAsia="en-GB"/>
             </w:rPr>
           </w:pPr>
           <w:hyperlink w:anchor="_Toc47794096" w:history="1">
             <w:r>
               <w:rPr>
                 <w:rStyle w:val="Hyperlink"/>
-                <w:noProof/>
               </w:rPr>
               <w:t>2.2.1</w:t>
             </w:r>
             <w:r>
               <w:rPr>
                 <w:rFonts w:asciiTheme="minorHAnsi" w:hAnsiTheme="minorHAnsi"/>
-                <w:noProof/>
-                <w:lang w:val="en-GB" w:eastAsia="en-GB"/>
+                <w:lang w:eastAsia="en-GB"/>
               </w:rPr>
               <w:tab/>
             </w:r>
             <w:r>
               <w:rPr>
                 <w:rStyle w:val="Hyperlink"/>
-                <w:noProof/>
               </w:rPr>
               <w:t>Skins (.ini)</w:t>
             </w:r>
             <w:r>
               <w:rPr>
-                <w:noProof/>
                 <w:webHidden/>
               </w:rPr>
               <w:tab/>
             </w:r>
             <w:r>
               <w:rPr>
-                <w:noProof/>
                 <w:webHidden/>
               </w:rPr>
               <w:fldChar w:fldCharType="begin"/>
             </w:r>
             <w:r>
               <w:rPr>
-                <w:noProof/>
                 <w:webHidden/>
               </w:rPr>
               <w:instrText xml:space="preserve"> PAGEREF _Toc47794096 \h </w:instrText>
             </w:r>
             <w:r>
               <w:rPr>
-                <w:noProof/>
-                <w:webHidden/>
-              </w:rPr>
-            </w:r>
-            <w:r>
-              <w:rPr>
-                <w:noProof/>
+                <w:webHidden/>
+              </w:rPr>
+            </w:r>
+            <w:r>
+              <w:rPr>
                 <w:webHidden/>
               </w:rPr>
               <w:fldChar w:fldCharType="separate"/>
             </w:r>
             <w:r>
               <w:rPr>
-                <w:noProof/>
                 <w:webHidden/>
               </w:rPr>
               <w:t>2</w:t>
             </w:r>
             <w:r>
               <w:rPr>
-                <w:noProof/>
                 <w:webHidden/>
               </w:rPr>
               <w:fldChar w:fldCharType="end"/>
@@ -1360,77 +1242,66 @@
             </w:tabs>
             <w:rPr>
               <w:rFonts w:asciiTheme="minorHAnsi" w:hAnsiTheme="minorHAnsi"/>
-              <w:noProof/>
-              <w:lang w:val="en-GB" w:eastAsia="en-GB"/>
+              <w:lang w:eastAsia="en-GB"/>
             </w:rPr>
           </w:pPr>
           <w:hyperlink w:anchor="_Toc47794097" w:history="1">
             <w:r>
               <w:rPr>
                 <w:rStyle w:val="Hyperlink"/>
-                <w:noProof/>
               </w:rPr>
               <w:t>2.3</w:t>
             </w:r>
             <w:r>
               <w:rPr>
                 <w:rFonts w:asciiTheme="minorHAnsi" w:hAnsiTheme="minorHAnsi"/>
-                <w:noProof/>
-                <w:lang w:val="en-GB" w:eastAsia="en-GB"/>
+                <w:lang w:eastAsia="en-GB"/>
               </w:rPr>
               <w:tab/>
             </w:r>
             <w:r>
               <w:rPr>
                 <w:rStyle w:val="Hyperlink"/>
-                <w:noProof/>
               </w:rPr>
               <w:t>DEP Disabled</w:t>
             </w:r>
             <w:r>
               <w:rPr>
-                <w:noProof/>
                 <w:webHidden/>
               </w:rPr>
               <w:tab/>
             </w:r>
             <w:r>
               <w:rPr>
-                <w:noProof/>
                 <w:webHidden/>
               </w:rPr>
               <w:fldChar w:fldCharType="begin"/>
             </w:r>
             <w:r>
               <w:rPr>
-                <w:noProof/>
                 <w:webHidden/>
               </w:rPr>
               <w:instrText xml:space="preserve"> PAGEREF _Toc47794097 \h </w:instrText>
             </w:r>
             <w:r>
               <w:rPr>
-                <w:noProof/>
-                <w:webHidden/>
-              </w:rPr>
-            </w:r>
-            <w:r>
-              <w:rPr>
-                <w:noProof/>
+                <w:webHidden/>
+              </w:rPr>
+            </w:r>
+            <w:r>
+              <w:rPr>
                 <w:webHidden/>
               </w:rPr>
               <w:fldChar w:fldCharType="separate"/>
             </w:r>
             <w:r>
               <w:rPr>
-                <w:noProof/>
                 <w:webHidden/>
               </w:rPr>
               <w:t>3</w:t>
             </w:r>
             <w:r>
               <w:rPr>
-                <w:noProof/>
                 <w:webHidden/>
               </w:rPr>
               <w:fldChar w:fldCharType="end"/>
@@ -1446,77 +1317,66 @@
             </w:tabs>
             <w:rPr>
               <w:rFonts w:asciiTheme="minorHAnsi" w:hAnsiTheme="minorHAnsi"/>
-              <w:noProof/>
-              <w:lang w:val="en-GB" w:eastAsia="en-GB"/>
+              <w:lang w:eastAsia="en-GB"/>
             </w:rPr>
           </w:pPr>
           <w:hyperlink w:anchor="_Toc47794098" w:history="1">
             <w:r>
               <w:rPr>
                 <w:rStyle w:val="Hyperlink"/>
-                <w:noProof/>
               </w:rPr>
               <w:t>2.3.1</w:t>
             </w:r>
             <w:r>
               <w:rPr>
                 <w:rFonts w:asciiTheme="minorHAnsi" w:hAnsiTheme="minorHAnsi"/>
-                <w:noProof/>
-                <w:lang w:val="en-GB" w:eastAsia="en-GB"/>
+                <w:lang w:eastAsia="en-GB"/>
               </w:rPr>
               <w:tab/>
             </w:r>
             <w:r>
               <w:rPr>
                 <w:rStyle w:val="Hyperlink"/>
-                <w:noProof/>
               </w:rPr>
               <w:t>Proof of Concept</w:t>
             </w:r>
             <w:r>
               <w:rPr>
-                <w:noProof/>
                 <w:webHidden/>
               </w:rPr>
               <w:tab/>
             </w:r>
             <w:r>
               <w:rPr>
-                <w:noProof/>
                 <w:webHidden/>
               </w:rPr>
               <w:fldChar w:fldCharType="begin"/>
             </w:r>
             <w:r>
               <w:rPr>
-                <w:noProof/>
                 <w:webHidden/>
               </w:rPr>
               <w:instrText xml:space="preserve"> PAGEREF _Toc47794098 \h </w:instrText>
             </w:r>
             <w:r>
               <w:rPr>
-                <w:noProof/>
-                <w:webHidden/>
-              </w:rPr>
-            </w:r>
-            <w:r>
-              <w:rPr>
-                <w:noProof/>
+                <w:webHidden/>
+              </w:rPr>
+            </w:r>
+            <w:r>
+              <w:rPr>
                 <w:webHidden/>
               </w:rPr>
               <w:fldChar w:fldCharType="separate"/>
             </w:r>
             <w:r>
               <w:rPr>
-                <w:noProof/>
                 <w:webHidden/>
               </w:rPr>
               <w:t>3</w:t>
             </w:r>
             <w:r>
               <w:rPr>
-                <w:noProof/>
                 <w:webHidden/>
               </w:rPr>
               <w:fldChar w:fldCharType="end"/>
@@ -1532,77 +1392,66 @@
             </w:tabs>
             <w:rPr>
               <w:rFonts w:asciiTheme="minorHAnsi" w:hAnsiTheme="minorHAnsi"/>
-              <w:noProof/>
-              <w:lang w:val="en-GB" w:eastAsia="en-GB"/>
+              <w:lang w:eastAsia="en-GB"/>
             </w:rPr>
           </w:pPr>
           <w:hyperlink w:anchor="_Toc47794099" w:history="1">
             <w:r>
               <w:rPr>
                 <w:rStyle w:val="Hyperlink"/>
-                <w:noProof/>
               </w:rPr>
               <w:t>2.3.2</w:t>
             </w:r>
             <w:r>
               <w:rPr>
                 <w:rFonts w:asciiTheme="minorHAnsi" w:hAnsiTheme="minorHAnsi"/>
-                <w:noProof/>
-                <w:lang w:val="en-GB" w:eastAsia="en-GB"/>
+                <w:lang w:eastAsia="en-GB"/>
               </w:rPr>
               <w:tab/>
             </w:r>
             <w:r>
               <w:rPr>
                 <w:rStyle w:val="Hyperlink"/>
-                <w:noProof/>
               </w:rPr>
               <w:t>Advanced</w:t>
             </w:r>
             <w:r>
               <w:rPr>
-                <w:noProof/>
                 <w:webHidden/>
               </w:rPr>
               <w:tab/>
             </w:r>
             <w:r>
               <w:rPr>
-                <w:noProof/>
                 <w:webHidden/>
               </w:rPr>
               <w:fldChar w:fldCharType="begin"/>
             </w:r>
             <w:r>
               <w:rPr>
-                <w:noProof/>
                 <w:webHidden/>
               </w:rPr>
               <w:instrText xml:space="preserve"> PAGEREF _Toc47794099 \h </w:instrText>
             </w:r>
             <w:r>
               <w:rPr>
-                <w:noProof/>
-                <w:webHidden/>
-              </w:rPr>
-            </w:r>
-            <w:r>
-              <w:rPr>
-                <w:noProof/>
+                <w:webHidden/>
+              </w:rPr>
+            </w:r>
+            <w:r>
+              <w:rPr>
                 <w:webHidden/>
               </w:rPr>
               <w:fldChar w:fldCharType="separate"/>
             </w:r>
             <w:r>
               <w:rPr>
-                <w:noProof/>
                 <w:webHidden/>
               </w:rPr>
               <w:t>4</w:t>
             </w:r>
             <w:r>
               <w:rPr>
-                <w:noProof/>
                 <w:webHidden/>
               </w:rPr>
               <w:fldChar w:fldCharType="end"/>
@@ -1618,77 +1467,66 @@
             </w:tabs>
             <w:rPr>
               <w:rFonts w:asciiTheme="minorHAnsi" w:hAnsiTheme="minorHAnsi"/>
-              <w:noProof/>
-              <w:lang w:val="en-GB" w:eastAsia="en-GB"/>
+              <w:lang w:eastAsia="en-GB"/>
             </w:rPr>
           </w:pPr>
           <w:hyperlink w:anchor="_Toc47794100" w:history="1">
             <w:r>
               <w:rPr>
                 <w:rStyle w:val="Hyperlink"/>
-                <w:noProof/>
               </w:rPr>
               <w:t>2.4</w:t>
             </w:r>
             <w:r>
               <w:rPr>
                 <w:rFonts w:asciiTheme="minorHAnsi" w:hAnsiTheme="minorHAnsi"/>
-                <w:noProof/>
-                <w:lang w:val="en-GB" w:eastAsia="en-GB"/>
+                <w:lang w:eastAsia="en-GB"/>
               </w:rPr>
               <w:tab/>
             </w:r>
             <w:r>
               <w:rPr>
                 <w:rStyle w:val="Hyperlink"/>
-                <w:noProof/>
               </w:rPr>
               <w:t>DEP Enabled</w:t>
             </w:r>
             <w:r>
               <w:rPr>
-                <w:noProof/>
                 <w:webHidden/>
               </w:rPr>
               <w:tab/>
             </w:r>
             <w:r>
               <w:rPr>
-                <w:noProof/>
                 <w:webHidden/>
               </w:rPr>
               <w:fldChar w:fldCharType="begin"/>
             </w:r>
             <w:r>
               <w:rPr>
-                <w:noProof/>
                 <w:webHidden/>
               </w:rPr>
               <w:instrText xml:space="preserve"> PAGEREF _Toc47794100 \h </w:instrText>
             </w:r>
             <w:r>
               <w:rPr>
-                <w:noProof/>
-                <w:webHidden/>
-              </w:rPr>
-            </w:r>
-            <w:r>
-              <w:rPr>
-                <w:noProof/>
+                <w:webHidden/>
+              </w:rPr>
+            </w:r>
+            <w:r>
+              <w:rPr>
                 <w:webHidden/>
               </w:rPr>
               <w:fldChar w:fldCharType="separate"/>
             </w:r>
             <w:r>
               <w:rPr>
-                <w:noProof/>
                 <w:webHidden/>
               </w:rPr>
               <w:t>5</w:t>
             </w:r>
             <w:r>
               <w:rPr>
-                <w:noProof/>
                 <w:webHidden/>
               </w:rPr>
               <w:fldChar w:fldCharType="end"/>
@@ -1704,77 +1542,66 @@
             </w:tabs>
             <w:rPr>
               <w:rFonts w:asciiTheme="minorHAnsi" w:hAnsiTheme="minorHAnsi"/>
-              <w:noProof/>
-              <w:lang w:val="en-GB" w:eastAsia="en-GB"/>
+              <w:lang w:eastAsia="en-GB"/>
             </w:rPr>
           </w:pPr>
           <w:hyperlink w:anchor="_Toc47794101" w:history="1">
             <w:r>
               <w:rPr>
                 <w:rStyle w:val="Hyperlink"/>
-                <w:noProof/>
               </w:rPr>
               <w:t>2.4.1</w:t>
             </w:r>
             <w:r>
               <w:rPr>
                 <w:rFonts w:asciiTheme="minorHAnsi" w:hAnsiTheme="minorHAnsi"/>
-                <w:noProof/>
-                <w:lang w:val="en-GB" w:eastAsia="en-GB"/>
+                <w:lang w:eastAsia="en-GB"/>
               </w:rPr>
               <w:tab/>
             </w:r>
             <w:r>
               <w:rPr>
                 <w:rStyle w:val="Hyperlink"/>
-                <w:noProof/>
               </w:rPr>
               <w:t>Proof of Concept</w:t>
             </w:r>
             <w:r>
               <w:rPr>
-                <w:noProof/>
                 <w:webHidden/>
               </w:rPr>
               <w:tab/>
             </w:r>
             <w:r>
               <w:rPr>
-                <w:noProof/>
                 <w:webHidden/>
               </w:rPr>
               <w:fldChar w:fldCharType="begin"/>
             </w:r>
             <w:r>
               <w:rPr>
-                <w:noProof/>
                 <w:webHidden/>
               </w:rPr>
               <w:instrText xml:space="preserve"> PAGEREF _Toc47794101 \h </w:instrText>
             </w:r>
             <w:r>
               <w:rPr>
-                <w:noProof/>
-                <w:webHidden/>
-              </w:rPr>
-            </w:r>
-            <w:r>
-              <w:rPr>
-                <w:noProof/>
+                <w:webHidden/>
+              </w:rPr>
+            </w:r>
+            <w:r>
+              <w:rPr>
                 <w:webHidden/>
               </w:rPr>
               <w:fldChar w:fldCharType="separate"/>
             </w:r>
             <w:r>
               <w:rPr>
-                <w:noProof/>
                 <w:webHidden/>
               </w:rPr>
               <w:t>5</w:t>
             </w:r>
             <w:r>
               <w:rPr>
-                <w:noProof/>
                 <w:webHidden/>
               </w:rPr>
               <w:fldChar w:fldCharType="end"/>
@@ -1790,77 +1617,66 @@
             </w:tabs>
             <w:rPr>
               <w:rFonts w:asciiTheme="minorHAnsi" w:hAnsiTheme="minorHAnsi"/>
-              <w:noProof/>
-              <w:lang w:val="en-GB" w:eastAsia="en-GB"/>
+              <w:lang w:eastAsia="en-GB"/>
             </w:rPr>
           </w:pPr>
           <w:hyperlink w:anchor="_Toc47794102" w:history="1">
             <w:r>
               <w:rPr>
                 <w:rStyle w:val="Hyperlink"/>
-                <w:noProof/>
               </w:rPr>
               <w:t>2.4.2</w:t>
             </w:r>
             <w:r>
               <w:rPr>
                 <w:rFonts w:asciiTheme="minorHAnsi" w:hAnsiTheme="minorHAnsi"/>
-                <w:noProof/>
-                <w:lang w:val="en-GB" w:eastAsia="en-GB"/>
+                <w:lang w:eastAsia="en-GB"/>
               </w:rPr>
               <w:tab/>
             </w:r>
             <w:r>
               <w:rPr>
                 <w:rStyle w:val="Hyperlink"/>
-                <w:noProof/>
               </w:rPr>
               <w:t>Advanced</w:t>
             </w:r>
             <w:r>
               <w:rPr>
-                <w:noProof/>
                 <w:webHidden/>
               </w:rPr>
               <w:tab/>
             </w:r>
             <w:r>
               <w:rPr>
-                <w:noProof/>
                 <w:webHidden/>
               </w:rPr>
               <w:fldChar w:fldCharType="begin"/>
             </w:r>
             <w:r>
               <w:rPr>
-                <w:noProof/>
                 <w:webHidden/>
               </w:rPr>
               <w:instrText xml:space="preserve"> PAGEREF _Toc47794102 \h </w:instrText>
             </w:r>
             <w:r>
               <w:rPr>
-                <w:noProof/>
-                <w:webHidden/>
-              </w:rPr>
-            </w:r>
-            <w:r>
-              <w:rPr>
-                <w:noProof/>
+                <w:webHidden/>
+              </w:rPr>
+            </w:r>
+            <w:r>
+              <w:rPr>
                 <w:webHidden/>
               </w:rPr>
               <w:fldChar w:fldCharType="separate"/>
             </w:r>
             <w:r>
               <w:rPr>
-                <w:noProof/>
                 <w:webHidden/>
               </w:rPr>
               <w:t>6</w:t>
             </w:r>
             <w:r>
               <w:rPr>
-                <w:noProof/>
                 <w:webHidden/>
               </w:rPr>
               <w:fldChar w:fldCharType="end"/>
@@ -1876,15 +1692,13 @@
             </w:tabs>
             <w:rPr>
               <w:rFonts w:asciiTheme="minorHAnsi" w:hAnsiTheme="minorHAnsi"/>
-              <w:noProof/>
-              <w:lang w:val="en-GB" w:eastAsia="en-GB"/>
+              <w:lang w:eastAsia="en-GB"/>
             </w:rPr>
           </w:pPr>
           <w:hyperlink w:anchor="_Toc47794103" w:history="1">
             <w:r>
               <w:rPr>
                 <w:rStyle w:val="Hyperlink"/>
-                <w:noProof/>
                 <w:lang w:eastAsia="en-US"/>
               </w:rPr>
               <w:t>3</w:t>
@@ -1892,63 +1706,54 @@
             <w:r>
               <w:rPr>
                 <w:rFonts w:asciiTheme="minorHAnsi" w:hAnsiTheme="minorHAnsi"/>
-                <w:noProof/>
-                <w:lang w:val="en-GB" w:eastAsia="en-GB"/>
+                <w:lang w:eastAsia="en-GB"/>
               </w:rPr>
               <w:tab/>
             </w:r>
             <w:r>
               <w:rPr>
                 <w:rStyle w:val="Hyperlink"/>
-                <w:noProof/>
                 <w:lang w:eastAsia="en-US"/>
               </w:rPr>
               <w:t>Discussion</w:t>
             </w:r>
             <w:r>
               <w:rPr>
-                <w:noProof/>
                 <w:webHidden/>
               </w:rPr>
               <w:tab/>
             </w:r>
             <w:r>
               <w:rPr>
-                <w:noProof/>
                 <w:webHidden/>
               </w:rPr>
               <w:fldChar w:fldCharType="begin"/>
             </w:r>
             <w:r>
               <w:rPr>
-                <w:noProof/>
                 <w:webHidden/>
               </w:rPr>
               <w:instrText xml:space="preserve"> PAGEREF _Toc47794103 \h </w:instrText>
             </w:r>
             <w:r>
               <w:rPr>
-                <w:noProof/>
-                <w:webHidden/>
-              </w:rPr>
-            </w:r>
-            <w:r>
-              <w:rPr>
-                <w:noProof/>
+                <w:webHidden/>
+              </w:rPr>
+            </w:r>
+            <w:r>
+              <w:rPr>
                 <w:webHidden/>
               </w:rPr>
               <w:fldChar w:fldCharType="separate"/>
             </w:r>
             <w:r>
               <w:rPr>
-                <w:noProof/>
                 <w:webHidden/>
               </w:rPr>
               <w:t>7</w:t>
             </w:r>
             <w:r>
               <w:rPr>
-                <w:noProof/>
                 <w:webHidden/>
               </w:rPr>
               <w:fldChar w:fldCharType="end"/>
@@ -1964,77 +1769,66 @@
             </w:tabs>
             <w:rPr>
               <w:rFonts w:asciiTheme="minorHAnsi" w:hAnsiTheme="minorHAnsi"/>
-              <w:noProof/>
-              <w:lang w:val="en-GB" w:eastAsia="en-GB"/>
+              <w:lang w:eastAsia="en-GB"/>
             </w:rPr>
           </w:pPr>
           <w:hyperlink w:anchor="_Toc47794104" w:history="1">
             <w:r>
               <w:rPr>
                 <w:rStyle w:val="Hyperlink"/>
-                <w:noProof/>
               </w:rPr>
               <w:t>3.1</w:t>
             </w:r>
             <w:r>
               <w:rPr>
                 <w:rFonts w:asciiTheme="minorHAnsi" w:hAnsiTheme="minorHAnsi"/>
-                <w:noProof/>
-                <w:lang w:val="en-GB" w:eastAsia="en-GB"/>
+                <w:lang w:eastAsia="en-GB"/>
               </w:rPr>
               <w:tab/>
             </w:r>
             <w:r>
               <w:rPr>
                 <w:rStyle w:val="Hyperlink"/>
-                <w:noProof/>
               </w:rPr>
               <w:t>Buffer Overflow Prevention/Mitigation</w:t>
             </w:r>
             <w:r>
               <w:rPr>
-                <w:noProof/>
                 <w:webHidden/>
               </w:rPr>
               <w:tab/>
             </w:r>
             <w:r>
               <w:rPr>
-                <w:noProof/>
                 <w:webHidden/>
               </w:rPr>
               <w:fldChar w:fldCharType="begin"/>
             </w:r>
             <w:r>
               <w:rPr>
-                <w:noProof/>
                 <w:webHidden/>
               </w:rPr>
               <w:instrText xml:space="preserve"> PAGEREF _Toc47794104 \h </w:instrText>
             </w:r>
             <w:r>
               <w:rPr>
-                <w:noProof/>
-                <w:webHidden/>
-              </w:rPr>
-            </w:r>
-            <w:r>
-              <w:rPr>
-                <w:noProof/>
+                <w:webHidden/>
+              </w:rPr>
+            </w:r>
+            <w:r>
+              <w:rPr>
                 <w:webHidden/>
               </w:rPr>
               <w:fldChar w:fldCharType="separate"/>
             </w:r>
             <w:r>
               <w:rPr>
-                <w:noProof/>
                 <w:webHidden/>
               </w:rPr>
               <w:t>7</w:t>
             </w:r>
             <w:r>
               <w:rPr>
-                <w:noProof/>
                 <w:webHidden/>
               </w:rPr>
               <w:fldChar w:fldCharType="end"/>
@@ -2050,8 +1844,7 @@
             </w:tabs>
             <w:rPr>
               <w:rFonts w:asciiTheme="minorHAnsi" w:hAnsiTheme="minorHAnsi"/>
-              <w:noProof/>
-              <w:lang w:val="en-GB" w:eastAsia="en-GB"/>
+              <w:lang w:eastAsia="en-GB"/>
             </w:rPr>
           </w:pPr>
           <w:hyperlink w:anchor="_Toc47794105" w:history="1">
@@ -2059,7 +1852,6 @@
               <w:rPr>
                 <w:rStyle w:val="Hyperlink"/>
                 <w:rFonts w:eastAsia="Times New Roman"/>
-                <w:noProof/>
                 <w:lang w:eastAsia="en-US"/>
               </w:rPr>
               <w:t>3.2</w:t>
@@ -2067,8 +1859,7 @@
             <w:r>
               <w:rPr>
                 <w:rFonts w:asciiTheme="minorHAnsi" w:hAnsiTheme="minorHAnsi"/>
-                <w:noProof/>
-                <w:lang w:val="en-GB" w:eastAsia="en-GB"/>
+                <w:lang w:eastAsia="en-GB"/>
               </w:rPr>
               <w:tab/>
             </w:r>
@@ -2076,55 +1867,47 @@
               <w:rPr>
                 <w:rStyle w:val="Hyperlink"/>
                 <w:rFonts w:eastAsia="Times New Roman"/>
-                <w:noProof/>
                 <w:lang w:eastAsia="en-US"/>
               </w:rPr>
               <w:t>Evasion of Intrusion Detection Systems</w:t>
             </w:r>
             <w:r>
               <w:rPr>
-                <w:noProof/>
                 <w:webHidden/>
               </w:rPr>
               <w:tab/>
             </w:r>
             <w:r>
               <w:rPr>
-                <w:noProof/>
                 <w:webHidden/>
               </w:rPr>
               <w:fldChar w:fldCharType="begin"/>
             </w:r>
             <w:r>
               <w:rPr>
-                <w:noProof/>
                 <w:webHidden/>
               </w:rPr>
               <w:instrText xml:space="preserve"> PAGEREF _Toc47794105 \h </w:instrText>
             </w:r>
             <w:r>
               <w:rPr>
-                <w:noProof/>
-                <w:webHidden/>
-              </w:rPr>
-            </w:r>
-            <w:r>
-              <w:rPr>
-                <w:noProof/>
+                <w:webHidden/>
+              </w:rPr>
+            </w:r>
+            <w:r>
+              <w:rPr>
                 <w:webHidden/>
               </w:rPr>
               <w:fldChar w:fldCharType="separate"/>
             </w:r>
             <w:r>
               <w:rPr>
-                <w:noProof/>
                 <w:webHidden/>
               </w:rPr>
               <w:t>7</w:t>
             </w:r>
             <w:r>
               <w:rPr>
-                <w:noProof/>
                 <w:webHidden/>
               </w:rPr>
               <w:fldChar w:fldCharType="end"/>
@@ -2140,8 +1923,7 @@
             </w:tabs>
             <w:rPr>
               <w:rFonts w:asciiTheme="minorHAnsi" w:hAnsiTheme="minorHAnsi"/>
-              <w:noProof/>
-              <w:lang w:val="en-GB" w:eastAsia="en-GB"/>
+              <w:lang w:eastAsia="en-GB"/>
             </w:rPr>
           </w:pPr>
           <w:hyperlink w:anchor="_Toc47794106" w:history="1">
@@ -2149,7 +1931,6 @@
               <w:rPr>
                 <w:rStyle w:val="Hyperlink"/>
                 <w:rFonts w:eastAsia="Times New Roman"/>
-                <w:noProof/>
                 <w:lang w:eastAsia="en-US"/>
               </w:rPr>
               <w:t>3.3</w:t>
@@ -2157,8 +1938,7 @@
             <w:r>
               <w:rPr>
                 <w:rFonts w:asciiTheme="minorHAnsi" w:hAnsiTheme="minorHAnsi"/>
-                <w:noProof/>
-                <w:lang w:val="en-GB" w:eastAsia="en-GB"/>
+                <w:lang w:eastAsia="en-GB"/>
               </w:rPr>
               <w:tab/>
             </w:r>
@@ -2166,55 +1946,47 @@
               <w:rPr>
                 <w:rStyle w:val="Hyperlink"/>
                 <w:rFonts w:eastAsia="Times New Roman"/>
-                <w:noProof/>
                 <w:lang w:eastAsia="en-US"/>
               </w:rPr>
               <w:t>Future Work</w:t>
             </w:r>
             <w:r>
               <w:rPr>
-                <w:noProof/>
                 <w:webHidden/>
               </w:rPr>
               <w:tab/>
             </w:r>
             <w:r>
               <w:rPr>
-                <w:noProof/>
                 <w:webHidden/>
               </w:rPr>
               <w:fldChar w:fldCharType="begin"/>
             </w:r>
             <w:r>
               <w:rPr>
-                <w:noProof/>
                 <w:webHidden/>
               </w:rPr>
               <w:instrText xml:space="preserve"> PAGEREF _Toc47794106 \h </w:instrText>
             </w:r>
             <w:r>
               <w:rPr>
-                <w:noProof/>
-                <w:webHidden/>
-              </w:rPr>
-            </w:r>
-            <w:r>
-              <w:rPr>
-                <w:noProof/>
+                <w:webHidden/>
+              </w:rPr>
+            </w:r>
+            <w:r>
+              <w:rPr>
                 <w:webHidden/>
               </w:rPr>
               <w:fldChar w:fldCharType="separate"/>
             </w:r>
             <w:r>
               <w:rPr>
-                <w:noProof/>
                 <w:webHidden/>
               </w:rPr>
               <w:t>7</w:t>
             </w:r>
             <w:r>
               <w:rPr>
-                <w:noProof/>
                 <w:webHidden/>
               </w:rPr>
               <w:fldChar w:fldCharType="end"/>
@@ -2229,62 +2001,53 @@
             </w:tabs>
             <w:rPr>
               <w:rFonts w:asciiTheme="minorHAnsi" w:hAnsiTheme="minorHAnsi"/>
-              <w:noProof/>
-              <w:lang w:val="en-GB" w:eastAsia="en-GB"/>
+              <w:lang w:eastAsia="en-GB"/>
             </w:rPr>
           </w:pPr>
           <w:hyperlink w:anchor="_Toc47794107" w:history="1">
             <w:r>
               <w:rPr>
                 <w:rStyle w:val="Hyperlink"/>
-                <w:noProof/>
               </w:rPr>
               <w:t>References</w:t>
             </w:r>
             <w:r>
               <w:rPr>
-                <w:noProof/>
                 <w:webHidden/>
               </w:rPr>
               <w:tab/>
             </w:r>
             <w:r>
               <w:rPr>
-                <w:noProof/>
                 <w:webHidden/>
               </w:rPr>
               <w:fldChar w:fldCharType="begin"/>
             </w:r>
             <w:r>
               <w:rPr>
-                <w:noProof/>
                 <w:webHidden/>
               </w:rPr>
               <w:instrText xml:space="preserve"> PAGEREF _Toc47794107 \h </w:instrText>
             </w:r>
             <w:r>
               <w:rPr>
-                <w:noProof/>
-                <w:webHidden/>
-              </w:rPr>
-            </w:r>
-            <w:r>
-              <w:rPr>
-                <w:noProof/>
+                <w:webHidden/>
+              </w:rPr>
+            </w:r>
+            <w:r>
+              <w:rPr>
                 <w:webHidden/>
               </w:rPr>
               <w:fldChar w:fldCharType="separate"/>
             </w:r>
             <w:r>
               <w:rPr>
-                <w:noProof/>
                 <w:webHidden/>
               </w:rPr>
               <w:t>8</w:t>
             </w:r>
             <w:r>
               <w:rPr>
-                <w:noProof/>
                 <w:webHidden/>
               </w:rPr>
               <w:fldChar w:fldCharType="end"/>
@@ -2299,62 +2062,53 @@
             </w:tabs>
             <w:rPr>
               <w:rFonts w:asciiTheme="minorHAnsi" w:hAnsiTheme="minorHAnsi"/>
-              <w:noProof/>
-              <w:lang w:val="en-GB" w:eastAsia="en-GB"/>
+              <w:lang w:eastAsia="en-GB"/>
             </w:rPr>
           </w:pPr>
           <w:hyperlink w:anchor="_Toc47794108" w:history="1">
             <w:r>
               <w:rPr>
                 <w:rStyle w:val="Hyperlink"/>
-                <w:noProof/>
               </w:rPr>
               <w:t>Appendices</w:t>
             </w:r>
             <w:r>
               <w:rPr>
-                <w:noProof/>
                 <w:webHidden/>
               </w:rPr>
               <w:tab/>
             </w:r>
             <w:r>
               <w:rPr>
-                <w:noProof/>
                 <w:webHidden/>
               </w:rPr>
               <w:fldChar w:fldCharType="begin"/>
             </w:r>
             <w:r>
               <w:rPr>
-                <w:noProof/>
                 <w:webHidden/>
               </w:rPr>
               <w:instrText xml:space="preserve"> PAGEREF _Toc47794108 \h </w:instrText>
             </w:r>
             <w:r>
               <w:rPr>
-                <w:noProof/>
-                <w:webHidden/>
-              </w:rPr>
-            </w:r>
-            <w:r>
-              <w:rPr>
-                <w:noProof/>
+                <w:webHidden/>
+              </w:rPr>
+            </w:r>
+            <w:r>
+              <w:rPr>
                 <w:webHidden/>
               </w:rPr>
               <w:fldChar w:fldCharType="separate"/>
             </w:r>
             <w:r>
               <w:rPr>
-                <w:noProof/>
                 <w:webHidden/>
               </w:rPr>
               <w:t>9</w:t>
             </w:r>
             <w:r>
               <w:rPr>
-                <w:noProof/>
                 <w:webHidden/>
               </w:rPr>
               <w:fldChar w:fldCharType="end"/>
@@ -2369,63 +2123,54 @@
             </w:tabs>
             <w:rPr>
               <w:rFonts w:asciiTheme="minorHAnsi" w:hAnsiTheme="minorHAnsi"/>
-              <w:noProof/>
-              <w:lang w:val="en-GB" w:eastAsia="en-GB"/>
+              <w:lang w:eastAsia="en-GB"/>
             </w:rPr>
           </w:pPr>
           <w:hyperlink w:anchor="_Toc47794109" w:history="1">
             <w:r>
               <w:rPr>
                 <w:rStyle w:val="Hyperlink"/>
-                <w:noProof/>
                 <w:lang w:eastAsia="en-US"/>
               </w:rPr>
               <w:t>Appendix A – Perl Code</w:t>
             </w:r>
             <w:r>
               <w:rPr>
-                <w:noProof/>
                 <w:webHidden/>
               </w:rPr>
               <w:tab/>
             </w:r>
             <w:r>
               <w:rPr>
-                <w:noProof/>
                 <w:webHidden/>
               </w:rPr>
               <w:fldChar w:fldCharType="begin"/>
             </w:r>
             <w:r>
               <w:rPr>
-                <w:noProof/>
                 <w:webHidden/>
               </w:rPr>
               <w:instrText xml:space="preserve"> PAGEREF _Toc47794109 \h </w:instrText>
             </w:r>
             <w:r>
               <w:rPr>
-                <w:noProof/>
-                <w:webHidden/>
-              </w:rPr>
-            </w:r>
-            <w:r>
-              <w:rPr>
-                <w:noProof/>
+                <w:webHidden/>
+              </w:rPr>
+            </w:r>
+            <w:r>
+              <w:rPr>
                 <w:webHidden/>
               </w:rPr>
               <w:fldChar w:fldCharType="separate"/>
             </w:r>
             <w:r>
               <w:rPr>
-                <w:noProof/>
                 <w:webHidden/>
               </w:rPr>
               <w:t>9</w:t>
             </w:r>
             <w:r>
               <w:rPr>
-                <w:noProof/>
                 <w:webHidden/>
               </w:rPr>
               <w:fldChar w:fldCharType="end"/>
@@ -2440,63 +2185,54 @@
             </w:tabs>
             <w:rPr>
               <w:rFonts w:asciiTheme="minorHAnsi" w:hAnsiTheme="minorHAnsi"/>
-              <w:noProof/>
-              <w:lang w:val="en-GB" w:eastAsia="en-GB"/>
+              <w:lang w:eastAsia="en-GB"/>
             </w:rPr>
           </w:pPr>
           <w:hyperlink w:anchor="_Toc47794110" w:history="1">
             <w:r>
               <w:rPr>
                 <w:rStyle w:val="Hyperlink"/>
-                <w:noProof/>
                 <w:lang w:eastAsia="en-US"/>
               </w:rPr>
               <w:t>DEP Disabled</w:t>
             </w:r>
             <w:r>
               <w:rPr>
-                <w:noProof/>
                 <w:webHidden/>
               </w:rPr>
               <w:tab/>
             </w:r>
             <w:r>
               <w:rPr>
-                <w:noProof/>
                 <w:webHidden/>
               </w:rPr>
               <w:fldChar w:fldCharType="begin"/>
             </w:r>
             <w:r>
               <w:rPr>
-                <w:noProof/>
                 <w:webHidden/>
               </w:rPr>
               <w:instrText xml:space="preserve"> PAGEREF _Toc47794110 \h </w:instrText>
             </w:r>
             <w:r>
               <w:rPr>
-                <w:noProof/>
-                <w:webHidden/>
-              </w:rPr>
-            </w:r>
-            <w:r>
-              <w:rPr>
-                <w:noProof/>
+                <w:webHidden/>
+              </w:rPr>
+            </w:r>
+            <w:r>
+              <w:rPr>
                 <w:webHidden/>
               </w:rPr>
               <w:fldChar w:fldCharType="separate"/>
             </w:r>
             <w:r>
               <w:rPr>
-                <w:noProof/>
                 <w:webHidden/>
               </w:rPr>
               <w:t>9</w:t>
             </w:r>
             <w:r>
               <w:rPr>
-                <w:noProof/>
                 <w:webHidden/>
               </w:rPr>
               <w:fldChar w:fldCharType="end"/>
@@ -2511,63 +2247,54 @@
             </w:tabs>
             <w:rPr>
               <w:rFonts w:asciiTheme="minorHAnsi" w:hAnsiTheme="minorHAnsi"/>
-              <w:noProof/>
-              <w:lang w:val="en-GB" w:eastAsia="en-GB"/>
+              <w:lang w:eastAsia="en-GB"/>
             </w:rPr>
           </w:pPr>
           <w:hyperlink w:anchor="_Toc47794111" w:history="1">
             <w:r>
               <w:rPr>
                 <w:rStyle w:val="Hyperlink"/>
-                <w:noProof/>
                 <w:lang w:eastAsia="en-US"/>
               </w:rPr>
               <w:t>DEP Enabled</w:t>
             </w:r>
             <w:r>
               <w:rPr>
-                <w:noProof/>
                 <w:webHidden/>
               </w:rPr>
               <w:tab/>
             </w:r>
             <w:r>
               <w:rPr>
-                <w:noProof/>
                 <w:webHidden/>
               </w:rPr>
               <w:fldChar w:fldCharType="begin"/>
             </w:r>
             <w:r>
               <w:rPr>
-                <w:noProof/>
                 <w:webHidden/>
               </w:rPr>
               <w:instrText xml:space="preserve"> PAGEREF _Toc47794111 \h </w:instrText>
             </w:r>
             <w:r>
               <w:rPr>
-                <w:noProof/>
-                <w:webHidden/>
-              </w:rPr>
-            </w:r>
-            <w:r>
-              <w:rPr>
-                <w:noProof/>
+                <w:webHidden/>
+              </w:rPr>
+            </w:r>
+            <w:r>
+              <w:rPr>
                 <w:webHidden/>
               </w:rPr>
               <w:fldChar w:fldCharType="separate"/>
             </w:r>
             <w:r>
               <w:rPr>
-                <w:noProof/>
                 <w:webHidden/>
               </w:rPr>
               <w:t>9</w:t>
             </w:r>
             <w:r>
               <w:rPr>
-                <w:noProof/>
                 <w:webHidden/>
               </w:rPr>
               <w:fldChar w:fldCharType="end"/>
@@ -2582,15 +2309,13 @@
             </w:tabs>
             <w:rPr>
               <w:rFonts w:asciiTheme="minorHAnsi" w:hAnsiTheme="minorHAnsi"/>
-              <w:noProof/>
-              <w:lang w:val="en-GB" w:eastAsia="en-GB"/>
+              <w:lang w:eastAsia="en-GB"/>
             </w:rPr>
           </w:pPr>
           <w:hyperlink w:anchor="_Toc47794112" w:history="1">
             <w:r>
               <w:rPr>
                 <w:rStyle w:val="Hyperlink"/>
-                <w:noProof/>
                 <w:lang w:eastAsia="en-US"/>
               </w:rPr>
               <w:t xml:space="preserve">Appendix B – Attaching Skin File to </w:t>
@@ -2600,55 +2325,47 @@
                 <w:rStyle w:val="Hyperlink"/>
                 <w:i/>
                 <w:iCs/>
-                <w:noProof/>
                 <w:lang w:eastAsia="en-US"/>
               </w:rPr>
               <w:t>Cool Player</w:t>
             </w:r>
             <w:r>
               <w:rPr>
-                <w:noProof/>
                 <w:webHidden/>
               </w:rPr>
               <w:tab/>
             </w:r>
             <w:r>
               <w:rPr>
-                <w:noProof/>
                 <w:webHidden/>
               </w:rPr>
               <w:fldChar w:fldCharType="begin"/>
             </w:r>
             <w:r>
               <w:rPr>
-                <w:noProof/>
                 <w:webHidden/>
               </w:rPr>
               <w:instrText xml:space="preserve"> PAGEREF _Toc47794112 \h </w:instrText>
             </w:r>
             <w:r>
               <w:rPr>
-                <w:noProof/>
-                <w:webHidden/>
-              </w:rPr>
-            </w:r>
-            <w:r>
-              <w:rPr>
-                <w:noProof/>
+                <w:webHidden/>
+              </w:rPr>
+            </w:r>
+            <w:r>
+              <w:rPr>
                 <w:webHidden/>
               </w:rPr>
               <w:fldChar w:fldCharType="separate"/>
             </w:r>
             <w:r>
               <w:rPr>
-                <w:noProof/>
                 <w:webHidden/>
               </w:rPr>
               <w:t>9</w:t>
             </w:r>
             <w:r>
               <w:rPr>
-                <w:noProof/>
                 <w:webHidden/>
               </w:rPr>
               <w:fldChar w:fldCharType="end"/>
@@ -2660,47 +2377,165 @@
             <w:rPr>
               <w:b/>
               <w:bCs/>
-              <w:noProof/>
             </w:rPr>
           </w:pPr>
           <w:r>
             <w:rPr>
               <w:b/>
               <w:bCs/>
-              <w:noProof/>
             </w:rPr>
             <w:fldChar w:fldCharType="end"/>
           </w:r>
         </w:p>
+        <w:p>
+          <w:pPr>
+            <w:rPr>
+              <w:b/>
+              <w:bCs/>
+            </w:rPr>
+          </w:pPr>
+          <w:r>
+            <w:rPr>
+              <w:b/>
+              <w:bCs/>
+            </w:rPr>
+            <w:br w:type="page"/>
+          </w:r>
+        </w:p>
+        <w:p>
+          <w:pPr>
+            <w:rPr>
+              <w:b/>
+              <w:bCs/>
+            </w:rPr>
+          </w:pPr>
+        </w:p>
       </w:sdtContent>
     </w:sdt>
     <w:p>
       <w:pPr>
+        <w:pStyle w:val="TableofFigures"/>
+        <w:tabs>
+          <w:tab w:val="right" w:leader="dot" w:pos="9350"/>
+        </w:tabs>
+      </w:pPr>
+      <w:r>
         <w:rPr>
           <w:b/>
           <w:bCs/>
-          <w:noProof/>
         </w:rPr>
-      </w:pPr>
+        <w:fldChar w:fldCharType="begin"/>
+      </w:r>
       <w:r>
         <w:rPr>
           <w:b/>
           <w:bCs/>
-          <w:noProof/>
         </w:rPr>
-        <w:br w:type="page"/>
-      </w:r>
-    </w:p>
-    <w:p>
-      <w:pPr>
+        <w:instrText xml:space="preserve"> TOC \h \z \c "Figure" </w:instrText>
+      </w:r>
+      <w:r>
         <w:rPr>
           <w:b/>
           <w:bCs/>
-          <w:noProof/>
+        </w:rPr>
+        <w:fldChar w:fldCharType="separate"/>
+      </w:r>
+      <w:hyperlink r:id="rId10" w:anchor="_Toc49451019" w:history="1">
+        <w:r>
+          <w:rPr>
+            <w:rStyle w:val="Hyperlink"/>
+          </w:rPr>
+          <w:t xml:space="preserve">Figure </w:t>
+        </w:r>
+        <w:r>
+          <w:rPr>
+            <w:rStyle w:val="Hyperlink"/>
+            <w:b/>
+            <w:bCs/>
+          </w:rPr>
+          <w:t>1.</w:t>
+        </w:r>
+        <w:r>
+          <w:rPr>
+            <w:rStyle w:val="Hyperlink"/>
+          </w:rPr>
+          <w:noBreakHyphen/>
+          <w:t>a: Buffer Overflow Example</w:t>
+        </w:r>
+        <w:r>
+          <w:rPr>
+            <w:webHidden/>
+          </w:rPr>
+          <w:tab/>
+        </w:r>
+        <w:r>
+          <w:rPr>
+            <w:webHidden/>
+          </w:rPr>
+          <w:fldChar w:fldCharType="begin"/>
+        </w:r>
+        <w:r>
+          <w:rPr>
+            <w:webHidden/>
+          </w:rPr>
+          <w:instrText xml:space="preserve"> PAGEREF _Toc49451019 \h </w:instrText>
+        </w:r>
+        <w:r>
+          <w:rPr>
+            <w:webHidden/>
+          </w:rPr>
+        </w:r>
+        <w:r>
+          <w:rPr>
+            <w:webHidden/>
+          </w:rPr>
+          <w:fldChar w:fldCharType="separate"/>
+        </w:r>
+        <w:r>
+          <w:rPr>
+            <w:webHidden/>
+          </w:rPr>
+          <w:t>1</w:t>
+        </w:r>
+        <w:r>
+          <w:rPr>
+            <w:webHidden/>
+          </w:rPr>
+          <w:fldChar w:fldCharType="end"/>
+        </w:r>
+      </w:hyperlink>
+    </w:p>
+    <w:p>
+      <w:pPr>
+        <w:rPr>
+          <w:b/>
+          <w:bCs/>
+        </w:rPr>
+      </w:pPr>
+      <w:r>
+        <w:rPr>
+          <w:b/>
+          <w:bCs/>
+        </w:rPr>
+        <w:fldChar w:fldCharType="end"/>
+      </w:r>
+      <w:r>
+        <w:rPr>
+          <w:b/>
+          <w:bCs/>
+        </w:rPr>
+        <w:br w:type="page"/>
+      </w:r>
+    </w:p>
+    <w:p>
+      <w:pPr>
+        <w:rPr>
+          <w:b/>
+          <w:bCs/>
         </w:rPr>
         <w:sectPr>
-          <w:footerReference w:type="default" r:id="rId10"/>
-          <w:footerReference w:type="first" r:id="rId11"/>
+          <w:footerReference w:type="default" r:id="rId11"/>
+          <w:footerReference w:type="first" r:id="rId12"/>
           <w:type w:val="continuous"/>
           <w:pgSz w:w="12240" w:h="15840"/>
           <w:pgMar w:top="1440" w:right="1440" w:bottom="1440" w:left="1440" w:header="720" w:footer="720" w:gutter="0"/>
@@ -2722,251 +2557,643 @@
       <w:bookmarkEnd w:id="0"/>
     </w:p>
     <w:p>
-      <w:pPr>
-        <w:pStyle w:val="Heading2"/>
-      </w:pPr>
-      <w:bookmarkStart w:id="1" w:name="_Toc47794091"/>
-      <w:r>
-        <w:t>Buffer Overflow</w:t>
-      </w:r>
-      <w:bookmarkEnd w:id="1"/>
+      <w:r>
+        <w:t>The stack is the section of a computer’s memory tempora</w:t>
+      </w:r>
+      <w:r>
+        <w:t>ri</w:t>
+      </w:r>
+      <w:r>
+        <w:t xml:space="preserve">ly dedicated to a process. </w:t>
+      </w:r>
+      <w:r>
+        <w:t>They are created when a new function or subroutine is started, it stores both the variables of the parent routine and the subroutine. When a new variable/parameter is declared in a subroutine it is pushed onto the stack. At the exit of the subroutine the stack is cleared by popping the parameters off in a last in first out order.</w:t>
+      </w:r>
     </w:p>
     <w:p>
-      <w:pPr>
-        <w:pStyle w:val="Heading3"/>
-      </w:pPr>
-      <w:bookmarkStart w:id="2" w:name="_Toc47794090"/>
-      <w:r>
-        <w:t>The Stack</w:t>
-      </w:r>
-      <w:bookmarkEnd w:id="2"/>
+      <w:r>
+        <w:t>A buffer is a section of memory that is</w:t>
+      </w:r>
+      <w:r>
+        <w:t xml:space="preserve"> briefly</w:t>
+      </w:r>
+      <w:r>
+        <w:t xml:space="preserve"> allocated to contain a variable in a function.</w:t>
+      </w:r>
+      <w:r>
+        <w:t xml:space="preserve"> </w:t>
+      </w:r>
+      <w:r>
+        <w:t xml:space="preserve">Buffer overflows are </w:t>
+      </w:r>
+      <w:r>
+        <w:t xml:space="preserve">caused when the size of the data written to </w:t>
+      </w:r>
+      <w:r>
+        <w:t>a fixed length</w:t>
+      </w:r>
+      <w:r>
+        <w:t xml:space="preserve"> buffer is larger than the size of the buffer, causing the buffer to overflow and write the data in the next buffer. </w:t>
+      </w:r>
+      <w:r>
+        <w:t xml:space="preserve">This could potentially make an </w:t>
+      </w:r>
+      <w:r>
+        <w:t>access point for a malicious actor or cause the program and/or system to crash.</w:t>
+      </w:r>
     </w:p>
     <w:p>
-      <w:bookmarkStart w:id="3" w:name="_GoBack"/>
+      <w:r>
+        <mc:AlternateContent>
+          <mc:Choice Requires="wps">
+            <w:drawing>
+              <wp:anchor distT="0" distB="0" distL="114300" distR="114300" simplePos="0" relativeHeight="251677696" behindDoc="0" locked="0" layoutInCell="1" allowOverlap="1" wp14:anchorId="1E7F7053" wp14:editId="05516A01">
+                <wp:simplePos x="0" y="0"/>
+                <wp:positionH relativeFrom="column">
+                  <wp:posOffset>0</wp:posOffset>
+                </wp:positionH>
+                <wp:positionV relativeFrom="paragraph">
+                  <wp:posOffset>2539365</wp:posOffset>
+                </wp:positionV>
+                <wp:extent cx="4191635" cy="635"/>
+                <wp:effectExtent l="0" t="0" r="0" b="0"/>
+                <wp:wrapTopAndBottom/>
+                <wp:docPr id="2" name="Text Box 2"/>
+                <wp:cNvGraphicFramePr/>
+                <a:graphic xmlns:a="http://schemas.openxmlformats.org/drawingml/2006/main">
+                  <a:graphicData uri="http://schemas.microsoft.com/office/word/2010/wordprocessingShape">
+                    <wps:wsp>
+                      <wps:cNvSpPr txBox="1"/>
+                      <wps:spPr>
+                        <a:xfrm>
+                          <a:off x="0" y="0"/>
+                          <a:ext cx="4191635" cy="635"/>
+                        </a:xfrm>
+                        <a:prstGeom prst="rect">
+                          <a:avLst/>
+                        </a:prstGeom>
+                        <a:solidFill>
+                          <a:prstClr val="white"/>
+                        </a:solidFill>
+                        <a:ln>
+                          <a:noFill/>
+                        </a:ln>
+                      </wps:spPr>
+                      <wps:txbx>
+                        <w:txbxContent>
+                          <w:p>
+                            <w:pPr>
+                              <w:pStyle w:val="Caption"/>
+                              <w:rPr>
+                                <w:noProof/>
+                                <w:lang w:val="en-US"/>
+                              </w:rPr>
+                            </w:pPr>
+                            <w:bookmarkStart w:id="1" w:name="_Toc49451019"/>
+                            <w:r>
+                              <w:t xml:space="preserve">Figure </w:t>
+                            </w:r>
+                            <w:r>
+                              <w:fldChar w:fldCharType="begin"/>
+                            </w:r>
+                            <w:r>
+                              <w:instrText xml:space="preserve"> STYLEREF 0 \s </w:instrText>
+                            </w:r>
+                            <w:r>
+                              <w:fldChar w:fldCharType="separate"/>
+                            </w:r>
+                            <w:r>
+                              <w:rPr>
+                                <w:b/>
+                                <w:bCs/>
+                                <w:noProof/>
+                              </w:rPr>
+                              <w:t>1.</w:t>
+                            </w:r>
+                            <w:r>
+                              <w:fldChar w:fldCharType="end"/>
+                            </w:r>
+                            <w:r>
+                              <w:noBreakHyphen/>
+                            </w:r>
+                            <w:r>
+                              <w:fldChar w:fldCharType="begin"/>
+                            </w:r>
+                            <w:r>
+                              <w:instrText xml:space="preserve"> SEQ Figure \* alphabetic \s 0 </w:instrText>
+                            </w:r>
+                            <w:r>
+                              <w:fldChar w:fldCharType="separate"/>
+                            </w:r>
+                            <w:r>
+                              <w:rPr>
+                                <w:noProof/>
+                              </w:rPr>
+                              <w:t>a</w:t>
+                            </w:r>
+                            <w:r>
+                              <w:fldChar w:fldCharType="end"/>
+                            </w:r>
+                            <w:r>
+                              <w:t>: Buffer Overflow Example</w:t>
+                            </w:r>
+                            <w:bookmarkEnd w:id="1"/>
+                            <w:sdt>
+                              <w:sdtPr>
+                                <w:id w:val="-1954471342"/>
+                                <w:citation/>
+                              </w:sdtPr>
+                              <w:sdtContent>
+                                <w:r>
+                                  <w:fldChar w:fldCharType="begin"/>
+                                </w:r>
+                                <w:r>
+                                  <w:instrText xml:space="preserve"> CITATION bufferDiagram \l 2057 </w:instrText>
+                                </w:r>
+                                <w:r>
+                                  <w:fldChar w:fldCharType="separate"/>
+                                </w:r>
+                                <w:r>
+                                  <w:rPr>
+                                    <w:noProof/>
+                                  </w:rPr>
+                                  <w:t xml:space="preserve"> </w:t>
+                                </w:r>
+                                <w:r>
+                                  <w:rPr>
+                                    <w:noProof/>
+                                  </w:rPr>
+                                  <w:t>(Cloudflare, n.d.)</w:t>
+                                </w:r>
+                                <w:r>
+                                  <w:fldChar w:fldCharType="end"/>
+                                </w:r>
+                              </w:sdtContent>
+                            </w:sdt>
+                          </w:p>
+                        </w:txbxContent>
+                      </wps:txbx>
+                      <wps:bodyPr rot="0" spcFirstLastPara="0" vertOverflow="overflow" horzOverflow="overflow" vert="horz" wrap="square" lIns="0" tIns="0" rIns="0" bIns="0" numCol="1" spcCol="0" rtlCol="0" fromWordArt="0" anchor="t" anchorCtr="0" forceAA="0" compatLnSpc="1">
+                        <a:prstTxWarp prst="textNoShape">
+                          <a:avLst/>
+                        </a:prstTxWarp>
+                        <a:spAutoFit/>
+                      </wps:bodyPr>
+                    </wps:wsp>
+                  </a:graphicData>
+                </a:graphic>
+              </wp:anchor>
+            </w:drawing>
+          </mc:Choice>
+          <mc:Fallback>
+            <w:pict>
+              <v:shapetype w14:anchorId="1E7F7053" id="_x0000_t202" coordsize="21600,21600" o:spt="202" path="m,l,21600r21600,l21600,xe">
+                <v:stroke joinstyle="miter"/>
+                <v:path gradientshapeok="t" o:connecttype="rect"/>
+              </v:shapetype>
+              <v:shape id="Text Box 2" o:spid="_x0000_s1026" type="#_x0000_t202" style="position:absolute;margin-left:0;margin-top:199.95pt;width:330.05pt;height:.05pt;z-index:251677696;visibility:visible;mso-wrap-style:square;mso-wrap-distance-left:9pt;mso-wrap-distance-top:0;mso-wrap-distance-right:9pt;mso-wrap-distance-bottom:0;mso-position-horizontal:absolute;mso-position-horizontal-relative:text;mso-position-vertical:absolute;mso-position-vertical-relative:text;v-text-anchor:top" o:gfxdata="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" stroked="f">
+                <v:textbox style="mso-fit-shape-to-text:t" inset="0,0,0,0">
+                  <w:txbxContent>
+                    <w:p>
+                      <w:pPr>
+                        <w:pStyle w:val="Caption"/>
+                        <w:rPr>
+                          <w:noProof/>
+                          <w:lang w:val="en-US"/>
+                        </w:rPr>
+                      </w:pPr>
+                      <w:bookmarkStart w:id="2" w:name="_Toc49451019"/>
+                      <w:r>
+                        <w:t xml:space="preserve">Figure </w:t>
+                      </w:r>
+                      <w:r>
+                        <w:fldChar w:fldCharType="begin"/>
+                      </w:r>
+                      <w:r>
+                        <w:instrText xml:space="preserve"> STYLEREF 0 \s </w:instrText>
+                      </w:r>
+                      <w:r>
+                        <w:fldChar w:fldCharType="separate"/>
+                      </w:r>
+                      <w:r>
+                        <w:rPr>
+                          <w:b/>
+                          <w:bCs/>
+                          <w:noProof/>
+                        </w:rPr>
+                        <w:t>1.</w:t>
+                      </w:r>
+                      <w:r>
+                        <w:fldChar w:fldCharType="end"/>
+                      </w:r>
+                      <w:r>
+                        <w:noBreakHyphen/>
+                      </w:r>
+                      <w:r>
+                        <w:fldChar w:fldCharType="begin"/>
+                      </w:r>
+                      <w:r>
+                        <w:instrText xml:space="preserve"> SEQ Figure \* alphabetic \s 0 </w:instrText>
+                      </w:r>
+                      <w:r>
+                        <w:fldChar w:fldCharType="separate"/>
+                      </w:r>
+                      <w:r>
+                        <w:rPr>
+                          <w:noProof/>
+                        </w:rPr>
+                        <w:t>a</w:t>
+                      </w:r>
+                      <w:r>
+                        <w:fldChar w:fldCharType="end"/>
+                      </w:r>
+                      <w:r>
+                        <w:t>: Buffer Overflow Example</w:t>
+                      </w:r>
+                      <w:bookmarkEnd w:id="2"/>
+                      <w:sdt>
+                        <w:sdtPr>
+                          <w:id w:val="-1954471342"/>
+                          <w:citation/>
+                        </w:sdtPr>
+                        <w:sdtContent>
+                          <w:r>
+                            <w:fldChar w:fldCharType="begin"/>
+                          </w:r>
+                          <w:r>
+                            <w:instrText xml:space="preserve"> CITATION bufferDiagram \l 2057 </w:instrText>
+                          </w:r>
+                          <w:r>
+                            <w:fldChar w:fldCharType="separate"/>
+                          </w:r>
+                          <w:r>
+                            <w:rPr>
+                              <w:noProof/>
+                            </w:rPr>
+                            <w:t xml:space="preserve"> </w:t>
+                          </w:r>
+                          <w:r>
+                            <w:rPr>
+                              <w:noProof/>
+                            </w:rPr>
+                            <w:t>(Cloudflare, n.d.)</w:t>
+                          </w:r>
+                          <w:r>
+                            <w:fldChar w:fldCharType="end"/>
+                          </w:r>
+                        </w:sdtContent>
+                      </w:sdt>
+                    </w:p>
+                  </w:txbxContent>
+                </v:textbox>
+                <w10:wrap type="topAndBottom"/>
+              </v:shape>
+            </w:pict>
+          </mc:Fallback>
+        </mc:AlternateContent>
+      </w:r>
+      <w:r>
+        <w:drawing>
+          <wp:anchor distT="0" distB="0" distL="114300" distR="114300" simplePos="0" relativeHeight="251658240" behindDoc="0" locked="0" layoutInCell="1" allowOverlap="1" wp14:anchorId="5CA0E96F" wp14:editId="2A9A879D">
+            <wp:simplePos x="0" y="0"/>
+            <wp:positionH relativeFrom="column">
+              <wp:posOffset>0</wp:posOffset>
+            </wp:positionH>
+            <wp:positionV relativeFrom="paragraph">
+              <wp:posOffset>810895</wp:posOffset>
+            </wp:positionV>
+            <wp:extent cx="4191635" cy="1682750"/>
+            <wp:effectExtent l="0" t="0" r="0" b="0"/>
+            <wp:wrapTopAndBottom/>
+            <wp:docPr id="1" name="Graphic 1"/>
+            <wp:cNvGraphicFramePr>
+              <a:graphicFrameLocks xmlns:a="http://schemas.openxmlformats.org/drawingml/2006/main" noChangeAspect="1"/>
+            </wp:cNvGraphicFramePr>
+            <a:graphic xmlns:a="http://schemas.openxmlformats.org/drawingml/2006/main">
+              <a:graphicData uri="http://schemas.openxmlformats.org/drawingml/2006/picture">
+                <pic:pic xmlns:pic="http://schemas.openxmlformats.org/drawingml/2006/picture">
+                  <pic:nvPicPr>
+                    <pic:cNvPr id="1" name="buffer-overflow-example.svg"/>
+                    <pic:cNvPicPr/>
+                  </pic:nvPicPr>
+                  <pic:blipFill>
+                    <a:blip r:embed="rId13">
+                      <a:extLst>
+                        <a:ext uri="{28A0092B-C50C-407E-A947-70E740481C1C}">
+                          <a14:useLocalDpi xmlns:a14="http://schemas.microsoft.com/office/drawing/2010/main" val="0"/>
+                        </a:ext>
+                        <a:ext uri="{96DAC541-7B7A-43D3-8B79-37D633B846F1}">
+                          <asvg:svgBlip xmlns:asvg="http://schemas.microsoft.com/office/drawing/2016/SVG/main" r:embed="rId14"/>
+                        </a:ext>
+                      </a:extLst>
+                    </a:blip>
+                    <a:stretch>
+                      <a:fillRect/>
+                    </a:stretch>
+                  </pic:blipFill>
+                  <pic:spPr>
+                    <a:xfrm>
+                      <a:off x="0" y="0"/>
+                      <a:ext cx="4191635" cy="1682750"/>
+                    </a:xfrm>
+                    <a:prstGeom prst="rect">
+                      <a:avLst/>
+                    </a:prstGeom>
+                  </pic:spPr>
+                </pic:pic>
+              </a:graphicData>
+            </a:graphic>
+          </wp:anchor>
+        </w:drawing>
+      </w:r>
+      <w:r>
+        <w:t xml:space="preserve">A buffer overflow attack exploits a buffer overflow vulnerability and either writes malicious code onto the stack </w:t>
+      </w:r>
+      <w:proofErr w:type="gramStart"/>
+      <w:r>
+        <w:t>in order for</w:t>
+      </w:r>
+      <w:proofErr w:type="gramEnd"/>
+      <w:r>
+        <w:t xml:space="preserve"> it to be executed by the program or uses the overwrite of the next buffer to gain access to information or a location.</w:t>
+      </w:r>
+    </w:p>
+    <w:p>
+      <w:pPr>
+        <w:keepNext/>
+      </w:pPr>
+    </w:p>
+    <w:p>
+      <w:r>
+        <w:t>D</w:t>
+      </w:r>
+      <w:r>
+        <w:t>ata execution prevention (DEP) is one method of preventing buffer overflows. It is a feature built into operating systems that works by marking sections of memory non-executable</w:t>
+      </w:r>
+      <w:r>
+        <w:t xml:space="preserve"> by returning the status code “STATUS_ACCESS_VIOLATION” when there is an attempt to execute the memory.</w:t>
+      </w:r>
+      <w:r>
+        <w:t xml:space="preserve"> </w:t>
+      </w:r>
+      <w:r>
+        <w:t>T</w:t>
+      </w:r>
+      <w:r>
+        <w:t xml:space="preserve">his prevents the execution of code stored there creating a barrier between a malicious actor and a successful buffer overflow exploit. </w:t>
+      </w:r>
+      <w:sdt>
+        <w:sdtPr>
+          <w:id w:val="-622376652"/>
+          <w:citation/>
+        </w:sdtPr>
+        <w:sdtContent>
+          <w:r>
+            <w:fldChar w:fldCharType="begin"/>
+          </w:r>
+          <w:r>
+            <w:instrText xml:space="preserve"> CITATION Mic18 \l 2057 </w:instrText>
+          </w:r>
+          <w:r>
+            <w:fldChar w:fldCharType="separate"/>
+          </w:r>
+          <w:r>
+            <w:t>(Microsoft, 2018)</w:t>
+          </w:r>
+          <w:r>
+            <w:fldChar w:fldCharType="end"/>
+          </w:r>
+        </w:sdtContent>
+      </w:sdt>
+    </w:p>
+    <w:p>
+      <w:r>
+        <w:t xml:space="preserve">There are several methods of bypassing </w:t>
+      </w:r>
+      <w:r>
+        <w:t xml:space="preserve">and disabling </w:t>
+      </w:r>
+      <w:proofErr w:type="gramStart"/>
+      <w:r>
+        <w:t>DEP</w:t>
+      </w:r>
+      <w:proofErr w:type="gramEnd"/>
+      <w:r>
+        <w:t xml:space="preserve"> but this paper is focusing on utilizing return-oriented programming chains (ROP chains) to bypass the non-executable area of the stack. </w:t>
+      </w:r>
+      <w:r>
+        <w:t xml:space="preserve">ROP chains use pre-existing code in the program to mark the stack as executable. In order to execute custom code on the stack, gadgets </w:t>
+      </w:r>
+      <w:r>
+        <w:t xml:space="preserve">(a sequence of instructions ending with a return instruction) are chained together to jump to where the code is stored and execute it. </w:t>
+      </w:r>
+      <w:sdt>
+        <w:sdtPr>
+          <w:id w:val="2130125754"/>
+          <w:citation/>
+        </w:sdtPr>
+        <w:sdtContent>
+          <w:r>
+            <w:fldChar w:fldCharType="begin"/>
+          </w:r>
+          <w:r>
+            <w:instrText xml:space="preserve"> CITATION Cor10 \l 2057 </w:instrText>
+          </w:r>
+          <w:r>
+            <w:fldChar w:fldCharType="separate"/>
+          </w:r>
+          <w:r>
+            <w:t>(Corlean Team, 2010)</w:t>
+          </w:r>
+          <w:r>
+            <w:fldChar w:fldCharType="end"/>
+          </w:r>
+        </w:sdtContent>
+      </w:sdt>
+    </w:p>
+    <w:p>
+      <w:pPr>
+        <w:pStyle w:val="ListParagraph"/>
+        <w:spacing w:after="236"/>
+        <w:ind w:left="2160" w:right="919"/>
+      </w:pPr>
+    </w:p>
+    <w:p>
+      <w:pPr>
+        <w:pStyle w:val="Heading1"/>
+      </w:pPr>
+      <w:bookmarkStart w:id="3" w:name="_Toc47794093"/>
+      <w:r>
+        <w:lastRenderedPageBreak/>
+        <w:t>Procedure</w:t>
+      </w:r>
+      <w:r>
+        <w:t xml:space="preserve"> and Results</w:t>
+      </w:r>
       <w:bookmarkEnd w:id="3"/>
     </w:p>
     <w:p>
       <w:pPr>
         <w:pStyle w:val="Heading2"/>
       </w:pPr>
-      <w:bookmarkStart w:id="4" w:name="_Toc47794092"/>
-      <w:r>
-        <w:t>Data Execution Prev</w:t>
-      </w:r>
-      <w:r>
-        <w:t>ention</w:t>
+      <w:bookmarkStart w:id="4" w:name="_Toc47794094"/>
+      <w:r>
+        <w:t>Overview of Procedure</w:t>
       </w:r>
       <w:bookmarkEnd w:id="4"/>
+      <w:r>
+        <w:t xml:space="preserve"> – ADD REFERENCES</w:t>
+      </w:r>
     </w:p>
     <w:p>
       <w:r>
-        <w:t>What is it</w:t>
+        <w:t>The four s</w:t>
+      </w:r>
+      <w:r>
+        <w:t>tages</w:t>
+      </w:r>
+      <w:r>
+        <w:t xml:space="preserve"> </w:t>
+      </w:r>
+      <w:r>
+        <w:t>of</w:t>
+      </w:r>
+      <w:r>
+        <w:t xml:space="preserve"> the methodology used throu</w:t>
+      </w:r>
+      <w:r>
+        <w:t>gh</w:t>
+      </w:r>
+      <w:r>
+        <w:t>out</w:t>
+      </w:r>
+      <w:r>
+        <w:t xml:space="preserve"> this investigation </w:t>
+      </w:r>
+      <w:r>
+        <w:t>we</w:t>
+      </w:r>
+      <w:r>
+        <w:t xml:space="preserve">re: </w:t>
+      </w:r>
+      <w:r>
+        <w:t xml:space="preserve">prove </w:t>
+      </w:r>
+      <w:r>
+        <w:t xml:space="preserve">that the </w:t>
+      </w:r>
+      <w:r>
+        <w:t>vulnerability</w:t>
+      </w:r>
+      <w:r>
+        <w:t xml:space="preserve"> </w:t>
+      </w:r>
+      <w:r>
+        <w:t>exists</w:t>
+      </w:r>
+      <w:r>
+        <w:t xml:space="preserve">, </w:t>
+      </w:r>
+      <w:r>
+        <w:t>investigate</w:t>
+      </w:r>
+      <w:r>
+        <w:t xml:space="preserve"> the </w:t>
+      </w:r>
+      <w:r>
+        <w:t xml:space="preserve">vulnerability, </w:t>
+      </w:r>
+      <w:r>
+        <w:t>perform</w:t>
+      </w:r>
+      <w:r>
+        <w:t xml:space="preserve"> a proof of concept attack and </w:t>
+      </w:r>
+      <w:r>
+        <w:t>perform</w:t>
+      </w:r>
+      <w:r>
+        <w:t xml:space="preserve"> an advanced attack </w:t>
+      </w:r>
+      <w:r>
+        <w:t>with</w:t>
+      </w:r>
+      <w:r>
+        <w:t xml:space="preserve"> reverse shell</w:t>
+      </w:r>
+      <w:r>
+        <w:t>. These stages were repeated with</w:t>
+      </w:r>
+      <w:r>
+        <w:t xml:space="preserve"> </w:t>
+      </w:r>
+      <w:r>
+        <w:t xml:space="preserve">both </w:t>
+      </w:r>
+      <w:r>
+        <w:t xml:space="preserve">DEP </w:t>
+      </w:r>
+      <w:r>
+        <w:t>disabled,</w:t>
+      </w:r>
+      <w:r>
+        <w:t xml:space="preserve"> and DEP enabled.</w:t>
+      </w:r>
+      <w:r>
+        <w:t xml:space="preserve"> This exploit was run in a Windows XP S3 virtual machine.</w:t>
       </w:r>
     </w:p>
     <w:p>
-      <w:pPr>
-        <w:ind w:firstLine="708"/>
-      </w:pPr>
-      <w:r>
-        <w:t>Options</w:t>
+      <w:r>
+        <w:t xml:space="preserve">The memory of an application can be viewed using a debugging software, this shows how the underlying processes are affected by inputs. This allows an attacker to create an overflow attack designed for this application. </w:t>
       </w:r>
     </w:p>
     <w:p>
       <w:r>
-        <w:t>How to bypass it</w:t>
+        <w:t xml:space="preserve">Cool Player has two inputs – Playlists in the form of .m3u files and </w:t>
+      </w:r>
+      <w:r>
+        <w:t>s</w:t>
+      </w:r>
+      <w:r>
+        <w:t>kins in the form of .</w:t>
+      </w:r>
+      <w:proofErr w:type="spellStart"/>
+      <w:r>
+        <w:t>ini</w:t>
+      </w:r>
+      <w:proofErr w:type="spellEnd"/>
+      <w:r>
+        <w:t xml:space="preserve"> files. The focus of this investigation was</w:t>
+      </w:r>
+      <w:r>
+        <w:t xml:space="preserve"> on </w:t>
+      </w:r>
+      <w:r>
+        <w:t xml:space="preserve">the </w:t>
+      </w:r>
+      <w:r>
+        <w:t>s</w:t>
+      </w:r>
+      <w:r>
+        <w:t>kin</w:t>
+      </w:r>
+      <w:r>
+        <w:t xml:space="preserve"> files</w:t>
+      </w:r>
+      <w:r>
+        <w:t>.</w:t>
       </w:r>
     </w:p>
     <w:p>
       <w:pPr>
-        <w:spacing w:after="236"/>
-        <w:ind w:right="919" w:firstLine="431"/>
-      </w:pPr>
-      <w:r>
-        <w:t>ROP Chains</w:t>
-      </w:r>
-    </w:p>
-    <w:p>
-      <w:pPr>
-        <w:pStyle w:val="Heading1"/>
-      </w:pPr>
-      <w:bookmarkStart w:id="5" w:name="_Toc47794093"/>
-      <w:r>
-        <w:lastRenderedPageBreak/>
-        <w:t>Procedure</w:t>
-      </w:r>
-      <w:r>
-        <w:t xml:space="preserve"> and Results</w:t>
+        <w:pStyle w:val="Heading2"/>
+      </w:pPr>
+      <w:bookmarkStart w:id="5" w:name="_Toc47794095"/>
+      <w:r>
+        <w:t>Identifying the Vulnerability</w:t>
       </w:r>
       <w:bookmarkEnd w:id="5"/>
-    </w:p>
-    <w:p>
-      <w:pPr>
-        <w:pStyle w:val="Heading2"/>
-      </w:pPr>
-      <w:bookmarkStart w:id="6" w:name="_Toc47794094"/>
-      <w:r>
-        <w:t>Overview of Procedure</w:t>
-      </w:r>
-      <w:bookmarkEnd w:id="6"/>
-      <w:r>
-        <w:t xml:space="preserve"> – ADD REFERENCES</w:t>
-      </w:r>
-    </w:p>
-    <w:p>
-      <w:r>
-        <w:t>The four s</w:t>
-      </w:r>
-      <w:r>
-        <w:t>tages</w:t>
-      </w:r>
-      <w:r>
-        <w:t xml:space="preserve"> </w:t>
-      </w:r>
-      <w:r>
-        <w:t>of</w:t>
-      </w:r>
-      <w:r>
-        <w:t xml:space="preserve"> the methodology used throu</w:t>
-      </w:r>
-      <w:r>
-        <w:t>gh</w:t>
-      </w:r>
-      <w:r>
-        <w:t>out</w:t>
-      </w:r>
-      <w:r>
-        <w:t xml:space="preserve"> this investigation </w:t>
-      </w:r>
-      <w:r>
-        <w:t>we</w:t>
-      </w:r>
-      <w:r>
-        <w:t xml:space="preserve">re: </w:t>
-      </w:r>
-      <w:r>
-        <w:t xml:space="preserve">prove </w:t>
-      </w:r>
-      <w:r>
-        <w:t xml:space="preserve">that the </w:t>
-      </w:r>
-      <w:r>
-        <w:t>vulnerability</w:t>
-      </w:r>
-      <w:r>
-        <w:t xml:space="preserve"> </w:t>
-      </w:r>
-      <w:r>
-        <w:t>exists</w:t>
-      </w:r>
-      <w:r>
-        <w:t xml:space="preserve">, </w:t>
-      </w:r>
-      <w:r>
-        <w:t>investigate</w:t>
-      </w:r>
-      <w:r>
-        <w:t xml:space="preserve"> the </w:t>
-      </w:r>
-      <w:r>
-        <w:t xml:space="preserve">vulnerability, </w:t>
-      </w:r>
-      <w:r>
-        <w:t>perform</w:t>
-      </w:r>
-      <w:r>
-        <w:t xml:space="preserve"> a proof of concept attack and </w:t>
-      </w:r>
-      <w:r>
-        <w:t>perform</w:t>
-      </w:r>
-      <w:r>
-        <w:t xml:space="preserve"> an advanced attack </w:t>
-      </w:r>
-      <w:r>
-        <w:t>with</w:t>
-      </w:r>
-      <w:r>
-        <w:t xml:space="preserve"> reverse shell</w:t>
-      </w:r>
-      <w:r>
-        <w:t>. These stages were repeated with</w:t>
-      </w:r>
-      <w:r>
-        <w:t xml:space="preserve"> </w:t>
-      </w:r>
-      <w:r>
-        <w:t xml:space="preserve">both </w:t>
-      </w:r>
-      <w:r>
-        <w:t xml:space="preserve">DEP </w:t>
-      </w:r>
-      <w:r>
-        <w:t>disabled,</w:t>
-      </w:r>
-      <w:r>
-        <w:t xml:space="preserve"> and DEP enabled.</w:t>
-      </w:r>
-      <w:r>
-        <w:t xml:space="preserve"> </w:t>
-      </w:r>
-      <w:r>
-        <w:t xml:space="preserve">This exploit was run in a Windows XP S3 </w:t>
-      </w:r>
-      <w:r>
-        <w:t>virtual machine.</w:t>
-      </w:r>
-    </w:p>
-    <w:p>
-      <w:r>
-        <w:t xml:space="preserve">The memory of an application can be viewed using a debugging software, this shows how the underlying processes are affected by inputs. This allows an attacker to create an overflow attack designed for this application. </w:t>
-      </w:r>
-    </w:p>
-    <w:p>
-      <w:r>
-        <w:t xml:space="preserve">Cool Player has two inputs – Playlists in the form of .m3u files and </w:t>
-      </w:r>
-      <w:r>
-        <w:t>s</w:t>
-      </w:r>
-      <w:r>
-        <w:t>kins in the form of .</w:t>
-      </w:r>
-      <w:proofErr w:type="spellStart"/>
-      <w:r>
-        <w:t>ini</w:t>
-      </w:r>
-      <w:proofErr w:type="spellEnd"/>
-      <w:r>
-        <w:t xml:space="preserve"> files. The focus of this investigation was</w:t>
-      </w:r>
-      <w:r>
-        <w:t xml:space="preserve"> on </w:t>
-      </w:r>
-      <w:r>
-        <w:t xml:space="preserve">the </w:t>
-      </w:r>
-      <w:r>
-        <w:t>s</w:t>
-      </w:r>
-      <w:r>
-        <w:t>kin</w:t>
-      </w:r>
-      <w:r>
-        <w:t xml:space="preserve"> files</w:t>
-      </w:r>
-      <w:r>
-        <w:t>.</w:t>
-      </w:r>
-    </w:p>
-    <w:p>
-      <w:pPr>
-        <w:pStyle w:val="Heading2"/>
-      </w:pPr>
-      <w:bookmarkStart w:id="7" w:name="_Toc47794095"/>
-      <w:r>
-        <w:t>Identifying the Vulnerability</w:t>
-      </w:r>
-      <w:bookmarkEnd w:id="7"/>
       <w:r>
         <w:t xml:space="preserve"> – ADD SCREENSHOTS</w:t>
       </w:r>
@@ -2997,10 +3224,7 @@
         <w:t>is</w:t>
       </w:r>
       <w:r>
-        <w:t xml:space="preserve"> </w:t>
-      </w:r>
-      <w:r>
-        <w:t xml:space="preserve">to </w:t>
+        <w:t xml:space="preserve"> to </w:t>
       </w:r>
       <w:r>
         <w:t>identify</w:t>
@@ -3076,7 +3300,7 @@
       <w:pPr>
         <w:pStyle w:val="Heading3"/>
       </w:pPr>
-      <w:bookmarkStart w:id="8" w:name="_Toc47794096"/>
+      <w:bookmarkStart w:id="6" w:name="_Toc47794096"/>
       <w:r>
         <w:t>Skins (.</w:t>
       </w:r>
@@ -3088,7 +3312,7 @@
       <w:r>
         <w:t>)</w:t>
       </w:r>
-      <w:bookmarkEnd w:id="8"/>
+      <w:bookmarkEnd w:id="6"/>
     </w:p>
     <w:p>
       <w:pPr>
@@ -3205,11 +3429,16 @@
       <w:r>
         <w:t xml:space="preserve"> was created using the </w:t>
       </w:r>
+      <w:proofErr w:type="gramStart"/>
       <w:r>
         <w:t>`</w:t>
       </w:r>
       <w:r>
-        <w:t xml:space="preserve">!mona </w:t>
+        <w:t>!mona</w:t>
+      </w:r>
+      <w:proofErr w:type="gramEnd"/>
+      <w:r>
+        <w:t xml:space="preserve"> </w:t>
       </w:r>
       <w:proofErr w:type="spellStart"/>
       <w:r>
@@ -3259,6 +3488,7 @@
       <w:r>
         <w:t>“</w:t>
       </w:r>
+      <w:proofErr w:type="gramStart"/>
       <w:r>
         <w:t>A</w:t>
       </w:r>
@@ -3266,7 +3496,11 @@
         <w:t>”</w:t>
       </w:r>
       <w:r>
-        <w:t xml:space="preserve">s. </w:t>
+        <w:t>s.</w:t>
+      </w:r>
+      <w:proofErr w:type="gramEnd"/>
+      <w:r>
+        <w:t xml:space="preserve"> </w:t>
       </w:r>
       <w:r>
         <w:t>Th</w:t>
@@ -3275,10 +3509,18 @@
         <w:t>e</w:t>
       </w:r>
       <w:r>
-        <w:t xml:space="preserve"> pattern can be used in conjunction with the `</w:t>
-      </w:r>
-      <w:r>
-        <w:t xml:space="preserve">!mona </w:t>
+        <w:t xml:space="preserve"> pattern can be used in conjunction with the </w:t>
+      </w:r>
+      <w:proofErr w:type="gramStart"/>
+      <w:r>
+        <w:t>`</w:t>
+      </w:r>
+      <w:r>
+        <w:t>!mona</w:t>
+      </w:r>
+      <w:proofErr w:type="gramEnd"/>
+      <w:r>
+        <w:t xml:space="preserve"> </w:t>
       </w:r>
       <w:proofErr w:type="spellStart"/>
       <w:r>
@@ -3358,22 +3600,22 @@
       <w:pPr>
         <w:pStyle w:val="Heading2"/>
       </w:pPr>
-      <w:bookmarkStart w:id="9" w:name="_Toc47794097"/>
+      <w:bookmarkStart w:id="7" w:name="_Toc47794097"/>
       <w:r>
         <w:lastRenderedPageBreak/>
         <w:t>DEP Disabled</w:t>
       </w:r>
-      <w:bookmarkEnd w:id="9"/>
+      <w:bookmarkEnd w:id="7"/>
     </w:p>
     <w:p>
       <w:pPr>
         <w:pStyle w:val="Heading3"/>
       </w:pPr>
-      <w:bookmarkStart w:id="10" w:name="_Toc47794098"/>
+      <w:bookmarkStart w:id="8" w:name="_Toc47794098"/>
       <w:r>
         <w:t>Proof of Concept</w:t>
       </w:r>
-      <w:bookmarkEnd w:id="10"/>
+      <w:bookmarkEnd w:id="8"/>
     </w:p>
     <w:p/>
     <w:p>
@@ -3428,7 +3670,15 @@
         <w:t xml:space="preserve"> the EIP, the distance to the EIP is filled with characters</w:t>
       </w:r>
       <w:r>
-        <w:t xml:space="preserve"> (in this case 1056 “A”s)</w:t>
+        <w:t xml:space="preserve"> (in this case 1056 “</w:t>
+      </w:r>
+      <w:proofErr w:type="gramStart"/>
+      <w:r>
+        <w:t>A”s</w:t>
+      </w:r>
+      <w:proofErr w:type="gramEnd"/>
+      <w:r>
+        <w:t>)</w:t>
       </w:r>
       <w:r>
         <w:t>.</w:t>
@@ -3498,7 +3748,15 @@
         <w:t xml:space="preserve">he address is discovered by </w:t>
       </w:r>
       <w:r>
-        <w:t xml:space="preserve">running `!mona </w:t>
+        <w:t xml:space="preserve">running </w:t>
+      </w:r>
+      <w:proofErr w:type="gramStart"/>
+      <w:r>
+        <w:t>`!mona</w:t>
+      </w:r>
+      <w:proofErr w:type="gramEnd"/>
+      <w:r>
+        <w:t xml:space="preserve"> </w:t>
       </w:r>
       <w:proofErr w:type="spellStart"/>
       <w:r>
@@ -3525,8 +3783,13 @@
           <w:numId w:val="47"/>
         </w:numPr>
       </w:pPr>
-      <w:r>
-        <w:t xml:space="preserve">`!mona </w:t>
+      <w:proofErr w:type="gramStart"/>
+      <w:r>
+        <w:t>`!mona</w:t>
+      </w:r>
+      <w:proofErr w:type="gramEnd"/>
+      <w:r>
+        <w:t xml:space="preserve"> </w:t>
       </w:r>
       <w:proofErr w:type="spellStart"/>
       <w:r>
@@ -3611,7 +3874,21 @@
         <w:rPr>
           <w:rFonts w:asciiTheme="minorHAnsi" w:eastAsiaTheme="majorEastAsia" w:hAnsiTheme="minorHAnsi" w:cstheme="minorHAnsi"/>
         </w:rPr>
-        <w:t>header, pattern of “A”s, EIP/JMP ESP location) that was used to exploit the buffer overflow vulnerability and run “calc.exe”.</w:t>
+        <w:t>header, pattern of “</w:t>
+      </w:r>
+      <w:proofErr w:type="gramStart"/>
+      <w:r>
+        <w:rPr>
+          <w:rFonts w:asciiTheme="minorHAnsi" w:eastAsiaTheme="majorEastAsia" w:hAnsiTheme="minorHAnsi" w:cstheme="minorHAnsi"/>
+        </w:rPr>
+        <w:t>A”s</w:t>
+      </w:r>
+      <w:proofErr w:type="gramEnd"/>
+      <w:r>
+        <w:rPr>
+          <w:rFonts w:asciiTheme="minorHAnsi" w:eastAsiaTheme="majorEastAsia" w:hAnsiTheme="minorHAnsi" w:cstheme="minorHAnsi"/>
+        </w:rPr>
+        <w:t>, EIP/JMP ESP location) that was used to exploit the buffer overflow vulnerability and run “calc.exe”.</w:t>
       </w:r>
     </w:p>
     <w:p>
@@ -3637,12 +3914,12 @@
       <w:pPr>
         <w:pStyle w:val="Heading3"/>
       </w:pPr>
-      <w:bookmarkStart w:id="11" w:name="_Toc47794099"/>
+      <w:bookmarkStart w:id="9" w:name="_Toc47794099"/>
       <w:r>
         <w:lastRenderedPageBreak/>
         <w:t>Advanced</w:t>
       </w:r>
-      <w:bookmarkEnd w:id="11"/>
+      <w:bookmarkEnd w:id="9"/>
     </w:p>
     <w:p/>
     <w:p>
@@ -3756,12 +4033,12 @@
       <w:pPr>
         <w:pStyle w:val="Heading2"/>
       </w:pPr>
-      <w:bookmarkStart w:id="12" w:name="_Toc47794100"/>
+      <w:bookmarkStart w:id="10" w:name="_Toc47794100"/>
       <w:r>
         <w:lastRenderedPageBreak/>
         <w:t>DEP Enabled</w:t>
       </w:r>
-      <w:bookmarkEnd w:id="12"/>
+      <w:bookmarkEnd w:id="10"/>
     </w:p>
     <w:p>
       <w:pPr>
@@ -3830,11 +4107,11 @@
       <w:pPr>
         <w:pStyle w:val="Heading3"/>
       </w:pPr>
-      <w:bookmarkStart w:id="13" w:name="_Toc47794101"/>
+      <w:bookmarkStart w:id="11" w:name="_Toc47794101"/>
       <w:r>
         <w:t>Proof of Concept</w:t>
       </w:r>
-      <w:bookmarkEnd w:id="13"/>
+      <w:bookmarkEnd w:id="11"/>
     </w:p>
     <w:p>
       <w:r>
@@ -3859,30 +4136,10 @@
         <w:t xml:space="preserve"> (see section</w:t>
       </w:r>
       <w:r>
-        <w:t xml:space="preserve"> </w:t>
-      </w:r>
-      <w:r>
-        <w:rPr>
-          <w:b/>
-          <w:bCs/>
-          <w:i/>
-          <w:iCs/>
-          <w:color w:val="7030A0"/>
-        </w:rPr>
-        <w:t>WHAT SECTION</w:t>
-      </w:r>
-      <w:r>
-        <w:rPr>
-          <w:b/>
-          <w:bCs/>
-          <w:i/>
-          <w:iCs/>
-          <w:color w:val="7030A0"/>
-        </w:rPr>
-        <w:t xml:space="preserve"> </w:t>
-      </w:r>
-      <w:r>
-        <w:t>for more information on ROP Chains</w:t>
+        <w:t xml:space="preserve"> 1</w:t>
+      </w:r>
+      <w:r>
+        <w:t xml:space="preserve"> for more information on ROP Chains</w:t>
       </w:r>
       <w:r>
         <w:t>)</w:t>
@@ -3913,7 +4170,15 @@
         <w:t>generated</w:t>
       </w:r>
       <w:r>
-        <w:t xml:space="preserve"> using `!mona </w:t>
+        <w:t xml:space="preserve"> using </w:t>
+      </w:r>
+      <w:proofErr w:type="gramStart"/>
+      <w:r>
+        <w:t>`!mona</w:t>
+      </w:r>
+      <w:proofErr w:type="gramEnd"/>
+      <w:r>
+        <w:t xml:space="preserve"> </w:t>
       </w:r>
       <w:proofErr w:type="spellStart"/>
       <w:r>
@@ -3937,13 +4202,16 @@
       </w:r>
       <w:proofErr w:type="spellEnd"/>
       <w:r>
-        <w:t xml:space="preserve"> '\x00\x0a\x0d'</w:t>
-      </w:r>
-      <w:r>
-        <w:t>` in Immunity Debugger</w:t>
-      </w:r>
-      <w:r>
-        <w:t xml:space="preserve"> (figure 2.4.1a)</w:t>
+        <w:t xml:space="preserve"> '\x00\x0a\x0d'` in Immunity Debugger</w:t>
+      </w:r>
+      <w:r>
+        <w:t xml:space="preserve"> (figure 2.4.1</w:t>
+      </w:r>
+      <w:r>
+        <w:t>-</w:t>
+      </w:r>
+      <w:r>
+        <w:t>a)</w:t>
       </w:r>
       <w:r>
         <w:t>.</w:t>
@@ -3964,25 +4232,7 @@
         <w:t>s</w:t>
       </w:r>
       <w:r>
-        <w:t xml:space="preserve"> in several scripting languages, using memory addresses that do not contain ‘</w:t>
-      </w:r>
-      <w:r>
-        <w:t>\x00</w:t>
-      </w:r>
-      <w:r>
-        <w:t>’, ‘</w:t>
-      </w:r>
-      <w:r>
-        <w:t>\x0a</w:t>
-      </w:r>
-      <w:r>
-        <w:t>’ or ‘</w:t>
-      </w:r>
-      <w:r>
-        <w:t>\x0d</w:t>
-      </w:r>
-      <w:r>
-        <w:t>’,</w:t>
+        <w:t xml:space="preserve"> in several scripting languages, using memory addresses that do not contain ‘\x00’, ‘\x0a’ or ‘\x0d’,</w:t>
       </w:r>
       <w:r>
         <w:t xml:space="preserve"> </w:t>
@@ -3991,7 +4241,13 @@
         <w:t>after hunting through all the DLLs</w:t>
       </w:r>
       <w:r>
-        <w:t>. The ROP Chain used can be seen in figure 2.4.1b.</w:t>
+        <w:t>. The ROP Chain used can be seen in figure 2.4.1</w:t>
+      </w:r>
+      <w:r>
+        <w:t>-</w:t>
+      </w:r>
+      <w:r>
+        <w:t>b.</w:t>
       </w:r>
     </w:p>
     <w:p>
@@ -4110,10 +4366,7 @@
         <w:t>The command</w:t>
       </w:r>
       <w:r>
-        <w:t xml:space="preserve"> `!mona </w:t>
-      </w:r>
-      <w:r>
-        <w:t xml:space="preserve">find -type </w:t>
+        <w:t xml:space="preserve"> `!mona find -type </w:t>
       </w:r>
       <w:proofErr w:type="spellStart"/>
       <w:r>
@@ -4143,7 +4396,13 @@
         <w:t xml:space="preserve"> in Immunity Debugger</w:t>
       </w:r>
       <w:r>
-        <w:t xml:space="preserve"> (figure 2.4.1c)</w:t>
+        <w:t xml:space="preserve"> (figure 2.4.1</w:t>
+      </w:r>
+      <w:r>
+        <w:t>-</w:t>
+      </w:r>
+      <w:r>
+        <w:t>c)</w:t>
       </w:r>
       <w:r>
         <w:t xml:space="preserve"> </w:t>
@@ -4157,28 +4416,21 @@
       </w:r>
       <w:proofErr w:type="spellEnd"/>
       <w:r>
-        <w:t xml:space="preserve"> library that were executable and didn’t contain ‘</w:t>
-      </w:r>
-      <w:r>
-        <w:t>\x00</w:t>
-      </w:r>
-      <w:r>
-        <w:t>’ or ‘</w:t>
-      </w:r>
-      <w:r>
-        <w:t>\x0a</w:t>
-      </w:r>
-      <w:r>
-        <w:t>’.</w:t>
+        <w:t xml:space="preserve"> library that were executable and didn’t contain ‘\x00’ or ‘\x0a’.</w:t>
       </w:r>
     </w:p>
     <w:p>
       <w:r>
-        <w:t>Due to the size of the ROP Chain and the shellcode for “calc.exe” being greater than the 1440 bytes between the EIP and a null byte, egg hunting shellcode was used.</w:t>
+        <w:t>[MONA]</w:t>
       </w:r>
     </w:p>
     <w:p>
       <w:r>
+        <w:t>Due to the size of the ROP Chain and the shellcode for “calc.exe” being greater than the 1440 bytes between the EIP and a null byte, egg hunting shellcode was used.</w:t>
+      </w:r>
+    </w:p>
+    <w:p>
+      <w:r>
         <w:t xml:space="preserve">Egg hunting shellcode is shellcode that </w:t>
       </w:r>
       <w:r>
@@ -4200,13 +4452,15 @@
         <w:t xml:space="preserve">. </w:t>
       </w:r>
       <w:r>
-        <w:t xml:space="preserve">The hunter shellcode was generated using `!mona </w:t>
-      </w:r>
-      <w:r>
-        <w:t>egg -t w00t</w:t>
-      </w:r>
-      <w:r>
-        <w:t>` in Immunity Debugger</w:t>
+        <w:t xml:space="preserve">The hunter shellcode was generated using </w:t>
+      </w:r>
+      <w:proofErr w:type="gramStart"/>
+      <w:r>
+        <w:t>`!mona</w:t>
+      </w:r>
+      <w:proofErr w:type="gramEnd"/>
+      <w:r>
+        <w:t xml:space="preserve"> egg -t w00t` in Immunity Debugger</w:t>
       </w:r>
       <w:r>
         <w:t xml:space="preserve"> (figure 2.4.1d)</w:t>
@@ -4225,6 +4479,9 @@
         </w:rPr>
       </w:pPr>
       <w:r>
+        <w:t>[MONA]</w:t>
+      </w:r>
+      <w:r>
         <w:br w:type="page"/>
       </w:r>
     </w:p>
@@ -4232,12 +4489,12 @@
       <w:pPr>
         <w:pStyle w:val="Heading3"/>
       </w:pPr>
-      <w:bookmarkStart w:id="14" w:name="_Toc47794102"/>
+      <w:bookmarkStart w:id="12" w:name="_Toc47794102"/>
       <w:r>
         <w:lastRenderedPageBreak/>
         <w:t>Advanced</w:t>
       </w:r>
-      <w:bookmarkEnd w:id="14"/>
+      <w:bookmarkEnd w:id="12"/>
     </w:p>
     <w:p>
       <w:pPr>
@@ -4269,27 +4526,7 @@
           <w:iCs/>
           <w:color w:val="7030A0"/>
         </w:rPr>
-        <w:t xml:space="preserve">reverse </w:t>
-      </w:r>
-      <w:r>
-        <w:rPr>
-          <w:b/>
-          <w:bCs/>
-          <w:i/>
-          <w:iCs/>
-          <w:color w:val="7030A0"/>
-        </w:rPr>
-        <w:t>TCP</w:t>
-      </w:r>
-      <w:r>
-        <w:rPr>
-          <w:b/>
-          <w:bCs/>
-          <w:i/>
-          <w:iCs/>
-          <w:color w:val="7030A0"/>
-        </w:rPr>
-        <w:t xml:space="preserve"> shell</w:t>
+        <w:t>reverse TCP shell</w:t>
       </w:r>
       <w:r>
         <w:rPr>
@@ -4343,7 +4580,7 @@
           <w:lang w:eastAsia="en-US"/>
         </w:rPr>
       </w:pPr>
-      <w:bookmarkStart w:id="15" w:name="_Toc47794103"/>
+      <w:bookmarkStart w:id="13" w:name="_Toc47794103"/>
       <w:r>
         <w:rPr>
           <w:lang w:eastAsia="en-US"/>
@@ -4351,13 +4588,13 @@
         <w:lastRenderedPageBreak/>
         <w:t>Discussion</w:t>
       </w:r>
-      <w:bookmarkEnd w:id="15"/>
+      <w:bookmarkEnd w:id="13"/>
     </w:p>
     <w:p>
       <w:pPr>
         <w:pStyle w:val="Heading2"/>
       </w:pPr>
-      <w:bookmarkStart w:id="16" w:name="_Toc47794104"/>
+      <w:bookmarkStart w:id="14" w:name="_Toc47794104"/>
       <w:r>
         <w:t>Buffer Overflow Prevention</w:t>
       </w:r>
@@ -4366,10 +4603,136 @@
       </w:r>
       <w:r>
         <w:t>Mitigation</w:t>
+      </w:r>
+      <w:bookmarkEnd w:id="14"/>
+    </w:p>
+    <w:p>
+      <w:r>
+        <w:t xml:space="preserve">There are several ways to prevent buffer overflow attacks. </w:t>
+      </w:r>
+      <w:r>
+        <w:t xml:space="preserve">One method is to develop in a language, </w:t>
+      </w:r>
+      <w:r>
+        <w:t xml:space="preserve">such as PERL, </w:t>
+      </w:r>
+      <w:r>
+        <w:t>Python and Java,</w:t>
+      </w:r>
+      <w:r>
+        <w:t xml:space="preserve"> that </w:t>
+      </w:r>
+      <w:r>
+        <w:t>do</w:t>
+      </w:r>
+      <w:r>
+        <w:t>es</w:t>
+      </w:r>
+      <w:r>
+        <w:t xml:space="preserve"> not have direct access to memory</w:t>
+      </w:r>
+      <w:r>
+        <w:t xml:space="preserve"> and/or the languages automatically perform bounds checking</w:t>
+      </w:r>
+      <w:r>
+        <w:t>. This layer of abstraction prevents an overflow from occurring by not writing the variable directly to the memory</w:t>
+      </w:r>
+      <w:r>
+        <w:t xml:space="preserve"> and by checking that the variable will fit the buffer without overflowing</w:t>
+      </w:r>
+      <w:r>
+        <w:t>.</w:t>
+      </w:r>
+    </w:p>
+    <w:p>
+      <w:r>
+        <w:t>Other methods require the use of secu</w:t>
+      </w:r>
+      <w:bookmarkStart w:id="15" w:name="_GoBack"/>
+      <w:bookmarkEnd w:id="15"/>
+      <w:r>
+        <w:t xml:space="preserve">re handling of buffers. </w:t>
+      </w:r>
+      <w:r>
+        <w:t xml:space="preserve">One </w:t>
+      </w:r>
+      <w:r>
+        <w:t xml:space="preserve">such </w:t>
+      </w:r>
+      <w:r>
+        <w:t>method is to use functions that may not be part of the standard libraries but perform bounds checking or truncate variables that are too long</w:t>
+      </w:r>
+      <w:r>
+        <w:t>, preventing overflow of the buffer</w:t>
+      </w:r>
+      <w:r>
+        <w:t>, instead of using unsecure standard libraries</w:t>
+      </w:r>
+      <w:r>
+        <w:t>.</w:t>
+      </w:r>
+      <w:r>
+        <w:t xml:space="preserve"> </w:t>
+      </w:r>
+    </w:p>
+    <w:p>
+      <w:r>
+        <w:t>Another method is to user compiler tools that warn the developer when they are using functions that do not prevent overflow of buffers.</w:t>
+      </w:r>
+    </w:p>
+    <w:p>
+      <w:r>
+        <w:t>T</w:t>
+      </w:r>
+      <w:r>
+        <w:t xml:space="preserve">esting to locate and patch </w:t>
+      </w:r>
+      <w:r>
+        <w:t xml:space="preserve">overflow vulnerabilities should be </w:t>
+      </w:r>
+      <w:r>
+        <w:t>performed</w:t>
+      </w:r>
+      <w:r>
+        <w:t xml:space="preserve"> regularly to prevent successful attacks.</w:t>
+      </w:r>
+    </w:p>
+    <w:p>
+      <w:r>
+        <w:t>Utilising a</w:t>
+      </w:r>
+      <w:r>
+        <w:t>ddress space randomization (ASLR)</w:t>
+      </w:r>
+      <w:r>
+        <w:t xml:space="preserve">, which randomly changes the address </w:t>
+      </w:r>
+    </w:p>
+    <w:p>
+      <w:pPr>
+        <w:pStyle w:val="Heading2"/>
+        <w:rPr>
+          <w:rFonts w:eastAsia="Times New Roman"/>
+          <w:color w:val="auto"/>
+          <w:lang w:eastAsia="en-US"/>
+        </w:rPr>
+      </w:pPr>
+      <w:bookmarkStart w:id="16" w:name="_Toc47794105"/>
+      <w:r>
+        <w:rPr>
+          <w:rFonts w:eastAsia="Times New Roman"/>
+          <w:color w:val="auto"/>
+          <w:lang w:eastAsia="en-US"/>
+        </w:rPr>
+        <w:t>Evasion of Intrusion Detection Systems</w:t>
       </w:r>
       <w:bookmarkEnd w:id="16"/>
     </w:p>
-    <w:p/>
+    <w:p>
+      <w:pPr>
+        <w:pStyle w:val="ListParagraph"/>
+      </w:pPr>
+    </w:p>
     <w:p>
       <w:pPr>
         <w:pStyle w:val="Heading2"/>
@@ -4378,30 +4741,7 @@
           <w:lang w:eastAsia="en-US"/>
         </w:rPr>
       </w:pPr>
-      <w:bookmarkStart w:id="17" w:name="_Toc47794105"/>
-      <w:r>
-        <w:rPr>
-          <w:rFonts w:eastAsia="Times New Roman"/>
-          <w:lang w:eastAsia="en-US"/>
-        </w:rPr>
-        <w:t>Evasion of Intrusion Detection Systems</w:t>
-      </w:r>
-      <w:bookmarkEnd w:id="17"/>
-    </w:p>
-    <w:p>
-      <w:pPr>
-        <w:pStyle w:val="ListParagraph"/>
-      </w:pPr>
-    </w:p>
-    <w:p>
-      <w:pPr>
-        <w:pStyle w:val="Heading2"/>
-        <w:rPr>
-          <w:rFonts w:eastAsia="Times New Roman"/>
-          <w:lang w:eastAsia="en-US"/>
-        </w:rPr>
-      </w:pPr>
-      <w:bookmarkStart w:id="18" w:name="_Toc47794106"/>
+      <w:bookmarkStart w:id="17" w:name="_Toc47794106"/>
       <w:r>
         <w:rPr>
           <w:rFonts w:eastAsia="Times New Roman"/>
@@ -4409,7 +4749,7 @@
         </w:rPr>
         <w:t>Future Work</w:t>
       </w:r>
-      <w:bookmarkEnd w:id="18"/>
+      <w:bookmarkEnd w:id="17"/>
     </w:p>
     <w:p>
       <w:pPr>
@@ -4474,20 +4814,9 @@
         <w:br w:type="page"/>
       </w:r>
     </w:p>
-    <w:bookmarkStart w:id="19" w:name="_Toc47794107" w:displacedByCustomXml="next"/>
     <w:sdt>
       <w:sdtPr>
-        <w:rPr>
-          <w:rFonts w:asciiTheme="minorHAnsi" w:eastAsiaTheme="minorEastAsia" w:hAnsiTheme="minorHAnsi" w:cstheme="minorBidi"/>
-          <w:b w:val="0"/>
-          <w:bCs w:val="0"/>
-          <w:smallCaps w:val="0"/>
-          <w:color w:val="auto"/>
-          <w:sz w:val="22"/>
-          <w:szCs w:val="22"/>
-          <w:lang w:val="en-US"/>
-        </w:rPr>
-        <w:id w:val="566773658"/>
+        <w:id w:val="1949274852"/>
         <w:docPartObj>
           <w:docPartGallery w:val="Bibliographies"/>
           <w:docPartUnique/>
@@ -4495,7 +4824,13 @@
       </w:sdtPr>
       <w:sdtEndPr>
         <w:rPr>
-          <w:rFonts w:ascii="Calibri" w:hAnsi="Calibri"/>
+          <w:rFonts w:eastAsiaTheme="minorEastAsia" w:cstheme="minorBidi"/>
+          <w:b w:val="0"/>
+          <w:bCs w:val="0"/>
+          <w:smallCaps w:val="0"/>
+          <w:color w:val="auto"/>
+          <w:sz w:val="22"/>
+          <w:szCs w:val="22"/>
         </w:rPr>
       </w:sdtEndPr>
       <w:sdtContent>
@@ -4506,30 +4841,160 @@
               <w:ilvl w:val="0"/>
               <w:numId w:val="0"/>
             </w:numPr>
-            <w:ind w:left="431"/>
           </w:pPr>
           <w:r>
             <w:t>References</w:t>
           </w:r>
-          <w:bookmarkEnd w:id="19"/>
         </w:p>
         <w:sdt>
           <w:sdtPr>
             <w:id w:val="-573587230"/>
-            <w:showingPlcHdr/>
             <w:bibliography/>
           </w:sdtPr>
-          <w:sdtEndPr/>
           <w:sdtContent>
             <w:p>
               <w:pPr>
-                <w:ind w:left="19" w:right="919"/>
+                <w:pStyle w:val="Bibliography"/>
                 <w:rPr>
-                  <w:b/>
+                  <w:sz w:val="24"/>
+                  <w:szCs w:val="24"/>
                 </w:rPr>
               </w:pPr>
               <w:r>
-                <w:t xml:space="preserve">     </w:t>
+                <w:fldChar w:fldCharType="begin"/>
+              </w:r>
+              <w:r>
+                <w:instrText xml:space="preserve"> BIBLIOGRAPHY </w:instrText>
+              </w:r>
+              <w:r>
+                <w:fldChar w:fldCharType="separate"/>
+              </w:r>
+              <w:r>
+                <w:t xml:space="preserve">Cloudflare, n.d. </w:t>
+              </w:r>
+              <w:r>
+                <w:rPr>
+                  <w:i/>
+                  <w:iCs/>
+                </w:rPr>
+                <w:t xml:space="preserve">What Is Buffer Overflow? | Cloudflare. </w:t>
+              </w:r>
+              <w:r>
+                <w:t xml:space="preserve">[Online] </w:t>
+              </w:r>
+              <w:r>
+                <w:br/>
+                <w:t xml:space="preserve">Available at: </w:t>
+              </w:r>
+              <w:r>
+                <w:rPr>
+                  <w:u w:val="single"/>
+                </w:rPr>
+                <w:t>https://www.cloudflare.com/learning/security/threats/buffer-overflow/</w:t>
+              </w:r>
+              <w:r>
+                <w:br/>
+                <w:t>[Accessed 25 August 2020].</w:t>
+              </w:r>
+            </w:p>
+            <w:p>
+              <w:pPr>
+                <w:pStyle w:val="Bibliography"/>
+              </w:pPr>
+              <w:proofErr w:type="spellStart"/>
+              <w:r>
+                <w:t>Corlean</w:t>
+              </w:r>
+              <w:proofErr w:type="spellEnd"/>
+              <w:r>
+                <w:t xml:space="preserve"> Team, 2010. </w:t>
+              </w:r>
+              <w:r>
+                <w:rPr>
+                  <w:i/>
+                  <w:iCs/>
+                </w:rPr>
+                <w:t xml:space="preserve">Exploit writing tutorial part </w:t>
+              </w:r>
+              <w:proofErr w:type="gramStart"/>
+              <w:r>
+                <w:rPr>
+                  <w:i/>
+                  <w:iCs/>
+                </w:rPr>
+                <w:t>10 :</w:t>
+              </w:r>
+              <w:proofErr w:type="gramEnd"/>
+              <w:r>
+                <w:rPr>
+                  <w:i/>
+                  <w:iCs/>
+                </w:rPr>
+                <w:t xml:space="preserve"> Chaining DEP with ROP – the Rubik's[TM] Cube | </w:t>
+              </w:r>
+              <w:proofErr w:type="spellStart"/>
+              <w:r>
+                <w:rPr>
+                  <w:i/>
+                  <w:iCs/>
+                </w:rPr>
+                <w:t>Corelan</w:t>
+              </w:r>
+              <w:proofErr w:type="spellEnd"/>
+              <w:r>
+                <w:rPr>
+                  <w:i/>
+                  <w:iCs/>
+                </w:rPr>
+                <w:t xml:space="preserve"> Team. </w:t>
+              </w:r>
+              <w:r>
+                <w:t xml:space="preserve">[Online] </w:t>
+              </w:r>
+              <w:r>
+                <w:br/>
+                <w:t xml:space="preserve">Available at: </w:t>
+              </w:r>
+              <w:r>
+                <w:rPr>
+                  <w:u w:val="single"/>
+                </w:rPr>
+                <w:t>https://www.corelan.be/index.php/2010/06/16/exploit-writing-tutorial-part-10-chaining-dep-with-rop-the-rubikstm-cube/</w:t>
+              </w:r>
+              <w:r>
+                <w:br/>
+                <w:t>[Accessed 23 August 2020].</w:t>
+              </w:r>
+            </w:p>
+            <w:p>
+              <w:pPr>
+                <w:pStyle w:val="Bibliography"/>
+              </w:pPr>
+              <w:r>
+                <w:t xml:space="preserve">Microsoft, 2018. [Online] </w:t>
+              </w:r>
+              <w:r>
+                <w:br/>
+                <w:t xml:space="preserve">Available at: </w:t>
+              </w:r>
+              <w:r>
+                <w:rPr>
+                  <w:u w:val="single"/>
+                </w:rPr>
+                <w:t>https://docs.microsoft.com/en-us/windows/win32/memory/data-execution-prevention</w:t>
+              </w:r>
+              <w:r>
+                <w:br/>
+                <w:t>[Accessed 25 August 2020].</w:t>
+              </w:r>
+            </w:p>
+            <w:p>
+              <w:r>
+                <w:rPr>
+                  <w:b/>
+                  <w:bCs/>
+                </w:rPr>
+                <w:fldChar w:fldCharType="end"/>
               </w:r>
             </w:p>
           </w:sdtContent>
@@ -4538,6 +5003,14 @@
     </w:sdt>
     <w:p>
       <w:pPr>
+        <w:ind w:left="19" w:right="919"/>
+        <w:rPr>
+          <w:b/>
+        </w:rPr>
+      </w:pPr>
+    </w:p>
+    <w:p>
+      <w:pPr>
         <w:pStyle w:val="Heading1"/>
         <w:numPr>
           <w:ilvl w:val="0"/>
@@ -4545,12 +5018,12 @@
         </w:numPr>
         <w:ind w:left="431"/>
       </w:pPr>
-      <w:bookmarkStart w:id="20" w:name="_Toc47794108"/>
+      <w:bookmarkStart w:id="18" w:name="_Toc47794108"/>
       <w:r>
         <w:lastRenderedPageBreak/>
         <w:t>Appendices</w:t>
       </w:r>
-      <w:bookmarkEnd w:id="20"/>
+      <w:bookmarkEnd w:id="18"/>
     </w:p>
     <w:p>
       <w:pPr>
@@ -4564,7 +5037,7 @@
           <w:lang w:eastAsia="en-US"/>
         </w:rPr>
       </w:pPr>
-      <w:bookmarkStart w:id="21" w:name="_Toc47794109"/>
+      <w:bookmarkStart w:id="19" w:name="_Toc47794109"/>
       <w:r>
         <w:rPr>
           <w:lang w:eastAsia="en-US"/>
@@ -4583,7 +5056,7 @@
         </w:rPr>
         <w:t xml:space="preserve"> – Perl Code</w:t>
       </w:r>
-      <w:bookmarkEnd w:id="21"/>
+      <w:bookmarkEnd w:id="19"/>
     </w:p>
     <w:p>
       <w:pPr>
@@ -4603,14 +5076,14 @@
           <w:lang w:eastAsia="en-US"/>
         </w:rPr>
       </w:pPr>
-      <w:bookmarkStart w:id="22" w:name="_Toc47794110"/>
+      <w:bookmarkStart w:id="20" w:name="_Toc47794110"/>
       <w:r>
         <w:rPr>
           <w:lang w:eastAsia="en-US"/>
         </w:rPr>
         <w:t>DEP Disabled</w:t>
       </w:r>
-      <w:bookmarkEnd w:id="22"/>
+      <w:bookmarkEnd w:id="20"/>
     </w:p>
     <w:p>
       <w:pPr>
@@ -4666,14 +5139,14 @@
           <w:lang w:eastAsia="en-US"/>
         </w:rPr>
       </w:pPr>
-      <w:bookmarkStart w:id="23" w:name="_Toc47794111"/>
+      <w:bookmarkStart w:id="21" w:name="_Toc47794111"/>
       <w:r>
         <w:rPr>
           <w:lang w:eastAsia="en-US"/>
         </w:rPr>
         <w:t>DEP Enabled</w:t>
       </w:r>
-      <w:bookmarkEnd w:id="23"/>
+      <w:bookmarkEnd w:id="21"/>
     </w:p>
     <w:p>
       <w:pPr>
@@ -4729,7 +5202,7 @@
           <w:lang w:eastAsia="en-US"/>
         </w:rPr>
       </w:pPr>
-      <w:bookmarkStart w:id="24" w:name="_Toc47794112"/>
+      <w:bookmarkStart w:id="22" w:name="_Toc47794112"/>
       <w:r>
         <w:rPr>
           <w:lang w:eastAsia="en-US"/>
@@ -4744,11 +5217,11 @@
         </w:rPr>
         <w:t>Cool Player</w:t>
       </w:r>
-      <w:bookmarkEnd w:id="24"/>
+      <w:bookmarkEnd w:id="22"/>
     </w:p>
     <w:sectPr>
-      <w:footerReference w:type="default" r:id="rId12"/>
-      <w:footerReference w:type="first" r:id="rId13"/>
+      <w:footerReference w:type="default" r:id="rId15"/>
+      <w:footerReference w:type="first" r:id="rId16"/>
       <w:pgSz w:w="12240" w:h="15840"/>
       <w:pgMar w:top="1440" w:right="1440" w:bottom="1440" w:left="1440" w:header="720" w:footer="720" w:gutter="0"/>
       <w:pgNumType w:start="1"/>
@@ -6574,6 +7047,119 @@
     </w:lvl>
   </w:abstractNum>
   <w:abstractNum w:abstractNumId="14" w15:restartNumberingAfterBreak="0">
+    <w:nsid w:val="2DAD7D6C"/>
+    <w:multiLevelType w:val="hybridMultilevel"/>
+    <w:tmpl w:val="C8CE3E36"/>
+    <w:lvl w:ilvl="0" w:tplc="08090001">
+      <w:start w:val="1"/>
+      <w:numFmt w:val="bullet"/>
+      <w:lvlText w:val=""/>
+      <w:lvlJc w:val="left"/>
+      <w:pPr>
+        <w:ind w:left="720" w:hanging="360"/>
+      </w:pPr>
+      <w:rPr>
+        <w:rFonts w:ascii="Symbol" w:hAnsi="Symbol" w:hint="default"/>
+      </w:rPr>
+    </w:lvl>
+    <w:lvl w:ilvl="1" w:tplc="08090003">
+      <w:start w:val="1"/>
+      <w:numFmt w:val="bullet"/>
+      <w:lvlText w:val="o"/>
+      <w:lvlJc w:val="left"/>
+      <w:pPr>
+        <w:ind w:left="1440" w:hanging="360"/>
+      </w:pPr>
+      <w:rPr>
+        <w:rFonts w:ascii="Courier New" w:hAnsi="Courier New" w:cs="Courier New" w:hint="default"/>
+      </w:rPr>
+    </w:lvl>
+    <w:lvl w:ilvl="2" w:tplc="08090005">
+      <w:start w:val="1"/>
+      <w:numFmt w:val="bullet"/>
+      <w:lvlText w:val=""/>
+      <w:lvlJc w:val="left"/>
+      <w:pPr>
+        <w:ind w:left="2160" w:hanging="360"/>
+      </w:pPr>
+      <w:rPr>
+        <w:rFonts w:ascii="Wingdings" w:hAnsi="Wingdings" w:hint="default"/>
+      </w:rPr>
+    </w:lvl>
+    <w:lvl w:ilvl="3" w:tplc="08090001">
+      <w:start w:val="1"/>
+      <w:numFmt w:val="bullet"/>
+      <w:lvlText w:val=""/>
+      <w:lvlJc w:val="left"/>
+      <w:pPr>
+        <w:ind w:left="2880" w:hanging="360"/>
+      </w:pPr>
+      <w:rPr>
+        <w:rFonts w:ascii="Symbol" w:hAnsi="Symbol" w:hint="default"/>
+      </w:rPr>
+    </w:lvl>
+    <w:lvl w:ilvl="4" w:tplc="08090003" w:tentative="1">
+      <w:start w:val="1"/>
+      <w:numFmt w:val="bullet"/>
+      <w:lvlText w:val="o"/>
+      <w:lvlJc w:val="left"/>
+      <w:pPr>
+        <w:ind w:left="3600" w:hanging="360"/>
+      </w:pPr>
+      <w:rPr>
+        <w:rFonts w:ascii="Courier New" w:hAnsi="Courier New" w:cs="Courier New" w:hint="default"/>
+      </w:rPr>
+    </w:lvl>
+    <w:lvl w:ilvl="5" w:tplc="08090005" w:tentative="1">
+      <w:start w:val="1"/>
+      <w:numFmt w:val="bullet"/>
+      <w:lvlText w:val=""/>
+      <w:lvlJc w:val="left"/>
+      <w:pPr>
+        <w:ind w:left="4320" w:hanging="360"/>
+      </w:pPr>
+      <w:rPr>
+        <w:rFonts w:ascii="Wingdings" w:hAnsi="Wingdings" w:hint="default"/>
+      </w:rPr>
+    </w:lvl>
+    <w:lvl w:ilvl="6" w:tplc="08090001" w:tentative="1">
+      <w:start w:val="1"/>
+      <w:numFmt w:val="bullet"/>
+      <w:lvlText w:val=""/>
+      <w:lvlJc w:val="left"/>
+      <w:pPr>
+        <w:ind w:left="5040" w:hanging="360"/>
+      </w:pPr>
+      <w:rPr>
+        <w:rFonts w:ascii="Symbol" w:hAnsi="Symbol" w:hint="default"/>
+      </w:rPr>
+    </w:lvl>
+    <w:lvl w:ilvl="7" w:tplc="08090003" w:tentative="1">
+      <w:start w:val="1"/>
+      <w:numFmt w:val="bullet"/>
+      <w:lvlText w:val="o"/>
+      <w:lvlJc w:val="left"/>
+      <w:pPr>
+        <w:ind w:left="5760" w:hanging="360"/>
+      </w:pPr>
+      <w:rPr>
+        <w:rFonts w:ascii="Courier New" w:hAnsi="Courier New" w:cs="Courier New" w:hint="default"/>
+      </w:rPr>
+    </w:lvl>
+    <w:lvl w:ilvl="8" w:tplc="08090005" w:tentative="1">
+      <w:start w:val="1"/>
+      <w:numFmt w:val="bullet"/>
+      <w:lvlText w:val=""/>
+      <w:lvlJc w:val="left"/>
+      <w:pPr>
+        <w:ind w:left="6480" w:hanging="360"/>
+      </w:pPr>
+      <w:rPr>
+        <w:rFonts w:ascii="Wingdings" w:hAnsi="Wingdings" w:hint="default"/>
+      </w:rPr>
+    </w:lvl>
+  </w:abstractNum>
+  <w:abstractNum w:abstractNumId="15" w15:restartNumberingAfterBreak="0">
     <w:nsid w:val="30573000"/>
     <w:multiLevelType w:val="hybridMultilevel"/>
     <w:tmpl w:val="7A767180"/>
@@ -6685,7 +7271,7 @@
       </w:rPr>
     </w:lvl>
   </w:abstractNum>
-  <w:abstractNum w:abstractNumId="15" w15:restartNumberingAfterBreak="0">
+  <w:abstractNum w:abstractNumId="16" w15:restartNumberingAfterBreak="0">
     <w:nsid w:val="30975D27"/>
     <w:multiLevelType w:val="hybridMultilevel"/>
     <w:tmpl w:val="5E4260F8"/>
@@ -6798,7 +7384,7 @@
       </w:rPr>
     </w:lvl>
   </w:abstractNum>
-  <w:abstractNum w:abstractNumId="16" w15:restartNumberingAfterBreak="0">
+  <w:abstractNum w:abstractNumId="17" w15:restartNumberingAfterBreak="0">
     <w:nsid w:val="38E90654"/>
     <w:multiLevelType w:val="hybridMultilevel"/>
     <w:tmpl w:val="FA96E058"/>
@@ -6911,7 +7497,7 @@
       </w:rPr>
     </w:lvl>
   </w:abstractNum>
-  <w:abstractNum w:abstractNumId="17" w15:restartNumberingAfterBreak="0">
+  <w:abstractNum w:abstractNumId="18" w15:restartNumberingAfterBreak="0">
     <w:nsid w:val="3B515488"/>
     <w:multiLevelType w:val="hybridMultilevel"/>
     <w:tmpl w:val="657A6676"/>
@@ -7023,7 +7609,7 @@
       </w:rPr>
     </w:lvl>
   </w:abstractNum>
-  <w:abstractNum w:abstractNumId="18" w15:restartNumberingAfterBreak="0">
+  <w:abstractNum w:abstractNumId="19" w15:restartNumberingAfterBreak="0">
     <w:nsid w:val="3D7E3EF6"/>
     <w:multiLevelType w:val="hybridMultilevel"/>
     <w:tmpl w:val="4202C902"/>
@@ -7112,7 +7698,7 @@
       </w:pPr>
     </w:lvl>
   </w:abstractNum>
-  <w:abstractNum w:abstractNumId="19" w15:restartNumberingAfterBreak="0">
+  <w:abstractNum w:abstractNumId="20" w15:restartNumberingAfterBreak="0">
     <w:nsid w:val="3DB46D22"/>
     <w:multiLevelType w:val="hybridMultilevel"/>
     <w:tmpl w:val="12629BE4"/>
@@ -7225,7 +7811,7 @@
       </w:rPr>
     </w:lvl>
   </w:abstractNum>
-  <w:abstractNum w:abstractNumId="20" w15:restartNumberingAfterBreak="0">
+  <w:abstractNum w:abstractNumId="21" w15:restartNumberingAfterBreak="0">
     <w:nsid w:val="3F5E3053"/>
     <w:multiLevelType w:val="hybridMultilevel"/>
     <w:tmpl w:val="31501312"/>
@@ -7337,7 +7923,7 @@
       </w:rPr>
     </w:lvl>
   </w:abstractNum>
-  <w:abstractNum w:abstractNumId="21" w15:restartNumberingAfterBreak="0">
+  <w:abstractNum w:abstractNumId="22" w15:restartNumberingAfterBreak="0">
     <w:nsid w:val="400545A7"/>
     <w:multiLevelType w:val="hybridMultilevel"/>
     <w:tmpl w:val="8C481A6C"/>
@@ -7450,7 +8036,7 @@
       </w:rPr>
     </w:lvl>
   </w:abstractNum>
-  <w:abstractNum w:abstractNumId="22" w15:restartNumberingAfterBreak="0">
+  <w:abstractNum w:abstractNumId="23" w15:restartNumberingAfterBreak="0">
     <w:nsid w:val="43BF4704"/>
     <w:multiLevelType w:val="hybridMultilevel"/>
     <w:tmpl w:val="5DB673AE"/>
@@ -7563,7 +8149,7 @@
       </w:rPr>
     </w:lvl>
   </w:abstractNum>
-  <w:abstractNum w:abstractNumId="23" w15:restartNumberingAfterBreak="0">
+  <w:abstractNum w:abstractNumId="24" w15:restartNumberingAfterBreak="0">
     <w:nsid w:val="45797606"/>
     <w:multiLevelType w:val="hybridMultilevel"/>
     <w:tmpl w:val="E13A2516"/>
@@ -7675,7 +8261,7 @@
       </w:rPr>
     </w:lvl>
   </w:abstractNum>
-  <w:abstractNum w:abstractNumId="24" w15:restartNumberingAfterBreak="0">
+  <w:abstractNum w:abstractNumId="25" w15:restartNumberingAfterBreak="0">
     <w:nsid w:val="458B187F"/>
     <w:multiLevelType w:val="hybridMultilevel"/>
     <w:tmpl w:val="3FEEFAD2"/>
@@ -7788,7 +8374,7 @@
       </w:rPr>
     </w:lvl>
   </w:abstractNum>
-  <w:abstractNum w:abstractNumId="25" w15:restartNumberingAfterBreak="0">
+  <w:abstractNum w:abstractNumId="26" w15:restartNumberingAfterBreak="0">
     <w:nsid w:val="47485A27"/>
     <w:multiLevelType w:val="hybridMultilevel"/>
     <w:tmpl w:val="9DA8CC42"/>
@@ -7901,7 +8487,7 @@
       </w:rPr>
     </w:lvl>
   </w:abstractNum>
-  <w:abstractNum w:abstractNumId="26" w15:restartNumberingAfterBreak="0">
+  <w:abstractNum w:abstractNumId="27" w15:restartNumberingAfterBreak="0">
     <w:nsid w:val="478B6F2F"/>
     <w:multiLevelType w:val="hybridMultilevel"/>
     <w:tmpl w:val="4F8E6E5A"/>
@@ -8014,7 +8600,7 @@
       </w:rPr>
     </w:lvl>
   </w:abstractNum>
-  <w:abstractNum w:abstractNumId="27" w15:restartNumberingAfterBreak="0">
+  <w:abstractNum w:abstractNumId="28" w15:restartNumberingAfterBreak="0">
     <w:nsid w:val="49C6003D"/>
     <w:multiLevelType w:val="hybridMultilevel"/>
     <w:tmpl w:val="8F76072C"/>
@@ -8103,7 +8689,7 @@
       </w:pPr>
     </w:lvl>
   </w:abstractNum>
-  <w:abstractNum w:abstractNumId="28" w15:restartNumberingAfterBreak="0">
+  <w:abstractNum w:abstractNumId="29" w15:restartNumberingAfterBreak="0">
     <w:nsid w:val="53C31A22"/>
     <w:multiLevelType w:val="hybridMultilevel"/>
     <w:tmpl w:val="70A62D64"/>
@@ -8216,7 +8802,7 @@
       </w:rPr>
     </w:lvl>
   </w:abstractNum>
-  <w:abstractNum w:abstractNumId="29" w15:restartNumberingAfterBreak="0">
+  <w:abstractNum w:abstractNumId="30" w15:restartNumberingAfterBreak="0">
     <w:nsid w:val="540E5F3F"/>
     <w:multiLevelType w:val="hybridMultilevel"/>
     <w:tmpl w:val="6DCA764A"/>
@@ -8329,7 +8915,7 @@
       </w:rPr>
     </w:lvl>
   </w:abstractNum>
-  <w:abstractNum w:abstractNumId="30" w15:restartNumberingAfterBreak="0">
+  <w:abstractNum w:abstractNumId="31" w15:restartNumberingAfterBreak="0">
     <w:nsid w:val="57302409"/>
     <w:multiLevelType w:val="hybridMultilevel"/>
     <w:tmpl w:val="4CC8010A"/>
@@ -8441,7 +9027,7 @@
       </w:rPr>
     </w:lvl>
   </w:abstractNum>
-  <w:abstractNum w:abstractNumId="31" w15:restartNumberingAfterBreak="0">
+  <w:abstractNum w:abstractNumId="32" w15:restartNumberingAfterBreak="0">
     <w:nsid w:val="63976EDE"/>
     <w:multiLevelType w:val="hybridMultilevel"/>
     <w:tmpl w:val="77E6337A"/>
@@ -8553,7 +9139,7 @@
       </w:rPr>
     </w:lvl>
   </w:abstractNum>
-  <w:abstractNum w:abstractNumId="32" w15:restartNumberingAfterBreak="0">
+  <w:abstractNum w:abstractNumId="33" w15:restartNumberingAfterBreak="0">
     <w:nsid w:val="6FF73222"/>
     <w:multiLevelType w:val="hybridMultilevel"/>
     <w:tmpl w:val="1BB698D2"/>
@@ -8666,7 +9252,7 @@
       </w:rPr>
     </w:lvl>
   </w:abstractNum>
-  <w:abstractNum w:abstractNumId="33" w15:restartNumberingAfterBreak="0">
+  <w:abstractNum w:abstractNumId="34" w15:restartNumberingAfterBreak="0">
     <w:nsid w:val="78BD337D"/>
     <w:multiLevelType w:val="hybridMultilevel"/>
     <w:tmpl w:val="464096C8"/>
@@ -8779,7 +9365,7 @@
       </w:rPr>
     </w:lvl>
   </w:abstractNum>
-  <w:abstractNum w:abstractNumId="34" w15:restartNumberingAfterBreak="0">
+  <w:abstractNum w:abstractNumId="35" w15:restartNumberingAfterBreak="0">
     <w:nsid w:val="7A4752D9"/>
     <w:multiLevelType w:val="hybridMultilevel"/>
     <w:tmpl w:val="1C600ECA"/>
@@ -8891,7 +9477,7 @@
       </w:rPr>
     </w:lvl>
   </w:abstractNum>
-  <w:abstractNum w:abstractNumId="35" w15:restartNumberingAfterBreak="0">
+  <w:abstractNum w:abstractNumId="36" w15:restartNumberingAfterBreak="0">
     <w:nsid w:val="7C6039B1"/>
     <w:multiLevelType w:val="hybridMultilevel"/>
     <w:tmpl w:val="ED00BE06"/>
@@ -9004,7 +9590,7 @@
       </w:rPr>
     </w:lvl>
   </w:abstractNum>
-  <w:abstractNum w:abstractNumId="36" w15:restartNumberingAfterBreak="0">
+  <w:abstractNum w:abstractNumId="37" w15:restartNumberingAfterBreak="0">
     <w:nsid w:val="7D782A11"/>
     <w:multiLevelType w:val="hybridMultilevel"/>
     <w:tmpl w:val="F9280DFA"/>
@@ -9117,7 +9703,7 @@
       </w:rPr>
     </w:lvl>
   </w:abstractNum>
-  <w:abstractNum w:abstractNumId="37" w15:restartNumberingAfterBreak="0">
+  <w:abstractNum w:abstractNumId="38" w15:restartNumberingAfterBreak="0">
     <w:nsid w:val="7DCD72BF"/>
     <w:multiLevelType w:val="hybridMultilevel"/>
     <w:tmpl w:val="314CBA3E"/>
@@ -9294,7 +9880,7 @@
     <w:abstractNumId w:val="7"/>
   </w:num>
   <w:num w:numId="13">
-    <w:abstractNumId w:val="18"/>
+    <w:abstractNumId w:val="19"/>
   </w:num>
   <w:num w:numId="14">
     <w:abstractNumId w:val="13"/>
@@ -9303,67 +9889,67 @@
     <w:abstractNumId w:val="9"/>
   </w:num>
   <w:num w:numId="16">
-    <w:abstractNumId w:val="25"/>
+    <w:abstractNumId w:val="26"/>
   </w:num>
   <w:num w:numId="17">
-    <w:abstractNumId w:val="21"/>
+    <w:abstractNumId w:val="22"/>
   </w:num>
   <w:num w:numId="18">
-    <w:abstractNumId w:val="22"/>
+    <w:abstractNumId w:val="23"/>
   </w:num>
   <w:num w:numId="19">
     <w:abstractNumId w:val="8"/>
   </w:num>
   <w:num w:numId="20">
-    <w:abstractNumId w:val="28"/>
+    <w:abstractNumId w:val="29"/>
   </w:num>
   <w:num w:numId="21">
-    <w:abstractNumId w:val="24"/>
+    <w:abstractNumId w:val="25"/>
   </w:num>
   <w:num w:numId="22">
     <w:abstractNumId w:val="1"/>
   </w:num>
   <w:num w:numId="23">
-    <w:abstractNumId w:val="37"/>
+    <w:abstractNumId w:val="38"/>
   </w:num>
   <w:num w:numId="24">
-    <w:abstractNumId w:val="27"/>
+    <w:abstractNumId w:val="28"/>
   </w:num>
   <w:num w:numId="25">
-    <w:abstractNumId w:val="36"/>
+    <w:abstractNumId w:val="37"/>
   </w:num>
   <w:num w:numId="26">
     <w:abstractNumId w:val="0"/>
   </w:num>
   <w:num w:numId="27">
-    <w:abstractNumId w:val="26"/>
+    <w:abstractNumId w:val="27"/>
   </w:num>
   <w:num w:numId="28">
     <w:abstractNumId w:val="3"/>
   </w:num>
   <w:num w:numId="29">
-    <w:abstractNumId w:val="31"/>
+    <w:abstractNumId w:val="32"/>
   </w:num>
   <w:num w:numId="30">
+    <w:abstractNumId w:val="18"/>
+  </w:num>
+  <w:num w:numId="31">
+    <w:abstractNumId w:val="35"/>
+  </w:num>
+  <w:num w:numId="32">
+    <w:abstractNumId w:val="21"/>
+  </w:num>
+  <w:num w:numId="33">
+    <w:abstractNumId w:val="24"/>
+  </w:num>
+  <w:num w:numId="34">
+    <w:abstractNumId w:val="34"/>
+  </w:num>
+  <w:num w:numId="35">
     <w:abstractNumId w:val="17"/>
   </w:num>
-  <w:num w:numId="31">
-    <w:abstractNumId w:val="34"/>
-  </w:num>
-  <w:num w:numId="32">
-    <w:abstractNumId w:val="20"/>
-  </w:num>
-  <w:num w:numId="33">
-    <w:abstractNumId w:val="23"/>
-  </w:num>
-  <w:num w:numId="34">
+  <w:num w:numId="36">
     <w:abstractNumId w:val="33"/>
-  </w:num>
-  <w:num w:numId="35">
-    <w:abstractNumId w:val="16"/>
-  </w:num>
-  <w:num w:numId="36">
-    <w:abstractNumId w:val="32"/>
   </w:num>
   <w:num w:numId="37">
     <w:abstractNumId w:val="5"/>
@@ -9378,22 +9964,22 @@
     <w:abstractNumId w:val="4"/>
   </w:num>
   <w:num w:numId="41">
-    <w:abstractNumId w:val="19"/>
+    <w:abstractNumId w:val="20"/>
   </w:num>
   <w:num w:numId="42">
-    <w:abstractNumId w:val="14"/>
+    <w:abstractNumId w:val="15"/>
   </w:num>
   <w:num w:numId="43">
-    <w:abstractNumId w:val="30"/>
+    <w:abstractNumId w:val="31"/>
   </w:num>
   <w:num w:numId="44">
-    <w:abstractNumId w:val="29"/>
+    <w:abstractNumId w:val="30"/>
   </w:num>
   <w:num w:numId="45">
     <w:abstractNumId w:val="2"/>
   </w:num>
   <w:num w:numId="46">
-    <w:abstractNumId w:val="15"/>
+    <w:abstractNumId w:val="16"/>
   </w:num>
   <w:num w:numId="47">
     <w:abstractNumId w:val="10"/>
@@ -9402,7 +9988,10 @@
     <w:abstractNumId w:val="6"/>
   </w:num>
   <w:num w:numId="49">
-    <w:abstractNumId w:val="35"/>
+    <w:abstractNumId w:val="36"/>
+  </w:num>
+  <w:num w:numId="50">
+    <w:abstractNumId w:val="14"/>
   </w:num>
 </w:numbering>
 </file>
@@ -9808,6 +10397,7 @@
     <w:rsid w:val="004D7B3D"/>
     <w:rPr>
       <w:rFonts w:ascii="Calibri" w:hAnsi="Calibri"/>
+      <w:lang w:val="en-GB"/>
     </w:rPr>
   </w:style>
   <w:style w:type="paragraph" w:styleId="Heading1">
@@ -9838,7 +10428,6 @@
       <w:color w:val="000000" w:themeColor="text1"/>
       <w:sz w:val="48"/>
       <w:szCs w:val="36"/>
-      <w:lang w:val="en-GB"/>
     </w:rPr>
   </w:style>
   <w:style w:type="paragraph" w:styleId="Heading2">
@@ -10441,7 +11030,6 @@
     <w:basedOn w:val="Normal"/>
     <w:next w:val="Normal"/>
     <w:uiPriority w:val="35"/>
-    <w:semiHidden/>
     <w:unhideWhenUsed/>
     <w:qFormat/>
     <w:rsid w:val="00404615"/>
@@ -10798,7 +11386,7 @@
       <w:rFonts w:asciiTheme="minorHAnsi" w:eastAsiaTheme="minorHAnsi" w:hAnsiTheme="minorHAnsi"/>
       <w:sz w:val="20"/>
       <w:szCs w:val="20"/>
-      <w:lang w:val="en-GB" w:eastAsia="en-US"/>
+      <w:lang w:eastAsia="en-US"/>
     </w:rPr>
   </w:style>
   <w:style w:type="character" w:customStyle="1" w:styleId="FootnoteTextChar">
@@ -10837,6 +11425,30 @@
       <w:color w:val="B26B02" w:themeColor="followedHyperlink"/>
       <w:u w:val="single"/>
     </w:rPr>
+  </w:style>
+  <w:style w:type="character" w:customStyle="1" w:styleId="hgkelc">
+    <w:name w:val="hgkelc"/>
+    <w:basedOn w:val="DefaultParagraphFont"/>
+    <w:rsid w:val="00E95A9C"/>
+  </w:style>
+  <w:style w:type="paragraph" w:styleId="TableofFigures">
+    <w:name w:val="table of figures"/>
+    <w:basedOn w:val="Normal"/>
+    <w:next w:val="Normal"/>
+    <w:uiPriority w:val="99"/>
+    <w:unhideWhenUsed/>
+    <w:rsid w:val="00232CF0"/>
+    <w:pPr>
+      <w:spacing w:after="0"/>
+    </w:pPr>
+  </w:style>
+  <w:style w:type="paragraph" w:styleId="Bibliography">
+    <w:name w:val="Bibliography"/>
+    <w:basedOn w:val="Normal"/>
+    <w:next w:val="Normal"/>
+    <w:uiPriority w:val="37"/>
+    <w:unhideWhenUsed/>
+    <w:rsid w:val="00C51887"/>
   </w:style>
 </w:styles>
 </file>
@@ -11112,7 +11724,57 @@
 </file>
 
 <file path=customXml/item2.xml><?xml version="1.0" encoding="utf-8"?>
-<b:Sources xmlns:b="http://schemas.openxmlformats.org/officeDocument/2006/bibliography" xmlns="http://schemas.openxmlformats.org/officeDocument/2006/bibliography" SelectedStyle="\APASixthEditionOfficeOnline.xsl" StyleName="APA" Version="6"/>
+<b:Sources xmlns:b="http://schemas.openxmlformats.org/officeDocument/2006/bibliography" xmlns="http://schemas.openxmlformats.org/officeDocument/2006/bibliography" SelectedStyle="\HarvardAnglia2008OfficeOnline.xsl" StyleName="Harvard - Anglia" Version="2008">
+  <b:Source>
+    <b:Tag>bufferDiagram</b:Tag>
+    <b:SourceType>InternetSite</b:SourceType>
+    <b:Guid>{860C9C14-F69B-4AB7-B98E-41B1C3FCBE1C}</b:Guid>
+    <b:Author>
+      <b:Author>
+        <b:Corporate>Cloudflare</b:Corporate>
+      </b:Author>
+    </b:Author>
+    <b:Title>What Is Buffer Overflow? | Cloudflare</b:Title>
+    <b:YearAccessed>2020</b:YearAccessed>
+    <b:MonthAccessed>August</b:MonthAccessed>
+    <b:DayAccessed>25</b:DayAccessed>
+    <b:URL>https://www.cloudflare.com/learning/security/threats/buffer-overflow/</b:URL>
+    <b:RefOrder>3</b:RefOrder>
+  </b:Source>
+  <b:Source>
+    <b:Tag>Cor10</b:Tag>
+    <b:SourceType>InternetSite</b:SourceType>
+    <b:Guid>{42FBDCAA-59AD-4BFE-B1BD-28496967D2A1}</b:Guid>
+    <b:Author>
+      <b:Author>
+        <b:Corporate>Corlean Team</b:Corporate>
+      </b:Author>
+    </b:Author>
+    <b:Title>Exploit writing tutorial part 10 : Chaining DEP with ROP – the Rubik's[TM] Cube | Corelan Team</b:Title>
+    <b:Year>2010</b:Year>
+    <b:YearAccessed>2020</b:YearAccessed>
+    <b:MonthAccessed>August</b:MonthAccessed>
+    <b:DayAccessed>23</b:DayAccessed>
+    <b:URL>https://www.corelan.be/index.php/2010/06/16/exploit-writing-tutorial-part-10-chaining-dep-with-rop-the-rubikstm-cube/</b:URL>
+    <b:RefOrder>2</b:RefOrder>
+  </b:Source>
+  <b:Source>
+    <b:Tag>Mic18</b:Tag>
+    <b:SourceType>InternetSite</b:SourceType>
+    <b:Guid>{4AA6E57E-8B4C-45EE-B0BC-687EC5D4CA2E}</b:Guid>
+    <b:Author>
+      <b:Author>
+        <b:Corporate>Microsoft</b:Corporate>
+      </b:Author>
+    </b:Author>
+    <b:Year>2018</b:Year>
+    <b:YearAccessed>2020</b:YearAccessed>
+    <b:MonthAccessed>August</b:MonthAccessed>
+    <b:DayAccessed>25</b:DayAccessed>
+    <b:URL>https://docs.microsoft.com/en-us/windows/win32/memory/data-execution-prevention</b:URL>
+    <b:RefOrder>1</b:RefOrder>
+  </b:Source>
+</b:Sources>
 </file>
 
 <file path=customXml/itemProps1.xml><?xml version="1.0" encoding="utf-8"?>
@@ -11124,7 +11786,7 @@
 </file>
 
 <file path=customXml/itemProps2.xml><?xml version="1.0" encoding="utf-8"?>
-<ds:datastoreItem xmlns:ds="http://schemas.openxmlformats.org/officeDocument/2006/customXml" ds:itemID="{7ADE177D-62EF-4610-A44F-7A3E17B8A658}">
+<ds:datastoreItem xmlns:ds="http://schemas.openxmlformats.org/officeDocument/2006/customXml" ds:itemID="{46CCF988-265B-423E-9FE1-2535EF3B40FC}">
   <ds:schemaRefs>
     <ds:schemaRef ds:uri="http://schemas.openxmlformats.org/officeDocument/2006/bibliography"/>
   </ds:schemaRefs>
